--- a/Informe_Analisis_Parcela3.docx
+++ b/Informe_Analisis_Parcela3.docx
@@ -15,7 +15,7 @@
         <w:pStyle w:val="Normal"/>
       </w:pPr>
       <w:r>
-        <w:t xml:space="preserve">Fecha de generación: 2025-11-29</w:t>
+        <w:t xml:space="preserve">Fecha de generación: 2025-11-30</w:t>
       </w:r>
     </w:p>
     <w:p>
@@ -52,11 +52,11 @@
         <w:tblLook w:firstRow="1" w:lastRow="0" w:firstColumn="0" w:lastColumn="0" w:noHBand="0" w:noVBand="1"/>
       </w:tblPr>
       <w:tblGrid>
-        <w:gridCol w:w="3040"/>
+        <w:gridCol w:w="3407"/>
         <w:gridCol w:w="1389"/>
         <w:gridCol w:w="1389"/>
         <w:gridCol w:w="1206"/>
-        <w:gridCol w:w="1389"/>
+        <w:gridCol w:w="1463"/>
         <w:gridCol w:w="1389"/>
         <w:gridCol w:w="1377"/>
       </w:tblGrid>
@@ -65,7 +65,7 @@
           <w:trHeight w:val="612" w:hRule="auto"/>
           <w:tblHeader/>
         </w:trPr>
-        header1
+        header 1
         <w:tc>
           <w:tcPr>
             <w:tcBorders>
@@ -449,7 +449,7 @@
         <w:trPr>
           <w:trHeight w:val="615" w:hRule="auto"/>
         </w:trPr>
-        body1
+        body 1
         <w:tc>
           <w:tcPr>
             <w:tcBorders>
@@ -500,7 +500,7 @@
                 <w:szCs w:val="22"/>
                 <w:color w:val="000000"/>
               </w:rPr>
-              <w:t xml:space="preserve">Temperatura_aire_C</w:t>
+              <w:t xml:space="preserve">Radiacion_global_Wm2</w:t>
             </w:r>
           </w:p>
         </w:tc>
@@ -554,7 +554,7 @@
                 <w:szCs w:val="22"/>
                 <w:color w:val="000000"/>
               </w:rPr>
-              <w:t xml:space="preserve">15.594</w:t>
+              <w:t xml:space="preserve">189.109</w:t>
             </w:r>
           </w:p>
         </w:tc>
@@ -608,7 +608,7 @@
                 <w:szCs w:val="22"/>
                 <w:color w:val="000000"/>
               </w:rPr>
-              <w:t xml:space="preserve">14.225</w:t>
+              <w:t xml:space="preserve">10.835</w:t>
             </w:r>
           </w:p>
         </w:tc>
@@ -662,7 +662,7 @@
                 <w:szCs w:val="22"/>
                 <w:color w:val="000000"/>
               </w:rPr>
-              <w:t xml:space="preserve">6.836</w:t>
+              <w:t xml:space="preserve">261.701</w:t>
             </w:r>
           </w:p>
         </w:tc>
@@ -716,7 +716,7 @@
                 <w:szCs w:val="22"/>
                 <w:color w:val="000000"/>
               </w:rPr>
-              <w:t xml:space="preserve">2.317</w:t>
+              <w:t xml:space="preserve">0.000</w:t>
             </w:r>
           </w:p>
         </w:tc>
@@ -770,7 +770,7 @@
                 <w:szCs w:val="22"/>
                 <w:color w:val="000000"/>
               </w:rPr>
-              <w:t xml:space="preserve">32.920</w:t>
+              <w:t xml:space="preserve">873.000</w:t>
             </w:r>
           </w:p>
         </w:tc>
@@ -824,7 +824,7 @@
                 <w:szCs w:val="22"/>
                 <w:color w:val="000000"/>
               </w:rPr>
-              <w:t xml:space="preserve">4</w:t>
+              <w:t xml:space="preserve">0</w:t>
             </w:r>
           </w:p>
         </w:tc>
@@ -833,7 +833,7 @@
         <w:trPr>
           <w:trHeight w:val="612" w:hRule="auto"/>
         </w:trPr>
-        body2
+        body 2
         <w:tc>
           <w:tcPr>
             <w:tcBorders>
@@ -884,277 +884,661 @@
                 <w:szCs w:val="22"/>
                 <w:color w:val="000000"/>
               </w:rPr>
-              <w:t xml:space="preserve">Humedad_relativa_porc</w:t>
-            </w:r>
-          </w:p>
-        </w:tc>
-        <w:tc>
-          <w:tcPr>
-            <w:tcBorders>
-              <w:bottom w:val="none" w:sz="0" w:space="0" w:color="000000"/>
-              <w:top w:val="none" w:sz="0" w:space="0" w:color="000000"/>
-              <w:left w:val="none" w:sz="0" w:space="0" w:color="000000"/>
-              <w:right w:val="none" w:sz="0" w:space="0" w:color="000000"/>
-            </w:tcBorders>
-            <w:shd w:val="clear" w:color="auto" w:fill="FFFFFF"/>
-            <w:tcMar>
-              <w:top w:w="0" w:type="dxa"/>
-              <w:bottom w:w="0" w:type="dxa"/>
-              <w:left w:w="0" w:type="dxa"/>
-              <w:right w:w="0" w:type="dxa"/>
-            </w:tcMar>
-            <w:vAlign w:val="center"/>
-          </w:tcPr>
-          <w:p>
-            <w:pPr>
-              <w:jc w:val="right"/>
-              <w:pBdr>
-                <w:bottom w:val="none" w:sz="0" w:space="0" w:color="000000"/>
-                <w:top w:val="none" w:sz="0" w:space="0" w:color="000000"/>
-                <w:left w:val="none" w:sz="0" w:space="0" w:color="000000"/>
-                <w:right w:val="none" w:sz="0" w:space="0" w:color="000000"/>
-              </w:pBdr>
-              <w:spacing w:after="100" w:before="100" w:line="240"/>
-              <w:ind w:left="100" w:right="100" w:firstLine="0" w:firstLineChars="0"/>
-              <w:rPr>
-                <w:rFonts w:ascii="Arial" w:hAnsi="Arial" w:eastAsia="Arial" w:cs="Arial"/>
-                <w:i w:val="false"/>
-                <w:b w:val="false"/>
-                <w:u w:val="none"/>
-                <w:strike w:val="false"/>
-                <w:sz w:val="22"/>
-                <w:szCs w:val="22"/>
-                <w:color w:val="000000"/>
-              </w:rPr>
-            </w:pPr>
-            <w:r>
-              <w:rPr>
-                <w:rFonts w:ascii="Arial" w:hAnsi="Arial" w:eastAsia="Arial" w:cs="Arial"/>
-                <w:i w:val="false"/>
-                <w:b w:val="false"/>
-                <w:u w:val="none"/>
-                <w:strike w:val="false"/>
-                <w:sz w:val="22"/>
-                <w:szCs w:val="22"/>
-                <w:color w:val="000000"/>
-              </w:rPr>
-              <w:t xml:space="preserve">67.616</w:t>
-            </w:r>
-          </w:p>
-        </w:tc>
-        <w:tc>
-          <w:tcPr>
-            <w:tcBorders>
-              <w:bottom w:val="none" w:sz="0" w:space="0" w:color="000000"/>
-              <w:top w:val="none" w:sz="0" w:space="0" w:color="000000"/>
-              <w:left w:val="none" w:sz="0" w:space="0" w:color="000000"/>
-              <w:right w:val="none" w:sz="0" w:space="0" w:color="000000"/>
-            </w:tcBorders>
-            <w:shd w:val="clear" w:color="auto" w:fill="FFFFFF"/>
-            <w:tcMar>
-              <w:top w:w="0" w:type="dxa"/>
-              <w:bottom w:w="0" w:type="dxa"/>
-              <w:left w:w="0" w:type="dxa"/>
-              <w:right w:w="0" w:type="dxa"/>
-            </w:tcMar>
-            <w:vAlign w:val="center"/>
-          </w:tcPr>
-          <w:p>
-            <w:pPr>
-              <w:jc w:val="right"/>
-              <w:pBdr>
-                <w:bottom w:val="none" w:sz="0" w:space="0" w:color="000000"/>
-                <w:top w:val="none" w:sz="0" w:space="0" w:color="000000"/>
-                <w:left w:val="none" w:sz="0" w:space="0" w:color="000000"/>
-                <w:right w:val="none" w:sz="0" w:space="0" w:color="000000"/>
-              </w:pBdr>
-              <w:spacing w:after="100" w:before="100" w:line="240"/>
-              <w:ind w:left="100" w:right="100" w:firstLine="0" w:firstLineChars="0"/>
-              <w:rPr>
-                <w:rFonts w:ascii="Arial" w:hAnsi="Arial" w:eastAsia="Arial" w:cs="Arial"/>
-                <w:i w:val="false"/>
-                <w:b w:val="false"/>
-                <w:u w:val="none"/>
-                <w:strike w:val="false"/>
-                <w:sz w:val="22"/>
-                <w:szCs w:val="22"/>
-                <w:color w:val="000000"/>
-              </w:rPr>
-            </w:pPr>
-            <w:r>
-              <w:rPr>
-                <w:rFonts w:ascii="Arial" w:hAnsi="Arial" w:eastAsia="Arial" w:cs="Arial"/>
-                <w:i w:val="false"/>
-                <w:b w:val="false"/>
-                <w:u w:val="none"/>
-                <w:strike w:val="false"/>
-                <w:sz w:val="22"/>
-                <w:szCs w:val="22"/>
-                <w:color w:val="000000"/>
-              </w:rPr>
-              <w:t xml:space="preserve">70.650</w:t>
-            </w:r>
-          </w:p>
-        </w:tc>
-        <w:tc>
-          <w:tcPr>
-            <w:tcBorders>
-              <w:bottom w:val="none" w:sz="0" w:space="0" w:color="000000"/>
-              <w:top w:val="none" w:sz="0" w:space="0" w:color="000000"/>
-              <w:left w:val="none" w:sz="0" w:space="0" w:color="000000"/>
-              <w:right w:val="none" w:sz="0" w:space="0" w:color="000000"/>
-            </w:tcBorders>
-            <w:shd w:val="clear" w:color="auto" w:fill="FFFFFF"/>
-            <w:tcMar>
-              <w:top w:w="0" w:type="dxa"/>
-              <w:bottom w:w="0" w:type="dxa"/>
-              <w:left w:w="0" w:type="dxa"/>
-              <w:right w:w="0" w:type="dxa"/>
-            </w:tcMar>
-            <w:vAlign w:val="center"/>
-          </w:tcPr>
-          <w:p>
-            <w:pPr>
-              <w:jc w:val="right"/>
-              <w:pBdr>
-                <w:bottom w:val="none" w:sz="0" w:space="0" w:color="000000"/>
-                <w:top w:val="none" w:sz="0" w:space="0" w:color="000000"/>
-                <w:left w:val="none" w:sz="0" w:space="0" w:color="000000"/>
-                <w:right w:val="none" w:sz="0" w:space="0" w:color="000000"/>
-              </w:pBdr>
-              <w:spacing w:after="100" w:before="100" w:line="240"/>
-              <w:ind w:left="100" w:right="100" w:firstLine="0" w:firstLineChars="0"/>
-              <w:rPr>
-                <w:rFonts w:ascii="Arial" w:hAnsi="Arial" w:eastAsia="Arial" w:cs="Arial"/>
-                <w:i w:val="false"/>
-                <w:b w:val="false"/>
-                <w:u w:val="none"/>
-                <w:strike w:val="false"/>
-                <w:sz w:val="22"/>
-                <w:szCs w:val="22"/>
-                <w:color w:val="000000"/>
-              </w:rPr>
-            </w:pPr>
-            <w:r>
-              <w:rPr>
-                <w:rFonts w:ascii="Arial" w:hAnsi="Arial" w:eastAsia="Arial" w:cs="Arial"/>
-                <w:i w:val="false"/>
-                <w:b w:val="false"/>
-                <w:u w:val="none"/>
-                <w:strike w:val="false"/>
-                <w:sz w:val="22"/>
-                <w:szCs w:val="22"/>
-                <w:color w:val="000000"/>
-              </w:rPr>
-              <w:t xml:space="preserve">23.167</w:t>
-            </w:r>
-          </w:p>
-        </w:tc>
-        <w:tc>
-          <w:tcPr>
-            <w:tcBorders>
-              <w:bottom w:val="none" w:sz="0" w:space="0" w:color="000000"/>
-              <w:top w:val="none" w:sz="0" w:space="0" w:color="000000"/>
-              <w:left w:val="none" w:sz="0" w:space="0" w:color="000000"/>
-              <w:right w:val="none" w:sz="0" w:space="0" w:color="000000"/>
-            </w:tcBorders>
-            <w:shd w:val="clear" w:color="auto" w:fill="FFFFFF"/>
-            <w:tcMar>
-              <w:top w:w="0" w:type="dxa"/>
-              <w:bottom w:w="0" w:type="dxa"/>
-              <w:left w:w="0" w:type="dxa"/>
-              <w:right w:w="0" w:type="dxa"/>
-            </w:tcMar>
-            <w:vAlign w:val="center"/>
-          </w:tcPr>
-          <w:p>
-            <w:pPr>
-              <w:jc w:val="right"/>
-              <w:pBdr>
-                <w:bottom w:val="none" w:sz="0" w:space="0" w:color="000000"/>
-                <w:top w:val="none" w:sz="0" w:space="0" w:color="000000"/>
-                <w:left w:val="none" w:sz="0" w:space="0" w:color="000000"/>
-                <w:right w:val="none" w:sz="0" w:space="0" w:color="000000"/>
-              </w:pBdr>
-              <w:spacing w:after="100" w:before="100" w:line="240"/>
-              <w:ind w:left="100" w:right="100" w:firstLine="0" w:firstLineChars="0"/>
-              <w:rPr>
-                <w:rFonts w:ascii="Arial" w:hAnsi="Arial" w:eastAsia="Arial" w:cs="Arial"/>
-                <w:i w:val="false"/>
-                <w:b w:val="false"/>
-                <w:u w:val="none"/>
-                <w:strike w:val="false"/>
-                <w:sz w:val="22"/>
-                <w:szCs w:val="22"/>
-                <w:color w:val="000000"/>
-              </w:rPr>
-            </w:pPr>
-            <w:r>
-              <w:rPr>
-                <w:rFonts w:ascii="Arial" w:hAnsi="Arial" w:eastAsia="Arial" w:cs="Arial"/>
-                <w:i w:val="false"/>
-                <w:b w:val="false"/>
-                <w:u w:val="none"/>
-                <w:strike w:val="false"/>
-                <w:sz w:val="22"/>
-                <w:szCs w:val="22"/>
-                <w:color w:val="000000"/>
-              </w:rPr>
-              <w:t xml:space="preserve">15.700</w:t>
-            </w:r>
-          </w:p>
-        </w:tc>
-        <w:tc>
-          <w:tcPr>
-            <w:tcBorders>
-              <w:bottom w:val="none" w:sz="0" w:space="0" w:color="000000"/>
-              <w:top w:val="none" w:sz="0" w:space="0" w:color="000000"/>
-              <w:left w:val="none" w:sz="0" w:space="0" w:color="000000"/>
-              <w:right w:val="none" w:sz="0" w:space="0" w:color="000000"/>
-            </w:tcBorders>
-            <w:shd w:val="clear" w:color="auto" w:fill="FFFFFF"/>
-            <w:tcMar>
-              <w:top w:w="0" w:type="dxa"/>
-              <w:bottom w:w="0" w:type="dxa"/>
-              <w:left w:w="0" w:type="dxa"/>
-              <w:right w:w="0" w:type="dxa"/>
-            </w:tcMar>
-            <w:vAlign w:val="center"/>
-          </w:tcPr>
-          <w:p>
-            <w:pPr>
-              <w:jc w:val="right"/>
-              <w:pBdr>
-                <w:bottom w:val="none" w:sz="0" w:space="0" w:color="000000"/>
-                <w:top w:val="none" w:sz="0" w:space="0" w:color="000000"/>
-                <w:left w:val="none" w:sz="0" w:space="0" w:color="000000"/>
-                <w:right w:val="none" w:sz="0" w:space="0" w:color="000000"/>
-              </w:pBdr>
-              <w:spacing w:after="100" w:before="100" w:line="240"/>
-              <w:ind w:left="100" w:right="100" w:firstLine="0" w:firstLineChars="0"/>
-              <w:rPr>
-                <w:rFonts w:ascii="Arial" w:hAnsi="Arial" w:eastAsia="Arial" w:cs="Arial"/>
-                <w:i w:val="false"/>
-                <w:b w:val="false"/>
-                <w:u w:val="none"/>
-                <w:strike w:val="false"/>
-                <w:sz w:val="22"/>
-                <w:szCs w:val="22"/>
-                <w:color w:val="000000"/>
-              </w:rPr>
-            </w:pPr>
-            <w:r>
-              <w:rPr>
-                <w:rFonts w:ascii="Arial" w:hAnsi="Arial" w:eastAsia="Arial" w:cs="Arial"/>
-                <w:i w:val="false"/>
-                <w:b w:val="false"/>
-                <w:u w:val="none"/>
-                <w:strike w:val="false"/>
-                <w:sz w:val="22"/>
-                <w:szCs w:val="22"/>
-                <w:color w:val="000000"/>
-              </w:rPr>
-              <w:t xml:space="preserve">100.000</w:t>
+              <w:t xml:space="preserve">Precipitacion_mm</w:t>
+            </w:r>
+          </w:p>
+        </w:tc>
+        <w:tc>
+          <w:tcPr>
+            <w:tcBorders>
+              <w:bottom w:val="none" w:sz="0" w:space="0" w:color="000000"/>
+              <w:top w:val="none" w:sz="0" w:space="0" w:color="000000"/>
+              <w:left w:val="none" w:sz="0" w:space="0" w:color="000000"/>
+              <w:right w:val="none" w:sz="0" w:space="0" w:color="000000"/>
+            </w:tcBorders>
+            <w:shd w:val="clear" w:color="auto" w:fill="FFFFFF"/>
+            <w:tcMar>
+              <w:top w:w="0" w:type="dxa"/>
+              <w:bottom w:w="0" w:type="dxa"/>
+              <w:left w:w="0" w:type="dxa"/>
+              <w:right w:w="0" w:type="dxa"/>
+            </w:tcMar>
+            <w:vAlign w:val="center"/>
+          </w:tcPr>
+          <w:p>
+            <w:pPr>
+              <w:jc w:val="right"/>
+              <w:pBdr>
+                <w:bottom w:val="none" w:sz="0" w:space="0" w:color="000000"/>
+                <w:top w:val="none" w:sz="0" w:space="0" w:color="000000"/>
+                <w:left w:val="none" w:sz="0" w:space="0" w:color="000000"/>
+                <w:right w:val="none" w:sz="0" w:space="0" w:color="000000"/>
+              </w:pBdr>
+              <w:spacing w:after="100" w:before="100" w:line="240"/>
+              <w:ind w:left="100" w:right="100" w:firstLine="0" w:firstLineChars="0"/>
+              <w:rPr>
+                <w:rFonts w:ascii="Arial" w:hAnsi="Arial" w:eastAsia="Arial" w:cs="Arial"/>
+                <w:i w:val="false"/>
+                <w:b w:val="false"/>
+                <w:u w:val="none"/>
+                <w:strike w:val="false"/>
+                <w:sz w:val="22"/>
+                <w:szCs w:val="22"/>
+                <w:color w:val="000000"/>
+              </w:rPr>
+            </w:pPr>
+            <w:r>
+              <w:rPr>
+                <w:rFonts w:ascii="Arial" w:hAnsi="Arial" w:eastAsia="Arial" w:cs="Arial"/>
+                <w:i w:val="false"/>
+                <w:b w:val="false"/>
+                <w:u w:val="none"/>
+                <w:strike w:val="false"/>
+                <w:sz w:val="22"/>
+                <w:szCs w:val="22"/>
+                <w:color w:val="000000"/>
+              </w:rPr>
+              <w:t xml:space="preserve">0.029</w:t>
+            </w:r>
+          </w:p>
+        </w:tc>
+        <w:tc>
+          <w:tcPr>
+            <w:tcBorders>
+              <w:bottom w:val="none" w:sz="0" w:space="0" w:color="000000"/>
+              <w:top w:val="none" w:sz="0" w:space="0" w:color="000000"/>
+              <w:left w:val="none" w:sz="0" w:space="0" w:color="000000"/>
+              <w:right w:val="none" w:sz="0" w:space="0" w:color="000000"/>
+            </w:tcBorders>
+            <w:shd w:val="clear" w:color="auto" w:fill="FFFFFF"/>
+            <w:tcMar>
+              <w:top w:w="0" w:type="dxa"/>
+              <w:bottom w:w="0" w:type="dxa"/>
+              <w:left w:w="0" w:type="dxa"/>
+              <w:right w:w="0" w:type="dxa"/>
+            </w:tcMar>
+            <w:vAlign w:val="center"/>
+          </w:tcPr>
+          <w:p>
+            <w:pPr>
+              <w:jc w:val="right"/>
+              <w:pBdr>
+                <w:bottom w:val="none" w:sz="0" w:space="0" w:color="000000"/>
+                <w:top w:val="none" w:sz="0" w:space="0" w:color="000000"/>
+                <w:left w:val="none" w:sz="0" w:space="0" w:color="000000"/>
+                <w:right w:val="none" w:sz="0" w:space="0" w:color="000000"/>
+              </w:pBdr>
+              <w:spacing w:after="100" w:before="100" w:line="240"/>
+              <w:ind w:left="100" w:right="100" w:firstLine="0" w:firstLineChars="0"/>
+              <w:rPr>
+                <w:rFonts w:ascii="Arial" w:hAnsi="Arial" w:eastAsia="Arial" w:cs="Arial"/>
+                <w:i w:val="false"/>
+                <w:b w:val="false"/>
+                <w:u w:val="none"/>
+                <w:strike w:val="false"/>
+                <w:sz w:val="22"/>
+                <w:szCs w:val="22"/>
+                <w:color w:val="000000"/>
+              </w:rPr>
+            </w:pPr>
+            <w:r>
+              <w:rPr>
+                <w:rFonts w:ascii="Arial" w:hAnsi="Arial" w:eastAsia="Arial" w:cs="Arial"/>
+                <w:i w:val="false"/>
+                <w:b w:val="false"/>
+                <w:u w:val="none"/>
+                <w:strike w:val="false"/>
+                <w:sz w:val="22"/>
+                <w:szCs w:val="22"/>
+                <w:color w:val="000000"/>
+              </w:rPr>
+              <w:t xml:space="preserve">0.000</w:t>
+            </w:r>
+          </w:p>
+        </w:tc>
+        <w:tc>
+          <w:tcPr>
+            <w:tcBorders>
+              <w:bottom w:val="none" w:sz="0" w:space="0" w:color="000000"/>
+              <w:top w:val="none" w:sz="0" w:space="0" w:color="000000"/>
+              <w:left w:val="none" w:sz="0" w:space="0" w:color="000000"/>
+              <w:right w:val="none" w:sz="0" w:space="0" w:color="000000"/>
+            </w:tcBorders>
+            <w:shd w:val="clear" w:color="auto" w:fill="FFFFFF"/>
+            <w:tcMar>
+              <w:top w:w="0" w:type="dxa"/>
+              <w:bottom w:w="0" w:type="dxa"/>
+              <w:left w:w="0" w:type="dxa"/>
+              <w:right w:w="0" w:type="dxa"/>
+            </w:tcMar>
+            <w:vAlign w:val="center"/>
+          </w:tcPr>
+          <w:p>
+            <w:pPr>
+              <w:jc w:val="right"/>
+              <w:pBdr>
+                <w:bottom w:val="none" w:sz="0" w:space="0" w:color="000000"/>
+                <w:top w:val="none" w:sz="0" w:space="0" w:color="000000"/>
+                <w:left w:val="none" w:sz="0" w:space="0" w:color="000000"/>
+                <w:right w:val="none" w:sz="0" w:space="0" w:color="000000"/>
+              </w:pBdr>
+              <w:spacing w:after="100" w:before="100" w:line="240"/>
+              <w:ind w:left="100" w:right="100" w:firstLine="0" w:firstLineChars="0"/>
+              <w:rPr>
+                <w:rFonts w:ascii="Arial" w:hAnsi="Arial" w:eastAsia="Arial" w:cs="Arial"/>
+                <w:i w:val="false"/>
+                <w:b w:val="false"/>
+                <w:u w:val="none"/>
+                <w:strike w:val="false"/>
+                <w:sz w:val="22"/>
+                <w:szCs w:val="22"/>
+                <w:color w:val="000000"/>
+              </w:rPr>
+            </w:pPr>
+            <w:r>
+              <w:rPr>
+                <w:rFonts w:ascii="Arial" w:hAnsi="Arial" w:eastAsia="Arial" w:cs="Arial"/>
+                <w:i w:val="false"/>
+                <w:b w:val="false"/>
+                <w:u w:val="none"/>
+                <w:strike w:val="false"/>
+                <w:sz w:val="22"/>
+                <w:szCs w:val="22"/>
+                <w:color w:val="000000"/>
+              </w:rPr>
+              <w:t xml:space="preserve">0.273</w:t>
+            </w:r>
+          </w:p>
+        </w:tc>
+        <w:tc>
+          <w:tcPr>
+            <w:tcBorders>
+              <w:bottom w:val="none" w:sz="0" w:space="0" w:color="000000"/>
+              <w:top w:val="none" w:sz="0" w:space="0" w:color="000000"/>
+              <w:left w:val="none" w:sz="0" w:space="0" w:color="000000"/>
+              <w:right w:val="none" w:sz="0" w:space="0" w:color="000000"/>
+            </w:tcBorders>
+            <w:shd w:val="clear" w:color="auto" w:fill="FFFFFF"/>
+            <w:tcMar>
+              <w:top w:w="0" w:type="dxa"/>
+              <w:bottom w:w="0" w:type="dxa"/>
+              <w:left w:w="0" w:type="dxa"/>
+              <w:right w:w="0" w:type="dxa"/>
+            </w:tcMar>
+            <w:vAlign w:val="center"/>
+          </w:tcPr>
+          <w:p>
+            <w:pPr>
+              <w:jc w:val="right"/>
+              <w:pBdr>
+                <w:bottom w:val="none" w:sz="0" w:space="0" w:color="000000"/>
+                <w:top w:val="none" w:sz="0" w:space="0" w:color="000000"/>
+                <w:left w:val="none" w:sz="0" w:space="0" w:color="000000"/>
+                <w:right w:val="none" w:sz="0" w:space="0" w:color="000000"/>
+              </w:pBdr>
+              <w:spacing w:after="100" w:before="100" w:line="240"/>
+              <w:ind w:left="100" w:right="100" w:firstLine="0" w:firstLineChars="0"/>
+              <w:rPr>
+                <w:rFonts w:ascii="Arial" w:hAnsi="Arial" w:eastAsia="Arial" w:cs="Arial"/>
+                <w:i w:val="false"/>
+                <w:b w:val="false"/>
+                <w:u w:val="none"/>
+                <w:strike w:val="false"/>
+                <w:sz w:val="22"/>
+                <w:szCs w:val="22"/>
+                <w:color w:val="000000"/>
+              </w:rPr>
+            </w:pPr>
+            <w:r>
+              <w:rPr>
+                <w:rFonts w:ascii="Arial" w:hAnsi="Arial" w:eastAsia="Arial" w:cs="Arial"/>
+                <w:i w:val="false"/>
+                <w:b w:val="false"/>
+                <w:u w:val="none"/>
+                <w:strike w:val="false"/>
+                <w:sz w:val="22"/>
+                <w:szCs w:val="22"/>
+                <w:color w:val="000000"/>
+              </w:rPr>
+              <w:t xml:space="preserve">0.000</w:t>
+            </w:r>
+          </w:p>
+        </w:tc>
+        <w:tc>
+          <w:tcPr>
+            <w:tcBorders>
+              <w:bottom w:val="none" w:sz="0" w:space="0" w:color="000000"/>
+              <w:top w:val="none" w:sz="0" w:space="0" w:color="000000"/>
+              <w:left w:val="none" w:sz="0" w:space="0" w:color="000000"/>
+              <w:right w:val="none" w:sz="0" w:space="0" w:color="000000"/>
+            </w:tcBorders>
+            <w:shd w:val="clear" w:color="auto" w:fill="FFFFFF"/>
+            <w:tcMar>
+              <w:top w:w="0" w:type="dxa"/>
+              <w:bottom w:w="0" w:type="dxa"/>
+              <w:left w:w="0" w:type="dxa"/>
+              <w:right w:w="0" w:type="dxa"/>
+            </w:tcMar>
+            <w:vAlign w:val="center"/>
+          </w:tcPr>
+          <w:p>
+            <w:pPr>
+              <w:jc w:val="right"/>
+              <w:pBdr>
+                <w:bottom w:val="none" w:sz="0" w:space="0" w:color="000000"/>
+                <w:top w:val="none" w:sz="0" w:space="0" w:color="000000"/>
+                <w:left w:val="none" w:sz="0" w:space="0" w:color="000000"/>
+                <w:right w:val="none" w:sz="0" w:space="0" w:color="000000"/>
+              </w:pBdr>
+              <w:spacing w:after="100" w:before="100" w:line="240"/>
+              <w:ind w:left="100" w:right="100" w:firstLine="0" w:firstLineChars="0"/>
+              <w:rPr>
+                <w:rFonts w:ascii="Arial" w:hAnsi="Arial" w:eastAsia="Arial" w:cs="Arial"/>
+                <w:i w:val="false"/>
+                <w:b w:val="false"/>
+                <w:u w:val="none"/>
+                <w:strike w:val="false"/>
+                <w:sz w:val="22"/>
+                <w:szCs w:val="22"/>
+                <w:color w:val="000000"/>
+              </w:rPr>
+            </w:pPr>
+            <w:r>
+              <w:rPr>
+                <w:rFonts w:ascii="Arial" w:hAnsi="Arial" w:eastAsia="Arial" w:cs="Arial"/>
+                <w:i w:val="false"/>
+                <w:b w:val="false"/>
+                <w:u w:val="none"/>
+                <w:strike w:val="false"/>
+                <w:sz w:val="22"/>
+                <w:szCs w:val="22"/>
+                <w:color w:val="000000"/>
+              </w:rPr>
+              <w:t xml:space="preserve">6.035</w:t>
+            </w:r>
+          </w:p>
+        </w:tc>
+        <w:tc>
+          <w:tcPr>
+            <w:tcBorders>
+              <w:bottom w:val="none" w:sz="0" w:space="0" w:color="000000"/>
+              <w:top w:val="none" w:sz="0" w:space="0" w:color="000000"/>
+              <w:left w:val="none" w:sz="0" w:space="0" w:color="000000"/>
+              <w:right w:val="none" w:sz="0" w:space="0" w:color="000000"/>
+            </w:tcBorders>
+            <w:shd w:val="clear" w:color="auto" w:fill="FFFFFF"/>
+            <w:tcMar>
+              <w:top w:w="0" w:type="dxa"/>
+              <w:bottom w:w="0" w:type="dxa"/>
+              <w:left w:w="0" w:type="dxa"/>
+              <w:right w:w="0" w:type="dxa"/>
+            </w:tcMar>
+            <w:vAlign w:val="center"/>
+          </w:tcPr>
+          <w:p>
+            <w:pPr>
+              <w:jc w:val="right"/>
+              <w:pBdr>
+                <w:bottom w:val="none" w:sz="0" w:space="0" w:color="000000"/>
+                <w:top w:val="none" w:sz="0" w:space="0" w:color="000000"/>
+                <w:left w:val="none" w:sz="0" w:space="0" w:color="000000"/>
+                <w:right w:val="none" w:sz="0" w:space="0" w:color="000000"/>
+              </w:pBdr>
+              <w:spacing w:after="100" w:before="100" w:line="240"/>
+              <w:ind w:left="100" w:right="100" w:firstLine="0" w:firstLineChars="0"/>
+              <w:rPr>
+                <w:rFonts w:ascii="Arial" w:hAnsi="Arial" w:eastAsia="Arial" w:cs="Arial"/>
+                <w:i w:val="false"/>
+                <w:b w:val="false"/>
+                <w:u w:val="none"/>
+                <w:strike w:val="false"/>
+                <w:sz w:val="22"/>
+                <w:szCs w:val="22"/>
+                <w:color w:val="000000"/>
+              </w:rPr>
+            </w:pPr>
+            <w:r>
+              <w:rPr>
+                <w:rFonts w:ascii="Arial" w:hAnsi="Arial" w:eastAsia="Arial" w:cs="Arial"/>
+                <w:i w:val="false"/>
+                <w:b w:val="false"/>
+                <w:u w:val="none"/>
+                <w:strike w:val="false"/>
+                <w:sz w:val="22"/>
+                <w:szCs w:val="22"/>
+                <w:color w:val="000000"/>
+              </w:rPr>
+              <w:t xml:space="preserve">4</w:t>
+            </w:r>
+          </w:p>
+        </w:tc>
+      </w:tr>
+      <w:tr>
+        <w:trPr>
+          <w:trHeight w:val="614" w:hRule="auto"/>
+        </w:trPr>
+        body 3
+        <w:tc>
+          <w:tcPr>
+            <w:tcBorders>
+              <w:bottom w:val="none" w:sz="0" w:space="0" w:color="000000"/>
+              <w:top w:val="none" w:sz="0" w:space="0" w:color="000000"/>
+              <w:left w:val="none" w:sz="0" w:space="0" w:color="000000"/>
+              <w:right w:val="none" w:sz="0" w:space="0" w:color="000000"/>
+            </w:tcBorders>
+            <w:shd w:val="clear" w:color="auto" w:fill="FFFFFF"/>
+            <w:tcMar>
+              <w:top w:w="0" w:type="dxa"/>
+              <w:bottom w:w="0" w:type="dxa"/>
+              <w:left w:w="0" w:type="dxa"/>
+              <w:right w:w="0" w:type="dxa"/>
+            </w:tcMar>
+            <w:vAlign w:val="center"/>
+          </w:tcPr>
+          <w:p>
+            <w:pPr>
+              <w:jc w:val="left"/>
+              <w:pBdr>
+                <w:bottom w:val="none" w:sz="0" w:space="0" w:color="000000"/>
+                <w:top w:val="none" w:sz="0" w:space="0" w:color="000000"/>
+                <w:left w:val="none" w:sz="0" w:space="0" w:color="000000"/>
+                <w:right w:val="none" w:sz="0" w:space="0" w:color="000000"/>
+              </w:pBdr>
+              <w:spacing w:after="100" w:before="100" w:line="240"/>
+              <w:ind w:left="100" w:right="100" w:firstLine="0" w:firstLineChars="0"/>
+              <w:rPr>
+                <w:rFonts w:ascii="Arial" w:hAnsi="Arial" w:eastAsia="Arial" w:cs="Arial"/>
+                <w:i w:val="false"/>
+                <w:b w:val="false"/>
+                <w:u w:val="none"/>
+                <w:strike w:val="false"/>
+                <w:sz w:val="22"/>
+                <w:szCs w:val="22"/>
+                <w:color w:val="000000"/>
+              </w:rPr>
+            </w:pPr>
+            <w:r>
+              <w:rPr>
+                <w:rFonts w:ascii="Arial" w:hAnsi="Arial" w:eastAsia="Arial" w:cs="Arial"/>
+                <w:i w:val="false"/>
+                <w:b w:val="false"/>
+                <w:u w:val="none"/>
+                <w:strike w:val="false"/>
+                <w:sz w:val="22"/>
+                <w:szCs w:val="22"/>
+                <w:color w:val="000000"/>
+              </w:rPr>
+              <w:t xml:space="preserve">Rayos_conteo</w:t>
+            </w:r>
+          </w:p>
+        </w:tc>
+        <w:tc>
+          <w:tcPr>
+            <w:tcBorders>
+              <w:bottom w:val="none" w:sz="0" w:space="0" w:color="000000"/>
+              <w:top w:val="none" w:sz="0" w:space="0" w:color="000000"/>
+              <w:left w:val="none" w:sz="0" w:space="0" w:color="000000"/>
+              <w:right w:val="none" w:sz="0" w:space="0" w:color="000000"/>
+            </w:tcBorders>
+            <w:shd w:val="clear" w:color="auto" w:fill="FFFFFF"/>
+            <w:tcMar>
+              <w:top w:w="0" w:type="dxa"/>
+              <w:bottom w:w="0" w:type="dxa"/>
+              <w:left w:w="0" w:type="dxa"/>
+              <w:right w:w="0" w:type="dxa"/>
+            </w:tcMar>
+            <w:vAlign w:val="center"/>
+          </w:tcPr>
+          <w:p>
+            <w:pPr>
+              <w:jc w:val="right"/>
+              <w:pBdr>
+                <w:bottom w:val="none" w:sz="0" w:space="0" w:color="000000"/>
+                <w:top w:val="none" w:sz="0" w:space="0" w:color="000000"/>
+                <w:left w:val="none" w:sz="0" w:space="0" w:color="000000"/>
+                <w:right w:val="none" w:sz="0" w:space="0" w:color="000000"/>
+              </w:pBdr>
+              <w:spacing w:after="100" w:before="100" w:line="240"/>
+              <w:ind w:left="100" w:right="100" w:firstLine="0" w:firstLineChars="0"/>
+              <w:rPr>
+                <w:rFonts w:ascii="Arial" w:hAnsi="Arial" w:eastAsia="Arial" w:cs="Arial"/>
+                <w:i w:val="false"/>
+                <w:b w:val="false"/>
+                <w:u w:val="none"/>
+                <w:strike w:val="false"/>
+                <w:sz w:val="22"/>
+                <w:szCs w:val="22"/>
+                <w:color w:val="000000"/>
+              </w:rPr>
+            </w:pPr>
+            <w:r>
+              <w:rPr>
+                <w:rFonts w:ascii="Arial" w:hAnsi="Arial" w:eastAsia="Arial" w:cs="Arial"/>
+                <w:i w:val="false"/>
+                <w:b w:val="false"/>
+                <w:u w:val="none"/>
+                <w:strike w:val="false"/>
+                <w:sz w:val="22"/>
+                <w:szCs w:val="22"/>
+                <w:color w:val="000000"/>
+              </w:rPr>
+              <w:t xml:space="preserve">0.003</w:t>
+            </w:r>
+          </w:p>
+        </w:tc>
+        <w:tc>
+          <w:tcPr>
+            <w:tcBorders>
+              <w:bottom w:val="none" w:sz="0" w:space="0" w:color="000000"/>
+              <w:top w:val="none" w:sz="0" w:space="0" w:color="000000"/>
+              <w:left w:val="none" w:sz="0" w:space="0" w:color="000000"/>
+              <w:right w:val="none" w:sz="0" w:space="0" w:color="000000"/>
+            </w:tcBorders>
+            <w:shd w:val="clear" w:color="auto" w:fill="FFFFFF"/>
+            <w:tcMar>
+              <w:top w:w="0" w:type="dxa"/>
+              <w:bottom w:w="0" w:type="dxa"/>
+              <w:left w:w="0" w:type="dxa"/>
+              <w:right w:w="0" w:type="dxa"/>
+            </w:tcMar>
+            <w:vAlign w:val="center"/>
+          </w:tcPr>
+          <w:p>
+            <w:pPr>
+              <w:jc w:val="right"/>
+              <w:pBdr>
+                <w:bottom w:val="none" w:sz="0" w:space="0" w:color="000000"/>
+                <w:top w:val="none" w:sz="0" w:space="0" w:color="000000"/>
+                <w:left w:val="none" w:sz="0" w:space="0" w:color="000000"/>
+                <w:right w:val="none" w:sz="0" w:space="0" w:color="000000"/>
+              </w:pBdr>
+              <w:spacing w:after="100" w:before="100" w:line="240"/>
+              <w:ind w:left="100" w:right="100" w:firstLine="0" w:firstLineChars="0"/>
+              <w:rPr>
+                <w:rFonts w:ascii="Arial" w:hAnsi="Arial" w:eastAsia="Arial" w:cs="Arial"/>
+                <w:i w:val="false"/>
+                <w:b w:val="false"/>
+                <w:u w:val="none"/>
+                <w:strike w:val="false"/>
+                <w:sz w:val="22"/>
+                <w:szCs w:val="22"/>
+                <w:color w:val="000000"/>
+              </w:rPr>
+            </w:pPr>
+            <w:r>
+              <w:rPr>
+                <w:rFonts w:ascii="Arial" w:hAnsi="Arial" w:eastAsia="Arial" w:cs="Arial"/>
+                <w:i w:val="false"/>
+                <w:b w:val="false"/>
+                <w:u w:val="none"/>
+                <w:strike w:val="false"/>
+                <w:sz w:val="22"/>
+                <w:szCs w:val="22"/>
+                <w:color w:val="000000"/>
+              </w:rPr>
+              <w:t xml:space="preserve">0.000</w:t>
+            </w:r>
+          </w:p>
+        </w:tc>
+        <w:tc>
+          <w:tcPr>
+            <w:tcBorders>
+              <w:bottom w:val="none" w:sz="0" w:space="0" w:color="000000"/>
+              <w:top w:val="none" w:sz="0" w:space="0" w:color="000000"/>
+              <w:left w:val="none" w:sz="0" w:space="0" w:color="000000"/>
+              <w:right w:val="none" w:sz="0" w:space="0" w:color="000000"/>
+            </w:tcBorders>
+            <w:shd w:val="clear" w:color="auto" w:fill="FFFFFF"/>
+            <w:tcMar>
+              <w:top w:w="0" w:type="dxa"/>
+              <w:bottom w:w="0" w:type="dxa"/>
+              <w:left w:w="0" w:type="dxa"/>
+              <w:right w:w="0" w:type="dxa"/>
+            </w:tcMar>
+            <w:vAlign w:val="center"/>
+          </w:tcPr>
+          <w:p>
+            <w:pPr>
+              <w:jc w:val="right"/>
+              <w:pBdr>
+                <w:bottom w:val="none" w:sz="0" w:space="0" w:color="000000"/>
+                <w:top w:val="none" w:sz="0" w:space="0" w:color="000000"/>
+                <w:left w:val="none" w:sz="0" w:space="0" w:color="000000"/>
+                <w:right w:val="none" w:sz="0" w:space="0" w:color="000000"/>
+              </w:pBdr>
+              <w:spacing w:after="100" w:before="100" w:line="240"/>
+              <w:ind w:left="100" w:right="100" w:firstLine="0" w:firstLineChars="0"/>
+              <w:rPr>
+                <w:rFonts w:ascii="Arial" w:hAnsi="Arial" w:eastAsia="Arial" w:cs="Arial"/>
+                <w:i w:val="false"/>
+                <w:b w:val="false"/>
+                <w:u w:val="none"/>
+                <w:strike w:val="false"/>
+                <w:sz w:val="22"/>
+                <w:szCs w:val="22"/>
+                <w:color w:val="000000"/>
+              </w:rPr>
+            </w:pPr>
+            <w:r>
+              <w:rPr>
+                <w:rFonts w:ascii="Arial" w:hAnsi="Arial" w:eastAsia="Arial" w:cs="Arial"/>
+                <w:i w:val="false"/>
+                <w:b w:val="false"/>
+                <w:u w:val="none"/>
+                <w:strike w:val="false"/>
+                <w:sz w:val="22"/>
+                <w:szCs w:val="22"/>
+                <w:color w:val="000000"/>
+              </w:rPr>
+              <w:t xml:space="preserve">0.084</w:t>
+            </w:r>
+          </w:p>
+        </w:tc>
+        <w:tc>
+          <w:tcPr>
+            <w:tcBorders>
+              <w:bottom w:val="none" w:sz="0" w:space="0" w:color="000000"/>
+              <w:top w:val="none" w:sz="0" w:space="0" w:color="000000"/>
+              <w:left w:val="none" w:sz="0" w:space="0" w:color="000000"/>
+              <w:right w:val="none" w:sz="0" w:space="0" w:color="000000"/>
+            </w:tcBorders>
+            <w:shd w:val="clear" w:color="auto" w:fill="FFFFFF"/>
+            <w:tcMar>
+              <w:top w:w="0" w:type="dxa"/>
+              <w:bottom w:w="0" w:type="dxa"/>
+              <w:left w:w="0" w:type="dxa"/>
+              <w:right w:w="0" w:type="dxa"/>
+            </w:tcMar>
+            <w:vAlign w:val="center"/>
+          </w:tcPr>
+          <w:p>
+            <w:pPr>
+              <w:jc w:val="right"/>
+              <w:pBdr>
+                <w:bottom w:val="none" w:sz="0" w:space="0" w:color="000000"/>
+                <w:top w:val="none" w:sz="0" w:space="0" w:color="000000"/>
+                <w:left w:val="none" w:sz="0" w:space="0" w:color="000000"/>
+                <w:right w:val="none" w:sz="0" w:space="0" w:color="000000"/>
+              </w:pBdr>
+              <w:spacing w:after="100" w:before="100" w:line="240"/>
+              <w:ind w:left="100" w:right="100" w:firstLine="0" w:firstLineChars="0"/>
+              <w:rPr>
+                <w:rFonts w:ascii="Arial" w:hAnsi="Arial" w:eastAsia="Arial" w:cs="Arial"/>
+                <w:i w:val="false"/>
+                <w:b w:val="false"/>
+                <w:u w:val="none"/>
+                <w:strike w:val="false"/>
+                <w:sz w:val="22"/>
+                <w:szCs w:val="22"/>
+                <w:color w:val="000000"/>
+              </w:rPr>
+            </w:pPr>
+            <w:r>
+              <w:rPr>
+                <w:rFonts w:ascii="Arial" w:hAnsi="Arial" w:eastAsia="Arial" w:cs="Arial"/>
+                <w:i w:val="false"/>
+                <w:b w:val="false"/>
+                <w:u w:val="none"/>
+                <w:strike w:val="false"/>
+                <w:sz w:val="22"/>
+                <w:szCs w:val="22"/>
+                <w:color w:val="000000"/>
+              </w:rPr>
+              <w:t xml:space="preserve">0.000</w:t>
+            </w:r>
+          </w:p>
+        </w:tc>
+        <w:tc>
+          <w:tcPr>
+            <w:tcBorders>
+              <w:bottom w:val="none" w:sz="0" w:space="0" w:color="000000"/>
+              <w:top w:val="none" w:sz="0" w:space="0" w:color="000000"/>
+              <w:left w:val="none" w:sz="0" w:space="0" w:color="000000"/>
+              <w:right w:val="none" w:sz="0" w:space="0" w:color="000000"/>
+            </w:tcBorders>
+            <w:shd w:val="clear" w:color="auto" w:fill="FFFFFF"/>
+            <w:tcMar>
+              <w:top w:w="0" w:type="dxa"/>
+              <w:bottom w:w="0" w:type="dxa"/>
+              <w:left w:w="0" w:type="dxa"/>
+              <w:right w:w="0" w:type="dxa"/>
+            </w:tcMar>
+            <w:vAlign w:val="center"/>
+          </w:tcPr>
+          <w:p>
+            <w:pPr>
+              <w:jc w:val="right"/>
+              <w:pBdr>
+                <w:bottom w:val="none" w:sz="0" w:space="0" w:color="000000"/>
+                <w:top w:val="none" w:sz="0" w:space="0" w:color="000000"/>
+                <w:left w:val="none" w:sz="0" w:space="0" w:color="000000"/>
+                <w:right w:val="none" w:sz="0" w:space="0" w:color="000000"/>
+              </w:pBdr>
+              <w:spacing w:after="100" w:before="100" w:line="240"/>
+              <w:ind w:left="100" w:right="100" w:firstLine="0" w:firstLineChars="0"/>
+              <w:rPr>
+                <w:rFonts w:ascii="Arial" w:hAnsi="Arial" w:eastAsia="Arial" w:cs="Arial"/>
+                <w:i w:val="false"/>
+                <w:b w:val="false"/>
+                <w:u w:val="none"/>
+                <w:strike w:val="false"/>
+                <w:sz w:val="22"/>
+                <w:szCs w:val="22"/>
+                <w:color w:val="000000"/>
+              </w:rPr>
+            </w:pPr>
+            <w:r>
+              <w:rPr>
+                <w:rFonts w:ascii="Arial" w:hAnsi="Arial" w:eastAsia="Arial" w:cs="Arial"/>
+                <w:i w:val="false"/>
+                <w:b w:val="false"/>
+                <w:u w:val="none"/>
+                <w:strike w:val="false"/>
+                <w:sz w:val="22"/>
+                <w:szCs w:val="22"/>
+                <w:color w:val="000000"/>
+              </w:rPr>
+              <w:t xml:space="preserve">3.000</w:t>
             </w:r>
           </w:p>
         </w:tc>
@@ -1217,7 +1601,7 @@
         <w:trPr>
           <w:trHeight w:val="612" w:hRule="auto"/>
         </w:trPr>
-        body3
+        body 4
         <w:tc>
           <w:tcPr>
             <w:tcBorders>
@@ -1539,6 +1923,774 @@
                 <w:color w:val="000000"/>
               </w:rPr>
               <w:t xml:space="preserve">2.103</w:t>
+            </w:r>
+          </w:p>
+        </w:tc>
+        <w:tc>
+          <w:tcPr>
+            <w:tcBorders>
+              <w:bottom w:val="none" w:sz="0" w:space="0" w:color="000000"/>
+              <w:top w:val="none" w:sz="0" w:space="0" w:color="000000"/>
+              <w:left w:val="none" w:sz="0" w:space="0" w:color="000000"/>
+              <w:right w:val="none" w:sz="0" w:space="0" w:color="000000"/>
+            </w:tcBorders>
+            <w:shd w:val="clear" w:color="auto" w:fill="FFFFFF"/>
+            <w:tcMar>
+              <w:top w:w="0" w:type="dxa"/>
+              <w:bottom w:w="0" w:type="dxa"/>
+              <w:left w:w="0" w:type="dxa"/>
+              <w:right w:w="0" w:type="dxa"/>
+            </w:tcMar>
+            <w:vAlign w:val="center"/>
+          </w:tcPr>
+          <w:p>
+            <w:pPr>
+              <w:jc w:val="right"/>
+              <w:pBdr>
+                <w:bottom w:val="none" w:sz="0" w:space="0" w:color="000000"/>
+                <w:top w:val="none" w:sz="0" w:space="0" w:color="000000"/>
+                <w:left w:val="none" w:sz="0" w:space="0" w:color="000000"/>
+                <w:right w:val="none" w:sz="0" w:space="0" w:color="000000"/>
+              </w:pBdr>
+              <w:spacing w:after="100" w:before="100" w:line="240"/>
+              <w:ind w:left="100" w:right="100" w:firstLine="0" w:firstLineChars="0"/>
+              <w:rPr>
+                <w:rFonts w:ascii="Arial" w:hAnsi="Arial" w:eastAsia="Arial" w:cs="Arial"/>
+                <w:i w:val="false"/>
+                <w:b w:val="false"/>
+                <w:u w:val="none"/>
+                <w:strike w:val="false"/>
+                <w:sz w:val="22"/>
+                <w:szCs w:val="22"/>
+                <w:color w:val="000000"/>
+              </w:rPr>
+            </w:pPr>
+            <w:r>
+              <w:rPr>
+                <w:rFonts w:ascii="Arial" w:hAnsi="Arial" w:eastAsia="Arial" w:cs="Arial"/>
+                <w:i w:val="false"/>
+                <w:b w:val="false"/>
+                <w:u w:val="none"/>
+                <w:strike w:val="false"/>
+                <w:sz w:val="22"/>
+                <w:szCs w:val="22"/>
+                <w:color w:val="000000"/>
+              </w:rPr>
+              <w:t xml:space="preserve">4</w:t>
+            </w:r>
+          </w:p>
+        </w:tc>
+      </w:tr>
+      <w:tr>
+        <w:trPr>
+          <w:trHeight w:val="614" w:hRule="auto"/>
+        </w:trPr>
+        body 5
+        <w:tc>
+          <w:tcPr>
+            <w:tcBorders>
+              <w:bottom w:val="none" w:sz="0" w:space="0" w:color="000000"/>
+              <w:top w:val="none" w:sz="0" w:space="0" w:color="000000"/>
+              <w:left w:val="none" w:sz="0" w:space="0" w:color="000000"/>
+              <w:right w:val="none" w:sz="0" w:space="0" w:color="000000"/>
+            </w:tcBorders>
+            <w:shd w:val="clear" w:color="auto" w:fill="FFFFFF"/>
+            <w:tcMar>
+              <w:top w:w="0" w:type="dxa"/>
+              <w:bottom w:w="0" w:type="dxa"/>
+              <w:left w:w="0" w:type="dxa"/>
+              <w:right w:w="0" w:type="dxa"/>
+            </w:tcMar>
+            <w:vAlign w:val="center"/>
+          </w:tcPr>
+          <w:p>
+            <w:pPr>
+              <w:jc w:val="left"/>
+              <w:pBdr>
+                <w:bottom w:val="none" w:sz="0" w:space="0" w:color="000000"/>
+                <w:top w:val="none" w:sz="0" w:space="0" w:color="000000"/>
+                <w:left w:val="none" w:sz="0" w:space="0" w:color="000000"/>
+                <w:right w:val="none" w:sz="0" w:space="0" w:color="000000"/>
+              </w:pBdr>
+              <w:spacing w:after="100" w:before="100" w:line="240"/>
+              <w:ind w:left="100" w:right="100" w:firstLine="0" w:firstLineChars="0"/>
+              <w:rPr>
+                <w:rFonts w:ascii="Arial" w:hAnsi="Arial" w:eastAsia="Arial" w:cs="Arial"/>
+                <w:i w:val="false"/>
+                <w:b w:val="false"/>
+                <w:u w:val="none"/>
+                <w:strike w:val="false"/>
+                <w:sz w:val="22"/>
+                <w:szCs w:val="22"/>
+                <w:color w:val="000000"/>
+              </w:rPr>
+            </w:pPr>
+            <w:r>
+              <w:rPr>
+                <w:rFonts w:ascii="Arial" w:hAnsi="Arial" w:eastAsia="Arial" w:cs="Arial"/>
+                <w:i w:val="false"/>
+                <w:b w:val="false"/>
+                <w:u w:val="none"/>
+                <w:strike w:val="false"/>
+                <w:sz w:val="22"/>
+                <w:szCs w:val="22"/>
+                <w:color w:val="000000"/>
+              </w:rPr>
+              <w:t xml:space="preserve">Direccion_viento_grados</w:t>
+            </w:r>
+          </w:p>
+        </w:tc>
+        <w:tc>
+          <w:tcPr>
+            <w:tcBorders>
+              <w:bottom w:val="none" w:sz="0" w:space="0" w:color="000000"/>
+              <w:top w:val="none" w:sz="0" w:space="0" w:color="000000"/>
+              <w:left w:val="none" w:sz="0" w:space="0" w:color="000000"/>
+              <w:right w:val="none" w:sz="0" w:space="0" w:color="000000"/>
+            </w:tcBorders>
+            <w:shd w:val="clear" w:color="auto" w:fill="FFFFFF"/>
+            <w:tcMar>
+              <w:top w:w="0" w:type="dxa"/>
+              <w:bottom w:w="0" w:type="dxa"/>
+              <w:left w:w="0" w:type="dxa"/>
+              <w:right w:w="0" w:type="dxa"/>
+            </w:tcMar>
+            <w:vAlign w:val="center"/>
+          </w:tcPr>
+          <w:p>
+            <w:pPr>
+              <w:jc w:val="right"/>
+              <w:pBdr>
+                <w:bottom w:val="none" w:sz="0" w:space="0" w:color="000000"/>
+                <w:top w:val="none" w:sz="0" w:space="0" w:color="000000"/>
+                <w:left w:val="none" w:sz="0" w:space="0" w:color="000000"/>
+                <w:right w:val="none" w:sz="0" w:space="0" w:color="000000"/>
+              </w:pBdr>
+              <w:spacing w:after="100" w:before="100" w:line="240"/>
+              <w:ind w:left="100" w:right="100" w:firstLine="0" w:firstLineChars="0"/>
+              <w:rPr>
+                <w:rFonts w:ascii="Arial" w:hAnsi="Arial" w:eastAsia="Arial" w:cs="Arial"/>
+                <w:i w:val="false"/>
+                <w:b w:val="false"/>
+                <w:u w:val="none"/>
+                <w:strike w:val="false"/>
+                <w:sz w:val="22"/>
+                <w:szCs w:val="22"/>
+                <w:color w:val="000000"/>
+              </w:rPr>
+            </w:pPr>
+            <w:r>
+              <w:rPr>
+                <w:rFonts w:ascii="Arial" w:hAnsi="Arial" w:eastAsia="Arial" w:cs="Arial"/>
+                <w:i w:val="false"/>
+                <w:b w:val="false"/>
+                <w:u w:val="none"/>
+                <w:strike w:val="false"/>
+                <w:sz w:val="22"/>
+                <w:szCs w:val="22"/>
+                <w:color w:val="000000"/>
+              </w:rPr>
+              <w:t xml:space="preserve">176.130</w:t>
+            </w:r>
+          </w:p>
+        </w:tc>
+        <w:tc>
+          <w:tcPr>
+            <w:tcBorders>
+              <w:bottom w:val="none" w:sz="0" w:space="0" w:color="000000"/>
+              <w:top w:val="none" w:sz="0" w:space="0" w:color="000000"/>
+              <w:left w:val="none" w:sz="0" w:space="0" w:color="000000"/>
+              <w:right w:val="none" w:sz="0" w:space="0" w:color="000000"/>
+            </w:tcBorders>
+            <w:shd w:val="clear" w:color="auto" w:fill="FFFFFF"/>
+            <w:tcMar>
+              <w:top w:w="0" w:type="dxa"/>
+              <w:bottom w:w="0" w:type="dxa"/>
+              <w:left w:w="0" w:type="dxa"/>
+              <w:right w:w="0" w:type="dxa"/>
+            </w:tcMar>
+            <w:vAlign w:val="center"/>
+          </w:tcPr>
+          <w:p>
+            <w:pPr>
+              <w:jc w:val="right"/>
+              <w:pBdr>
+                <w:bottom w:val="none" w:sz="0" w:space="0" w:color="000000"/>
+                <w:top w:val="none" w:sz="0" w:space="0" w:color="000000"/>
+                <w:left w:val="none" w:sz="0" w:space="0" w:color="000000"/>
+                <w:right w:val="none" w:sz="0" w:space="0" w:color="000000"/>
+              </w:pBdr>
+              <w:spacing w:after="100" w:before="100" w:line="240"/>
+              <w:ind w:left="100" w:right="100" w:firstLine="0" w:firstLineChars="0"/>
+              <w:rPr>
+                <w:rFonts w:ascii="Arial" w:hAnsi="Arial" w:eastAsia="Arial" w:cs="Arial"/>
+                <w:i w:val="false"/>
+                <w:b w:val="false"/>
+                <w:u w:val="none"/>
+                <w:strike w:val="false"/>
+                <w:sz w:val="22"/>
+                <w:szCs w:val="22"/>
+                <w:color w:val="000000"/>
+              </w:rPr>
+            </w:pPr>
+            <w:r>
+              <w:rPr>
+                <w:rFonts w:ascii="Arial" w:hAnsi="Arial" w:eastAsia="Arial" w:cs="Arial"/>
+                <w:i w:val="false"/>
+                <w:b w:val="false"/>
+                <w:u w:val="none"/>
+                <w:strike w:val="false"/>
+                <w:sz w:val="22"/>
+                <w:szCs w:val="22"/>
+                <w:color w:val="000000"/>
+              </w:rPr>
+              <w:t xml:space="preserve">163.900</w:t>
+            </w:r>
+          </w:p>
+        </w:tc>
+        <w:tc>
+          <w:tcPr>
+            <w:tcBorders>
+              <w:bottom w:val="none" w:sz="0" w:space="0" w:color="000000"/>
+              <w:top w:val="none" w:sz="0" w:space="0" w:color="000000"/>
+              <w:left w:val="none" w:sz="0" w:space="0" w:color="000000"/>
+              <w:right w:val="none" w:sz="0" w:space="0" w:color="000000"/>
+            </w:tcBorders>
+            <w:shd w:val="clear" w:color="auto" w:fill="FFFFFF"/>
+            <w:tcMar>
+              <w:top w:w="0" w:type="dxa"/>
+              <w:bottom w:w="0" w:type="dxa"/>
+              <w:left w:w="0" w:type="dxa"/>
+              <w:right w:w="0" w:type="dxa"/>
+            </w:tcMar>
+            <w:vAlign w:val="center"/>
+          </w:tcPr>
+          <w:p>
+            <w:pPr>
+              <w:jc w:val="right"/>
+              <w:pBdr>
+                <w:bottom w:val="none" w:sz="0" w:space="0" w:color="000000"/>
+                <w:top w:val="none" w:sz="0" w:space="0" w:color="000000"/>
+                <w:left w:val="none" w:sz="0" w:space="0" w:color="000000"/>
+                <w:right w:val="none" w:sz="0" w:space="0" w:color="000000"/>
+              </w:pBdr>
+              <w:spacing w:after="100" w:before="100" w:line="240"/>
+              <w:ind w:left="100" w:right="100" w:firstLine="0" w:firstLineChars="0"/>
+              <w:rPr>
+                <w:rFonts w:ascii="Arial" w:hAnsi="Arial" w:eastAsia="Arial" w:cs="Arial"/>
+                <w:i w:val="false"/>
+                <w:b w:val="false"/>
+                <w:u w:val="none"/>
+                <w:strike w:val="false"/>
+                <w:sz w:val="22"/>
+                <w:szCs w:val="22"/>
+                <w:color w:val="000000"/>
+              </w:rPr>
+            </w:pPr>
+            <w:r>
+              <w:rPr>
+                <w:rFonts w:ascii="Arial" w:hAnsi="Arial" w:eastAsia="Arial" w:cs="Arial"/>
+                <w:i w:val="false"/>
+                <w:b w:val="false"/>
+                <w:u w:val="none"/>
+                <w:strike w:val="false"/>
+                <w:sz w:val="22"/>
+                <w:szCs w:val="22"/>
+                <w:color w:val="000000"/>
+              </w:rPr>
+              <w:t xml:space="preserve">79.516</w:t>
+            </w:r>
+          </w:p>
+        </w:tc>
+        <w:tc>
+          <w:tcPr>
+            <w:tcBorders>
+              <w:bottom w:val="none" w:sz="0" w:space="0" w:color="000000"/>
+              <w:top w:val="none" w:sz="0" w:space="0" w:color="000000"/>
+              <w:left w:val="none" w:sz="0" w:space="0" w:color="000000"/>
+              <w:right w:val="none" w:sz="0" w:space="0" w:color="000000"/>
+            </w:tcBorders>
+            <w:shd w:val="clear" w:color="auto" w:fill="FFFFFF"/>
+            <w:tcMar>
+              <w:top w:w="0" w:type="dxa"/>
+              <w:bottom w:w="0" w:type="dxa"/>
+              <w:left w:w="0" w:type="dxa"/>
+              <w:right w:w="0" w:type="dxa"/>
+            </w:tcMar>
+            <w:vAlign w:val="center"/>
+          </w:tcPr>
+          <w:p>
+            <w:pPr>
+              <w:jc w:val="right"/>
+              <w:pBdr>
+                <w:bottom w:val="none" w:sz="0" w:space="0" w:color="000000"/>
+                <w:top w:val="none" w:sz="0" w:space="0" w:color="000000"/>
+                <w:left w:val="none" w:sz="0" w:space="0" w:color="000000"/>
+                <w:right w:val="none" w:sz="0" w:space="0" w:color="000000"/>
+              </w:pBdr>
+              <w:spacing w:after="100" w:before="100" w:line="240"/>
+              <w:ind w:left="100" w:right="100" w:firstLine="0" w:firstLineChars="0"/>
+              <w:rPr>
+                <w:rFonts w:ascii="Arial" w:hAnsi="Arial" w:eastAsia="Arial" w:cs="Arial"/>
+                <w:i w:val="false"/>
+                <w:b w:val="false"/>
+                <w:u w:val="none"/>
+                <w:strike w:val="false"/>
+                <w:sz w:val="22"/>
+                <w:szCs w:val="22"/>
+                <w:color w:val="000000"/>
+              </w:rPr>
+            </w:pPr>
+            <w:r>
+              <w:rPr>
+                <w:rFonts w:ascii="Arial" w:hAnsi="Arial" w:eastAsia="Arial" w:cs="Arial"/>
+                <w:i w:val="false"/>
+                <w:b w:val="false"/>
+                <w:u w:val="none"/>
+                <w:strike w:val="false"/>
+                <w:sz w:val="22"/>
+                <w:szCs w:val="22"/>
+                <w:color w:val="000000"/>
+              </w:rPr>
+              <w:t xml:space="preserve">0.900</w:t>
+            </w:r>
+          </w:p>
+        </w:tc>
+        <w:tc>
+          <w:tcPr>
+            <w:tcBorders>
+              <w:bottom w:val="none" w:sz="0" w:space="0" w:color="000000"/>
+              <w:top w:val="none" w:sz="0" w:space="0" w:color="000000"/>
+              <w:left w:val="none" w:sz="0" w:space="0" w:color="000000"/>
+              <w:right w:val="none" w:sz="0" w:space="0" w:color="000000"/>
+            </w:tcBorders>
+            <w:shd w:val="clear" w:color="auto" w:fill="FFFFFF"/>
+            <w:tcMar>
+              <w:top w:w="0" w:type="dxa"/>
+              <w:bottom w:w="0" w:type="dxa"/>
+              <w:left w:w="0" w:type="dxa"/>
+              <w:right w:w="0" w:type="dxa"/>
+            </w:tcMar>
+            <w:vAlign w:val="center"/>
+          </w:tcPr>
+          <w:p>
+            <w:pPr>
+              <w:jc w:val="right"/>
+              <w:pBdr>
+                <w:bottom w:val="none" w:sz="0" w:space="0" w:color="000000"/>
+                <w:top w:val="none" w:sz="0" w:space="0" w:color="000000"/>
+                <w:left w:val="none" w:sz="0" w:space="0" w:color="000000"/>
+                <w:right w:val="none" w:sz="0" w:space="0" w:color="000000"/>
+              </w:pBdr>
+              <w:spacing w:after="100" w:before="100" w:line="240"/>
+              <w:ind w:left="100" w:right="100" w:firstLine="0" w:firstLineChars="0"/>
+              <w:rPr>
+                <w:rFonts w:ascii="Arial" w:hAnsi="Arial" w:eastAsia="Arial" w:cs="Arial"/>
+                <w:i w:val="false"/>
+                <w:b w:val="false"/>
+                <w:u w:val="none"/>
+                <w:strike w:val="false"/>
+                <w:sz w:val="22"/>
+                <w:szCs w:val="22"/>
+                <w:color w:val="000000"/>
+              </w:rPr>
+            </w:pPr>
+            <w:r>
+              <w:rPr>
+                <w:rFonts w:ascii="Arial" w:hAnsi="Arial" w:eastAsia="Arial" w:cs="Arial"/>
+                <w:i w:val="false"/>
+                <w:b w:val="false"/>
+                <w:u w:val="none"/>
+                <w:strike w:val="false"/>
+                <w:sz w:val="22"/>
+                <w:szCs w:val="22"/>
+                <w:color w:val="000000"/>
+              </w:rPr>
+              <w:t xml:space="preserve">359.700</w:t>
+            </w:r>
+          </w:p>
+        </w:tc>
+        <w:tc>
+          <w:tcPr>
+            <w:tcBorders>
+              <w:bottom w:val="none" w:sz="0" w:space="0" w:color="000000"/>
+              <w:top w:val="none" w:sz="0" w:space="0" w:color="000000"/>
+              <w:left w:val="none" w:sz="0" w:space="0" w:color="000000"/>
+              <w:right w:val="none" w:sz="0" w:space="0" w:color="000000"/>
+            </w:tcBorders>
+            <w:shd w:val="clear" w:color="auto" w:fill="FFFFFF"/>
+            <w:tcMar>
+              <w:top w:w="0" w:type="dxa"/>
+              <w:bottom w:w="0" w:type="dxa"/>
+              <w:left w:w="0" w:type="dxa"/>
+              <w:right w:w="0" w:type="dxa"/>
+            </w:tcMar>
+            <w:vAlign w:val="center"/>
+          </w:tcPr>
+          <w:p>
+            <w:pPr>
+              <w:jc w:val="right"/>
+              <w:pBdr>
+                <w:bottom w:val="none" w:sz="0" w:space="0" w:color="000000"/>
+                <w:top w:val="none" w:sz="0" w:space="0" w:color="000000"/>
+                <w:left w:val="none" w:sz="0" w:space="0" w:color="000000"/>
+                <w:right w:val="none" w:sz="0" w:space="0" w:color="000000"/>
+              </w:pBdr>
+              <w:spacing w:after="100" w:before="100" w:line="240"/>
+              <w:ind w:left="100" w:right="100" w:firstLine="0" w:firstLineChars="0"/>
+              <w:rPr>
+                <w:rFonts w:ascii="Arial" w:hAnsi="Arial" w:eastAsia="Arial" w:cs="Arial"/>
+                <w:i w:val="false"/>
+                <w:b w:val="false"/>
+                <w:u w:val="none"/>
+                <w:strike w:val="false"/>
+                <w:sz w:val="22"/>
+                <w:szCs w:val="22"/>
+                <w:color w:val="000000"/>
+              </w:rPr>
+            </w:pPr>
+            <w:r>
+              <w:rPr>
+                <w:rFonts w:ascii="Arial" w:hAnsi="Arial" w:eastAsia="Arial" w:cs="Arial"/>
+                <w:i w:val="false"/>
+                <w:b w:val="false"/>
+                <w:u w:val="none"/>
+                <w:strike w:val="false"/>
+                <w:sz w:val="22"/>
+                <w:szCs w:val="22"/>
+                <w:color w:val="000000"/>
+              </w:rPr>
+              <w:t xml:space="preserve">4</w:t>
+            </w:r>
+          </w:p>
+        </w:tc>
+      </w:tr>
+      <w:tr>
+        <w:trPr>
+          <w:trHeight w:val="612" w:hRule="auto"/>
+        </w:trPr>
+        body 6
+        <w:tc>
+          <w:tcPr>
+            <w:tcBorders>
+              <w:bottom w:val="none" w:sz="0" w:space="0" w:color="000000"/>
+              <w:top w:val="none" w:sz="0" w:space="0" w:color="000000"/>
+              <w:left w:val="none" w:sz="0" w:space="0" w:color="000000"/>
+              <w:right w:val="none" w:sz="0" w:space="0" w:color="000000"/>
+            </w:tcBorders>
+            <w:shd w:val="clear" w:color="auto" w:fill="FFFFFF"/>
+            <w:tcMar>
+              <w:top w:w="0" w:type="dxa"/>
+              <w:bottom w:w="0" w:type="dxa"/>
+              <w:left w:w="0" w:type="dxa"/>
+              <w:right w:w="0" w:type="dxa"/>
+            </w:tcMar>
+            <w:vAlign w:val="center"/>
+          </w:tcPr>
+          <w:p>
+            <w:pPr>
+              <w:jc w:val="left"/>
+              <w:pBdr>
+                <w:bottom w:val="none" w:sz="0" w:space="0" w:color="000000"/>
+                <w:top w:val="none" w:sz="0" w:space="0" w:color="000000"/>
+                <w:left w:val="none" w:sz="0" w:space="0" w:color="000000"/>
+                <w:right w:val="none" w:sz="0" w:space="0" w:color="000000"/>
+              </w:pBdr>
+              <w:spacing w:after="100" w:before="100" w:line="240"/>
+              <w:ind w:left="100" w:right="100" w:firstLine="0" w:firstLineChars="0"/>
+              <w:rPr>
+                <w:rFonts w:ascii="Arial" w:hAnsi="Arial" w:eastAsia="Arial" w:cs="Arial"/>
+                <w:i w:val="false"/>
+                <w:b w:val="false"/>
+                <w:u w:val="none"/>
+                <w:strike w:val="false"/>
+                <w:sz w:val="22"/>
+                <w:szCs w:val="22"/>
+                <w:color w:val="000000"/>
+              </w:rPr>
+            </w:pPr>
+            <w:r>
+              <w:rPr>
+                <w:rFonts w:ascii="Arial" w:hAnsi="Arial" w:eastAsia="Arial" w:cs="Arial"/>
+                <w:i w:val="false"/>
+                <w:b w:val="false"/>
+                <w:u w:val="none"/>
+                <w:strike w:val="false"/>
+                <w:sz w:val="22"/>
+                <w:szCs w:val="22"/>
+                <w:color w:val="000000"/>
+              </w:rPr>
+              <w:t xml:space="preserve">Rachas_ms</w:t>
+            </w:r>
+          </w:p>
+        </w:tc>
+        <w:tc>
+          <w:tcPr>
+            <w:tcBorders>
+              <w:bottom w:val="none" w:sz="0" w:space="0" w:color="000000"/>
+              <w:top w:val="none" w:sz="0" w:space="0" w:color="000000"/>
+              <w:left w:val="none" w:sz="0" w:space="0" w:color="000000"/>
+              <w:right w:val="none" w:sz="0" w:space="0" w:color="000000"/>
+            </w:tcBorders>
+            <w:shd w:val="clear" w:color="auto" w:fill="FFFFFF"/>
+            <w:tcMar>
+              <w:top w:w="0" w:type="dxa"/>
+              <w:bottom w:w="0" w:type="dxa"/>
+              <w:left w:w="0" w:type="dxa"/>
+              <w:right w:w="0" w:type="dxa"/>
+            </w:tcMar>
+            <w:vAlign w:val="center"/>
+          </w:tcPr>
+          <w:p>
+            <w:pPr>
+              <w:jc w:val="right"/>
+              <w:pBdr>
+                <w:bottom w:val="none" w:sz="0" w:space="0" w:color="000000"/>
+                <w:top w:val="none" w:sz="0" w:space="0" w:color="000000"/>
+                <w:left w:val="none" w:sz="0" w:space="0" w:color="000000"/>
+                <w:right w:val="none" w:sz="0" w:space="0" w:color="000000"/>
+              </w:pBdr>
+              <w:spacing w:after="100" w:before="100" w:line="240"/>
+              <w:ind w:left="100" w:right="100" w:firstLine="0" w:firstLineChars="0"/>
+              <w:rPr>
+                <w:rFonts w:ascii="Arial" w:hAnsi="Arial" w:eastAsia="Arial" w:cs="Arial"/>
+                <w:i w:val="false"/>
+                <w:b w:val="false"/>
+                <w:u w:val="none"/>
+                <w:strike w:val="false"/>
+                <w:sz w:val="22"/>
+                <w:szCs w:val="22"/>
+                <w:color w:val="000000"/>
+              </w:rPr>
+            </w:pPr>
+            <w:r>
+              <w:rPr>
+                <w:rFonts w:ascii="Arial" w:hAnsi="Arial" w:eastAsia="Arial" w:cs="Arial"/>
+                <w:i w:val="false"/>
+                <w:b w:val="false"/>
+                <w:u w:val="none"/>
+                <w:strike w:val="false"/>
+                <w:sz w:val="22"/>
+                <w:szCs w:val="22"/>
+                <w:color w:val="000000"/>
+              </w:rPr>
+              <w:t xml:space="preserve">1.512</w:t>
+            </w:r>
+          </w:p>
+        </w:tc>
+        <w:tc>
+          <w:tcPr>
+            <w:tcBorders>
+              <w:bottom w:val="none" w:sz="0" w:space="0" w:color="000000"/>
+              <w:top w:val="none" w:sz="0" w:space="0" w:color="000000"/>
+              <w:left w:val="none" w:sz="0" w:space="0" w:color="000000"/>
+              <w:right w:val="none" w:sz="0" w:space="0" w:color="000000"/>
+            </w:tcBorders>
+            <w:shd w:val="clear" w:color="auto" w:fill="FFFFFF"/>
+            <w:tcMar>
+              <w:top w:w="0" w:type="dxa"/>
+              <w:bottom w:w="0" w:type="dxa"/>
+              <w:left w:w="0" w:type="dxa"/>
+              <w:right w:w="0" w:type="dxa"/>
+            </w:tcMar>
+            <w:vAlign w:val="center"/>
+          </w:tcPr>
+          <w:p>
+            <w:pPr>
+              <w:jc w:val="right"/>
+              <w:pBdr>
+                <w:bottom w:val="none" w:sz="0" w:space="0" w:color="000000"/>
+                <w:top w:val="none" w:sz="0" w:space="0" w:color="000000"/>
+                <w:left w:val="none" w:sz="0" w:space="0" w:color="000000"/>
+                <w:right w:val="none" w:sz="0" w:space="0" w:color="000000"/>
+              </w:pBdr>
+              <w:spacing w:after="100" w:before="100" w:line="240"/>
+              <w:ind w:left="100" w:right="100" w:firstLine="0" w:firstLineChars="0"/>
+              <w:rPr>
+                <w:rFonts w:ascii="Arial" w:hAnsi="Arial" w:eastAsia="Arial" w:cs="Arial"/>
+                <w:i w:val="false"/>
+                <w:b w:val="false"/>
+                <w:u w:val="none"/>
+                <w:strike w:val="false"/>
+                <w:sz w:val="22"/>
+                <w:szCs w:val="22"/>
+                <w:color w:val="000000"/>
+              </w:rPr>
+            </w:pPr>
+            <w:r>
+              <w:rPr>
+                <w:rFonts w:ascii="Arial" w:hAnsi="Arial" w:eastAsia="Arial" w:cs="Arial"/>
+                <w:i w:val="false"/>
+                <w:b w:val="false"/>
+                <w:u w:val="none"/>
+                <w:strike w:val="false"/>
+                <w:sz w:val="22"/>
+                <w:szCs w:val="22"/>
+                <w:color w:val="000000"/>
+              </w:rPr>
+              <w:t xml:space="preserve">1.347</w:t>
+            </w:r>
+          </w:p>
+        </w:tc>
+        <w:tc>
+          <w:tcPr>
+            <w:tcBorders>
+              <w:bottom w:val="none" w:sz="0" w:space="0" w:color="000000"/>
+              <w:top w:val="none" w:sz="0" w:space="0" w:color="000000"/>
+              <w:left w:val="none" w:sz="0" w:space="0" w:color="000000"/>
+              <w:right w:val="none" w:sz="0" w:space="0" w:color="000000"/>
+            </w:tcBorders>
+            <w:shd w:val="clear" w:color="auto" w:fill="FFFFFF"/>
+            <w:tcMar>
+              <w:top w:w="0" w:type="dxa"/>
+              <w:bottom w:w="0" w:type="dxa"/>
+              <w:left w:w="0" w:type="dxa"/>
+              <w:right w:w="0" w:type="dxa"/>
+            </w:tcMar>
+            <w:vAlign w:val="center"/>
+          </w:tcPr>
+          <w:p>
+            <w:pPr>
+              <w:jc w:val="right"/>
+              <w:pBdr>
+                <w:bottom w:val="none" w:sz="0" w:space="0" w:color="000000"/>
+                <w:top w:val="none" w:sz="0" w:space="0" w:color="000000"/>
+                <w:left w:val="none" w:sz="0" w:space="0" w:color="000000"/>
+                <w:right w:val="none" w:sz="0" w:space="0" w:color="000000"/>
+              </w:pBdr>
+              <w:spacing w:after="100" w:before="100" w:line="240"/>
+              <w:ind w:left="100" w:right="100" w:firstLine="0" w:firstLineChars="0"/>
+              <w:rPr>
+                <w:rFonts w:ascii="Arial" w:hAnsi="Arial" w:eastAsia="Arial" w:cs="Arial"/>
+                <w:i w:val="false"/>
+                <w:b w:val="false"/>
+                <w:u w:val="none"/>
+                <w:strike w:val="false"/>
+                <w:sz w:val="22"/>
+                <w:szCs w:val="22"/>
+                <w:color w:val="000000"/>
+              </w:rPr>
+            </w:pPr>
+            <w:r>
+              <w:rPr>
+                <w:rFonts w:ascii="Arial" w:hAnsi="Arial" w:eastAsia="Arial" w:cs="Arial"/>
+                <w:i w:val="false"/>
+                <w:b w:val="false"/>
+                <w:u w:val="none"/>
+                <w:strike w:val="false"/>
+                <w:sz w:val="22"/>
+                <w:szCs w:val="22"/>
+                <w:color w:val="000000"/>
+              </w:rPr>
+              <w:t xml:space="preserve">1.044</w:t>
+            </w:r>
+          </w:p>
+        </w:tc>
+        <w:tc>
+          <w:tcPr>
+            <w:tcBorders>
+              <w:bottom w:val="none" w:sz="0" w:space="0" w:color="000000"/>
+              <w:top w:val="none" w:sz="0" w:space="0" w:color="000000"/>
+              <w:left w:val="none" w:sz="0" w:space="0" w:color="000000"/>
+              <w:right w:val="none" w:sz="0" w:space="0" w:color="000000"/>
+            </w:tcBorders>
+            <w:shd w:val="clear" w:color="auto" w:fill="FFFFFF"/>
+            <w:tcMar>
+              <w:top w:w="0" w:type="dxa"/>
+              <w:bottom w:w="0" w:type="dxa"/>
+              <w:left w:w="0" w:type="dxa"/>
+              <w:right w:w="0" w:type="dxa"/>
+            </w:tcMar>
+            <w:vAlign w:val="center"/>
+          </w:tcPr>
+          <w:p>
+            <w:pPr>
+              <w:jc w:val="right"/>
+              <w:pBdr>
+                <w:bottom w:val="none" w:sz="0" w:space="0" w:color="000000"/>
+                <w:top w:val="none" w:sz="0" w:space="0" w:color="000000"/>
+                <w:left w:val="none" w:sz="0" w:space="0" w:color="000000"/>
+                <w:right w:val="none" w:sz="0" w:space="0" w:color="000000"/>
+              </w:pBdr>
+              <w:spacing w:after="100" w:before="100" w:line="240"/>
+              <w:ind w:left="100" w:right="100" w:firstLine="0" w:firstLineChars="0"/>
+              <w:rPr>
+                <w:rFonts w:ascii="Arial" w:hAnsi="Arial" w:eastAsia="Arial" w:cs="Arial"/>
+                <w:i w:val="false"/>
+                <w:b w:val="false"/>
+                <w:u w:val="none"/>
+                <w:strike w:val="false"/>
+                <w:sz w:val="22"/>
+                <w:szCs w:val="22"/>
+                <w:color w:val="000000"/>
+              </w:rPr>
+            </w:pPr>
+            <w:r>
+              <w:rPr>
+                <w:rFonts w:ascii="Arial" w:hAnsi="Arial" w:eastAsia="Arial" w:cs="Arial"/>
+                <w:i w:val="false"/>
+                <w:b w:val="false"/>
+                <w:u w:val="none"/>
+                <w:strike w:val="false"/>
+                <w:sz w:val="22"/>
+                <w:szCs w:val="22"/>
+                <w:color w:val="000000"/>
+              </w:rPr>
+              <w:t xml:space="preserve">0.123</w:t>
+            </w:r>
+          </w:p>
+        </w:tc>
+        <w:tc>
+          <w:tcPr>
+            <w:tcBorders>
+              <w:bottom w:val="none" w:sz="0" w:space="0" w:color="000000"/>
+              <w:top w:val="none" w:sz="0" w:space="0" w:color="000000"/>
+              <w:left w:val="none" w:sz="0" w:space="0" w:color="000000"/>
+              <w:right w:val="none" w:sz="0" w:space="0" w:color="000000"/>
+            </w:tcBorders>
+            <w:shd w:val="clear" w:color="auto" w:fill="FFFFFF"/>
+            <w:tcMar>
+              <w:top w:w="0" w:type="dxa"/>
+              <w:bottom w:w="0" w:type="dxa"/>
+              <w:left w:w="0" w:type="dxa"/>
+              <w:right w:w="0" w:type="dxa"/>
+            </w:tcMar>
+            <w:vAlign w:val="center"/>
+          </w:tcPr>
+          <w:p>
+            <w:pPr>
+              <w:jc w:val="right"/>
+              <w:pBdr>
+                <w:bottom w:val="none" w:sz="0" w:space="0" w:color="000000"/>
+                <w:top w:val="none" w:sz="0" w:space="0" w:color="000000"/>
+                <w:left w:val="none" w:sz="0" w:space="0" w:color="000000"/>
+                <w:right w:val="none" w:sz="0" w:space="0" w:color="000000"/>
+              </w:pBdr>
+              <w:spacing w:after="100" w:before="100" w:line="240"/>
+              <w:ind w:left="100" w:right="100" w:firstLine="0" w:firstLineChars="0"/>
+              <w:rPr>
+                <w:rFonts w:ascii="Arial" w:hAnsi="Arial" w:eastAsia="Arial" w:cs="Arial"/>
+                <w:i w:val="false"/>
+                <w:b w:val="false"/>
+                <w:u w:val="none"/>
+                <w:strike w:val="false"/>
+                <w:sz w:val="22"/>
+                <w:szCs w:val="22"/>
+                <w:color w:val="000000"/>
+              </w:rPr>
+            </w:pPr>
+            <w:r>
+              <w:rPr>
+                <w:rFonts w:ascii="Arial" w:hAnsi="Arial" w:eastAsia="Arial" w:cs="Arial"/>
+                <w:i w:val="false"/>
+                <w:b w:val="false"/>
+                <w:u w:val="none"/>
+                <w:strike w:val="false"/>
+                <w:sz w:val="22"/>
+                <w:szCs w:val="22"/>
+                <w:color w:val="000000"/>
+              </w:rPr>
+              <w:t xml:space="preserve">6.328</w:t>
             </w:r>
           </w:p>
         </w:tc>
@@ -1601,7 +2753,7 @@
         <w:trPr>
           <w:trHeight w:val="615" w:hRule="auto"/>
         </w:trPr>
-        body4
+        body 7
         <w:tc>
           <w:tcPr>
             <w:tcBorders>
@@ -1652,331 +2804,331 @@
                 <w:szCs w:val="22"/>
                 <w:color w:val="000000"/>
               </w:rPr>
-              <w:t xml:space="preserve">Radiacion_global_Wm2</w:t>
-            </w:r>
-          </w:p>
-        </w:tc>
-        <w:tc>
-          <w:tcPr>
-            <w:tcBorders>
-              <w:bottom w:val="none" w:sz="0" w:space="0" w:color="000000"/>
-              <w:top w:val="none" w:sz="0" w:space="0" w:color="000000"/>
-              <w:left w:val="none" w:sz="0" w:space="0" w:color="000000"/>
-              <w:right w:val="none" w:sz="0" w:space="0" w:color="000000"/>
-            </w:tcBorders>
-            <w:shd w:val="clear" w:color="auto" w:fill="FFFFFF"/>
-            <w:tcMar>
-              <w:top w:w="0" w:type="dxa"/>
-              <w:bottom w:w="0" w:type="dxa"/>
-              <w:left w:w="0" w:type="dxa"/>
-              <w:right w:w="0" w:type="dxa"/>
-            </w:tcMar>
-            <w:vAlign w:val="center"/>
-          </w:tcPr>
-          <w:p>
-            <w:pPr>
-              <w:jc w:val="right"/>
-              <w:pBdr>
-                <w:bottom w:val="none" w:sz="0" w:space="0" w:color="000000"/>
-                <w:top w:val="none" w:sz="0" w:space="0" w:color="000000"/>
-                <w:left w:val="none" w:sz="0" w:space="0" w:color="000000"/>
-                <w:right w:val="none" w:sz="0" w:space="0" w:color="000000"/>
-              </w:pBdr>
-              <w:spacing w:after="100" w:before="100" w:line="240"/>
-              <w:ind w:left="100" w:right="100" w:firstLine="0" w:firstLineChars="0"/>
-              <w:rPr>
-                <w:rFonts w:ascii="Arial" w:hAnsi="Arial" w:eastAsia="Arial" w:cs="Arial"/>
-                <w:i w:val="false"/>
-                <w:b w:val="false"/>
-                <w:u w:val="none"/>
-                <w:strike w:val="false"/>
-                <w:sz w:val="22"/>
-                <w:szCs w:val="22"/>
-                <w:color w:val="000000"/>
-              </w:rPr>
-            </w:pPr>
-            <w:r>
-              <w:rPr>
-                <w:rFonts w:ascii="Arial" w:hAnsi="Arial" w:eastAsia="Arial" w:cs="Arial"/>
-                <w:i w:val="false"/>
-                <w:b w:val="false"/>
-                <w:u w:val="none"/>
-                <w:strike w:val="false"/>
-                <w:sz w:val="22"/>
-                <w:szCs w:val="22"/>
-                <w:color w:val="000000"/>
-              </w:rPr>
-              <w:t xml:space="preserve">189.109</w:t>
-            </w:r>
-          </w:p>
-        </w:tc>
-        <w:tc>
-          <w:tcPr>
-            <w:tcBorders>
-              <w:bottom w:val="none" w:sz="0" w:space="0" w:color="000000"/>
-              <w:top w:val="none" w:sz="0" w:space="0" w:color="000000"/>
-              <w:left w:val="none" w:sz="0" w:space="0" w:color="000000"/>
-              <w:right w:val="none" w:sz="0" w:space="0" w:color="000000"/>
-            </w:tcBorders>
-            <w:shd w:val="clear" w:color="auto" w:fill="FFFFFF"/>
-            <w:tcMar>
-              <w:top w:w="0" w:type="dxa"/>
-              <w:bottom w:w="0" w:type="dxa"/>
-              <w:left w:w="0" w:type="dxa"/>
-              <w:right w:w="0" w:type="dxa"/>
-            </w:tcMar>
-            <w:vAlign w:val="center"/>
-          </w:tcPr>
-          <w:p>
-            <w:pPr>
-              <w:jc w:val="right"/>
-              <w:pBdr>
-                <w:bottom w:val="none" w:sz="0" w:space="0" w:color="000000"/>
-                <w:top w:val="none" w:sz="0" w:space="0" w:color="000000"/>
-                <w:left w:val="none" w:sz="0" w:space="0" w:color="000000"/>
-                <w:right w:val="none" w:sz="0" w:space="0" w:color="000000"/>
-              </w:pBdr>
-              <w:spacing w:after="100" w:before="100" w:line="240"/>
-              <w:ind w:left="100" w:right="100" w:firstLine="0" w:firstLineChars="0"/>
-              <w:rPr>
-                <w:rFonts w:ascii="Arial" w:hAnsi="Arial" w:eastAsia="Arial" w:cs="Arial"/>
-                <w:i w:val="false"/>
-                <w:b w:val="false"/>
-                <w:u w:val="none"/>
-                <w:strike w:val="false"/>
-                <w:sz w:val="22"/>
-                <w:szCs w:val="22"/>
-                <w:color w:val="000000"/>
-              </w:rPr>
-            </w:pPr>
-            <w:r>
-              <w:rPr>
-                <w:rFonts w:ascii="Arial" w:hAnsi="Arial" w:eastAsia="Arial" w:cs="Arial"/>
-                <w:i w:val="false"/>
-                <w:b w:val="false"/>
-                <w:u w:val="none"/>
-                <w:strike w:val="false"/>
-                <w:sz w:val="22"/>
-                <w:szCs w:val="22"/>
-                <w:color w:val="000000"/>
-              </w:rPr>
-              <w:t xml:space="preserve">10.835</w:t>
-            </w:r>
-          </w:p>
-        </w:tc>
-        <w:tc>
-          <w:tcPr>
-            <w:tcBorders>
-              <w:bottom w:val="none" w:sz="0" w:space="0" w:color="000000"/>
-              <w:top w:val="none" w:sz="0" w:space="0" w:color="000000"/>
-              <w:left w:val="none" w:sz="0" w:space="0" w:color="000000"/>
-              <w:right w:val="none" w:sz="0" w:space="0" w:color="000000"/>
-            </w:tcBorders>
-            <w:shd w:val="clear" w:color="auto" w:fill="FFFFFF"/>
-            <w:tcMar>
-              <w:top w:w="0" w:type="dxa"/>
-              <w:bottom w:w="0" w:type="dxa"/>
-              <w:left w:w="0" w:type="dxa"/>
-              <w:right w:w="0" w:type="dxa"/>
-            </w:tcMar>
-            <w:vAlign w:val="center"/>
-          </w:tcPr>
-          <w:p>
-            <w:pPr>
-              <w:jc w:val="right"/>
-              <w:pBdr>
-                <w:bottom w:val="none" w:sz="0" w:space="0" w:color="000000"/>
-                <w:top w:val="none" w:sz="0" w:space="0" w:color="000000"/>
-                <w:left w:val="none" w:sz="0" w:space="0" w:color="000000"/>
-                <w:right w:val="none" w:sz="0" w:space="0" w:color="000000"/>
-              </w:pBdr>
-              <w:spacing w:after="100" w:before="100" w:line="240"/>
-              <w:ind w:left="100" w:right="100" w:firstLine="0" w:firstLineChars="0"/>
-              <w:rPr>
-                <w:rFonts w:ascii="Arial" w:hAnsi="Arial" w:eastAsia="Arial" w:cs="Arial"/>
-                <w:i w:val="false"/>
-                <w:b w:val="false"/>
-                <w:u w:val="none"/>
-                <w:strike w:val="false"/>
-                <w:sz w:val="22"/>
-                <w:szCs w:val="22"/>
-                <w:color w:val="000000"/>
-              </w:rPr>
-            </w:pPr>
-            <w:r>
-              <w:rPr>
-                <w:rFonts w:ascii="Arial" w:hAnsi="Arial" w:eastAsia="Arial" w:cs="Arial"/>
-                <w:i w:val="false"/>
-                <w:b w:val="false"/>
-                <w:u w:val="none"/>
-                <w:strike w:val="false"/>
-                <w:sz w:val="22"/>
-                <w:szCs w:val="22"/>
-                <w:color w:val="000000"/>
-              </w:rPr>
-              <w:t xml:space="preserve">261.701</w:t>
-            </w:r>
-          </w:p>
-        </w:tc>
-        <w:tc>
-          <w:tcPr>
-            <w:tcBorders>
-              <w:bottom w:val="none" w:sz="0" w:space="0" w:color="000000"/>
-              <w:top w:val="none" w:sz="0" w:space="0" w:color="000000"/>
-              <w:left w:val="none" w:sz="0" w:space="0" w:color="000000"/>
-              <w:right w:val="none" w:sz="0" w:space="0" w:color="000000"/>
-            </w:tcBorders>
-            <w:shd w:val="clear" w:color="auto" w:fill="FFFFFF"/>
-            <w:tcMar>
-              <w:top w:w="0" w:type="dxa"/>
-              <w:bottom w:w="0" w:type="dxa"/>
-              <w:left w:w="0" w:type="dxa"/>
-              <w:right w:w="0" w:type="dxa"/>
-            </w:tcMar>
-            <w:vAlign w:val="center"/>
-          </w:tcPr>
-          <w:p>
-            <w:pPr>
-              <w:jc w:val="right"/>
-              <w:pBdr>
-                <w:bottom w:val="none" w:sz="0" w:space="0" w:color="000000"/>
-                <w:top w:val="none" w:sz="0" w:space="0" w:color="000000"/>
-                <w:left w:val="none" w:sz="0" w:space="0" w:color="000000"/>
-                <w:right w:val="none" w:sz="0" w:space="0" w:color="000000"/>
-              </w:pBdr>
-              <w:spacing w:after="100" w:before="100" w:line="240"/>
-              <w:ind w:left="100" w:right="100" w:firstLine="0" w:firstLineChars="0"/>
-              <w:rPr>
-                <w:rFonts w:ascii="Arial" w:hAnsi="Arial" w:eastAsia="Arial" w:cs="Arial"/>
-                <w:i w:val="false"/>
-                <w:b w:val="false"/>
-                <w:u w:val="none"/>
-                <w:strike w:val="false"/>
-                <w:sz w:val="22"/>
-                <w:szCs w:val="22"/>
-                <w:color w:val="000000"/>
-              </w:rPr>
-            </w:pPr>
-            <w:r>
-              <w:rPr>
-                <w:rFonts w:ascii="Arial" w:hAnsi="Arial" w:eastAsia="Arial" w:cs="Arial"/>
-                <w:i w:val="false"/>
-                <w:b w:val="false"/>
-                <w:u w:val="none"/>
-                <w:strike w:val="false"/>
-                <w:sz w:val="22"/>
-                <w:szCs w:val="22"/>
-                <w:color w:val="000000"/>
-              </w:rPr>
-              <w:t xml:space="preserve">0.000</w:t>
-            </w:r>
-          </w:p>
-        </w:tc>
-        <w:tc>
-          <w:tcPr>
-            <w:tcBorders>
-              <w:bottom w:val="none" w:sz="0" w:space="0" w:color="000000"/>
-              <w:top w:val="none" w:sz="0" w:space="0" w:color="000000"/>
-              <w:left w:val="none" w:sz="0" w:space="0" w:color="000000"/>
-              <w:right w:val="none" w:sz="0" w:space="0" w:color="000000"/>
-            </w:tcBorders>
-            <w:shd w:val="clear" w:color="auto" w:fill="FFFFFF"/>
-            <w:tcMar>
-              <w:top w:w="0" w:type="dxa"/>
-              <w:bottom w:w="0" w:type="dxa"/>
-              <w:left w:w="0" w:type="dxa"/>
-              <w:right w:w="0" w:type="dxa"/>
-            </w:tcMar>
-            <w:vAlign w:val="center"/>
-          </w:tcPr>
-          <w:p>
-            <w:pPr>
-              <w:jc w:val="right"/>
-              <w:pBdr>
-                <w:bottom w:val="none" w:sz="0" w:space="0" w:color="000000"/>
-                <w:top w:val="none" w:sz="0" w:space="0" w:color="000000"/>
-                <w:left w:val="none" w:sz="0" w:space="0" w:color="000000"/>
-                <w:right w:val="none" w:sz="0" w:space="0" w:color="000000"/>
-              </w:pBdr>
-              <w:spacing w:after="100" w:before="100" w:line="240"/>
-              <w:ind w:left="100" w:right="100" w:firstLine="0" w:firstLineChars="0"/>
-              <w:rPr>
-                <w:rFonts w:ascii="Arial" w:hAnsi="Arial" w:eastAsia="Arial" w:cs="Arial"/>
-                <w:i w:val="false"/>
-                <w:b w:val="false"/>
-                <w:u w:val="none"/>
-                <w:strike w:val="false"/>
-                <w:sz w:val="22"/>
-                <w:szCs w:val="22"/>
-                <w:color w:val="000000"/>
-              </w:rPr>
-            </w:pPr>
-            <w:r>
-              <w:rPr>
-                <w:rFonts w:ascii="Arial" w:hAnsi="Arial" w:eastAsia="Arial" w:cs="Arial"/>
-                <w:i w:val="false"/>
-                <w:b w:val="false"/>
-                <w:u w:val="none"/>
-                <w:strike w:val="false"/>
-                <w:sz w:val="22"/>
-                <w:szCs w:val="22"/>
-                <w:color w:val="000000"/>
-              </w:rPr>
-              <w:t xml:space="preserve">873.000</w:t>
-            </w:r>
-          </w:p>
-        </w:tc>
-        <w:tc>
-          <w:tcPr>
-            <w:tcBorders>
-              <w:bottom w:val="none" w:sz="0" w:space="0" w:color="000000"/>
-              <w:top w:val="none" w:sz="0" w:space="0" w:color="000000"/>
-              <w:left w:val="none" w:sz="0" w:space="0" w:color="000000"/>
-              <w:right w:val="none" w:sz="0" w:space="0" w:color="000000"/>
-            </w:tcBorders>
-            <w:shd w:val="clear" w:color="auto" w:fill="FFFFFF"/>
-            <w:tcMar>
-              <w:top w:w="0" w:type="dxa"/>
-              <w:bottom w:w="0" w:type="dxa"/>
-              <w:left w:w="0" w:type="dxa"/>
-              <w:right w:w="0" w:type="dxa"/>
-            </w:tcMar>
-            <w:vAlign w:val="center"/>
-          </w:tcPr>
-          <w:p>
-            <w:pPr>
-              <w:jc w:val="right"/>
-              <w:pBdr>
-                <w:bottom w:val="none" w:sz="0" w:space="0" w:color="000000"/>
-                <w:top w:val="none" w:sz="0" w:space="0" w:color="000000"/>
-                <w:left w:val="none" w:sz="0" w:space="0" w:color="000000"/>
-                <w:right w:val="none" w:sz="0" w:space="0" w:color="000000"/>
-              </w:pBdr>
-              <w:spacing w:after="100" w:before="100" w:line="240"/>
-              <w:ind w:left="100" w:right="100" w:firstLine="0" w:firstLineChars="0"/>
-              <w:rPr>
-                <w:rFonts w:ascii="Arial" w:hAnsi="Arial" w:eastAsia="Arial" w:cs="Arial"/>
-                <w:i w:val="false"/>
-                <w:b w:val="false"/>
-                <w:u w:val="none"/>
-                <w:strike w:val="false"/>
-                <w:sz w:val="22"/>
-                <w:szCs w:val="22"/>
-                <w:color w:val="000000"/>
-              </w:rPr>
-            </w:pPr>
-            <w:r>
-              <w:rPr>
-                <w:rFonts w:ascii="Arial" w:hAnsi="Arial" w:eastAsia="Arial" w:cs="Arial"/>
-                <w:i w:val="false"/>
-                <w:b w:val="false"/>
-                <w:u w:val="none"/>
-                <w:strike w:val="false"/>
-                <w:sz w:val="22"/>
-                <w:szCs w:val="22"/>
-                <w:color w:val="000000"/>
-              </w:rPr>
-              <w:t xml:space="preserve">0</w:t>
+              <w:t xml:space="preserve">Temperatura_aire_C</w:t>
+            </w:r>
+          </w:p>
+        </w:tc>
+        <w:tc>
+          <w:tcPr>
+            <w:tcBorders>
+              <w:bottom w:val="none" w:sz="0" w:space="0" w:color="000000"/>
+              <w:top w:val="none" w:sz="0" w:space="0" w:color="000000"/>
+              <w:left w:val="none" w:sz="0" w:space="0" w:color="000000"/>
+              <w:right w:val="none" w:sz="0" w:space="0" w:color="000000"/>
+            </w:tcBorders>
+            <w:shd w:val="clear" w:color="auto" w:fill="FFFFFF"/>
+            <w:tcMar>
+              <w:top w:w="0" w:type="dxa"/>
+              <w:bottom w:w="0" w:type="dxa"/>
+              <w:left w:w="0" w:type="dxa"/>
+              <w:right w:w="0" w:type="dxa"/>
+            </w:tcMar>
+            <w:vAlign w:val="center"/>
+          </w:tcPr>
+          <w:p>
+            <w:pPr>
+              <w:jc w:val="right"/>
+              <w:pBdr>
+                <w:bottom w:val="none" w:sz="0" w:space="0" w:color="000000"/>
+                <w:top w:val="none" w:sz="0" w:space="0" w:color="000000"/>
+                <w:left w:val="none" w:sz="0" w:space="0" w:color="000000"/>
+                <w:right w:val="none" w:sz="0" w:space="0" w:color="000000"/>
+              </w:pBdr>
+              <w:spacing w:after="100" w:before="100" w:line="240"/>
+              <w:ind w:left="100" w:right="100" w:firstLine="0" w:firstLineChars="0"/>
+              <w:rPr>
+                <w:rFonts w:ascii="Arial" w:hAnsi="Arial" w:eastAsia="Arial" w:cs="Arial"/>
+                <w:i w:val="false"/>
+                <w:b w:val="false"/>
+                <w:u w:val="none"/>
+                <w:strike w:val="false"/>
+                <w:sz w:val="22"/>
+                <w:szCs w:val="22"/>
+                <w:color w:val="000000"/>
+              </w:rPr>
+            </w:pPr>
+            <w:r>
+              <w:rPr>
+                <w:rFonts w:ascii="Arial" w:hAnsi="Arial" w:eastAsia="Arial" w:cs="Arial"/>
+                <w:i w:val="false"/>
+                <w:b w:val="false"/>
+                <w:u w:val="none"/>
+                <w:strike w:val="false"/>
+                <w:sz w:val="22"/>
+                <w:szCs w:val="22"/>
+                <w:color w:val="000000"/>
+              </w:rPr>
+              <w:t xml:space="preserve">15.594</w:t>
+            </w:r>
+          </w:p>
+        </w:tc>
+        <w:tc>
+          <w:tcPr>
+            <w:tcBorders>
+              <w:bottom w:val="none" w:sz="0" w:space="0" w:color="000000"/>
+              <w:top w:val="none" w:sz="0" w:space="0" w:color="000000"/>
+              <w:left w:val="none" w:sz="0" w:space="0" w:color="000000"/>
+              <w:right w:val="none" w:sz="0" w:space="0" w:color="000000"/>
+            </w:tcBorders>
+            <w:shd w:val="clear" w:color="auto" w:fill="FFFFFF"/>
+            <w:tcMar>
+              <w:top w:w="0" w:type="dxa"/>
+              <w:bottom w:w="0" w:type="dxa"/>
+              <w:left w:w="0" w:type="dxa"/>
+              <w:right w:w="0" w:type="dxa"/>
+            </w:tcMar>
+            <w:vAlign w:val="center"/>
+          </w:tcPr>
+          <w:p>
+            <w:pPr>
+              <w:jc w:val="right"/>
+              <w:pBdr>
+                <w:bottom w:val="none" w:sz="0" w:space="0" w:color="000000"/>
+                <w:top w:val="none" w:sz="0" w:space="0" w:color="000000"/>
+                <w:left w:val="none" w:sz="0" w:space="0" w:color="000000"/>
+                <w:right w:val="none" w:sz="0" w:space="0" w:color="000000"/>
+              </w:pBdr>
+              <w:spacing w:after="100" w:before="100" w:line="240"/>
+              <w:ind w:left="100" w:right="100" w:firstLine="0" w:firstLineChars="0"/>
+              <w:rPr>
+                <w:rFonts w:ascii="Arial" w:hAnsi="Arial" w:eastAsia="Arial" w:cs="Arial"/>
+                <w:i w:val="false"/>
+                <w:b w:val="false"/>
+                <w:u w:val="none"/>
+                <w:strike w:val="false"/>
+                <w:sz w:val="22"/>
+                <w:szCs w:val="22"/>
+                <w:color w:val="000000"/>
+              </w:rPr>
+            </w:pPr>
+            <w:r>
+              <w:rPr>
+                <w:rFonts w:ascii="Arial" w:hAnsi="Arial" w:eastAsia="Arial" w:cs="Arial"/>
+                <w:i w:val="false"/>
+                <w:b w:val="false"/>
+                <w:u w:val="none"/>
+                <w:strike w:val="false"/>
+                <w:sz w:val="22"/>
+                <w:szCs w:val="22"/>
+                <w:color w:val="000000"/>
+              </w:rPr>
+              <w:t xml:space="preserve">14.225</w:t>
+            </w:r>
+          </w:p>
+        </w:tc>
+        <w:tc>
+          <w:tcPr>
+            <w:tcBorders>
+              <w:bottom w:val="none" w:sz="0" w:space="0" w:color="000000"/>
+              <w:top w:val="none" w:sz="0" w:space="0" w:color="000000"/>
+              <w:left w:val="none" w:sz="0" w:space="0" w:color="000000"/>
+              <w:right w:val="none" w:sz="0" w:space="0" w:color="000000"/>
+            </w:tcBorders>
+            <w:shd w:val="clear" w:color="auto" w:fill="FFFFFF"/>
+            <w:tcMar>
+              <w:top w:w="0" w:type="dxa"/>
+              <w:bottom w:w="0" w:type="dxa"/>
+              <w:left w:w="0" w:type="dxa"/>
+              <w:right w:w="0" w:type="dxa"/>
+            </w:tcMar>
+            <w:vAlign w:val="center"/>
+          </w:tcPr>
+          <w:p>
+            <w:pPr>
+              <w:jc w:val="right"/>
+              <w:pBdr>
+                <w:bottom w:val="none" w:sz="0" w:space="0" w:color="000000"/>
+                <w:top w:val="none" w:sz="0" w:space="0" w:color="000000"/>
+                <w:left w:val="none" w:sz="0" w:space="0" w:color="000000"/>
+                <w:right w:val="none" w:sz="0" w:space="0" w:color="000000"/>
+              </w:pBdr>
+              <w:spacing w:after="100" w:before="100" w:line="240"/>
+              <w:ind w:left="100" w:right="100" w:firstLine="0" w:firstLineChars="0"/>
+              <w:rPr>
+                <w:rFonts w:ascii="Arial" w:hAnsi="Arial" w:eastAsia="Arial" w:cs="Arial"/>
+                <w:i w:val="false"/>
+                <w:b w:val="false"/>
+                <w:u w:val="none"/>
+                <w:strike w:val="false"/>
+                <w:sz w:val="22"/>
+                <w:szCs w:val="22"/>
+                <w:color w:val="000000"/>
+              </w:rPr>
+            </w:pPr>
+            <w:r>
+              <w:rPr>
+                <w:rFonts w:ascii="Arial" w:hAnsi="Arial" w:eastAsia="Arial" w:cs="Arial"/>
+                <w:i w:val="false"/>
+                <w:b w:val="false"/>
+                <w:u w:val="none"/>
+                <w:strike w:val="false"/>
+                <w:sz w:val="22"/>
+                <w:szCs w:val="22"/>
+                <w:color w:val="000000"/>
+              </w:rPr>
+              <w:t xml:space="preserve">6.836</w:t>
+            </w:r>
+          </w:p>
+        </w:tc>
+        <w:tc>
+          <w:tcPr>
+            <w:tcBorders>
+              <w:bottom w:val="none" w:sz="0" w:space="0" w:color="000000"/>
+              <w:top w:val="none" w:sz="0" w:space="0" w:color="000000"/>
+              <w:left w:val="none" w:sz="0" w:space="0" w:color="000000"/>
+              <w:right w:val="none" w:sz="0" w:space="0" w:color="000000"/>
+            </w:tcBorders>
+            <w:shd w:val="clear" w:color="auto" w:fill="FFFFFF"/>
+            <w:tcMar>
+              <w:top w:w="0" w:type="dxa"/>
+              <w:bottom w:w="0" w:type="dxa"/>
+              <w:left w:w="0" w:type="dxa"/>
+              <w:right w:w="0" w:type="dxa"/>
+            </w:tcMar>
+            <w:vAlign w:val="center"/>
+          </w:tcPr>
+          <w:p>
+            <w:pPr>
+              <w:jc w:val="right"/>
+              <w:pBdr>
+                <w:bottom w:val="none" w:sz="0" w:space="0" w:color="000000"/>
+                <w:top w:val="none" w:sz="0" w:space="0" w:color="000000"/>
+                <w:left w:val="none" w:sz="0" w:space="0" w:color="000000"/>
+                <w:right w:val="none" w:sz="0" w:space="0" w:color="000000"/>
+              </w:pBdr>
+              <w:spacing w:after="100" w:before="100" w:line="240"/>
+              <w:ind w:left="100" w:right="100" w:firstLine="0" w:firstLineChars="0"/>
+              <w:rPr>
+                <w:rFonts w:ascii="Arial" w:hAnsi="Arial" w:eastAsia="Arial" w:cs="Arial"/>
+                <w:i w:val="false"/>
+                <w:b w:val="false"/>
+                <w:u w:val="none"/>
+                <w:strike w:val="false"/>
+                <w:sz w:val="22"/>
+                <w:szCs w:val="22"/>
+                <w:color w:val="000000"/>
+              </w:rPr>
+            </w:pPr>
+            <w:r>
+              <w:rPr>
+                <w:rFonts w:ascii="Arial" w:hAnsi="Arial" w:eastAsia="Arial" w:cs="Arial"/>
+                <w:i w:val="false"/>
+                <w:b w:val="false"/>
+                <w:u w:val="none"/>
+                <w:strike w:val="false"/>
+                <w:sz w:val="22"/>
+                <w:szCs w:val="22"/>
+                <w:color w:val="000000"/>
+              </w:rPr>
+              <w:t xml:space="preserve">2.317</w:t>
+            </w:r>
+          </w:p>
+        </w:tc>
+        <w:tc>
+          <w:tcPr>
+            <w:tcBorders>
+              <w:bottom w:val="none" w:sz="0" w:space="0" w:color="000000"/>
+              <w:top w:val="none" w:sz="0" w:space="0" w:color="000000"/>
+              <w:left w:val="none" w:sz="0" w:space="0" w:color="000000"/>
+              <w:right w:val="none" w:sz="0" w:space="0" w:color="000000"/>
+            </w:tcBorders>
+            <w:shd w:val="clear" w:color="auto" w:fill="FFFFFF"/>
+            <w:tcMar>
+              <w:top w:w="0" w:type="dxa"/>
+              <w:bottom w:w="0" w:type="dxa"/>
+              <w:left w:w="0" w:type="dxa"/>
+              <w:right w:w="0" w:type="dxa"/>
+            </w:tcMar>
+            <w:vAlign w:val="center"/>
+          </w:tcPr>
+          <w:p>
+            <w:pPr>
+              <w:jc w:val="right"/>
+              <w:pBdr>
+                <w:bottom w:val="none" w:sz="0" w:space="0" w:color="000000"/>
+                <w:top w:val="none" w:sz="0" w:space="0" w:color="000000"/>
+                <w:left w:val="none" w:sz="0" w:space="0" w:color="000000"/>
+                <w:right w:val="none" w:sz="0" w:space="0" w:color="000000"/>
+              </w:pBdr>
+              <w:spacing w:after="100" w:before="100" w:line="240"/>
+              <w:ind w:left="100" w:right="100" w:firstLine="0" w:firstLineChars="0"/>
+              <w:rPr>
+                <w:rFonts w:ascii="Arial" w:hAnsi="Arial" w:eastAsia="Arial" w:cs="Arial"/>
+                <w:i w:val="false"/>
+                <w:b w:val="false"/>
+                <w:u w:val="none"/>
+                <w:strike w:val="false"/>
+                <w:sz w:val="22"/>
+                <w:szCs w:val="22"/>
+                <w:color w:val="000000"/>
+              </w:rPr>
+            </w:pPr>
+            <w:r>
+              <w:rPr>
+                <w:rFonts w:ascii="Arial" w:hAnsi="Arial" w:eastAsia="Arial" w:cs="Arial"/>
+                <w:i w:val="false"/>
+                <w:b w:val="false"/>
+                <w:u w:val="none"/>
+                <w:strike w:val="false"/>
+                <w:sz w:val="22"/>
+                <w:szCs w:val="22"/>
+                <w:color w:val="000000"/>
+              </w:rPr>
+              <w:t xml:space="preserve">32.920</w:t>
+            </w:r>
+          </w:p>
+        </w:tc>
+        <w:tc>
+          <w:tcPr>
+            <w:tcBorders>
+              <w:bottom w:val="none" w:sz="0" w:space="0" w:color="000000"/>
+              <w:top w:val="none" w:sz="0" w:space="0" w:color="000000"/>
+              <w:left w:val="none" w:sz="0" w:space="0" w:color="000000"/>
+              <w:right w:val="none" w:sz="0" w:space="0" w:color="000000"/>
+            </w:tcBorders>
+            <w:shd w:val="clear" w:color="auto" w:fill="FFFFFF"/>
+            <w:tcMar>
+              <w:top w:w="0" w:type="dxa"/>
+              <w:bottom w:w="0" w:type="dxa"/>
+              <w:left w:w="0" w:type="dxa"/>
+              <w:right w:w="0" w:type="dxa"/>
+            </w:tcMar>
+            <w:vAlign w:val="center"/>
+          </w:tcPr>
+          <w:p>
+            <w:pPr>
+              <w:jc w:val="right"/>
+              <w:pBdr>
+                <w:bottom w:val="none" w:sz="0" w:space="0" w:color="000000"/>
+                <w:top w:val="none" w:sz="0" w:space="0" w:color="000000"/>
+                <w:left w:val="none" w:sz="0" w:space="0" w:color="000000"/>
+                <w:right w:val="none" w:sz="0" w:space="0" w:color="000000"/>
+              </w:pBdr>
+              <w:spacing w:after="100" w:before="100" w:line="240"/>
+              <w:ind w:left="100" w:right="100" w:firstLine="0" w:firstLineChars="0"/>
+              <w:rPr>
+                <w:rFonts w:ascii="Arial" w:hAnsi="Arial" w:eastAsia="Arial" w:cs="Arial"/>
+                <w:i w:val="false"/>
+                <w:b w:val="false"/>
+                <w:u w:val="none"/>
+                <w:strike w:val="false"/>
+                <w:sz w:val="22"/>
+                <w:szCs w:val="22"/>
+                <w:color w:val="000000"/>
+              </w:rPr>
+            </w:pPr>
+            <w:r>
+              <w:rPr>
+                <w:rFonts w:ascii="Arial" w:hAnsi="Arial" w:eastAsia="Arial" w:cs="Arial"/>
+                <w:i w:val="false"/>
+                <w:b w:val="false"/>
+                <w:u w:val="none"/>
+                <w:strike w:val="false"/>
+                <w:sz w:val="22"/>
+                <w:szCs w:val="22"/>
+                <w:color w:val="000000"/>
+              </w:rPr>
+              <w:t xml:space="preserve">4</w:t>
             </w:r>
           </w:p>
         </w:tc>
@@ -1985,7 +3137,7 @@
         <w:trPr>
           <w:trHeight w:val="615" w:hRule="auto"/>
         </w:trPr>
-        body5
+        body 8
         <w:tc>
           <w:tcPr>
             <w:tcBorders>
@@ -2369,7 +3521,3079 @@
         <w:trPr>
           <w:trHeight w:val="612" w:hRule="auto"/>
         </w:trPr>
-        body6
+        body 9
+        <w:tc>
+          <w:tcPr>
+            <w:tcBorders>
+              <w:bottom w:val="none" w:sz="0" w:space="0" w:color="000000"/>
+              <w:top w:val="none" w:sz="0" w:space="0" w:color="000000"/>
+              <w:left w:val="none" w:sz="0" w:space="0" w:color="000000"/>
+              <w:right w:val="none" w:sz="0" w:space="0" w:color="000000"/>
+            </w:tcBorders>
+            <w:shd w:val="clear" w:color="auto" w:fill="FFFFFF"/>
+            <w:tcMar>
+              <w:top w:w="0" w:type="dxa"/>
+              <w:bottom w:w="0" w:type="dxa"/>
+              <w:left w:w="0" w:type="dxa"/>
+              <w:right w:w="0" w:type="dxa"/>
+            </w:tcMar>
+            <w:vAlign w:val="center"/>
+          </w:tcPr>
+          <w:p>
+            <w:pPr>
+              <w:jc w:val="left"/>
+              <w:pBdr>
+                <w:bottom w:val="none" w:sz="0" w:space="0" w:color="000000"/>
+                <w:top w:val="none" w:sz="0" w:space="0" w:color="000000"/>
+                <w:left w:val="none" w:sz="0" w:space="0" w:color="000000"/>
+                <w:right w:val="none" w:sz="0" w:space="0" w:color="000000"/>
+              </w:pBdr>
+              <w:spacing w:after="100" w:before="100" w:line="240"/>
+              <w:ind w:left="100" w:right="100" w:firstLine="0" w:firstLineChars="0"/>
+              <w:rPr>
+                <w:rFonts w:ascii="Arial" w:hAnsi="Arial" w:eastAsia="Arial" w:cs="Arial"/>
+                <w:i w:val="false"/>
+                <w:b w:val="false"/>
+                <w:u w:val="none"/>
+                <w:strike w:val="false"/>
+                <w:sz w:val="22"/>
+                <w:szCs w:val="22"/>
+                <w:color w:val="000000"/>
+              </w:rPr>
+            </w:pPr>
+            <w:r>
+              <w:rPr>
+                <w:rFonts w:ascii="Arial" w:hAnsi="Arial" w:eastAsia="Arial" w:cs="Arial"/>
+                <w:i w:val="false"/>
+                <w:b w:val="false"/>
+                <w:u w:val="none"/>
+                <w:strike w:val="false"/>
+                <w:sz w:val="22"/>
+                <w:szCs w:val="22"/>
+                <w:color w:val="000000"/>
+              </w:rPr>
+              <w:t xml:space="preserve">Humedad_relativa_porc</w:t>
+            </w:r>
+          </w:p>
+        </w:tc>
+        <w:tc>
+          <w:tcPr>
+            <w:tcBorders>
+              <w:bottom w:val="none" w:sz="0" w:space="0" w:color="000000"/>
+              <w:top w:val="none" w:sz="0" w:space="0" w:color="000000"/>
+              <w:left w:val="none" w:sz="0" w:space="0" w:color="000000"/>
+              <w:right w:val="none" w:sz="0" w:space="0" w:color="000000"/>
+            </w:tcBorders>
+            <w:shd w:val="clear" w:color="auto" w:fill="FFFFFF"/>
+            <w:tcMar>
+              <w:top w:w="0" w:type="dxa"/>
+              <w:bottom w:w="0" w:type="dxa"/>
+              <w:left w:w="0" w:type="dxa"/>
+              <w:right w:w="0" w:type="dxa"/>
+            </w:tcMar>
+            <w:vAlign w:val="center"/>
+          </w:tcPr>
+          <w:p>
+            <w:pPr>
+              <w:jc w:val="right"/>
+              <w:pBdr>
+                <w:bottom w:val="none" w:sz="0" w:space="0" w:color="000000"/>
+                <w:top w:val="none" w:sz="0" w:space="0" w:color="000000"/>
+                <w:left w:val="none" w:sz="0" w:space="0" w:color="000000"/>
+                <w:right w:val="none" w:sz="0" w:space="0" w:color="000000"/>
+              </w:pBdr>
+              <w:spacing w:after="100" w:before="100" w:line="240"/>
+              <w:ind w:left="100" w:right="100" w:firstLine="0" w:firstLineChars="0"/>
+              <w:rPr>
+                <w:rFonts w:ascii="Arial" w:hAnsi="Arial" w:eastAsia="Arial" w:cs="Arial"/>
+                <w:i w:val="false"/>
+                <w:b w:val="false"/>
+                <w:u w:val="none"/>
+                <w:strike w:val="false"/>
+                <w:sz w:val="22"/>
+                <w:szCs w:val="22"/>
+                <w:color w:val="000000"/>
+              </w:rPr>
+            </w:pPr>
+            <w:r>
+              <w:rPr>
+                <w:rFonts w:ascii="Arial" w:hAnsi="Arial" w:eastAsia="Arial" w:cs="Arial"/>
+                <w:i w:val="false"/>
+                <w:b w:val="false"/>
+                <w:u w:val="none"/>
+                <w:strike w:val="false"/>
+                <w:sz w:val="22"/>
+                <w:szCs w:val="22"/>
+                <w:color w:val="000000"/>
+              </w:rPr>
+              <w:t xml:space="preserve">67.616</w:t>
+            </w:r>
+          </w:p>
+        </w:tc>
+        <w:tc>
+          <w:tcPr>
+            <w:tcBorders>
+              <w:bottom w:val="none" w:sz="0" w:space="0" w:color="000000"/>
+              <w:top w:val="none" w:sz="0" w:space="0" w:color="000000"/>
+              <w:left w:val="none" w:sz="0" w:space="0" w:color="000000"/>
+              <w:right w:val="none" w:sz="0" w:space="0" w:color="000000"/>
+            </w:tcBorders>
+            <w:shd w:val="clear" w:color="auto" w:fill="FFFFFF"/>
+            <w:tcMar>
+              <w:top w:w="0" w:type="dxa"/>
+              <w:bottom w:w="0" w:type="dxa"/>
+              <w:left w:w="0" w:type="dxa"/>
+              <w:right w:w="0" w:type="dxa"/>
+            </w:tcMar>
+            <w:vAlign w:val="center"/>
+          </w:tcPr>
+          <w:p>
+            <w:pPr>
+              <w:jc w:val="right"/>
+              <w:pBdr>
+                <w:bottom w:val="none" w:sz="0" w:space="0" w:color="000000"/>
+                <w:top w:val="none" w:sz="0" w:space="0" w:color="000000"/>
+                <w:left w:val="none" w:sz="0" w:space="0" w:color="000000"/>
+                <w:right w:val="none" w:sz="0" w:space="0" w:color="000000"/>
+              </w:pBdr>
+              <w:spacing w:after="100" w:before="100" w:line="240"/>
+              <w:ind w:left="100" w:right="100" w:firstLine="0" w:firstLineChars="0"/>
+              <w:rPr>
+                <w:rFonts w:ascii="Arial" w:hAnsi="Arial" w:eastAsia="Arial" w:cs="Arial"/>
+                <w:i w:val="false"/>
+                <w:b w:val="false"/>
+                <w:u w:val="none"/>
+                <w:strike w:val="false"/>
+                <w:sz w:val="22"/>
+                <w:szCs w:val="22"/>
+                <w:color w:val="000000"/>
+              </w:rPr>
+            </w:pPr>
+            <w:r>
+              <w:rPr>
+                <w:rFonts w:ascii="Arial" w:hAnsi="Arial" w:eastAsia="Arial" w:cs="Arial"/>
+                <w:i w:val="false"/>
+                <w:b w:val="false"/>
+                <w:u w:val="none"/>
+                <w:strike w:val="false"/>
+                <w:sz w:val="22"/>
+                <w:szCs w:val="22"/>
+                <w:color w:val="000000"/>
+              </w:rPr>
+              <w:t xml:space="preserve">70.650</w:t>
+            </w:r>
+          </w:p>
+        </w:tc>
+        <w:tc>
+          <w:tcPr>
+            <w:tcBorders>
+              <w:bottom w:val="none" w:sz="0" w:space="0" w:color="000000"/>
+              <w:top w:val="none" w:sz="0" w:space="0" w:color="000000"/>
+              <w:left w:val="none" w:sz="0" w:space="0" w:color="000000"/>
+              <w:right w:val="none" w:sz="0" w:space="0" w:color="000000"/>
+            </w:tcBorders>
+            <w:shd w:val="clear" w:color="auto" w:fill="FFFFFF"/>
+            <w:tcMar>
+              <w:top w:w="0" w:type="dxa"/>
+              <w:bottom w:w="0" w:type="dxa"/>
+              <w:left w:w="0" w:type="dxa"/>
+              <w:right w:w="0" w:type="dxa"/>
+            </w:tcMar>
+            <w:vAlign w:val="center"/>
+          </w:tcPr>
+          <w:p>
+            <w:pPr>
+              <w:jc w:val="right"/>
+              <w:pBdr>
+                <w:bottom w:val="none" w:sz="0" w:space="0" w:color="000000"/>
+                <w:top w:val="none" w:sz="0" w:space="0" w:color="000000"/>
+                <w:left w:val="none" w:sz="0" w:space="0" w:color="000000"/>
+                <w:right w:val="none" w:sz="0" w:space="0" w:color="000000"/>
+              </w:pBdr>
+              <w:spacing w:after="100" w:before="100" w:line="240"/>
+              <w:ind w:left="100" w:right="100" w:firstLine="0" w:firstLineChars="0"/>
+              <w:rPr>
+                <w:rFonts w:ascii="Arial" w:hAnsi="Arial" w:eastAsia="Arial" w:cs="Arial"/>
+                <w:i w:val="false"/>
+                <w:b w:val="false"/>
+                <w:u w:val="none"/>
+                <w:strike w:val="false"/>
+                <w:sz w:val="22"/>
+                <w:szCs w:val="22"/>
+                <w:color w:val="000000"/>
+              </w:rPr>
+            </w:pPr>
+            <w:r>
+              <w:rPr>
+                <w:rFonts w:ascii="Arial" w:hAnsi="Arial" w:eastAsia="Arial" w:cs="Arial"/>
+                <w:i w:val="false"/>
+                <w:b w:val="false"/>
+                <w:u w:val="none"/>
+                <w:strike w:val="false"/>
+                <w:sz w:val="22"/>
+                <w:szCs w:val="22"/>
+                <w:color w:val="000000"/>
+              </w:rPr>
+              <w:t xml:space="preserve">23.167</w:t>
+            </w:r>
+          </w:p>
+        </w:tc>
+        <w:tc>
+          <w:tcPr>
+            <w:tcBorders>
+              <w:bottom w:val="none" w:sz="0" w:space="0" w:color="000000"/>
+              <w:top w:val="none" w:sz="0" w:space="0" w:color="000000"/>
+              <w:left w:val="none" w:sz="0" w:space="0" w:color="000000"/>
+              <w:right w:val="none" w:sz="0" w:space="0" w:color="000000"/>
+            </w:tcBorders>
+            <w:shd w:val="clear" w:color="auto" w:fill="FFFFFF"/>
+            <w:tcMar>
+              <w:top w:w="0" w:type="dxa"/>
+              <w:bottom w:w="0" w:type="dxa"/>
+              <w:left w:w="0" w:type="dxa"/>
+              <w:right w:w="0" w:type="dxa"/>
+            </w:tcMar>
+            <w:vAlign w:val="center"/>
+          </w:tcPr>
+          <w:p>
+            <w:pPr>
+              <w:jc w:val="right"/>
+              <w:pBdr>
+                <w:bottom w:val="none" w:sz="0" w:space="0" w:color="000000"/>
+                <w:top w:val="none" w:sz="0" w:space="0" w:color="000000"/>
+                <w:left w:val="none" w:sz="0" w:space="0" w:color="000000"/>
+                <w:right w:val="none" w:sz="0" w:space="0" w:color="000000"/>
+              </w:pBdr>
+              <w:spacing w:after="100" w:before="100" w:line="240"/>
+              <w:ind w:left="100" w:right="100" w:firstLine="0" w:firstLineChars="0"/>
+              <w:rPr>
+                <w:rFonts w:ascii="Arial" w:hAnsi="Arial" w:eastAsia="Arial" w:cs="Arial"/>
+                <w:i w:val="false"/>
+                <w:b w:val="false"/>
+                <w:u w:val="none"/>
+                <w:strike w:val="false"/>
+                <w:sz w:val="22"/>
+                <w:szCs w:val="22"/>
+                <w:color w:val="000000"/>
+              </w:rPr>
+            </w:pPr>
+            <w:r>
+              <w:rPr>
+                <w:rFonts w:ascii="Arial" w:hAnsi="Arial" w:eastAsia="Arial" w:cs="Arial"/>
+                <w:i w:val="false"/>
+                <w:b w:val="false"/>
+                <w:u w:val="none"/>
+                <w:strike w:val="false"/>
+                <w:sz w:val="22"/>
+                <w:szCs w:val="22"/>
+                <w:color w:val="000000"/>
+              </w:rPr>
+              <w:t xml:space="preserve">15.700</w:t>
+            </w:r>
+          </w:p>
+        </w:tc>
+        <w:tc>
+          <w:tcPr>
+            <w:tcBorders>
+              <w:bottom w:val="none" w:sz="0" w:space="0" w:color="000000"/>
+              <w:top w:val="none" w:sz="0" w:space="0" w:color="000000"/>
+              <w:left w:val="none" w:sz="0" w:space="0" w:color="000000"/>
+              <w:right w:val="none" w:sz="0" w:space="0" w:color="000000"/>
+            </w:tcBorders>
+            <w:shd w:val="clear" w:color="auto" w:fill="FFFFFF"/>
+            <w:tcMar>
+              <w:top w:w="0" w:type="dxa"/>
+              <w:bottom w:w="0" w:type="dxa"/>
+              <w:left w:w="0" w:type="dxa"/>
+              <w:right w:w="0" w:type="dxa"/>
+            </w:tcMar>
+            <w:vAlign w:val="center"/>
+          </w:tcPr>
+          <w:p>
+            <w:pPr>
+              <w:jc w:val="right"/>
+              <w:pBdr>
+                <w:bottom w:val="none" w:sz="0" w:space="0" w:color="000000"/>
+                <w:top w:val="none" w:sz="0" w:space="0" w:color="000000"/>
+                <w:left w:val="none" w:sz="0" w:space="0" w:color="000000"/>
+                <w:right w:val="none" w:sz="0" w:space="0" w:color="000000"/>
+              </w:pBdr>
+              <w:spacing w:after="100" w:before="100" w:line="240"/>
+              <w:ind w:left="100" w:right="100" w:firstLine="0" w:firstLineChars="0"/>
+              <w:rPr>
+                <w:rFonts w:ascii="Arial" w:hAnsi="Arial" w:eastAsia="Arial" w:cs="Arial"/>
+                <w:i w:val="false"/>
+                <w:b w:val="false"/>
+                <w:u w:val="none"/>
+                <w:strike w:val="false"/>
+                <w:sz w:val="22"/>
+                <w:szCs w:val="22"/>
+                <w:color w:val="000000"/>
+              </w:rPr>
+            </w:pPr>
+            <w:r>
+              <w:rPr>
+                <w:rFonts w:ascii="Arial" w:hAnsi="Arial" w:eastAsia="Arial" w:cs="Arial"/>
+                <w:i w:val="false"/>
+                <w:b w:val="false"/>
+                <w:u w:val="none"/>
+                <w:strike w:val="false"/>
+                <w:sz w:val="22"/>
+                <w:szCs w:val="22"/>
+                <w:color w:val="000000"/>
+              </w:rPr>
+              <w:t xml:space="preserve">100.000</w:t>
+            </w:r>
+          </w:p>
+        </w:tc>
+        <w:tc>
+          <w:tcPr>
+            <w:tcBorders>
+              <w:bottom w:val="none" w:sz="0" w:space="0" w:color="000000"/>
+              <w:top w:val="none" w:sz="0" w:space="0" w:color="000000"/>
+              <w:left w:val="none" w:sz="0" w:space="0" w:color="000000"/>
+              <w:right w:val="none" w:sz="0" w:space="0" w:color="000000"/>
+            </w:tcBorders>
+            <w:shd w:val="clear" w:color="auto" w:fill="FFFFFF"/>
+            <w:tcMar>
+              <w:top w:w="0" w:type="dxa"/>
+              <w:bottom w:w="0" w:type="dxa"/>
+              <w:left w:w="0" w:type="dxa"/>
+              <w:right w:w="0" w:type="dxa"/>
+            </w:tcMar>
+            <w:vAlign w:val="center"/>
+          </w:tcPr>
+          <w:p>
+            <w:pPr>
+              <w:jc w:val="right"/>
+              <w:pBdr>
+                <w:bottom w:val="none" w:sz="0" w:space="0" w:color="000000"/>
+                <w:top w:val="none" w:sz="0" w:space="0" w:color="000000"/>
+                <w:left w:val="none" w:sz="0" w:space="0" w:color="000000"/>
+                <w:right w:val="none" w:sz="0" w:space="0" w:color="000000"/>
+              </w:pBdr>
+              <w:spacing w:after="100" w:before="100" w:line="240"/>
+              <w:ind w:left="100" w:right="100" w:firstLine="0" w:firstLineChars="0"/>
+              <w:rPr>
+                <w:rFonts w:ascii="Arial" w:hAnsi="Arial" w:eastAsia="Arial" w:cs="Arial"/>
+                <w:i w:val="false"/>
+                <w:b w:val="false"/>
+                <w:u w:val="none"/>
+                <w:strike w:val="false"/>
+                <w:sz w:val="22"/>
+                <w:szCs w:val="22"/>
+                <w:color w:val="000000"/>
+              </w:rPr>
+            </w:pPr>
+            <w:r>
+              <w:rPr>
+                <w:rFonts w:ascii="Arial" w:hAnsi="Arial" w:eastAsia="Arial" w:cs="Arial"/>
+                <w:i w:val="false"/>
+                <w:b w:val="false"/>
+                <w:u w:val="none"/>
+                <w:strike w:val="false"/>
+                <w:sz w:val="22"/>
+                <w:szCs w:val="22"/>
+                <w:color w:val="000000"/>
+              </w:rPr>
+              <w:t xml:space="preserve">4</w:t>
+            </w:r>
+          </w:p>
+        </w:tc>
+      </w:tr>
+      <w:tr>
+        <w:trPr>
+          <w:trHeight w:val="615" w:hRule="auto"/>
+        </w:trPr>
+        body10
+        <w:tc>
+          <w:tcPr>
+            <w:tcBorders>
+              <w:bottom w:val="none" w:sz="0" w:space="0" w:color="000000"/>
+              <w:top w:val="none" w:sz="0" w:space="0" w:color="000000"/>
+              <w:left w:val="none" w:sz="0" w:space="0" w:color="000000"/>
+              <w:right w:val="none" w:sz="0" w:space="0" w:color="000000"/>
+            </w:tcBorders>
+            <w:shd w:val="clear" w:color="auto" w:fill="FFFFFF"/>
+            <w:tcMar>
+              <w:top w:w="0" w:type="dxa"/>
+              <w:bottom w:w="0" w:type="dxa"/>
+              <w:left w:w="0" w:type="dxa"/>
+              <w:right w:w="0" w:type="dxa"/>
+            </w:tcMar>
+            <w:vAlign w:val="center"/>
+          </w:tcPr>
+          <w:p>
+            <w:pPr>
+              <w:jc w:val="left"/>
+              <w:pBdr>
+                <w:bottom w:val="none" w:sz="0" w:space="0" w:color="000000"/>
+                <w:top w:val="none" w:sz="0" w:space="0" w:color="000000"/>
+                <w:left w:val="none" w:sz="0" w:space="0" w:color="000000"/>
+                <w:right w:val="none" w:sz="0" w:space="0" w:color="000000"/>
+              </w:pBdr>
+              <w:spacing w:after="100" w:before="100" w:line="240"/>
+              <w:ind w:left="100" w:right="100" w:firstLine="0" w:firstLineChars="0"/>
+              <w:rPr>
+                <w:rFonts w:ascii="Arial" w:hAnsi="Arial" w:eastAsia="Arial" w:cs="Arial"/>
+                <w:i w:val="false"/>
+                <w:b w:val="false"/>
+                <w:u w:val="none"/>
+                <w:strike w:val="false"/>
+                <w:sz w:val="22"/>
+                <w:szCs w:val="22"/>
+                <w:color w:val="000000"/>
+              </w:rPr>
+            </w:pPr>
+            <w:r>
+              <w:rPr>
+                <w:rFonts w:ascii="Arial" w:hAnsi="Arial" w:eastAsia="Arial" w:cs="Arial"/>
+                <w:i w:val="false"/>
+                <w:b w:val="false"/>
+                <w:u w:val="none"/>
+                <w:strike w:val="false"/>
+                <w:sz w:val="22"/>
+                <w:szCs w:val="22"/>
+                <w:color w:val="000000"/>
+              </w:rPr>
+              <w:t xml:space="preserve">Radiacion_global_MJm2</w:t>
+            </w:r>
+          </w:p>
+        </w:tc>
+        <w:tc>
+          <w:tcPr>
+            <w:tcBorders>
+              <w:bottom w:val="none" w:sz="0" w:space="0" w:color="000000"/>
+              <w:top w:val="none" w:sz="0" w:space="0" w:color="000000"/>
+              <w:left w:val="none" w:sz="0" w:space="0" w:color="000000"/>
+              <w:right w:val="none" w:sz="0" w:space="0" w:color="000000"/>
+            </w:tcBorders>
+            <w:shd w:val="clear" w:color="auto" w:fill="FFFFFF"/>
+            <w:tcMar>
+              <w:top w:w="0" w:type="dxa"/>
+              <w:bottom w:w="0" w:type="dxa"/>
+              <w:left w:w="0" w:type="dxa"/>
+              <w:right w:w="0" w:type="dxa"/>
+            </w:tcMar>
+            <w:vAlign w:val="center"/>
+          </w:tcPr>
+          <w:p>
+            <w:pPr>
+              <w:jc w:val="right"/>
+              <w:pBdr>
+                <w:bottom w:val="none" w:sz="0" w:space="0" w:color="000000"/>
+                <w:top w:val="none" w:sz="0" w:space="0" w:color="000000"/>
+                <w:left w:val="none" w:sz="0" w:space="0" w:color="000000"/>
+                <w:right w:val="none" w:sz="0" w:space="0" w:color="000000"/>
+              </w:pBdr>
+              <w:spacing w:after="100" w:before="100" w:line="240"/>
+              <w:ind w:left="100" w:right="100" w:firstLine="0" w:firstLineChars="0"/>
+              <w:rPr>
+                <w:rFonts w:ascii="Arial" w:hAnsi="Arial" w:eastAsia="Arial" w:cs="Arial"/>
+                <w:i w:val="false"/>
+                <w:b w:val="false"/>
+                <w:u w:val="none"/>
+                <w:strike w:val="false"/>
+                <w:sz w:val="22"/>
+                <w:szCs w:val="22"/>
+                <w:color w:val="000000"/>
+              </w:rPr>
+            </w:pPr>
+            <w:r>
+              <w:rPr>
+                <w:rFonts w:ascii="Arial" w:hAnsi="Arial" w:eastAsia="Arial" w:cs="Arial"/>
+                <w:i w:val="false"/>
+                <w:b w:val="false"/>
+                <w:u w:val="none"/>
+                <w:strike w:val="false"/>
+                <w:sz w:val="22"/>
+                <w:szCs w:val="22"/>
+                <w:color w:val="000000"/>
+              </w:rPr>
+              <w:t xml:space="preserve">0.682</w:t>
+            </w:r>
+          </w:p>
+        </w:tc>
+        <w:tc>
+          <w:tcPr>
+            <w:tcBorders>
+              <w:bottom w:val="none" w:sz="0" w:space="0" w:color="000000"/>
+              <w:top w:val="none" w:sz="0" w:space="0" w:color="000000"/>
+              <w:left w:val="none" w:sz="0" w:space="0" w:color="000000"/>
+              <w:right w:val="none" w:sz="0" w:space="0" w:color="000000"/>
+            </w:tcBorders>
+            <w:shd w:val="clear" w:color="auto" w:fill="FFFFFF"/>
+            <w:tcMar>
+              <w:top w:w="0" w:type="dxa"/>
+              <w:bottom w:w="0" w:type="dxa"/>
+              <w:left w:w="0" w:type="dxa"/>
+              <w:right w:w="0" w:type="dxa"/>
+            </w:tcMar>
+            <w:vAlign w:val="center"/>
+          </w:tcPr>
+          <w:p>
+            <w:pPr>
+              <w:jc w:val="right"/>
+              <w:pBdr>
+                <w:bottom w:val="none" w:sz="0" w:space="0" w:color="000000"/>
+                <w:top w:val="none" w:sz="0" w:space="0" w:color="000000"/>
+                <w:left w:val="none" w:sz="0" w:space="0" w:color="000000"/>
+                <w:right w:val="none" w:sz="0" w:space="0" w:color="000000"/>
+              </w:pBdr>
+              <w:spacing w:after="100" w:before="100" w:line="240"/>
+              <w:ind w:left="100" w:right="100" w:firstLine="0" w:firstLineChars="0"/>
+              <w:rPr>
+                <w:rFonts w:ascii="Arial" w:hAnsi="Arial" w:eastAsia="Arial" w:cs="Arial"/>
+                <w:i w:val="false"/>
+                <w:b w:val="false"/>
+                <w:u w:val="none"/>
+                <w:strike w:val="false"/>
+                <w:sz w:val="22"/>
+                <w:szCs w:val="22"/>
+                <w:color w:val="000000"/>
+              </w:rPr>
+            </w:pPr>
+            <w:r>
+              <w:rPr>
+                <w:rFonts w:ascii="Arial" w:hAnsi="Arial" w:eastAsia="Arial" w:cs="Arial"/>
+                <w:i w:val="false"/>
+                <w:b w:val="false"/>
+                <w:u w:val="none"/>
+                <w:strike w:val="false"/>
+                <w:sz w:val="22"/>
+                <w:szCs w:val="22"/>
+                <w:color w:val="000000"/>
+              </w:rPr>
+              <w:t xml:space="preserve">0.037</w:t>
+            </w:r>
+          </w:p>
+        </w:tc>
+        <w:tc>
+          <w:tcPr>
+            <w:tcBorders>
+              <w:bottom w:val="none" w:sz="0" w:space="0" w:color="000000"/>
+              <w:top w:val="none" w:sz="0" w:space="0" w:color="000000"/>
+              <w:left w:val="none" w:sz="0" w:space="0" w:color="000000"/>
+              <w:right w:val="none" w:sz="0" w:space="0" w:color="000000"/>
+            </w:tcBorders>
+            <w:shd w:val="clear" w:color="auto" w:fill="FFFFFF"/>
+            <w:tcMar>
+              <w:top w:w="0" w:type="dxa"/>
+              <w:bottom w:w="0" w:type="dxa"/>
+              <w:left w:w="0" w:type="dxa"/>
+              <w:right w:w="0" w:type="dxa"/>
+            </w:tcMar>
+            <w:vAlign w:val="center"/>
+          </w:tcPr>
+          <w:p>
+            <w:pPr>
+              <w:jc w:val="right"/>
+              <w:pBdr>
+                <w:bottom w:val="none" w:sz="0" w:space="0" w:color="000000"/>
+                <w:top w:val="none" w:sz="0" w:space="0" w:color="000000"/>
+                <w:left w:val="none" w:sz="0" w:space="0" w:color="000000"/>
+                <w:right w:val="none" w:sz="0" w:space="0" w:color="000000"/>
+              </w:pBdr>
+              <w:spacing w:after="100" w:before="100" w:line="240"/>
+              <w:ind w:left="100" w:right="100" w:firstLine="0" w:firstLineChars="0"/>
+              <w:rPr>
+                <w:rFonts w:ascii="Arial" w:hAnsi="Arial" w:eastAsia="Arial" w:cs="Arial"/>
+                <w:i w:val="false"/>
+                <w:b w:val="false"/>
+                <w:u w:val="none"/>
+                <w:strike w:val="false"/>
+                <w:sz w:val="22"/>
+                <w:szCs w:val="22"/>
+                <w:color w:val="000000"/>
+              </w:rPr>
+            </w:pPr>
+            <w:r>
+              <w:rPr>
+                <w:rFonts w:ascii="Arial" w:hAnsi="Arial" w:eastAsia="Arial" w:cs="Arial"/>
+                <w:i w:val="false"/>
+                <w:b w:val="false"/>
+                <w:u w:val="none"/>
+                <w:strike w:val="false"/>
+                <w:sz w:val="22"/>
+                <w:szCs w:val="22"/>
+                <w:color w:val="000000"/>
+              </w:rPr>
+              <w:t xml:space="preserve">0.942</w:t>
+            </w:r>
+          </w:p>
+        </w:tc>
+        <w:tc>
+          <w:tcPr>
+            <w:tcBorders>
+              <w:bottom w:val="none" w:sz="0" w:space="0" w:color="000000"/>
+              <w:top w:val="none" w:sz="0" w:space="0" w:color="000000"/>
+              <w:left w:val="none" w:sz="0" w:space="0" w:color="000000"/>
+              <w:right w:val="none" w:sz="0" w:space="0" w:color="000000"/>
+            </w:tcBorders>
+            <w:shd w:val="clear" w:color="auto" w:fill="FFFFFF"/>
+            <w:tcMar>
+              <w:top w:w="0" w:type="dxa"/>
+              <w:bottom w:w="0" w:type="dxa"/>
+              <w:left w:w="0" w:type="dxa"/>
+              <w:right w:w="0" w:type="dxa"/>
+            </w:tcMar>
+            <w:vAlign w:val="center"/>
+          </w:tcPr>
+          <w:p>
+            <w:pPr>
+              <w:jc w:val="right"/>
+              <w:pBdr>
+                <w:bottom w:val="none" w:sz="0" w:space="0" w:color="000000"/>
+                <w:top w:val="none" w:sz="0" w:space="0" w:color="000000"/>
+                <w:left w:val="none" w:sz="0" w:space="0" w:color="000000"/>
+                <w:right w:val="none" w:sz="0" w:space="0" w:color="000000"/>
+              </w:pBdr>
+              <w:spacing w:after="100" w:before="100" w:line="240"/>
+              <w:ind w:left="100" w:right="100" w:firstLine="0" w:firstLineChars="0"/>
+              <w:rPr>
+                <w:rFonts w:ascii="Arial" w:hAnsi="Arial" w:eastAsia="Arial" w:cs="Arial"/>
+                <w:i w:val="false"/>
+                <w:b w:val="false"/>
+                <w:u w:val="none"/>
+                <w:strike w:val="false"/>
+                <w:sz w:val="22"/>
+                <w:szCs w:val="22"/>
+                <w:color w:val="000000"/>
+              </w:rPr>
+            </w:pPr>
+            <w:r>
+              <w:rPr>
+                <w:rFonts w:ascii="Arial" w:hAnsi="Arial" w:eastAsia="Arial" w:cs="Arial"/>
+                <w:i w:val="false"/>
+                <w:b w:val="false"/>
+                <w:u w:val="none"/>
+                <w:strike w:val="false"/>
+                <w:sz w:val="22"/>
+                <w:szCs w:val="22"/>
+                <w:color w:val="000000"/>
+              </w:rPr>
+              <w:t xml:space="preserve">0.000</w:t>
+            </w:r>
+          </w:p>
+        </w:tc>
+        <w:tc>
+          <w:tcPr>
+            <w:tcBorders>
+              <w:bottom w:val="none" w:sz="0" w:space="0" w:color="000000"/>
+              <w:top w:val="none" w:sz="0" w:space="0" w:color="000000"/>
+              <w:left w:val="none" w:sz="0" w:space="0" w:color="000000"/>
+              <w:right w:val="none" w:sz="0" w:space="0" w:color="000000"/>
+            </w:tcBorders>
+            <w:shd w:val="clear" w:color="auto" w:fill="FFFFFF"/>
+            <w:tcMar>
+              <w:top w:w="0" w:type="dxa"/>
+              <w:bottom w:w="0" w:type="dxa"/>
+              <w:left w:w="0" w:type="dxa"/>
+              <w:right w:w="0" w:type="dxa"/>
+            </w:tcMar>
+            <w:vAlign w:val="center"/>
+          </w:tcPr>
+          <w:p>
+            <w:pPr>
+              <w:jc w:val="right"/>
+              <w:pBdr>
+                <w:bottom w:val="none" w:sz="0" w:space="0" w:color="000000"/>
+                <w:top w:val="none" w:sz="0" w:space="0" w:color="000000"/>
+                <w:left w:val="none" w:sz="0" w:space="0" w:color="000000"/>
+                <w:right w:val="none" w:sz="0" w:space="0" w:color="000000"/>
+              </w:pBdr>
+              <w:spacing w:after="100" w:before="100" w:line="240"/>
+              <w:ind w:left="100" w:right="100" w:firstLine="0" w:firstLineChars="0"/>
+              <w:rPr>
+                <w:rFonts w:ascii="Arial" w:hAnsi="Arial" w:eastAsia="Arial" w:cs="Arial"/>
+                <w:i w:val="false"/>
+                <w:b w:val="false"/>
+                <w:u w:val="none"/>
+                <w:strike w:val="false"/>
+                <w:sz w:val="22"/>
+                <w:szCs w:val="22"/>
+                <w:color w:val="000000"/>
+              </w:rPr>
+            </w:pPr>
+            <w:r>
+              <w:rPr>
+                <w:rFonts w:ascii="Arial" w:hAnsi="Arial" w:eastAsia="Arial" w:cs="Arial"/>
+                <w:i w:val="false"/>
+                <w:b w:val="false"/>
+                <w:u w:val="none"/>
+                <w:strike w:val="false"/>
+                <w:sz w:val="22"/>
+                <w:szCs w:val="22"/>
+                <w:color w:val="000000"/>
+              </w:rPr>
+              <w:t xml:space="preserve">3.143</w:t>
+            </w:r>
+          </w:p>
+        </w:tc>
+        <w:tc>
+          <w:tcPr>
+            <w:tcBorders>
+              <w:bottom w:val="none" w:sz="0" w:space="0" w:color="000000"/>
+              <w:top w:val="none" w:sz="0" w:space="0" w:color="000000"/>
+              <w:left w:val="none" w:sz="0" w:space="0" w:color="000000"/>
+              <w:right w:val="none" w:sz="0" w:space="0" w:color="000000"/>
+            </w:tcBorders>
+            <w:shd w:val="clear" w:color="auto" w:fill="FFFFFF"/>
+            <w:tcMar>
+              <w:top w:w="0" w:type="dxa"/>
+              <w:bottom w:w="0" w:type="dxa"/>
+              <w:left w:w="0" w:type="dxa"/>
+              <w:right w:w="0" w:type="dxa"/>
+            </w:tcMar>
+            <w:vAlign w:val="center"/>
+          </w:tcPr>
+          <w:p>
+            <w:pPr>
+              <w:jc w:val="right"/>
+              <w:pBdr>
+                <w:bottom w:val="none" w:sz="0" w:space="0" w:color="000000"/>
+                <w:top w:val="none" w:sz="0" w:space="0" w:color="000000"/>
+                <w:left w:val="none" w:sz="0" w:space="0" w:color="000000"/>
+                <w:right w:val="none" w:sz="0" w:space="0" w:color="000000"/>
+              </w:pBdr>
+              <w:spacing w:after="100" w:before="100" w:line="240"/>
+              <w:ind w:left="100" w:right="100" w:firstLine="0" w:firstLineChars="0"/>
+              <w:rPr>
+                <w:rFonts w:ascii="Arial" w:hAnsi="Arial" w:eastAsia="Arial" w:cs="Arial"/>
+                <w:i w:val="false"/>
+                <w:b w:val="false"/>
+                <w:u w:val="none"/>
+                <w:strike w:val="false"/>
+                <w:sz w:val="22"/>
+                <w:szCs w:val="22"/>
+                <w:color w:val="000000"/>
+              </w:rPr>
+            </w:pPr>
+            <w:r>
+              <w:rPr>
+                <w:rFonts w:ascii="Arial" w:hAnsi="Arial" w:eastAsia="Arial" w:cs="Arial"/>
+                <w:i w:val="false"/>
+                <w:b w:val="false"/>
+                <w:u w:val="none"/>
+                <w:strike w:val="false"/>
+                <w:sz w:val="22"/>
+                <w:szCs w:val="22"/>
+                <w:color w:val="000000"/>
+              </w:rPr>
+              <w:t xml:space="preserve">4</w:t>
+            </w:r>
+          </w:p>
+        </w:tc>
+      </w:tr>
+      <w:tr>
+        <w:trPr>
+          <w:trHeight w:val="615" w:hRule="auto"/>
+        </w:trPr>
+        body11
+        <w:tc>
+          <w:tcPr>
+            <w:tcBorders>
+              <w:bottom w:val="none" w:sz="0" w:space="0" w:color="000000"/>
+              <w:top w:val="none" w:sz="0" w:space="0" w:color="000000"/>
+              <w:left w:val="none" w:sz="0" w:space="0" w:color="000000"/>
+              <w:right w:val="none" w:sz="0" w:space="0" w:color="000000"/>
+            </w:tcBorders>
+            <w:shd w:val="clear" w:color="auto" w:fill="FFFFFF"/>
+            <w:tcMar>
+              <w:top w:w="0" w:type="dxa"/>
+              <w:bottom w:w="0" w:type="dxa"/>
+              <w:left w:w="0" w:type="dxa"/>
+              <w:right w:w="0" w:type="dxa"/>
+            </w:tcMar>
+            <w:vAlign w:val="center"/>
+          </w:tcPr>
+          <w:p>
+            <w:pPr>
+              <w:jc w:val="left"/>
+              <w:pBdr>
+                <w:bottom w:val="none" w:sz="0" w:space="0" w:color="000000"/>
+                <w:top w:val="none" w:sz="0" w:space="0" w:color="000000"/>
+                <w:left w:val="none" w:sz="0" w:space="0" w:color="000000"/>
+                <w:right w:val="none" w:sz="0" w:space="0" w:color="000000"/>
+              </w:pBdr>
+              <w:spacing w:after="100" w:before="100" w:line="240"/>
+              <w:ind w:left="100" w:right="100" w:firstLine="0" w:firstLineChars="0"/>
+              <w:rPr>
+                <w:rFonts w:ascii="Arial" w:hAnsi="Arial" w:eastAsia="Arial" w:cs="Arial"/>
+                <w:i w:val="false"/>
+                <w:b w:val="false"/>
+                <w:u w:val="none"/>
+                <w:strike w:val="false"/>
+                <w:sz w:val="22"/>
+                <w:szCs w:val="22"/>
+                <w:color w:val="000000"/>
+              </w:rPr>
+            </w:pPr>
+            <w:r>
+              <w:rPr>
+                <w:rFonts w:ascii="Arial" w:hAnsi="Arial" w:eastAsia="Arial" w:cs="Arial"/>
+                <w:i w:val="false"/>
+                <w:b w:val="false"/>
+                <w:u w:val="none"/>
+                <w:strike w:val="false"/>
+                <w:sz w:val="22"/>
+                <w:szCs w:val="22"/>
+                <w:color w:val="000000"/>
+              </w:rPr>
+              <w:t xml:space="preserve">Temperatura_superficie_C</w:t>
+            </w:r>
+          </w:p>
+        </w:tc>
+        <w:tc>
+          <w:tcPr>
+            <w:tcBorders>
+              <w:bottom w:val="none" w:sz="0" w:space="0" w:color="000000"/>
+              <w:top w:val="none" w:sz="0" w:space="0" w:color="000000"/>
+              <w:left w:val="none" w:sz="0" w:space="0" w:color="000000"/>
+              <w:right w:val="none" w:sz="0" w:space="0" w:color="000000"/>
+            </w:tcBorders>
+            <w:shd w:val="clear" w:color="auto" w:fill="FFFFFF"/>
+            <w:tcMar>
+              <w:top w:w="0" w:type="dxa"/>
+              <w:bottom w:w="0" w:type="dxa"/>
+              <w:left w:w="0" w:type="dxa"/>
+              <w:right w:w="0" w:type="dxa"/>
+            </w:tcMar>
+            <w:vAlign w:val="center"/>
+          </w:tcPr>
+          <w:p>
+            <w:pPr>
+              <w:jc w:val="right"/>
+              <w:pBdr>
+                <w:bottom w:val="none" w:sz="0" w:space="0" w:color="000000"/>
+                <w:top w:val="none" w:sz="0" w:space="0" w:color="000000"/>
+                <w:left w:val="none" w:sz="0" w:space="0" w:color="000000"/>
+                <w:right w:val="none" w:sz="0" w:space="0" w:color="000000"/>
+              </w:pBdr>
+              <w:spacing w:after="100" w:before="100" w:line="240"/>
+              <w:ind w:left="100" w:right="100" w:firstLine="0" w:firstLineChars="0"/>
+              <w:rPr>
+                <w:rFonts w:ascii="Arial" w:hAnsi="Arial" w:eastAsia="Arial" w:cs="Arial"/>
+                <w:i w:val="false"/>
+                <w:b w:val="false"/>
+                <w:u w:val="none"/>
+                <w:strike w:val="false"/>
+                <w:sz w:val="22"/>
+                <w:szCs w:val="22"/>
+                <w:color w:val="000000"/>
+              </w:rPr>
+            </w:pPr>
+            <w:r>
+              <w:rPr>
+                <w:rFonts w:ascii="Arial" w:hAnsi="Arial" w:eastAsia="Arial" w:cs="Arial"/>
+                <w:i w:val="false"/>
+                <w:b w:val="false"/>
+                <w:u w:val="none"/>
+                <w:strike w:val="false"/>
+                <w:sz w:val="22"/>
+                <w:szCs w:val="22"/>
+                <w:color w:val="000000"/>
+              </w:rPr>
+              <w:t xml:space="preserve">15.962</w:t>
+            </w:r>
+          </w:p>
+        </w:tc>
+        <w:tc>
+          <w:tcPr>
+            <w:tcBorders>
+              <w:bottom w:val="none" w:sz="0" w:space="0" w:color="000000"/>
+              <w:top w:val="none" w:sz="0" w:space="0" w:color="000000"/>
+              <w:left w:val="none" w:sz="0" w:space="0" w:color="000000"/>
+              <w:right w:val="none" w:sz="0" w:space="0" w:color="000000"/>
+            </w:tcBorders>
+            <w:shd w:val="clear" w:color="auto" w:fill="FFFFFF"/>
+            <w:tcMar>
+              <w:top w:w="0" w:type="dxa"/>
+              <w:bottom w:w="0" w:type="dxa"/>
+              <w:left w:w="0" w:type="dxa"/>
+              <w:right w:w="0" w:type="dxa"/>
+            </w:tcMar>
+            <w:vAlign w:val="center"/>
+          </w:tcPr>
+          <w:p>
+            <w:pPr>
+              <w:jc w:val="right"/>
+              <w:pBdr>
+                <w:bottom w:val="none" w:sz="0" w:space="0" w:color="000000"/>
+                <w:top w:val="none" w:sz="0" w:space="0" w:color="000000"/>
+                <w:left w:val="none" w:sz="0" w:space="0" w:color="000000"/>
+                <w:right w:val="none" w:sz="0" w:space="0" w:color="000000"/>
+              </w:pBdr>
+              <w:spacing w:after="100" w:before="100" w:line="240"/>
+              <w:ind w:left="100" w:right="100" w:firstLine="0" w:firstLineChars="0"/>
+              <w:rPr>
+                <w:rFonts w:ascii="Arial" w:hAnsi="Arial" w:eastAsia="Arial" w:cs="Arial"/>
+                <w:i w:val="false"/>
+                <w:b w:val="false"/>
+                <w:u w:val="none"/>
+                <w:strike w:val="false"/>
+                <w:sz w:val="22"/>
+                <w:szCs w:val="22"/>
+                <w:color w:val="000000"/>
+              </w:rPr>
+            </w:pPr>
+            <w:r>
+              <w:rPr>
+                <w:rFonts w:ascii="Arial" w:hAnsi="Arial" w:eastAsia="Arial" w:cs="Arial"/>
+                <w:i w:val="false"/>
+                <w:b w:val="false"/>
+                <w:u w:val="none"/>
+                <w:strike w:val="false"/>
+                <w:sz w:val="22"/>
+                <w:szCs w:val="22"/>
+                <w:color w:val="000000"/>
+              </w:rPr>
+              <w:t xml:space="preserve">13.750</w:t>
+            </w:r>
+          </w:p>
+        </w:tc>
+        <w:tc>
+          <w:tcPr>
+            <w:tcBorders>
+              <w:bottom w:val="none" w:sz="0" w:space="0" w:color="000000"/>
+              <w:top w:val="none" w:sz="0" w:space="0" w:color="000000"/>
+              <w:left w:val="none" w:sz="0" w:space="0" w:color="000000"/>
+              <w:right w:val="none" w:sz="0" w:space="0" w:color="000000"/>
+            </w:tcBorders>
+            <w:shd w:val="clear" w:color="auto" w:fill="FFFFFF"/>
+            <w:tcMar>
+              <w:top w:w="0" w:type="dxa"/>
+              <w:bottom w:w="0" w:type="dxa"/>
+              <w:left w:w="0" w:type="dxa"/>
+              <w:right w:w="0" w:type="dxa"/>
+            </w:tcMar>
+            <w:vAlign w:val="center"/>
+          </w:tcPr>
+          <w:p>
+            <w:pPr>
+              <w:jc w:val="right"/>
+              <w:pBdr>
+                <w:bottom w:val="none" w:sz="0" w:space="0" w:color="000000"/>
+                <w:top w:val="none" w:sz="0" w:space="0" w:color="000000"/>
+                <w:left w:val="none" w:sz="0" w:space="0" w:color="000000"/>
+                <w:right w:val="none" w:sz="0" w:space="0" w:color="000000"/>
+              </w:pBdr>
+              <w:spacing w:after="100" w:before="100" w:line="240"/>
+              <w:ind w:left="100" w:right="100" w:firstLine="0" w:firstLineChars="0"/>
+              <w:rPr>
+                <w:rFonts w:ascii="Arial" w:hAnsi="Arial" w:eastAsia="Arial" w:cs="Arial"/>
+                <w:i w:val="false"/>
+                <w:b w:val="false"/>
+                <w:u w:val="none"/>
+                <w:strike w:val="false"/>
+                <w:sz w:val="22"/>
+                <w:szCs w:val="22"/>
+                <w:color w:val="000000"/>
+              </w:rPr>
+            </w:pPr>
+            <w:r>
+              <w:rPr>
+                <w:rFonts w:ascii="Arial" w:hAnsi="Arial" w:eastAsia="Arial" w:cs="Arial"/>
+                <w:i w:val="false"/>
+                <w:b w:val="false"/>
+                <w:u w:val="none"/>
+                <w:strike w:val="false"/>
+                <w:sz w:val="22"/>
+                <w:szCs w:val="22"/>
+                <w:color w:val="000000"/>
+              </w:rPr>
+              <w:t xml:space="preserve">8.176</w:t>
+            </w:r>
+          </w:p>
+        </w:tc>
+        <w:tc>
+          <w:tcPr>
+            <w:tcBorders>
+              <w:bottom w:val="none" w:sz="0" w:space="0" w:color="000000"/>
+              <w:top w:val="none" w:sz="0" w:space="0" w:color="000000"/>
+              <w:left w:val="none" w:sz="0" w:space="0" w:color="000000"/>
+              <w:right w:val="none" w:sz="0" w:space="0" w:color="000000"/>
+            </w:tcBorders>
+            <w:shd w:val="clear" w:color="auto" w:fill="FFFFFF"/>
+            <w:tcMar>
+              <w:top w:w="0" w:type="dxa"/>
+              <w:bottom w:w="0" w:type="dxa"/>
+              <w:left w:w="0" w:type="dxa"/>
+              <w:right w:w="0" w:type="dxa"/>
+            </w:tcMar>
+            <w:vAlign w:val="center"/>
+          </w:tcPr>
+          <w:p>
+            <w:pPr>
+              <w:jc w:val="right"/>
+              <w:pBdr>
+                <w:bottom w:val="none" w:sz="0" w:space="0" w:color="000000"/>
+                <w:top w:val="none" w:sz="0" w:space="0" w:color="000000"/>
+                <w:left w:val="none" w:sz="0" w:space="0" w:color="000000"/>
+                <w:right w:val="none" w:sz="0" w:space="0" w:color="000000"/>
+              </w:pBdr>
+              <w:spacing w:after="100" w:before="100" w:line="240"/>
+              <w:ind w:left="100" w:right="100" w:firstLine="0" w:firstLineChars="0"/>
+              <w:rPr>
+                <w:rFonts w:ascii="Arial" w:hAnsi="Arial" w:eastAsia="Arial" w:cs="Arial"/>
+                <w:i w:val="false"/>
+                <w:b w:val="false"/>
+                <w:u w:val="none"/>
+                <w:strike w:val="false"/>
+                <w:sz w:val="22"/>
+                <w:szCs w:val="22"/>
+                <w:color w:val="000000"/>
+              </w:rPr>
+            </w:pPr>
+            <w:r>
+              <w:rPr>
+                <w:rFonts w:ascii="Arial" w:hAnsi="Arial" w:eastAsia="Arial" w:cs="Arial"/>
+                <w:i w:val="false"/>
+                <w:b w:val="false"/>
+                <w:u w:val="none"/>
+                <w:strike w:val="false"/>
+                <w:sz w:val="22"/>
+                <w:szCs w:val="22"/>
+                <w:color w:val="000000"/>
+              </w:rPr>
+              <w:t xml:space="preserve">1.126</w:t>
+            </w:r>
+          </w:p>
+        </w:tc>
+        <w:tc>
+          <w:tcPr>
+            <w:tcBorders>
+              <w:bottom w:val="none" w:sz="0" w:space="0" w:color="000000"/>
+              <w:top w:val="none" w:sz="0" w:space="0" w:color="000000"/>
+              <w:left w:val="none" w:sz="0" w:space="0" w:color="000000"/>
+              <w:right w:val="none" w:sz="0" w:space="0" w:color="000000"/>
+            </w:tcBorders>
+            <w:shd w:val="clear" w:color="auto" w:fill="FFFFFF"/>
+            <w:tcMar>
+              <w:top w:w="0" w:type="dxa"/>
+              <w:bottom w:w="0" w:type="dxa"/>
+              <w:left w:w="0" w:type="dxa"/>
+              <w:right w:w="0" w:type="dxa"/>
+            </w:tcMar>
+            <w:vAlign w:val="center"/>
+          </w:tcPr>
+          <w:p>
+            <w:pPr>
+              <w:jc w:val="right"/>
+              <w:pBdr>
+                <w:bottom w:val="none" w:sz="0" w:space="0" w:color="000000"/>
+                <w:top w:val="none" w:sz="0" w:space="0" w:color="000000"/>
+                <w:left w:val="none" w:sz="0" w:space="0" w:color="000000"/>
+                <w:right w:val="none" w:sz="0" w:space="0" w:color="000000"/>
+              </w:pBdr>
+              <w:spacing w:after="100" w:before="100" w:line="240"/>
+              <w:ind w:left="100" w:right="100" w:firstLine="0" w:firstLineChars="0"/>
+              <w:rPr>
+                <w:rFonts w:ascii="Arial" w:hAnsi="Arial" w:eastAsia="Arial" w:cs="Arial"/>
+                <w:i w:val="false"/>
+                <w:b w:val="false"/>
+                <w:u w:val="none"/>
+                <w:strike w:val="false"/>
+                <w:sz w:val="22"/>
+                <w:szCs w:val="22"/>
+                <w:color w:val="000000"/>
+              </w:rPr>
+            </w:pPr>
+            <w:r>
+              <w:rPr>
+                <w:rFonts w:ascii="Arial" w:hAnsi="Arial" w:eastAsia="Arial" w:cs="Arial"/>
+                <w:i w:val="false"/>
+                <w:b w:val="false"/>
+                <w:u w:val="none"/>
+                <w:strike w:val="false"/>
+                <w:sz w:val="22"/>
+                <w:szCs w:val="22"/>
+                <w:color w:val="000000"/>
+              </w:rPr>
+              <w:t xml:space="preserve">36.380</w:t>
+            </w:r>
+          </w:p>
+        </w:tc>
+        <w:tc>
+          <w:tcPr>
+            <w:tcBorders>
+              <w:bottom w:val="none" w:sz="0" w:space="0" w:color="000000"/>
+              <w:top w:val="none" w:sz="0" w:space="0" w:color="000000"/>
+              <w:left w:val="none" w:sz="0" w:space="0" w:color="000000"/>
+              <w:right w:val="none" w:sz="0" w:space="0" w:color="000000"/>
+            </w:tcBorders>
+            <w:shd w:val="clear" w:color="auto" w:fill="FFFFFF"/>
+            <w:tcMar>
+              <w:top w:w="0" w:type="dxa"/>
+              <w:bottom w:w="0" w:type="dxa"/>
+              <w:left w:w="0" w:type="dxa"/>
+              <w:right w:w="0" w:type="dxa"/>
+            </w:tcMar>
+            <w:vAlign w:val="center"/>
+          </w:tcPr>
+          <w:p>
+            <w:pPr>
+              <w:jc w:val="right"/>
+              <w:pBdr>
+                <w:bottom w:val="none" w:sz="0" w:space="0" w:color="000000"/>
+                <w:top w:val="none" w:sz="0" w:space="0" w:color="000000"/>
+                <w:left w:val="none" w:sz="0" w:space="0" w:color="000000"/>
+                <w:right w:val="none" w:sz="0" w:space="0" w:color="000000"/>
+              </w:pBdr>
+              <w:spacing w:after="100" w:before="100" w:line="240"/>
+              <w:ind w:left="100" w:right="100" w:firstLine="0" w:firstLineChars="0"/>
+              <w:rPr>
+                <w:rFonts w:ascii="Arial" w:hAnsi="Arial" w:eastAsia="Arial" w:cs="Arial"/>
+                <w:i w:val="false"/>
+                <w:b w:val="false"/>
+                <w:u w:val="none"/>
+                <w:strike w:val="false"/>
+                <w:sz w:val="22"/>
+                <w:szCs w:val="22"/>
+                <w:color w:val="000000"/>
+              </w:rPr>
+            </w:pPr>
+            <w:r>
+              <w:rPr>
+                <w:rFonts w:ascii="Arial" w:hAnsi="Arial" w:eastAsia="Arial" w:cs="Arial"/>
+                <w:i w:val="false"/>
+                <w:b w:val="false"/>
+                <w:u w:val="none"/>
+                <w:strike w:val="false"/>
+                <w:sz w:val="22"/>
+                <w:szCs w:val="22"/>
+                <w:color w:val="000000"/>
+              </w:rPr>
+              <w:t xml:space="preserve">4</w:t>
+            </w:r>
+          </w:p>
+        </w:tc>
+      </w:tr>
+      <w:tr>
+        <w:trPr>
+          <w:trHeight w:val="615" w:hRule="auto"/>
+        </w:trPr>
+        body12
+        <w:tc>
+          <w:tcPr>
+            <w:tcBorders>
+              <w:bottom w:val="none" w:sz="0" w:space="0" w:color="000000"/>
+              <w:top w:val="none" w:sz="0" w:space="0" w:color="000000"/>
+              <w:left w:val="none" w:sz="0" w:space="0" w:color="000000"/>
+              <w:right w:val="none" w:sz="0" w:space="0" w:color="000000"/>
+            </w:tcBorders>
+            <w:shd w:val="clear" w:color="auto" w:fill="FFFFFF"/>
+            <w:tcMar>
+              <w:top w:w="0" w:type="dxa"/>
+              <w:bottom w:w="0" w:type="dxa"/>
+              <w:left w:w="0" w:type="dxa"/>
+              <w:right w:w="0" w:type="dxa"/>
+            </w:tcMar>
+            <w:vAlign w:val="center"/>
+          </w:tcPr>
+          <w:p>
+            <w:pPr>
+              <w:jc w:val="left"/>
+              <w:pBdr>
+                <w:bottom w:val="none" w:sz="0" w:space="0" w:color="000000"/>
+                <w:top w:val="none" w:sz="0" w:space="0" w:color="000000"/>
+                <w:left w:val="none" w:sz="0" w:space="0" w:color="000000"/>
+                <w:right w:val="none" w:sz="0" w:space="0" w:color="000000"/>
+              </w:pBdr>
+              <w:spacing w:after="100" w:before="100" w:line="240"/>
+              <w:ind w:left="100" w:right="100" w:firstLine="0" w:firstLineChars="0"/>
+              <w:rPr>
+                <w:rFonts w:ascii="Arial" w:hAnsi="Arial" w:eastAsia="Arial" w:cs="Arial"/>
+                <w:i w:val="false"/>
+                <w:b w:val="false"/>
+                <w:u w:val="none"/>
+                <w:strike w:val="false"/>
+                <w:sz w:val="22"/>
+                <w:szCs w:val="22"/>
+                <w:color w:val="000000"/>
+              </w:rPr>
+            </w:pPr>
+            <w:r>
+              <w:rPr>
+                <w:rFonts w:ascii="Arial" w:hAnsi="Arial" w:eastAsia="Arial" w:cs="Arial"/>
+                <w:i w:val="false"/>
+                <w:b w:val="false"/>
+                <w:u w:val="none"/>
+                <w:strike w:val="false"/>
+                <w:sz w:val="22"/>
+                <w:szCs w:val="22"/>
+                <w:color w:val="000000"/>
+              </w:rPr>
+              <w:t xml:space="preserve">Flujo_energia_suelo_Wm2</w:t>
+            </w:r>
+          </w:p>
+        </w:tc>
+        <w:tc>
+          <w:tcPr>
+            <w:tcBorders>
+              <w:bottom w:val="none" w:sz="0" w:space="0" w:color="000000"/>
+              <w:top w:val="none" w:sz="0" w:space="0" w:color="000000"/>
+              <w:left w:val="none" w:sz="0" w:space="0" w:color="000000"/>
+              <w:right w:val="none" w:sz="0" w:space="0" w:color="000000"/>
+            </w:tcBorders>
+            <w:shd w:val="clear" w:color="auto" w:fill="FFFFFF"/>
+            <w:tcMar>
+              <w:top w:w="0" w:type="dxa"/>
+              <w:bottom w:w="0" w:type="dxa"/>
+              <w:left w:w="0" w:type="dxa"/>
+              <w:right w:w="0" w:type="dxa"/>
+            </w:tcMar>
+            <w:vAlign w:val="center"/>
+          </w:tcPr>
+          <w:p>
+            <w:pPr>
+              <w:jc w:val="right"/>
+              <w:pBdr>
+                <w:bottom w:val="none" w:sz="0" w:space="0" w:color="000000"/>
+                <w:top w:val="none" w:sz="0" w:space="0" w:color="000000"/>
+                <w:left w:val="none" w:sz="0" w:space="0" w:color="000000"/>
+                <w:right w:val="none" w:sz="0" w:space="0" w:color="000000"/>
+              </w:pBdr>
+              <w:spacing w:after="100" w:before="100" w:line="240"/>
+              <w:ind w:left="100" w:right="100" w:firstLine="0" w:firstLineChars="0"/>
+              <w:rPr>
+                <w:rFonts w:ascii="Arial" w:hAnsi="Arial" w:eastAsia="Arial" w:cs="Arial"/>
+                <w:i w:val="false"/>
+                <w:b w:val="false"/>
+                <w:u w:val="none"/>
+                <w:strike w:val="false"/>
+                <w:sz w:val="22"/>
+                <w:szCs w:val="22"/>
+                <w:color w:val="000000"/>
+              </w:rPr>
+            </w:pPr>
+            <w:r>
+              <w:rPr>
+                <w:rFonts w:ascii="Arial" w:hAnsi="Arial" w:eastAsia="Arial" w:cs="Arial"/>
+                <w:i w:val="false"/>
+                <w:b w:val="false"/>
+                <w:u w:val="none"/>
+                <w:strike w:val="false"/>
+                <w:sz w:val="22"/>
+                <w:szCs w:val="22"/>
+                <w:color w:val="000000"/>
+              </w:rPr>
+              <w:t xml:space="preserve">-0.098</w:t>
+            </w:r>
+          </w:p>
+        </w:tc>
+        <w:tc>
+          <w:tcPr>
+            <w:tcBorders>
+              <w:bottom w:val="none" w:sz="0" w:space="0" w:color="000000"/>
+              <w:top w:val="none" w:sz="0" w:space="0" w:color="000000"/>
+              <w:left w:val="none" w:sz="0" w:space="0" w:color="000000"/>
+              <w:right w:val="none" w:sz="0" w:space="0" w:color="000000"/>
+            </w:tcBorders>
+            <w:shd w:val="clear" w:color="auto" w:fill="FFFFFF"/>
+            <w:tcMar>
+              <w:top w:w="0" w:type="dxa"/>
+              <w:bottom w:w="0" w:type="dxa"/>
+              <w:left w:w="0" w:type="dxa"/>
+              <w:right w:w="0" w:type="dxa"/>
+            </w:tcMar>
+            <w:vAlign w:val="center"/>
+          </w:tcPr>
+          <w:p>
+            <w:pPr>
+              <w:jc w:val="right"/>
+              <w:pBdr>
+                <w:bottom w:val="none" w:sz="0" w:space="0" w:color="000000"/>
+                <w:top w:val="none" w:sz="0" w:space="0" w:color="000000"/>
+                <w:left w:val="none" w:sz="0" w:space="0" w:color="000000"/>
+                <w:right w:val="none" w:sz="0" w:space="0" w:color="000000"/>
+              </w:pBdr>
+              <w:spacing w:after="100" w:before="100" w:line="240"/>
+              <w:ind w:left="100" w:right="100" w:firstLine="0" w:firstLineChars="0"/>
+              <w:rPr>
+                <w:rFonts w:ascii="Arial" w:hAnsi="Arial" w:eastAsia="Arial" w:cs="Arial"/>
+                <w:i w:val="false"/>
+                <w:b w:val="false"/>
+                <w:u w:val="none"/>
+                <w:strike w:val="false"/>
+                <w:sz w:val="22"/>
+                <w:szCs w:val="22"/>
+                <w:color w:val="000000"/>
+              </w:rPr>
+            </w:pPr>
+            <w:r>
+              <w:rPr>
+                <w:rFonts w:ascii="Arial" w:hAnsi="Arial" w:eastAsia="Arial" w:cs="Arial"/>
+                <w:i w:val="false"/>
+                <w:b w:val="false"/>
+                <w:u w:val="none"/>
+                <w:strike w:val="false"/>
+                <w:sz w:val="22"/>
+                <w:szCs w:val="22"/>
+                <w:color w:val="000000"/>
+              </w:rPr>
+              <w:t xml:space="preserve">-1.015</w:t>
+            </w:r>
+          </w:p>
+        </w:tc>
+        <w:tc>
+          <w:tcPr>
+            <w:tcBorders>
+              <w:bottom w:val="none" w:sz="0" w:space="0" w:color="000000"/>
+              <w:top w:val="none" w:sz="0" w:space="0" w:color="000000"/>
+              <w:left w:val="none" w:sz="0" w:space="0" w:color="000000"/>
+              <w:right w:val="none" w:sz="0" w:space="0" w:color="000000"/>
+            </w:tcBorders>
+            <w:shd w:val="clear" w:color="auto" w:fill="FFFFFF"/>
+            <w:tcMar>
+              <w:top w:w="0" w:type="dxa"/>
+              <w:bottom w:w="0" w:type="dxa"/>
+              <w:left w:w="0" w:type="dxa"/>
+              <w:right w:w="0" w:type="dxa"/>
+            </w:tcMar>
+            <w:vAlign w:val="center"/>
+          </w:tcPr>
+          <w:p>
+            <w:pPr>
+              <w:jc w:val="right"/>
+              <w:pBdr>
+                <w:bottom w:val="none" w:sz="0" w:space="0" w:color="000000"/>
+                <w:top w:val="none" w:sz="0" w:space="0" w:color="000000"/>
+                <w:left w:val="none" w:sz="0" w:space="0" w:color="000000"/>
+                <w:right w:val="none" w:sz="0" w:space="0" w:color="000000"/>
+              </w:pBdr>
+              <w:spacing w:after="100" w:before="100" w:line="240"/>
+              <w:ind w:left="100" w:right="100" w:firstLine="0" w:firstLineChars="0"/>
+              <w:rPr>
+                <w:rFonts w:ascii="Arial" w:hAnsi="Arial" w:eastAsia="Arial" w:cs="Arial"/>
+                <w:i w:val="false"/>
+                <w:b w:val="false"/>
+                <w:u w:val="none"/>
+                <w:strike w:val="false"/>
+                <w:sz w:val="22"/>
+                <w:szCs w:val="22"/>
+                <w:color w:val="000000"/>
+              </w:rPr>
+            </w:pPr>
+            <w:r>
+              <w:rPr>
+                <w:rFonts w:ascii="Arial" w:hAnsi="Arial" w:eastAsia="Arial" w:cs="Arial"/>
+                <w:i w:val="false"/>
+                <w:b w:val="false"/>
+                <w:u w:val="none"/>
+                <w:strike w:val="false"/>
+                <w:sz w:val="22"/>
+                <w:szCs w:val="22"/>
+                <w:color w:val="000000"/>
+              </w:rPr>
+              <w:t xml:space="preserve">4.760</w:t>
+            </w:r>
+          </w:p>
+        </w:tc>
+        <w:tc>
+          <w:tcPr>
+            <w:tcBorders>
+              <w:bottom w:val="none" w:sz="0" w:space="0" w:color="000000"/>
+              <w:top w:val="none" w:sz="0" w:space="0" w:color="000000"/>
+              <w:left w:val="none" w:sz="0" w:space="0" w:color="000000"/>
+              <w:right w:val="none" w:sz="0" w:space="0" w:color="000000"/>
+            </w:tcBorders>
+            <w:shd w:val="clear" w:color="auto" w:fill="FFFFFF"/>
+            <w:tcMar>
+              <w:top w:w="0" w:type="dxa"/>
+              <w:bottom w:w="0" w:type="dxa"/>
+              <w:left w:w="0" w:type="dxa"/>
+              <w:right w:w="0" w:type="dxa"/>
+            </w:tcMar>
+            <w:vAlign w:val="center"/>
+          </w:tcPr>
+          <w:p>
+            <w:pPr>
+              <w:jc w:val="right"/>
+              <w:pBdr>
+                <w:bottom w:val="none" w:sz="0" w:space="0" w:color="000000"/>
+                <w:top w:val="none" w:sz="0" w:space="0" w:color="000000"/>
+                <w:left w:val="none" w:sz="0" w:space="0" w:color="000000"/>
+                <w:right w:val="none" w:sz="0" w:space="0" w:color="000000"/>
+              </w:pBdr>
+              <w:spacing w:after="100" w:before="100" w:line="240"/>
+              <w:ind w:left="100" w:right="100" w:firstLine="0" w:firstLineChars="0"/>
+              <w:rPr>
+                <w:rFonts w:ascii="Arial" w:hAnsi="Arial" w:eastAsia="Arial" w:cs="Arial"/>
+                <w:i w:val="false"/>
+                <w:b w:val="false"/>
+                <w:u w:val="none"/>
+                <w:strike w:val="false"/>
+                <w:sz w:val="22"/>
+                <w:szCs w:val="22"/>
+                <w:color w:val="000000"/>
+              </w:rPr>
+            </w:pPr>
+            <w:r>
+              <w:rPr>
+                <w:rFonts w:ascii="Arial" w:hAnsi="Arial" w:eastAsia="Arial" w:cs="Arial"/>
+                <w:i w:val="false"/>
+                <w:b w:val="false"/>
+                <w:u w:val="none"/>
+                <w:strike w:val="false"/>
+                <w:sz w:val="22"/>
+                <w:szCs w:val="22"/>
+                <w:color w:val="000000"/>
+              </w:rPr>
+              <w:t xml:space="preserve">-10.820</w:t>
+            </w:r>
+          </w:p>
+        </w:tc>
+        <w:tc>
+          <w:tcPr>
+            <w:tcBorders>
+              <w:bottom w:val="none" w:sz="0" w:space="0" w:color="000000"/>
+              <w:top w:val="none" w:sz="0" w:space="0" w:color="000000"/>
+              <w:left w:val="none" w:sz="0" w:space="0" w:color="000000"/>
+              <w:right w:val="none" w:sz="0" w:space="0" w:color="000000"/>
+            </w:tcBorders>
+            <w:shd w:val="clear" w:color="auto" w:fill="FFFFFF"/>
+            <w:tcMar>
+              <w:top w:w="0" w:type="dxa"/>
+              <w:bottom w:w="0" w:type="dxa"/>
+              <w:left w:w="0" w:type="dxa"/>
+              <w:right w:w="0" w:type="dxa"/>
+            </w:tcMar>
+            <w:vAlign w:val="center"/>
+          </w:tcPr>
+          <w:p>
+            <w:pPr>
+              <w:jc w:val="right"/>
+              <w:pBdr>
+                <w:bottom w:val="none" w:sz="0" w:space="0" w:color="000000"/>
+                <w:top w:val="none" w:sz="0" w:space="0" w:color="000000"/>
+                <w:left w:val="none" w:sz="0" w:space="0" w:color="000000"/>
+                <w:right w:val="none" w:sz="0" w:space="0" w:color="000000"/>
+              </w:pBdr>
+              <w:spacing w:after="100" w:before="100" w:line="240"/>
+              <w:ind w:left="100" w:right="100" w:firstLine="0" w:firstLineChars="0"/>
+              <w:rPr>
+                <w:rFonts w:ascii="Arial" w:hAnsi="Arial" w:eastAsia="Arial" w:cs="Arial"/>
+                <w:i w:val="false"/>
+                <w:b w:val="false"/>
+                <w:u w:val="none"/>
+                <w:strike w:val="false"/>
+                <w:sz w:val="22"/>
+                <w:szCs w:val="22"/>
+                <w:color w:val="000000"/>
+              </w:rPr>
+            </w:pPr>
+            <w:r>
+              <w:rPr>
+                <w:rFonts w:ascii="Arial" w:hAnsi="Arial" w:eastAsia="Arial" w:cs="Arial"/>
+                <w:i w:val="false"/>
+                <w:b w:val="false"/>
+                <w:u w:val="none"/>
+                <w:strike w:val="false"/>
+                <w:sz w:val="22"/>
+                <w:szCs w:val="22"/>
+                <w:color w:val="000000"/>
+              </w:rPr>
+              <w:t xml:space="preserve">12.460</w:t>
+            </w:r>
+          </w:p>
+        </w:tc>
+        <w:tc>
+          <w:tcPr>
+            <w:tcBorders>
+              <w:bottom w:val="none" w:sz="0" w:space="0" w:color="000000"/>
+              <w:top w:val="none" w:sz="0" w:space="0" w:color="000000"/>
+              <w:left w:val="none" w:sz="0" w:space="0" w:color="000000"/>
+              <w:right w:val="none" w:sz="0" w:space="0" w:color="000000"/>
+            </w:tcBorders>
+            <w:shd w:val="clear" w:color="auto" w:fill="FFFFFF"/>
+            <w:tcMar>
+              <w:top w:w="0" w:type="dxa"/>
+              <w:bottom w:w="0" w:type="dxa"/>
+              <w:left w:w="0" w:type="dxa"/>
+              <w:right w:w="0" w:type="dxa"/>
+            </w:tcMar>
+            <w:vAlign w:val="center"/>
+          </w:tcPr>
+          <w:p>
+            <w:pPr>
+              <w:jc w:val="right"/>
+              <w:pBdr>
+                <w:bottom w:val="none" w:sz="0" w:space="0" w:color="000000"/>
+                <w:top w:val="none" w:sz="0" w:space="0" w:color="000000"/>
+                <w:left w:val="none" w:sz="0" w:space="0" w:color="000000"/>
+                <w:right w:val="none" w:sz="0" w:space="0" w:color="000000"/>
+              </w:pBdr>
+              <w:spacing w:after="100" w:before="100" w:line="240"/>
+              <w:ind w:left="100" w:right="100" w:firstLine="0" w:firstLineChars="0"/>
+              <w:rPr>
+                <w:rFonts w:ascii="Arial" w:hAnsi="Arial" w:eastAsia="Arial" w:cs="Arial"/>
+                <w:i w:val="false"/>
+                <w:b w:val="false"/>
+                <w:u w:val="none"/>
+                <w:strike w:val="false"/>
+                <w:sz w:val="22"/>
+                <w:szCs w:val="22"/>
+                <w:color w:val="000000"/>
+              </w:rPr>
+            </w:pPr>
+            <w:r>
+              <w:rPr>
+                <w:rFonts w:ascii="Arial" w:hAnsi="Arial" w:eastAsia="Arial" w:cs="Arial"/>
+                <w:i w:val="false"/>
+                <w:b w:val="false"/>
+                <w:u w:val="none"/>
+                <w:strike w:val="false"/>
+                <w:sz w:val="22"/>
+                <w:szCs w:val="22"/>
+                <w:color w:val="000000"/>
+              </w:rPr>
+              <w:t xml:space="preserve">4</w:t>
+            </w:r>
+          </w:p>
+        </w:tc>
+      </w:tr>
+      <w:tr>
+        <w:trPr>
+          <w:trHeight w:val="613" w:hRule="auto"/>
+        </w:trPr>
+        body13
+        <w:tc>
+          <w:tcPr>
+            <w:tcBorders>
+              <w:bottom w:val="none" w:sz="0" w:space="0" w:color="000000"/>
+              <w:top w:val="none" w:sz="0" w:space="0" w:color="000000"/>
+              <w:left w:val="none" w:sz="0" w:space="0" w:color="000000"/>
+              <w:right w:val="none" w:sz="0" w:space="0" w:color="000000"/>
+            </w:tcBorders>
+            <w:shd w:val="clear" w:color="auto" w:fill="FFFFFF"/>
+            <w:tcMar>
+              <w:top w:w="0" w:type="dxa"/>
+              <w:bottom w:w="0" w:type="dxa"/>
+              <w:left w:w="0" w:type="dxa"/>
+              <w:right w:w="0" w:type="dxa"/>
+            </w:tcMar>
+            <w:vAlign w:val="center"/>
+          </w:tcPr>
+          <w:p>
+            <w:pPr>
+              <w:jc w:val="left"/>
+              <w:pBdr>
+                <w:bottom w:val="none" w:sz="0" w:space="0" w:color="000000"/>
+                <w:top w:val="none" w:sz="0" w:space="0" w:color="000000"/>
+                <w:left w:val="none" w:sz="0" w:space="0" w:color="000000"/>
+                <w:right w:val="none" w:sz="0" w:space="0" w:color="000000"/>
+              </w:pBdr>
+              <w:spacing w:after="100" w:before="100" w:line="240"/>
+              <w:ind w:left="100" w:right="100" w:firstLine="0" w:firstLineChars="0"/>
+              <w:rPr>
+                <w:rFonts w:ascii="Arial" w:hAnsi="Arial" w:eastAsia="Arial" w:cs="Arial"/>
+                <w:i w:val="false"/>
+                <w:b w:val="false"/>
+                <w:u w:val="none"/>
+                <w:strike w:val="false"/>
+                <w:sz w:val="22"/>
+                <w:szCs w:val="22"/>
+                <w:color w:val="000000"/>
+              </w:rPr>
+            </w:pPr>
+            <w:r>
+              <w:rPr>
+                <w:rFonts w:ascii="Arial" w:hAnsi="Arial" w:eastAsia="Arial" w:cs="Arial"/>
+                <w:i w:val="false"/>
+                <w:b w:val="false"/>
+                <w:u w:val="none"/>
+                <w:strike w:val="false"/>
+                <w:sz w:val="22"/>
+                <w:szCs w:val="22"/>
+                <w:color w:val="000000"/>
+              </w:rPr>
+              <w:t xml:space="preserve">Radiacion_neta_Wm2</w:t>
+            </w:r>
+          </w:p>
+        </w:tc>
+        <w:tc>
+          <w:tcPr>
+            <w:tcBorders>
+              <w:bottom w:val="none" w:sz="0" w:space="0" w:color="000000"/>
+              <w:top w:val="none" w:sz="0" w:space="0" w:color="000000"/>
+              <w:left w:val="none" w:sz="0" w:space="0" w:color="000000"/>
+              <w:right w:val="none" w:sz="0" w:space="0" w:color="000000"/>
+            </w:tcBorders>
+            <w:shd w:val="clear" w:color="auto" w:fill="FFFFFF"/>
+            <w:tcMar>
+              <w:top w:w="0" w:type="dxa"/>
+              <w:bottom w:w="0" w:type="dxa"/>
+              <w:left w:w="0" w:type="dxa"/>
+              <w:right w:w="0" w:type="dxa"/>
+            </w:tcMar>
+            <w:vAlign w:val="center"/>
+          </w:tcPr>
+          <w:p>
+            <w:pPr>
+              <w:jc w:val="right"/>
+              <w:pBdr>
+                <w:bottom w:val="none" w:sz="0" w:space="0" w:color="000000"/>
+                <w:top w:val="none" w:sz="0" w:space="0" w:color="000000"/>
+                <w:left w:val="none" w:sz="0" w:space="0" w:color="000000"/>
+                <w:right w:val="none" w:sz="0" w:space="0" w:color="000000"/>
+              </w:pBdr>
+              <w:spacing w:after="100" w:before="100" w:line="240"/>
+              <w:ind w:left="100" w:right="100" w:firstLine="0" w:firstLineChars="0"/>
+              <w:rPr>
+                <w:rFonts w:ascii="Arial" w:hAnsi="Arial" w:eastAsia="Arial" w:cs="Arial"/>
+                <w:i w:val="false"/>
+                <w:b w:val="false"/>
+                <w:u w:val="none"/>
+                <w:strike w:val="false"/>
+                <w:sz w:val="22"/>
+                <w:szCs w:val="22"/>
+                <w:color w:val="000000"/>
+              </w:rPr>
+            </w:pPr>
+            <w:r>
+              <w:rPr>
+                <w:rFonts w:ascii="Arial" w:hAnsi="Arial" w:eastAsia="Arial" w:cs="Arial"/>
+                <w:i w:val="false"/>
+                <w:b w:val="false"/>
+                <w:u w:val="none"/>
+                <w:strike w:val="false"/>
+                <w:sz w:val="22"/>
+                <w:szCs w:val="22"/>
+                <w:color w:val="000000"/>
+              </w:rPr>
+              <w:t xml:space="preserve">526.439</w:t>
+            </w:r>
+          </w:p>
+        </w:tc>
+        <w:tc>
+          <w:tcPr>
+            <w:tcBorders>
+              <w:bottom w:val="none" w:sz="0" w:space="0" w:color="000000"/>
+              <w:top w:val="none" w:sz="0" w:space="0" w:color="000000"/>
+              <w:left w:val="none" w:sz="0" w:space="0" w:color="000000"/>
+              <w:right w:val="none" w:sz="0" w:space="0" w:color="000000"/>
+            </w:tcBorders>
+            <w:shd w:val="clear" w:color="auto" w:fill="FFFFFF"/>
+            <w:tcMar>
+              <w:top w:w="0" w:type="dxa"/>
+              <w:bottom w:w="0" w:type="dxa"/>
+              <w:left w:w="0" w:type="dxa"/>
+              <w:right w:w="0" w:type="dxa"/>
+            </w:tcMar>
+            <w:vAlign w:val="center"/>
+          </w:tcPr>
+          <w:p>
+            <w:pPr>
+              <w:jc w:val="right"/>
+              <w:pBdr>
+                <w:bottom w:val="none" w:sz="0" w:space="0" w:color="000000"/>
+                <w:top w:val="none" w:sz="0" w:space="0" w:color="000000"/>
+                <w:left w:val="none" w:sz="0" w:space="0" w:color="000000"/>
+                <w:right w:val="none" w:sz="0" w:space="0" w:color="000000"/>
+              </w:pBdr>
+              <w:spacing w:after="100" w:before="100" w:line="240"/>
+              <w:ind w:left="100" w:right="100" w:firstLine="0" w:firstLineChars="0"/>
+              <w:rPr>
+                <w:rFonts w:ascii="Arial" w:hAnsi="Arial" w:eastAsia="Arial" w:cs="Arial"/>
+                <w:i w:val="false"/>
+                <w:b w:val="false"/>
+                <w:u w:val="none"/>
+                <w:strike w:val="false"/>
+                <w:sz w:val="22"/>
+                <w:szCs w:val="22"/>
+                <w:color w:val="000000"/>
+              </w:rPr>
+            </w:pPr>
+            <w:r>
+              <w:rPr>
+                <w:rFonts w:ascii="Arial" w:hAnsi="Arial" w:eastAsia="Arial" w:cs="Arial"/>
+                <w:i w:val="false"/>
+                <w:b w:val="false"/>
+                <w:u w:val="none"/>
+                <w:strike w:val="false"/>
+                <w:sz w:val="22"/>
+                <w:szCs w:val="22"/>
+                <w:color w:val="000000"/>
+              </w:rPr>
+              <w:t xml:space="preserve">317.900</w:t>
+            </w:r>
+          </w:p>
+        </w:tc>
+        <w:tc>
+          <w:tcPr>
+            <w:tcBorders>
+              <w:bottom w:val="none" w:sz="0" w:space="0" w:color="000000"/>
+              <w:top w:val="none" w:sz="0" w:space="0" w:color="000000"/>
+              <w:left w:val="none" w:sz="0" w:space="0" w:color="000000"/>
+              <w:right w:val="none" w:sz="0" w:space="0" w:color="000000"/>
+            </w:tcBorders>
+            <w:shd w:val="clear" w:color="auto" w:fill="FFFFFF"/>
+            <w:tcMar>
+              <w:top w:w="0" w:type="dxa"/>
+              <w:bottom w:w="0" w:type="dxa"/>
+              <w:left w:w="0" w:type="dxa"/>
+              <w:right w:w="0" w:type="dxa"/>
+            </w:tcMar>
+            <w:vAlign w:val="center"/>
+          </w:tcPr>
+          <w:p>
+            <w:pPr>
+              <w:jc w:val="right"/>
+              <w:pBdr>
+                <w:bottom w:val="none" w:sz="0" w:space="0" w:color="000000"/>
+                <w:top w:val="none" w:sz="0" w:space="0" w:color="000000"/>
+                <w:left w:val="none" w:sz="0" w:space="0" w:color="000000"/>
+                <w:right w:val="none" w:sz="0" w:space="0" w:color="000000"/>
+              </w:pBdr>
+              <w:spacing w:after="100" w:before="100" w:line="240"/>
+              <w:ind w:left="100" w:right="100" w:firstLine="0" w:firstLineChars="0"/>
+              <w:rPr>
+                <w:rFonts w:ascii="Arial" w:hAnsi="Arial" w:eastAsia="Arial" w:cs="Arial"/>
+                <w:i w:val="false"/>
+                <w:b w:val="false"/>
+                <w:u w:val="none"/>
+                <w:strike w:val="false"/>
+                <w:sz w:val="22"/>
+                <w:szCs w:val="22"/>
+                <w:color w:val="000000"/>
+              </w:rPr>
+            </w:pPr>
+            <w:r>
+              <w:rPr>
+                <w:rFonts w:ascii="Arial" w:hAnsi="Arial" w:eastAsia="Arial" w:cs="Arial"/>
+                <w:i w:val="false"/>
+                <w:b w:val="false"/>
+                <w:u w:val="none"/>
+                <w:strike w:val="false"/>
+                <w:sz w:val="22"/>
+                <w:szCs w:val="22"/>
+                <w:color w:val="000000"/>
+              </w:rPr>
+              <w:t xml:space="preserve">768.792</w:t>
+            </w:r>
+          </w:p>
+        </w:tc>
+        <w:tc>
+          <w:tcPr>
+            <w:tcBorders>
+              <w:bottom w:val="none" w:sz="0" w:space="0" w:color="000000"/>
+              <w:top w:val="none" w:sz="0" w:space="0" w:color="000000"/>
+              <w:left w:val="none" w:sz="0" w:space="0" w:color="000000"/>
+              <w:right w:val="none" w:sz="0" w:space="0" w:color="000000"/>
+            </w:tcBorders>
+            <w:shd w:val="clear" w:color="auto" w:fill="FFFFFF"/>
+            <w:tcMar>
+              <w:top w:w="0" w:type="dxa"/>
+              <w:bottom w:w="0" w:type="dxa"/>
+              <w:left w:w="0" w:type="dxa"/>
+              <w:right w:w="0" w:type="dxa"/>
+            </w:tcMar>
+            <w:vAlign w:val="center"/>
+          </w:tcPr>
+          <w:p>
+            <w:pPr>
+              <w:jc w:val="right"/>
+              <w:pBdr>
+                <w:bottom w:val="none" w:sz="0" w:space="0" w:color="000000"/>
+                <w:top w:val="none" w:sz="0" w:space="0" w:color="000000"/>
+                <w:left w:val="none" w:sz="0" w:space="0" w:color="000000"/>
+                <w:right w:val="none" w:sz="0" w:space="0" w:color="000000"/>
+              </w:pBdr>
+              <w:spacing w:after="100" w:before="100" w:line="240"/>
+              <w:ind w:left="100" w:right="100" w:firstLine="0" w:firstLineChars="0"/>
+              <w:rPr>
+                <w:rFonts w:ascii="Arial" w:hAnsi="Arial" w:eastAsia="Arial" w:cs="Arial"/>
+                <w:i w:val="false"/>
+                <w:b w:val="false"/>
+                <w:u w:val="none"/>
+                <w:strike w:val="false"/>
+                <w:sz w:val="22"/>
+                <w:szCs w:val="22"/>
+                <w:color w:val="000000"/>
+              </w:rPr>
+            </w:pPr>
+            <w:r>
+              <w:rPr>
+                <w:rFonts w:ascii="Arial" w:hAnsi="Arial" w:eastAsia="Arial" w:cs="Arial"/>
+                <w:i w:val="false"/>
+                <w:b w:val="false"/>
+                <w:u w:val="none"/>
+                <w:strike w:val="false"/>
+                <w:sz w:val="22"/>
+                <w:szCs w:val="22"/>
+                <w:color w:val="000000"/>
+              </w:rPr>
+              <w:t xml:space="preserve">-1,642.000</w:t>
+            </w:r>
+          </w:p>
+        </w:tc>
+        <w:tc>
+          <w:tcPr>
+            <w:tcBorders>
+              <w:bottom w:val="none" w:sz="0" w:space="0" w:color="000000"/>
+              <w:top w:val="none" w:sz="0" w:space="0" w:color="000000"/>
+              <w:left w:val="none" w:sz="0" w:space="0" w:color="000000"/>
+              <w:right w:val="none" w:sz="0" w:space="0" w:color="000000"/>
+            </w:tcBorders>
+            <w:shd w:val="clear" w:color="auto" w:fill="FFFFFF"/>
+            <w:tcMar>
+              <w:top w:w="0" w:type="dxa"/>
+              <w:bottom w:w="0" w:type="dxa"/>
+              <w:left w:w="0" w:type="dxa"/>
+              <w:right w:w="0" w:type="dxa"/>
+            </w:tcMar>
+            <w:vAlign w:val="center"/>
+          </w:tcPr>
+          <w:p>
+            <w:pPr>
+              <w:jc w:val="right"/>
+              <w:pBdr>
+                <w:bottom w:val="none" w:sz="0" w:space="0" w:color="000000"/>
+                <w:top w:val="none" w:sz="0" w:space="0" w:color="000000"/>
+                <w:left w:val="none" w:sz="0" w:space="0" w:color="000000"/>
+                <w:right w:val="none" w:sz="0" w:space="0" w:color="000000"/>
+              </w:pBdr>
+              <w:spacing w:after="100" w:before="100" w:line="240"/>
+              <w:ind w:left="100" w:right="100" w:firstLine="0" w:firstLineChars="0"/>
+              <w:rPr>
+                <w:rFonts w:ascii="Arial" w:hAnsi="Arial" w:eastAsia="Arial" w:cs="Arial"/>
+                <w:i w:val="false"/>
+                <w:b w:val="false"/>
+                <w:u w:val="none"/>
+                <w:strike w:val="false"/>
+                <w:sz w:val="22"/>
+                <w:szCs w:val="22"/>
+                <w:color w:val="000000"/>
+              </w:rPr>
+            </w:pPr>
+            <w:r>
+              <w:rPr>
+                <w:rFonts w:ascii="Arial" w:hAnsi="Arial" w:eastAsia="Arial" w:cs="Arial"/>
+                <w:i w:val="false"/>
+                <w:b w:val="false"/>
+                <w:u w:val="none"/>
+                <w:strike w:val="false"/>
+                <w:sz w:val="22"/>
+                <w:szCs w:val="22"/>
+                <w:color w:val="000000"/>
+              </w:rPr>
+              <w:t xml:space="preserve">3,004.000</w:t>
+            </w:r>
+          </w:p>
+        </w:tc>
+        <w:tc>
+          <w:tcPr>
+            <w:tcBorders>
+              <w:bottom w:val="none" w:sz="0" w:space="0" w:color="000000"/>
+              <w:top w:val="none" w:sz="0" w:space="0" w:color="000000"/>
+              <w:left w:val="none" w:sz="0" w:space="0" w:color="000000"/>
+              <w:right w:val="none" w:sz="0" w:space="0" w:color="000000"/>
+            </w:tcBorders>
+            <w:shd w:val="clear" w:color="auto" w:fill="FFFFFF"/>
+            <w:tcMar>
+              <w:top w:w="0" w:type="dxa"/>
+              <w:bottom w:w="0" w:type="dxa"/>
+              <w:left w:w="0" w:type="dxa"/>
+              <w:right w:w="0" w:type="dxa"/>
+            </w:tcMar>
+            <w:vAlign w:val="center"/>
+          </w:tcPr>
+          <w:p>
+            <w:pPr>
+              <w:jc w:val="right"/>
+              <w:pBdr>
+                <w:bottom w:val="none" w:sz="0" w:space="0" w:color="000000"/>
+                <w:top w:val="none" w:sz="0" w:space="0" w:color="000000"/>
+                <w:left w:val="none" w:sz="0" w:space="0" w:color="000000"/>
+                <w:right w:val="none" w:sz="0" w:space="0" w:color="000000"/>
+              </w:pBdr>
+              <w:spacing w:after="100" w:before="100" w:line="240"/>
+              <w:ind w:left="100" w:right="100" w:firstLine="0" w:firstLineChars="0"/>
+              <w:rPr>
+                <w:rFonts w:ascii="Arial" w:hAnsi="Arial" w:eastAsia="Arial" w:cs="Arial"/>
+                <w:i w:val="false"/>
+                <w:b w:val="false"/>
+                <w:u w:val="none"/>
+                <w:strike w:val="false"/>
+                <w:sz w:val="22"/>
+                <w:szCs w:val="22"/>
+                <w:color w:val="000000"/>
+              </w:rPr>
+            </w:pPr>
+            <w:r>
+              <w:rPr>
+                <w:rFonts w:ascii="Arial" w:hAnsi="Arial" w:eastAsia="Arial" w:cs="Arial"/>
+                <w:i w:val="false"/>
+                <w:b w:val="false"/>
+                <w:u w:val="none"/>
+                <w:strike w:val="false"/>
+                <w:sz w:val="22"/>
+                <w:szCs w:val="22"/>
+                <w:color w:val="000000"/>
+              </w:rPr>
+              <w:t xml:space="preserve">4</w:t>
+            </w:r>
+          </w:p>
+        </w:tc>
+      </w:tr>
+      <w:tr>
+        <w:trPr>
+          <w:trHeight w:val="615" w:hRule="auto"/>
+        </w:trPr>
+        body14
+        <w:tc>
+          <w:tcPr>
+            <w:tcBorders>
+              <w:bottom w:val="none" w:sz="0" w:space="0" w:color="000000"/>
+              <w:top w:val="none" w:sz="0" w:space="0" w:color="000000"/>
+              <w:left w:val="none" w:sz="0" w:space="0" w:color="000000"/>
+              <w:right w:val="none" w:sz="0" w:space="0" w:color="000000"/>
+            </w:tcBorders>
+            <w:shd w:val="clear" w:color="auto" w:fill="FFFFFF"/>
+            <w:tcMar>
+              <w:top w:w="0" w:type="dxa"/>
+              <w:bottom w:w="0" w:type="dxa"/>
+              <w:left w:w="0" w:type="dxa"/>
+              <w:right w:w="0" w:type="dxa"/>
+            </w:tcMar>
+            <w:vAlign w:val="center"/>
+          </w:tcPr>
+          <w:p>
+            <w:pPr>
+              <w:jc w:val="left"/>
+              <w:pBdr>
+                <w:bottom w:val="none" w:sz="0" w:space="0" w:color="000000"/>
+                <w:top w:val="none" w:sz="0" w:space="0" w:color="000000"/>
+                <w:left w:val="none" w:sz="0" w:space="0" w:color="000000"/>
+                <w:right w:val="none" w:sz="0" w:space="0" w:color="000000"/>
+              </w:pBdr>
+              <w:spacing w:after="100" w:before="100" w:line="240"/>
+              <w:ind w:left="100" w:right="100" w:firstLine="0" w:firstLineChars="0"/>
+              <w:rPr>
+                <w:rFonts w:ascii="Arial" w:hAnsi="Arial" w:eastAsia="Arial" w:cs="Arial"/>
+                <w:i w:val="false"/>
+                <w:b w:val="false"/>
+                <w:u w:val="none"/>
+                <w:strike w:val="false"/>
+                <w:sz w:val="22"/>
+                <w:szCs w:val="22"/>
+                <w:color w:val="000000"/>
+              </w:rPr>
+            </w:pPr>
+            <w:r>
+              <w:rPr>
+                <w:rFonts w:ascii="Arial" w:hAnsi="Arial" w:eastAsia="Arial" w:cs="Arial"/>
+                <w:i w:val="false"/>
+                <w:b w:val="false"/>
+                <w:u w:val="none"/>
+                <w:strike w:val="false"/>
+                <w:sz w:val="22"/>
+                <w:szCs w:val="22"/>
+                <w:color w:val="000000"/>
+              </w:rPr>
+              <w:t xml:space="preserve">Temperatura_termocupla1_C</w:t>
+            </w:r>
+          </w:p>
+        </w:tc>
+        <w:tc>
+          <w:tcPr>
+            <w:tcBorders>
+              <w:bottom w:val="none" w:sz="0" w:space="0" w:color="000000"/>
+              <w:top w:val="none" w:sz="0" w:space="0" w:color="000000"/>
+              <w:left w:val="none" w:sz="0" w:space="0" w:color="000000"/>
+              <w:right w:val="none" w:sz="0" w:space="0" w:color="000000"/>
+            </w:tcBorders>
+            <w:shd w:val="clear" w:color="auto" w:fill="FFFFFF"/>
+            <w:tcMar>
+              <w:top w:w="0" w:type="dxa"/>
+              <w:bottom w:w="0" w:type="dxa"/>
+              <w:left w:w="0" w:type="dxa"/>
+              <w:right w:w="0" w:type="dxa"/>
+            </w:tcMar>
+            <w:vAlign w:val="center"/>
+          </w:tcPr>
+          <w:p>
+            <w:pPr>
+              <w:jc w:val="right"/>
+              <w:pBdr>
+                <w:bottom w:val="none" w:sz="0" w:space="0" w:color="000000"/>
+                <w:top w:val="none" w:sz="0" w:space="0" w:color="000000"/>
+                <w:left w:val="none" w:sz="0" w:space="0" w:color="000000"/>
+                <w:right w:val="none" w:sz="0" w:space="0" w:color="000000"/>
+              </w:pBdr>
+              <w:spacing w:after="100" w:before="100" w:line="240"/>
+              <w:ind w:left="100" w:right="100" w:firstLine="0" w:firstLineChars="0"/>
+              <w:rPr>
+                <w:rFonts w:ascii="Arial" w:hAnsi="Arial" w:eastAsia="Arial" w:cs="Arial"/>
+                <w:i w:val="false"/>
+                <w:b w:val="false"/>
+                <w:u w:val="none"/>
+                <w:strike w:val="false"/>
+                <w:sz w:val="22"/>
+                <w:szCs w:val="22"/>
+                <w:color w:val="000000"/>
+              </w:rPr>
+            </w:pPr>
+            <w:r>
+              <w:rPr>
+                <w:rFonts w:ascii="Arial" w:hAnsi="Arial" w:eastAsia="Arial" w:cs="Arial"/>
+                <w:i w:val="false"/>
+                <w:b w:val="false"/>
+                <w:u w:val="none"/>
+                <w:strike w:val="false"/>
+                <w:sz w:val="22"/>
+                <w:szCs w:val="22"/>
+                <w:color w:val="000000"/>
+              </w:rPr>
+              <w:t xml:space="preserve">16.584</w:t>
+            </w:r>
+          </w:p>
+        </w:tc>
+        <w:tc>
+          <w:tcPr>
+            <w:tcBorders>
+              <w:bottom w:val="none" w:sz="0" w:space="0" w:color="000000"/>
+              <w:top w:val="none" w:sz="0" w:space="0" w:color="000000"/>
+              <w:left w:val="none" w:sz="0" w:space="0" w:color="000000"/>
+              <w:right w:val="none" w:sz="0" w:space="0" w:color="000000"/>
+            </w:tcBorders>
+            <w:shd w:val="clear" w:color="auto" w:fill="FFFFFF"/>
+            <w:tcMar>
+              <w:top w:w="0" w:type="dxa"/>
+              <w:bottom w:w="0" w:type="dxa"/>
+              <w:left w:w="0" w:type="dxa"/>
+              <w:right w:w="0" w:type="dxa"/>
+            </w:tcMar>
+            <w:vAlign w:val="center"/>
+          </w:tcPr>
+          <w:p>
+            <w:pPr>
+              <w:jc w:val="right"/>
+              <w:pBdr>
+                <w:bottom w:val="none" w:sz="0" w:space="0" w:color="000000"/>
+                <w:top w:val="none" w:sz="0" w:space="0" w:color="000000"/>
+                <w:left w:val="none" w:sz="0" w:space="0" w:color="000000"/>
+                <w:right w:val="none" w:sz="0" w:space="0" w:color="000000"/>
+              </w:pBdr>
+              <w:spacing w:after="100" w:before="100" w:line="240"/>
+              <w:ind w:left="100" w:right="100" w:firstLine="0" w:firstLineChars="0"/>
+              <w:rPr>
+                <w:rFonts w:ascii="Arial" w:hAnsi="Arial" w:eastAsia="Arial" w:cs="Arial"/>
+                <w:i w:val="false"/>
+                <w:b w:val="false"/>
+                <w:u w:val="none"/>
+                <w:strike w:val="false"/>
+                <w:sz w:val="22"/>
+                <w:szCs w:val="22"/>
+                <w:color w:val="000000"/>
+              </w:rPr>
+            </w:pPr>
+            <w:r>
+              <w:rPr>
+                <w:rFonts w:ascii="Arial" w:hAnsi="Arial" w:eastAsia="Arial" w:cs="Arial"/>
+                <w:i w:val="false"/>
+                <w:b w:val="false"/>
+                <w:u w:val="none"/>
+                <w:strike w:val="false"/>
+                <w:sz w:val="22"/>
+                <w:szCs w:val="22"/>
+                <w:color w:val="000000"/>
+              </w:rPr>
+              <w:t xml:space="preserve">14.150</w:t>
+            </w:r>
+          </w:p>
+        </w:tc>
+        <w:tc>
+          <w:tcPr>
+            <w:tcBorders>
+              <w:bottom w:val="none" w:sz="0" w:space="0" w:color="000000"/>
+              <w:top w:val="none" w:sz="0" w:space="0" w:color="000000"/>
+              <w:left w:val="none" w:sz="0" w:space="0" w:color="000000"/>
+              <w:right w:val="none" w:sz="0" w:space="0" w:color="000000"/>
+            </w:tcBorders>
+            <w:shd w:val="clear" w:color="auto" w:fill="FFFFFF"/>
+            <w:tcMar>
+              <w:top w:w="0" w:type="dxa"/>
+              <w:bottom w:w="0" w:type="dxa"/>
+              <w:left w:w="0" w:type="dxa"/>
+              <w:right w:w="0" w:type="dxa"/>
+            </w:tcMar>
+            <w:vAlign w:val="center"/>
+          </w:tcPr>
+          <w:p>
+            <w:pPr>
+              <w:jc w:val="right"/>
+              <w:pBdr>
+                <w:bottom w:val="none" w:sz="0" w:space="0" w:color="000000"/>
+                <w:top w:val="none" w:sz="0" w:space="0" w:color="000000"/>
+                <w:left w:val="none" w:sz="0" w:space="0" w:color="000000"/>
+                <w:right w:val="none" w:sz="0" w:space="0" w:color="000000"/>
+              </w:pBdr>
+              <w:spacing w:after="100" w:before="100" w:line="240"/>
+              <w:ind w:left="100" w:right="100" w:firstLine="0" w:firstLineChars="0"/>
+              <w:rPr>
+                <w:rFonts w:ascii="Arial" w:hAnsi="Arial" w:eastAsia="Arial" w:cs="Arial"/>
+                <w:i w:val="false"/>
+                <w:b w:val="false"/>
+                <w:u w:val="none"/>
+                <w:strike w:val="false"/>
+                <w:sz w:val="22"/>
+                <w:szCs w:val="22"/>
+                <w:color w:val="000000"/>
+              </w:rPr>
+            </w:pPr>
+            <w:r>
+              <w:rPr>
+                <w:rFonts w:ascii="Arial" w:hAnsi="Arial" w:eastAsia="Arial" w:cs="Arial"/>
+                <w:i w:val="false"/>
+                <w:b w:val="false"/>
+                <w:u w:val="none"/>
+                <w:strike w:val="false"/>
+                <w:sz w:val="22"/>
+                <w:szCs w:val="22"/>
+                <w:color w:val="000000"/>
+              </w:rPr>
+              <w:t xml:space="preserve">8.854</w:t>
+            </w:r>
+          </w:p>
+        </w:tc>
+        <w:tc>
+          <w:tcPr>
+            <w:tcBorders>
+              <w:bottom w:val="none" w:sz="0" w:space="0" w:color="000000"/>
+              <w:top w:val="none" w:sz="0" w:space="0" w:color="000000"/>
+              <w:left w:val="none" w:sz="0" w:space="0" w:color="000000"/>
+              <w:right w:val="none" w:sz="0" w:space="0" w:color="000000"/>
+            </w:tcBorders>
+            <w:shd w:val="clear" w:color="auto" w:fill="FFFFFF"/>
+            <w:tcMar>
+              <w:top w:w="0" w:type="dxa"/>
+              <w:bottom w:w="0" w:type="dxa"/>
+              <w:left w:w="0" w:type="dxa"/>
+              <w:right w:w="0" w:type="dxa"/>
+            </w:tcMar>
+            <w:vAlign w:val="center"/>
+          </w:tcPr>
+          <w:p>
+            <w:pPr>
+              <w:jc w:val="right"/>
+              <w:pBdr>
+                <w:bottom w:val="none" w:sz="0" w:space="0" w:color="000000"/>
+                <w:top w:val="none" w:sz="0" w:space="0" w:color="000000"/>
+                <w:left w:val="none" w:sz="0" w:space="0" w:color="000000"/>
+                <w:right w:val="none" w:sz="0" w:space="0" w:color="000000"/>
+              </w:pBdr>
+              <w:spacing w:after="100" w:before="100" w:line="240"/>
+              <w:ind w:left="100" w:right="100" w:firstLine="0" w:firstLineChars="0"/>
+              <w:rPr>
+                <w:rFonts w:ascii="Arial" w:hAnsi="Arial" w:eastAsia="Arial" w:cs="Arial"/>
+                <w:i w:val="false"/>
+                <w:b w:val="false"/>
+                <w:u w:val="none"/>
+                <w:strike w:val="false"/>
+                <w:sz w:val="22"/>
+                <w:szCs w:val="22"/>
+                <w:color w:val="000000"/>
+              </w:rPr>
+            </w:pPr>
+            <w:r>
+              <w:rPr>
+                <w:rFonts w:ascii="Arial" w:hAnsi="Arial" w:eastAsia="Arial" w:cs="Arial"/>
+                <w:i w:val="false"/>
+                <w:b w:val="false"/>
+                <w:u w:val="none"/>
+                <w:strike w:val="false"/>
+                <w:sz w:val="22"/>
+                <w:szCs w:val="22"/>
+                <w:color w:val="000000"/>
+              </w:rPr>
+              <w:t xml:space="preserve">0.719</w:t>
+            </w:r>
+          </w:p>
+        </w:tc>
+        <w:tc>
+          <w:tcPr>
+            <w:tcBorders>
+              <w:bottom w:val="none" w:sz="0" w:space="0" w:color="000000"/>
+              <w:top w:val="none" w:sz="0" w:space="0" w:color="000000"/>
+              <w:left w:val="none" w:sz="0" w:space="0" w:color="000000"/>
+              <w:right w:val="none" w:sz="0" w:space="0" w:color="000000"/>
+            </w:tcBorders>
+            <w:shd w:val="clear" w:color="auto" w:fill="FFFFFF"/>
+            <w:tcMar>
+              <w:top w:w="0" w:type="dxa"/>
+              <w:bottom w:w="0" w:type="dxa"/>
+              <w:left w:w="0" w:type="dxa"/>
+              <w:right w:w="0" w:type="dxa"/>
+            </w:tcMar>
+            <w:vAlign w:val="center"/>
+          </w:tcPr>
+          <w:p>
+            <w:pPr>
+              <w:jc w:val="right"/>
+              <w:pBdr>
+                <w:bottom w:val="none" w:sz="0" w:space="0" w:color="000000"/>
+                <w:top w:val="none" w:sz="0" w:space="0" w:color="000000"/>
+                <w:left w:val="none" w:sz="0" w:space="0" w:color="000000"/>
+                <w:right w:val="none" w:sz="0" w:space="0" w:color="000000"/>
+              </w:pBdr>
+              <w:spacing w:after="100" w:before="100" w:line="240"/>
+              <w:ind w:left="100" w:right="100" w:firstLine="0" w:firstLineChars="0"/>
+              <w:rPr>
+                <w:rFonts w:ascii="Arial" w:hAnsi="Arial" w:eastAsia="Arial" w:cs="Arial"/>
+                <w:i w:val="false"/>
+                <w:b w:val="false"/>
+                <w:u w:val="none"/>
+                <w:strike w:val="false"/>
+                <w:sz w:val="22"/>
+                <w:szCs w:val="22"/>
+                <w:color w:val="000000"/>
+              </w:rPr>
+            </w:pPr>
+            <w:r>
+              <w:rPr>
+                <w:rFonts w:ascii="Arial" w:hAnsi="Arial" w:eastAsia="Arial" w:cs="Arial"/>
+                <w:i w:val="false"/>
+                <w:b w:val="false"/>
+                <w:u w:val="none"/>
+                <w:strike w:val="false"/>
+                <w:sz w:val="22"/>
+                <w:szCs w:val="22"/>
+                <w:color w:val="000000"/>
+              </w:rPr>
+              <w:t xml:space="preserve">38.430</w:t>
+            </w:r>
+          </w:p>
+        </w:tc>
+        <w:tc>
+          <w:tcPr>
+            <w:tcBorders>
+              <w:bottom w:val="none" w:sz="0" w:space="0" w:color="000000"/>
+              <w:top w:val="none" w:sz="0" w:space="0" w:color="000000"/>
+              <w:left w:val="none" w:sz="0" w:space="0" w:color="000000"/>
+              <w:right w:val="none" w:sz="0" w:space="0" w:color="000000"/>
+            </w:tcBorders>
+            <w:shd w:val="clear" w:color="auto" w:fill="FFFFFF"/>
+            <w:tcMar>
+              <w:top w:w="0" w:type="dxa"/>
+              <w:bottom w:w="0" w:type="dxa"/>
+              <w:left w:w="0" w:type="dxa"/>
+              <w:right w:w="0" w:type="dxa"/>
+            </w:tcMar>
+            <w:vAlign w:val="center"/>
+          </w:tcPr>
+          <w:p>
+            <w:pPr>
+              <w:jc w:val="right"/>
+              <w:pBdr>
+                <w:bottom w:val="none" w:sz="0" w:space="0" w:color="000000"/>
+                <w:top w:val="none" w:sz="0" w:space="0" w:color="000000"/>
+                <w:left w:val="none" w:sz="0" w:space="0" w:color="000000"/>
+                <w:right w:val="none" w:sz="0" w:space="0" w:color="000000"/>
+              </w:pBdr>
+              <w:spacing w:after="100" w:before="100" w:line="240"/>
+              <w:ind w:left="100" w:right="100" w:firstLine="0" w:firstLineChars="0"/>
+              <w:rPr>
+                <w:rFonts w:ascii="Arial" w:hAnsi="Arial" w:eastAsia="Arial" w:cs="Arial"/>
+                <w:i w:val="false"/>
+                <w:b w:val="false"/>
+                <w:u w:val="none"/>
+                <w:strike w:val="false"/>
+                <w:sz w:val="22"/>
+                <w:szCs w:val="22"/>
+                <w:color w:val="000000"/>
+              </w:rPr>
+            </w:pPr>
+            <w:r>
+              <w:rPr>
+                <w:rFonts w:ascii="Arial" w:hAnsi="Arial" w:eastAsia="Arial" w:cs="Arial"/>
+                <w:i w:val="false"/>
+                <w:b w:val="false"/>
+                <w:u w:val="none"/>
+                <w:strike w:val="false"/>
+                <w:sz w:val="22"/>
+                <w:szCs w:val="22"/>
+                <w:color w:val="000000"/>
+              </w:rPr>
+              <w:t xml:space="preserve">4</w:t>
+            </w:r>
+          </w:p>
+        </w:tc>
+      </w:tr>
+      <w:tr>
+        <w:trPr>
+          <w:trHeight w:val="615" w:hRule="auto"/>
+        </w:trPr>
+        body15
+        <w:tc>
+          <w:tcPr>
+            <w:tcBorders>
+              <w:bottom w:val="none" w:sz="0" w:space="0" w:color="000000"/>
+              <w:top w:val="none" w:sz="0" w:space="0" w:color="000000"/>
+              <w:left w:val="none" w:sz="0" w:space="0" w:color="000000"/>
+              <w:right w:val="none" w:sz="0" w:space="0" w:color="000000"/>
+            </w:tcBorders>
+            <w:shd w:val="clear" w:color="auto" w:fill="FFFFFF"/>
+            <w:tcMar>
+              <w:top w:w="0" w:type="dxa"/>
+              <w:bottom w:w="0" w:type="dxa"/>
+              <w:left w:w="0" w:type="dxa"/>
+              <w:right w:w="0" w:type="dxa"/>
+            </w:tcMar>
+            <w:vAlign w:val="center"/>
+          </w:tcPr>
+          <w:p>
+            <w:pPr>
+              <w:jc w:val="left"/>
+              <w:pBdr>
+                <w:bottom w:val="none" w:sz="0" w:space="0" w:color="000000"/>
+                <w:top w:val="none" w:sz="0" w:space="0" w:color="000000"/>
+                <w:left w:val="none" w:sz="0" w:space="0" w:color="000000"/>
+                <w:right w:val="none" w:sz="0" w:space="0" w:color="000000"/>
+              </w:pBdr>
+              <w:spacing w:after="100" w:before="100" w:line="240"/>
+              <w:ind w:left="100" w:right="100" w:firstLine="0" w:firstLineChars="0"/>
+              <w:rPr>
+                <w:rFonts w:ascii="Arial" w:hAnsi="Arial" w:eastAsia="Arial" w:cs="Arial"/>
+                <w:i w:val="false"/>
+                <w:b w:val="false"/>
+                <w:u w:val="none"/>
+                <w:strike w:val="false"/>
+                <w:sz w:val="22"/>
+                <w:szCs w:val="22"/>
+                <w:color w:val="000000"/>
+              </w:rPr>
+            </w:pPr>
+            <w:r>
+              <w:rPr>
+                <w:rFonts w:ascii="Arial" w:hAnsi="Arial" w:eastAsia="Arial" w:cs="Arial"/>
+                <w:i w:val="false"/>
+                <w:b w:val="false"/>
+                <w:u w:val="none"/>
+                <w:strike w:val="false"/>
+                <w:sz w:val="22"/>
+                <w:szCs w:val="22"/>
+                <w:color w:val="000000"/>
+              </w:rPr>
+              <w:t xml:space="preserve">Temperatura_termocupla2_C</w:t>
+            </w:r>
+          </w:p>
+        </w:tc>
+        <w:tc>
+          <w:tcPr>
+            <w:tcBorders>
+              <w:bottom w:val="none" w:sz="0" w:space="0" w:color="000000"/>
+              <w:top w:val="none" w:sz="0" w:space="0" w:color="000000"/>
+              <w:left w:val="none" w:sz="0" w:space="0" w:color="000000"/>
+              <w:right w:val="none" w:sz="0" w:space="0" w:color="000000"/>
+            </w:tcBorders>
+            <w:shd w:val="clear" w:color="auto" w:fill="FFFFFF"/>
+            <w:tcMar>
+              <w:top w:w="0" w:type="dxa"/>
+              <w:bottom w:w="0" w:type="dxa"/>
+              <w:left w:w="0" w:type="dxa"/>
+              <w:right w:w="0" w:type="dxa"/>
+            </w:tcMar>
+            <w:vAlign w:val="center"/>
+          </w:tcPr>
+          <w:p>
+            <w:pPr>
+              <w:jc w:val="right"/>
+              <w:pBdr>
+                <w:bottom w:val="none" w:sz="0" w:space="0" w:color="000000"/>
+                <w:top w:val="none" w:sz="0" w:space="0" w:color="000000"/>
+                <w:left w:val="none" w:sz="0" w:space="0" w:color="000000"/>
+                <w:right w:val="none" w:sz="0" w:space="0" w:color="000000"/>
+              </w:pBdr>
+              <w:spacing w:after="100" w:before="100" w:line="240"/>
+              <w:ind w:left="100" w:right="100" w:firstLine="0" w:firstLineChars="0"/>
+              <w:rPr>
+                <w:rFonts w:ascii="Arial" w:hAnsi="Arial" w:eastAsia="Arial" w:cs="Arial"/>
+                <w:i w:val="false"/>
+                <w:b w:val="false"/>
+                <w:u w:val="none"/>
+                <w:strike w:val="false"/>
+                <w:sz w:val="22"/>
+                <w:szCs w:val="22"/>
+                <w:color w:val="000000"/>
+              </w:rPr>
+            </w:pPr>
+            <w:r>
+              <w:rPr>
+                <w:rFonts w:ascii="Arial" w:hAnsi="Arial" w:eastAsia="Arial" w:cs="Arial"/>
+                <w:i w:val="false"/>
+                <w:b w:val="false"/>
+                <w:u w:val="none"/>
+                <w:strike w:val="false"/>
+                <w:sz w:val="22"/>
+                <w:szCs w:val="22"/>
+                <w:color w:val="000000"/>
+              </w:rPr>
+              <w:t xml:space="preserve">16.584</w:t>
+            </w:r>
+          </w:p>
+        </w:tc>
+        <w:tc>
+          <w:tcPr>
+            <w:tcBorders>
+              <w:bottom w:val="none" w:sz="0" w:space="0" w:color="000000"/>
+              <w:top w:val="none" w:sz="0" w:space="0" w:color="000000"/>
+              <w:left w:val="none" w:sz="0" w:space="0" w:color="000000"/>
+              <w:right w:val="none" w:sz="0" w:space="0" w:color="000000"/>
+            </w:tcBorders>
+            <w:shd w:val="clear" w:color="auto" w:fill="FFFFFF"/>
+            <w:tcMar>
+              <w:top w:w="0" w:type="dxa"/>
+              <w:bottom w:w="0" w:type="dxa"/>
+              <w:left w:w="0" w:type="dxa"/>
+              <w:right w:w="0" w:type="dxa"/>
+            </w:tcMar>
+            <w:vAlign w:val="center"/>
+          </w:tcPr>
+          <w:p>
+            <w:pPr>
+              <w:jc w:val="right"/>
+              <w:pBdr>
+                <w:bottom w:val="none" w:sz="0" w:space="0" w:color="000000"/>
+                <w:top w:val="none" w:sz="0" w:space="0" w:color="000000"/>
+                <w:left w:val="none" w:sz="0" w:space="0" w:color="000000"/>
+                <w:right w:val="none" w:sz="0" w:space="0" w:color="000000"/>
+              </w:pBdr>
+              <w:spacing w:after="100" w:before="100" w:line="240"/>
+              <w:ind w:left="100" w:right="100" w:firstLine="0" w:firstLineChars="0"/>
+              <w:rPr>
+                <w:rFonts w:ascii="Arial" w:hAnsi="Arial" w:eastAsia="Arial" w:cs="Arial"/>
+                <w:i w:val="false"/>
+                <w:b w:val="false"/>
+                <w:u w:val="none"/>
+                <w:strike w:val="false"/>
+                <w:sz w:val="22"/>
+                <w:szCs w:val="22"/>
+                <w:color w:val="000000"/>
+              </w:rPr>
+            </w:pPr>
+            <w:r>
+              <w:rPr>
+                <w:rFonts w:ascii="Arial" w:hAnsi="Arial" w:eastAsia="Arial" w:cs="Arial"/>
+                <w:i w:val="false"/>
+                <w:b w:val="false"/>
+                <w:u w:val="none"/>
+                <w:strike w:val="false"/>
+                <w:sz w:val="22"/>
+                <w:szCs w:val="22"/>
+                <w:color w:val="000000"/>
+              </w:rPr>
+              <w:t xml:space="preserve">14.150</w:t>
+            </w:r>
+          </w:p>
+        </w:tc>
+        <w:tc>
+          <w:tcPr>
+            <w:tcBorders>
+              <w:bottom w:val="none" w:sz="0" w:space="0" w:color="000000"/>
+              <w:top w:val="none" w:sz="0" w:space="0" w:color="000000"/>
+              <w:left w:val="none" w:sz="0" w:space="0" w:color="000000"/>
+              <w:right w:val="none" w:sz="0" w:space="0" w:color="000000"/>
+            </w:tcBorders>
+            <w:shd w:val="clear" w:color="auto" w:fill="FFFFFF"/>
+            <w:tcMar>
+              <w:top w:w="0" w:type="dxa"/>
+              <w:bottom w:w="0" w:type="dxa"/>
+              <w:left w:w="0" w:type="dxa"/>
+              <w:right w:w="0" w:type="dxa"/>
+            </w:tcMar>
+            <w:vAlign w:val="center"/>
+          </w:tcPr>
+          <w:p>
+            <w:pPr>
+              <w:jc w:val="right"/>
+              <w:pBdr>
+                <w:bottom w:val="none" w:sz="0" w:space="0" w:color="000000"/>
+                <w:top w:val="none" w:sz="0" w:space="0" w:color="000000"/>
+                <w:left w:val="none" w:sz="0" w:space="0" w:color="000000"/>
+                <w:right w:val="none" w:sz="0" w:space="0" w:color="000000"/>
+              </w:pBdr>
+              <w:spacing w:after="100" w:before="100" w:line="240"/>
+              <w:ind w:left="100" w:right="100" w:firstLine="0" w:firstLineChars="0"/>
+              <w:rPr>
+                <w:rFonts w:ascii="Arial" w:hAnsi="Arial" w:eastAsia="Arial" w:cs="Arial"/>
+                <w:i w:val="false"/>
+                <w:b w:val="false"/>
+                <w:u w:val="none"/>
+                <w:strike w:val="false"/>
+                <w:sz w:val="22"/>
+                <w:szCs w:val="22"/>
+                <w:color w:val="000000"/>
+              </w:rPr>
+            </w:pPr>
+            <w:r>
+              <w:rPr>
+                <w:rFonts w:ascii="Arial" w:hAnsi="Arial" w:eastAsia="Arial" w:cs="Arial"/>
+                <w:i w:val="false"/>
+                <w:b w:val="false"/>
+                <w:u w:val="none"/>
+                <w:strike w:val="false"/>
+                <w:sz w:val="22"/>
+                <w:szCs w:val="22"/>
+                <w:color w:val="000000"/>
+              </w:rPr>
+              <w:t xml:space="preserve">8.854</w:t>
+            </w:r>
+          </w:p>
+        </w:tc>
+        <w:tc>
+          <w:tcPr>
+            <w:tcBorders>
+              <w:bottom w:val="none" w:sz="0" w:space="0" w:color="000000"/>
+              <w:top w:val="none" w:sz="0" w:space="0" w:color="000000"/>
+              <w:left w:val="none" w:sz="0" w:space="0" w:color="000000"/>
+              <w:right w:val="none" w:sz="0" w:space="0" w:color="000000"/>
+            </w:tcBorders>
+            <w:shd w:val="clear" w:color="auto" w:fill="FFFFFF"/>
+            <w:tcMar>
+              <w:top w:w="0" w:type="dxa"/>
+              <w:bottom w:w="0" w:type="dxa"/>
+              <w:left w:w="0" w:type="dxa"/>
+              <w:right w:w="0" w:type="dxa"/>
+            </w:tcMar>
+            <w:vAlign w:val="center"/>
+          </w:tcPr>
+          <w:p>
+            <w:pPr>
+              <w:jc w:val="right"/>
+              <w:pBdr>
+                <w:bottom w:val="none" w:sz="0" w:space="0" w:color="000000"/>
+                <w:top w:val="none" w:sz="0" w:space="0" w:color="000000"/>
+                <w:left w:val="none" w:sz="0" w:space="0" w:color="000000"/>
+                <w:right w:val="none" w:sz="0" w:space="0" w:color="000000"/>
+              </w:pBdr>
+              <w:spacing w:after="100" w:before="100" w:line="240"/>
+              <w:ind w:left="100" w:right="100" w:firstLine="0" w:firstLineChars="0"/>
+              <w:rPr>
+                <w:rFonts w:ascii="Arial" w:hAnsi="Arial" w:eastAsia="Arial" w:cs="Arial"/>
+                <w:i w:val="false"/>
+                <w:b w:val="false"/>
+                <w:u w:val="none"/>
+                <w:strike w:val="false"/>
+                <w:sz w:val="22"/>
+                <w:szCs w:val="22"/>
+                <w:color w:val="000000"/>
+              </w:rPr>
+            </w:pPr>
+            <w:r>
+              <w:rPr>
+                <w:rFonts w:ascii="Arial" w:hAnsi="Arial" w:eastAsia="Arial" w:cs="Arial"/>
+                <w:i w:val="false"/>
+                <w:b w:val="false"/>
+                <w:u w:val="none"/>
+                <w:strike w:val="false"/>
+                <w:sz w:val="22"/>
+                <w:szCs w:val="22"/>
+                <w:color w:val="000000"/>
+              </w:rPr>
+              <w:t xml:space="preserve">0.721</w:t>
+            </w:r>
+          </w:p>
+        </w:tc>
+        <w:tc>
+          <w:tcPr>
+            <w:tcBorders>
+              <w:bottom w:val="none" w:sz="0" w:space="0" w:color="000000"/>
+              <w:top w:val="none" w:sz="0" w:space="0" w:color="000000"/>
+              <w:left w:val="none" w:sz="0" w:space="0" w:color="000000"/>
+              <w:right w:val="none" w:sz="0" w:space="0" w:color="000000"/>
+            </w:tcBorders>
+            <w:shd w:val="clear" w:color="auto" w:fill="FFFFFF"/>
+            <w:tcMar>
+              <w:top w:w="0" w:type="dxa"/>
+              <w:bottom w:w="0" w:type="dxa"/>
+              <w:left w:w="0" w:type="dxa"/>
+              <w:right w:w="0" w:type="dxa"/>
+            </w:tcMar>
+            <w:vAlign w:val="center"/>
+          </w:tcPr>
+          <w:p>
+            <w:pPr>
+              <w:jc w:val="right"/>
+              <w:pBdr>
+                <w:bottom w:val="none" w:sz="0" w:space="0" w:color="000000"/>
+                <w:top w:val="none" w:sz="0" w:space="0" w:color="000000"/>
+                <w:left w:val="none" w:sz="0" w:space="0" w:color="000000"/>
+                <w:right w:val="none" w:sz="0" w:space="0" w:color="000000"/>
+              </w:pBdr>
+              <w:spacing w:after="100" w:before="100" w:line="240"/>
+              <w:ind w:left="100" w:right="100" w:firstLine="0" w:firstLineChars="0"/>
+              <w:rPr>
+                <w:rFonts w:ascii="Arial" w:hAnsi="Arial" w:eastAsia="Arial" w:cs="Arial"/>
+                <w:i w:val="false"/>
+                <w:b w:val="false"/>
+                <w:u w:val="none"/>
+                <w:strike w:val="false"/>
+                <w:sz w:val="22"/>
+                <w:szCs w:val="22"/>
+                <w:color w:val="000000"/>
+              </w:rPr>
+            </w:pPr>
+            <w:r>
+              <w:rPr>
+                <w:rFonts w:ascii="Arial" w:hAnsi="Arial" w:eastAsia="Arial" w:cs="Arial"/>
+                <w:i w:val="false"/>
+                <w:b w:val="false"/>
+                <w:u w:val="none"/>
+                <w:strike w:val="false"/>
+                <w:sz w:val="22"/>
+                <w:szCs w:val="22"/>
+                <w:color w:val="000000"/>
+              </w:rPr>
+              <w:t xml:space="preserve">38.430</w:t>
+            </w:r>
+          </w:p>
+        </w:tc>
+        <w:tc>
+          <w:tcPr>
+            <w:tcBorders>
+              <w:bottom w:val="none" w:sz="0" w:space="0" w:color="000000"/>
+              <w:top w:val="none" w:sz="0" w:space="0" w:color="000000"/>
+              <w:left w:val="none" w:sz="0" w:space="0" w:color="000000"/>
+              <w:right w:val="none" w:sz="0" w:space="0" w:color="000000"/>
+            </w:tcBorders>
+            <w:shd w:val="clear" w:color="auto" w:fill="FFFFFF"/>
+            <w:tcMar>
+              <w:top w:w="0" w:type="dxa"/>
+              <w:bottom w:w="0" w:type="dxa"/>
+              <w:left w:w="0" w:type="dxa"/>
+              <w:right w:w="0" w:type="dxa"/>
+            </w:tcMar>
+            <w:vAlign w:val="center"/>
+          </w:tcPr>
+          <w:p>
+            <w:pPr>
+              <w:jc w:val="right"/>
+              <w:pBdr>
+                <w:bottom w:val="none" w:sz="0" w:space="0" w:color="000000"/>
+                <w:top w:val="none" w:sz="0" w:space="0" w:color="000000"/>
+                <w:left w:val="none" w:sz="0" w:space="0" w:color="000000"/>
+                <w:right w:val="none" w:sz="0" w:space="0" w:color="000000"/>
+              </w:pBdr>
+              <w:spacing w:after="100" w:before="100" w:line="240"/>
+              <w:ind w:left="100" w:right="100" w:firstLine="0" w:firstLineChars="0"/>
+              <w:rPr>
+                <w:rFonts w:ascii="Arial" w:hAnsi="Arial" w:eastAsia="Arial" w:cs="Arial"/>
+                <w:i w:val="false"/>
+                <w:b w:val="false"/>
+                <w:u w:val="none"/>
+                <w:strike w:val="false"/>
+                <w:sz w:val="22"/>
+                <w:szCs w:val="22"/>
+                <w:color w:val="000000"/>
+              </w:rPr>
+            </w:pPr>
+            <w:r>
+              <w:rPr>
+                <w:rFonts w:ascii="Arial" w:hAnsi="Arial" w:eastAsia="Arial" w:cs="Arial"/>
+                <w:i w:val="false"/>
+                <w:b w:val="false"/>
+                <w:u w:val="none"/>
+                <w:strike w:val="false"/>
+                <w:sz w:val="22"/>
+                <w:szCs w:val="22"/>
+                <w:color w:val="000000"/>
+              </w:rPr>
+              <w:t xml:space="preserve">4</w:t>
+            </w:r>
+          </w:p>
+        </w:tc>
+      </w:tr>
+      <w:tr>
+        <w:trPr>
+          <w:trHeight w:val="613" w:hRule="auto"/>
+        </w:trPr>
+        body16
+        <w:tc>
+          <w:tcPr>
+            <w:tcBorders>
+              <w:bottom w:val="none" w:sz="0" w:space="0" w:color="000000"/>
+              <w:top w:val="none" w:sz="0" w:space="0" w:color="000000"/>
+              <w:left w:val="none" w:sz="0" w:space="0" w:color="000000"/>
+              <w:right w:val="none" w:sz="0" w:space="0" w:color="000000"/>
+            </w:tcBorders>
+            <w:shd w:val="clear" w:color="auto" w:fill="FFFFFF"/>
+            <w:tcMar>
+              <w:top w:w="0" w:type="dxa"/>
+              <w:bottom w:w="0" w:type="dxa"/>
+              <w:left w:w="0" w:type="dxa"/>
+              <w:right w:w="0" w:type="dxa"/>
+            </w:tcMar>
+            <w:vAlign w:val="center"/>
+          </w:tcPr>
+          <w:p>
+            <w:pPr>
+              <w:jc w:val="left"/>
+              <w:pBdr>
+                <w:bottom w:val="none" w:sz="0" w:space="0" w:color="000000"/>
+                <w:top w:val="none" w:sz="0" w:space="0" w:color="000000"/>
+                <w:left w:val="none" w:sz="0" w:space="0" w:color="000000"/>
+                <w:right w:val="none" w:sz="0" w:space="0" w:color="000000"/>
+              </w:pBdr>
+              <w:spacing w:after="100" w:before="100" w:line="240"/>
+              <w:ind w:left="100" w:right="100" w:firstLine="0" w:firstLineChars="0"/>
+              <w:rPr>
+                <w:rFonts w:ascii="Arial" w:hAnsi="Arial" w:eastAsia="Arial" w:cs="Arial"/>
+                <w:i w:val="false"/>
+                <w:b w:val="false"/>
+                <w:u w:val="none"/>
+                <w:strike w:val="false"/>
+                <w:sz w:val="22"/>
+                <w:szCs w:val="22"/>
+                <w:color w:val="000000"/>
+              </w:rPr>
+            </w:pPr>
+            <w:r>
+              <w:rPr>
+                <w:rFonts w:ascii="Arial" w:hAnsi="Arial" w:eastAsia="Arial" w:cs="Arial"/>
+                <w:i w:val="false"/>
+                <w:b w:val="false"/>
+                <w:u w:val="none"/>
+                <w:strike w:val="false"/>
+                <w:sz w:val="22"/>
+                <w:szCs w:val="22"/>
+                <w:color w:val="000000"/>
+              </w:rPr>
+              <w:t xml:space="preserve">Humedad_suelo_5cm_m3m3</w:t>
+            </w:r>
+          </w:p>
+        </w:tc>
+        <w:tc>
+          <w:tcPr>
+            <w:tcBorders>
+              <w:bottom w:val="none" w:sz="0" w:space="0" w:color="000000"/>
+              <w:top w:val="none" w:sz="0" w:space="0" w:color="000000"/>
+              <w:left w:val="none" w:sz="0" w:space="0" w:color="000000"/>
+              <w:right w:val="none" w:sz="0" w:space="0" w:color="000000"/>
+            </w:tcBorders>
+            <w:shd w:val="clear" w:color="auto" w:fill="FFFFFF"/>
+            <w:tcMar>
+              <w:top w:w="0" w:type="dxa"/>
+              <w:bottom w:w="0" w:type="dxa"/>
+              <w:left w:w="0" w:type="dxa"/>
+              <w:right w:w="0" w:type="dxa"/>
+            </w:tcMar>
+            <w:vAlign w:val="center"/>
+          </w:tcPr>
+          <w:p>
+            <w:pPr>
+              <w:jc w:val="right"/>
+              <w:pBdr>
+                <w:bottom w:val="none" w:sz="0" w:space="0" w:color="000000"/>
+                <w:top w:val="none" w:sz="0" w:space="0" w:color="000000"/>
+                <w:left w:val="none" w:sz="0" w:space="0" w:color="000000"/>
+                <w:right w:val="none" w:sz="0" w:space="0" w:color="000000"/>
+              </w:pBdr>
+              <w:spacing w:after="100" w:before="100" w:line="240"/>
+              <w:ind w:left="100" w:right="100" w:firstLine="0" w:firstLineChars="0"/>
+              <w:rPr>
+                <w:rFonts w:ascii="Arial" w:hAnsi="Arial" w:eastAsia="Arial" w:cs="Arial"/>
+                <w:i w:val="false"/>
+                <w:b w:val="false"/>
+                <w:u w:val="none"/>
+                <w:strike w:val="false"/>
+                <w:sz w:val="22"/>
+                <w:szCs w:val="22"/>
+                <w:color w:val="000000"/>
+              </w:rPr>
+            </w:pPr>
+            <w:r>
+              <w:rPr>
+                <w:rFonts w:ascii="Arial" w:hAnsi="Arial" w:eastAsia="Arial" w:cs="Arial"/>
+                <w:i w:val="false"/>
+                <w:b w:val="false"/>
+                <w:u w:val="none"/>
+                <w:strike w:val="false"/>
+                <w:sz w:val="22"/>
+                <w:szCs w:val="22"/>
+                <w:color w:val="000000"/>
+              </w:rPr>
+              <w:t xml:space="preserve">0.357</w:t>
+            </w:r>
+          </w:p>
+        </w:tc>
+        <w:tc>
+          <w:tcPr>
+            <w:tcBorders>
+              <w:bottom w:val="none" w:sz="0" w:space="0" w:color="000000"/>
+              <w:top w:val="none" w:sz="0" w:space="0" w:color="000000"/>
+              <w:left w:val="none" w:sz="0" w:space="0" w:color="000000"/>
+              <w:right w:val="none" w:sz="0" w:space="0" w:color="000000"/>
+            </w:tcBorders>
+            <w:shd w:val="clear" w:color="auto" w:fill="FFFFFF"/>
+            <w:tcMar>
+              <w:top w:w="0" w:type="dxa"/>
+              <w:bottom w:w="0" w:type="dxa"/>
+              <w:left w:w="0" w:type="dxa"/>
+              <w:right w:w="0" w:type="dxa"/>
+            </w:tcMar>
+            <w:vAlign w:val="center"/>
+          </w:tcPr>
+          <w:p>
+            <w:pPr>
+              <w:jc w:val="right"/>
+              <w:pBdr>
+                <w:bottom w:val="none" w:sz="0" w:space="0" w:color="000000"/>
+                <w:top w:val="none" w:sz="0" w:space="0" w:color="000000"/>
+                <w:left w:val="none" w:sz="0" w:space="0" w:color="000000"/>
+                <w:right w:val="none" w:sz="0" w:space="0" w:color="000000"/>
+              </w:pBdr>
+              <w:spacing w:after="100" w:before="100" w:line="240"/>
+              <w:ind w:left="100" w:right="100" w:firstLine="0" w:firstLineChars="0"/>
+              <w:rPr>
+                <w:rFonts w:ascii="Arial" w:hAnsi="Arial" w:eastAsia="Arial" w:cs="Arial"/>
+                <w:i w:val="false"/>
+                <w:b w:val="false"/>
+                <w:u w:val="none"/>
+                <w:strike w:val="false"/>
+                <w:sz w:val="22"/>
+                <w:szCs w:val="22"/>
+                <w:color w:val="000000"/>
+              </w:rPr>
+            </w:pPr>
+            <w:r>
+              <w:rPr>
+                <w:rFonts w:ascii="Arial" w:hAnsi="Arial" w:eastAsia="Arial" w:cs="Arial"/>
+                <w:i w:val="false"/>
+                <w:b w:val="false"/>
+                <w:u w:val="none"/>
+                <w:strike w:val="false"/>
+                <w:sz w:val="22"/>
+                <w:szCs w:val="22"/>
+                <w:color w:val="000000"/>
+              </w:rPr>
+              <w:t xml:space="preserve">0.365</w:t>
+            </w:r>
+          </w:p>
+        </w:tc>
+        <w:tc>
+          <w:tcPr>
+            <w:tcBorders>
+              <w:bottom w:val="none" w:sz="0" w:space="0" w:color="000000"/>
+              <w:top w:val="none" w:sz="0" w:space="0" w:color="000000"/>
+              <w:left w:val="none" w:sz="0" w:space="0" w:color="000000"/>
+              <w:right w:val="none" w:sz="0" w:space="0" w:color="000000"/>
+            </w:tcBorders>
+            <w:shd w:val="clear" w:color="auto" w:fill="FFFFFF"/>
+            <w:tcMar>
+              <w:top w:w="0" w:type="dxa"/>
+              <w:bottom w:w="0" w:type="dxa"/>
+              <w:left w:w="0" w:type="dxa"/>
+              <w:right w:w="0" w:type="dxa"/>
+            </w:tcMar>
+            <w:vAlign w:val="center"/>
+          </w:tcPr>
+          <w:p>
+            <w:pPr>
+              <w:jc w:val="right"/>
+              <w:pBdr>
+                <w:bottom w:val="none" w:sz="0" w:space="0" w:color="000000"/>
+                <w:top w:val="none" w:sz="0" w:space="0" w:color="000000"/>
+                <w:left w:val="none" w:sz="0" w:space="0" w:color="000000"/>
+                <w:right w:val="none" w:sz="0" w:space="0" w:color="000000"/>
+              </w:pBdr>
+              <w:spacing w:after="100" w:before="100" w:line="240"/>
+              <w:ind w:left="100" w:right="100" w:firstLine="0" w:firstLineChars="0"/>
+              <w:rPr>
+                <w:rFonts w:ascii="Arial" w:hAnsi="Arial" w:eastAsia="Arial" w:cs="Arial"/>
+                <w:i w:val="false"/>
+                <w:b w:val="false"/>
+                <w:u w:val="none"/>
+                <w:strike w:val="false"/>
+                <w:sz w:val="22"/>
+                <w:szCs w:val="22"/>
+                <w:color w:val="000000"/>
+              </w:rPr>
+            </w:pPr>
+            <w:r>
+              <w:rPr>
+                <w:rFonts w:ascii="Arial" w:hAnsi="Arial" w:eastAsia="Arial" w:cs="Arial"/>
+                <w:i w:val="false"/>
+                <w:b w:val="false"/>
+                <w:u w:val="none"/>
+                <w:strike w:val="false"/>
+                <w:sz w:val="22"/>
+                <w:szCs w:val="22"/>
+                <w:color w:val="000000"/>
+              </w:rPr>
+              <w:t xml:space="preserve">0.036</w:t>
+            </w:r>
+          </w:p>
+        </w:tc>
+        <w:tc>
+          <w:tcPr>
+            <w:tcBorders>
+              <w:bottom w:val="none" w:sz="0" w:space="0" w:color="000000"/>
+              <w:top w:val="none" w:sz="0" w:space="0" w:color="000000"/>
+              <w:left w:val="none" w:sz="0" w:space="0" w:color="000000"/>
+              <w:right w:val="none" w:sz="0" w:space="0" w:color="000000"/>
+            </w:tcBorders>
+            <w:shd w:val="clear" w:color="auto" w:fill="FFFFFF"/>
+            <w:tcMar>
+              <w:top w:w="0" w:type="dxa"/>
+              <w:bottom w:w="0" w:type="dxa"/>
+              <w:left w:w="0" w:type="dxa"/>
+              <w:right w:w="0" w:type="dxa"/>
+            </w:tcMar>
+            <w:vAlign w:val="center"/>
+          </w:tcPr>
+          <w:p>
+            <w:pPr>
+              <w:jc w:val="right"/>
+              <w:pBdr>
+                <w:bottom w:val="none" w:sz="0" w:space="0" w:color="000000"/>
+                <w:top w:val="none" w:sz="0" w:space="0" w:color="000000"/>
+                <w:left w:val="none" w:sz="0" w:space="0" w:color="000000"/>
+                <w:right w:val="none" w:sz="0" w:space="0" w:color="000000"/>
+              </w:pBdr>
+              <w:spacing w:after="100" w:before="100" w:line="240"/>
+              <w:ind w:left="100" w:right="100" w:firstLine="0" w:firstLineChars="0"/>
+              <w:rPr>
+                <w:rFonts w:ascii="Arial" w:hAnsi="Arial" w:eastAsia="Arial" w:cs="Arial"/>
+                <w:i w:val="false"/>
+                <w:b w:val="false"/>
+                <w:u w:val="none"/>
+                <w:strike w:val="false"/>
+                <w:sz w:val="22"/>
+                <w:szCs w:val="22"/>
+                <w:color w:val="000000"/>
+              </w:rPr>
+            </w:pPr>
+            <w:r>
+              <w:rPr>
+                <w:rFonts w:ascii="Arial" w:hAnsi="Arial" w:eastAsia="Arial" w:cs="Arial"/>
+                <w:i w:val="false"/>
+                <w:b w:val="false"/>
+                <w:u w:val="none"/>
+                <w:strike w:val="false"/>
+                <w:sz w:val="22"/>
+                <w:szCs w:val="22"/>
+                <w:color w:val="000000"/>
+              </w:rPr>
+              <w:t xml:space="preserve">0.214</w:t>
+            </w:r>
+          </w:p>
+        </w:tc>
+        <w:tc>
+          <w:tcPr>
+            <w:tcBorders>
+              <w:bottom w:val="none" w:sz="0" w:space="0" w:color="000000"/>
+              <w:top w:val="none" w:sz="0" w:space="0" w:color="000000"/>
+              <w:left w:val="none" w:sz="0" w:space="0" w:color="000000"/>
+              <w:right w:val="none" w:sz="0" w:space="0" w:color="000000"/>
+            </w:tcBorders>
+            <w:shd w:val="clear" w:color="auto" w:fill="FFFFFF"/>
+            <w:tcMar>
+              <w:top w:w="0" w:type="dxa"/>
+              <w:bottom w:w="0" w:type="dxa"/>
+              <w:left w:w="0" w:type="dxa"/>
+              <w:right w:w="0" w:type="dxa"/>
+            </w:tcMar>
+            <w:vAlign w:val="center"/>
+          </w:tcPr>
+          <w:p>
+            <w:pPr>
+              <w:jc w:val="right"/>
+              <w:pBdr>
+                <w:bottom w:val="none" w:sz="0" w:space="0" w:color="000000"/>
+                <w:top w:val="none" w:sz="0" w:space="0" w:color="000000"/>
+                <w:left w:val="none" w:sz="0" w:space="0" w:color="000000"/>
+                <w:right w:val="none" w:sz="0" w:space="0" w:color="000000"/>
+              </w:pBdr>
+              <w:spacing w:after="100" w:before="100" w:line="240"/>
+              <w:ind w:left="100" w:right="100" w:firstLine="0" w:firstLineChars="0"/>
+              <w:rPr>
+                <w:rFonts w:ascii="Arial" w:hAnsi="Arial" w:eastAsia="Arial" w:cs="Arial"/>
+                <w:i w:val="false"/>
+                <w:b w:val="false"/>
+                <w:u w:val="none"/>
+                <w:strike w:val="false"/>
+                <w:sz w:val="22"/>
+                <w:szCs w:val="22"/>
+                <w:color w:val="000000"/>
+              </w:rPr>
+            </w:pPr>
+            <w:r>
+              <w:rPr>
+                <w:rFonts w:ascii="Arial" w:hAnsi="Arial" w:eastAsia="Arial" w:cs="Arial"/>
+                <w:i w:val="false"/>
+                <w:b w:val="false"/>
+                <w:u w:val="none"/>
+                <w:strike w:val="false"/>
+                <w:sz w:val="22"/>
+                <w:szCs w:val="22"/>
+                <w:color w:val="000000"/>
+              </w:rPr>
+              <w:t xml:space="preserve">0.450</w:t>
+            </w:r>
+          </w:p>
+        </w:tc>
+        <w:tc>
+          <w:tcPr>
+            <w:tcBorders>
+              <w:bottom w:val="none" w:sz="0" w:space="0" w:color="000000"/>
+              <w:top w:val="none" w:sz="0" w:space="0" w:color="000000"/>
+              <w:left w:val="none" w:sz="0" w:space="0" w:color="000000"/>
+              <w:right w:val="none" w:sz="0" w:space="0" w:color="000000"/>
+            </w:tcBorders>
+            <w:shd w:val="clear" w:color="auto" w:fill="FFFFFF"/>
+            <w:tcMar>
+              <w:top w:w="0" w:type="dxa"/>
+              <w:bottom w:w="0" w:type="dxa"/>
+              <w:left w:w="0" w:type="dxa"/>
+              <w:right w:w="0" w:type="dxa"/>
+            </w:tcMar>
+            <w:vAlign w:val="center"/>
+          </w:tcPr>
+          <w:p>
+            <w:pPr>
+              <w:jc w:val="right"/>
+              <w:pBdr>
+                <w:bottom w:val="none" w:sz="0" w:space="0" w:color="000000"/>
+                <w:top w:val="none" w:sz="0" w:space="0" w:color="000000"/>
+                <w:left w:val="none" w:sz="0" w:space="0" w:color="000000"/>
+                <w:right w:val="none" w:sz="0" w:space="0" w:color="000000"/>
+              </w:pBdr>
+              <w:spacing w:after="100" w:before="100" w:line="240"/>
+              <w:ind w:left="100" w:right="100" w:firstLine="0" w:firstLineChars="0"/>
+              <w:rPr>
+                <w:rFonts w:ascii="Arial" w:hAnsi="Arial" w:eastAsia="Arial" w:cs="Arial"/>
+                <w:i w:val="false"/>
+                <w:b w:val="false"/>
+                <w:u w:val="none"/>
+                <w:strike w:val="false"/>
+                <w:sz w:val="22"/>
+                <w:szCs w:val="22"/>
+                <w:color w:val="000000"/>
+              </w:rPr>
+            </w:pPr>
+            <w:r>
+              <w:rPr>
+                <w:rFonts w:ascii="Arial" w:hAnsi="Arial" w:eastAsia="Arial" w:cs="Arial"/>
+                <w:i w:val="false"/>
+                <w:b w:val="false"/>
+                <w:u w:val="none"/>
+                <w:strike w:val="false"/>
+                <w:sz w:val="22"/>
+                <w:szCs w:val="22"/>
+                <w:color w:val="000000"/>
+              </w:rPr>
+              <w:t xml:space="preserve">4</w:t>
+            </w:r>
+          </w:p>
+        </w:tc>
+      </w:tr>
+      <w:tr>
+        <w:trPr>
+          <w:trHeight w:val="613" w:hRule="auto"/>
+        </w:trPr>
+        body17
         <w:tc>
           <w:tcPr>
             <w:tcBorders>
@@ -2420,7 +6644,7 @@
                 <w:szCs w:val="22"/>
                 <w:color w:val="000000"/>
               </w:rPr>
-              <w:t xml:space="preserve">Precipitacion_mm</w:t>
+              <w:t xml:space="preserve">Humedad_suelo_40cm_m3m3</w:t>
             </w:r>
           </w:p>
         </w:tc>
@@ -2474,7 +6698,7 @@
                 <w:szCs w:val="22"/>
                 <w:color w:val="000000"/>
               </w:rPr>
-              <w:t xml:space="preserve">0.029</w:t>
+              <w:t xml:space="preserve">0.490</w:t>
             </w:r>
           </w:p>
         </w:tc>
@@ -2528,7 +6752,7 @@
                 <w:szCs w:val="22"/>
                 <w:color w:val="000000"/>
               </w:rPr>
-              <w:t xml:space="preserve">0.000</w:t>
+              <w:t xml:space="preserve">0.491</w:t>
             </w:r>
           </w:p>
         </w:tc>
@@ -2582,7 +6806,7 @@
                 <w:szCs w:val="22"/>
                 <w:color w:val="000000"/>
               </w:rPr>
-              <w:t xml:space="preserve">0.273</w:t>
+              <w:t xml:space="preserve">0.006</w:t>
             </w:r>
           </w:p>
         </w:tc>
@@ -2636,7 +6860,7 @@
                 <w:szCs w:val="22"/>
                 <w:color w:val="000000"/>
               </w:rPr>
-              <w:t xml:space="preserve">0.000</w:t>
+              <w:t xml:space="preserve">0.476</w:t>
             </w:r>
           </w:p>
         </w:tc>
@@ -2690,7 +6914,7 @@
                 <w:szCs w:val="22"/>
                 <w:color w:val="000000"/>
               </w:rPr>
-              <w:t xml:space="preserve">6.035</w:t>
+              <w:t xml:space="preserve">0.501</w:t>
             </w:r>
           </w:p>
         </w:tc>
@@ -4138,7 +8362,7 @@
         <w:tblLook w:firstRow="1" w:lastRow="0" w:firstColumn="0" w:lastColumn="0" w:noHBand="0" w:noVBand="1"/>
       </w:tblPr>
       <w:tblGrid>
-        <w:gridCol w:w="2746"/>
+        <w:gridCol w:w="3407"/>
         <w:gridCol w:w="1438"/>
         <w:gridCol w:w="1462"/>
       </w:tblGrid>
@@ -4147,7 +8371,7 @@
           <w:trHeight w:val="614" w:hRule="auto"/>
           <w:tblHeader/>
         </w:trPr>
-        header1
+        header 1
         <w:tc>
           <w:tcPr>
             <w:tcBorders>
@@ -4315,7 +8539,7 @@
         <w:trPr>
           <w:trHeight w:val="615" w:hRule="auto"/>
         </w:trPr>
-        body1
+        body 1
         <w:tc>
           <w:tcPr>
             <w:tcBorders>
@@ -4366,7 +8590,7 @@
                 <w:szCs w:val="22"/>
                 <w:color w:val="000000"/>
               </w:rPr>
-              <w:t xml:space="preserve">Temperatura_aire_C</w:t>
+              <w:t xml:space="preserve">Radiacion_global_Wm2</w:t>
             </w:r>
           </w:p>
         </w:tc>
@@ -4483,7 +8707,7 @@
         <w:trPr>
           <w:trHeight w:val="612" w:hRule="auto"/>
         </w:trPr>
-        body2
+        body 2
         <w:tc>
           <w:tcPr>
             <w:tcBorders>
@@ -4534,115 +8758,283 @@
                 <w:szCs w:val="22"/>
                 <w:color w:val="000000"/>
               </w:rPr>
-              <w:t xml:space="preserve">Humedad_relativa_porc</w:t>
-            </w:r>
-          </w:p>
-        </w:tc>
-        <w:tc>
-          <w:tcPr>
-            <w:tcBorders>
-              <w:bottom w:val="none" w:sz="0" w:space="0" w:color="000000"/>
-              <w:top w:val="none" w:sz="0" w:space="0" w:color="000000"/>
-              <w:left w:val="none" w:sz="0" w:space="0" w:color="000000"/>
-              <w:right w:val="none" w:sz="0" w:space="0" w:color="000000"/>
-            </w:tcBorders>
-            <w:shd w:val="clear" w:color="auto" w:fill="FFFFFF"/>
-            <w:tcMar>
-              <w:top w:w="0" w:type="dxa"/>
-              <w:bottom w:w="0" w:type="dxa"/>
-              <w:left w:w="0" w:type="dxa"/>
-              <w:right w:w="0" w:type="dxa"/>
-            </w:tcMar>
-            <w:vAlign w:val="center"/>
-          </w:tcPr>
-          <w:p>
-            <w:pPr>
-              <w:jc w:val="right"/>
-              <w:pBdr>
-                <w:bottom w:val="none" w:sz="0" w:space="0" w:color="000000"/>
-                <w:top w:val="none" w:sz="0" w:space="0" w:color="000000"/>
-                <w:left w:val="none" w:sz="0" w:space="0" w:color="000000"/>
-                <w:right w:val="none" w:sz="0" w:space="0" w:color="000000"/>
-              </w:pBdr>
-              <w:spacing w:after="100" w:before="100" w:line="240"/>
-              <w:ind w:left="100" w:right="100" w:firstLine="0" w:firstLineChars="0"/>
-              <w:rPr>
-                <w:rFonts w:ascii="Arial" w:hAnsi="Arial" w:eastAsia="Arial" w:cs="Arial"/>
-                <w:i w:val="false"/>
-                <w:b w:val="false"/>
-                <w:u w:val="none"/>
-                <w:strike w:val="false"/>
-                <w:sz w:val="22"/>
-                <w:szCs w:val="22"/>
-                <w:color w:val="000000"/>
-              </w:rPr>
-            </w:pPr>
-            <w:r>
-              <w:rPr>
-                <w:rFonts w:ascii="Arial" w:hAnsi="Arial" w:eastAsia="Arial" w:cs="Arial"/>
-                <w:i w:val="false"/>
-                <w:b w:val="false"/>
-                <w:u w:val="none"/>
-                <w:strike w:val="false"/>
-                <w:sz w:val="22"/>
-                <w:szCs w:val="22"/>
-                <w:color w:val="000000"/>
-              </w:rPr>
-              <w:t xml:space="preserve">0</w:t>
-            </w:r>
-          </w:p>
-        </w:tc>
-        <w:tc>
-          <w:tcPr>
-            <w:tcBorders>
-              <w:bottom w:val="none" w:sz="0" w:space="0" w:color="000000"/>
-              <w:top w:val="none" w:sz="0" w:space="0" w:color="000000"/>
-              <w:left w:val="none" w:sz="0" w:space="0" w:color="000000"/>
-              <w:right w:val="none" w:sz="0" w:space="0" w:color="000000"/>
-            </w:tcBorders>
-            <w:shd w:val="clear" w:color="auto" w:fill="FFFFFF"/>
-            <w:tcMar>
-              <w:top w:w="0" w:type="dxa"/>
-              <w:bottom w:w="0" w:type="dxa"/>
-              <w:left w:w="0" w:type="dxa"/>
-              <w:right w:w="0" w:type="dxa"/>
-            </w:tcMar>
-            <w:vAlign w:val="center"/>
-          </w:tcPr>
-          <w:p>
-            <w:pPr>
-              <w:jc w:val="right"/>
-              <w:pBdr>
-                <w:bottom w:val="none" w:sz="0" w:space="0" w:color="000000"/>
-                <w:top w:val="none" w:sz="0" w:space="0" w:color="000000"/>
-                <w:left w:val="none" w:sz="0" w:space="0" w:color="000000"/>
-                <w:right w:val="none" w:sz="0" w:space="0" w:color="000000"/>
-              </w:pBdr>
-              <w:spacing w:after="100" w:before="100" w:line="240"/>
-              <w:ind w:left="100" w:right="100" w:firstLine="0" w:firstLineChars="0"/>
-              <w:rPr>
-                <w:rFonts w:ascii="Arial" w:hAnsi="Arial" w:eastAsia="Arial" w:cs="Arial"/>
-                <w:i w:val="false"/>
-                <w:b w:val="false"/>
-                <w:u w:val="none"/>
-                <w:strike w:val="false"/>
-                <w:sz w:val="22"/>
-                <w:szCs w:val="22"/>
-                <w:color w:val="000000"/>
-              </w:rPr>
-            </w:pPr>
-            <w:r>
-              <w:rPr>
-                <w:rFonts w:ascii="Arial" w:hAnsi="Arial" w:eastAsia="Arial" w:cs="Arial"/>
-                <w:i w:val="false"/>
-                <w:b w:val="false"/>
-                <w:u w:val="none"/>
-                <w:strike w:val="false"/>
-                <w:sz w:val="22"/>
-                <w:szCs w:val="22"/>
-                <w:color w:val="000000"/>
-              </w:rPr>
-              <w:t xml:space="preserve">0.00</w:t>
+              <w:t xml:space="preserve">Precipitacion_mm</w:t>
+            </w:r>
+          </w:p>
+        </w:tc>
+        <w:tc>
+          <w:tcPr>
+            <w:tcBorders>
+              <w:bottom w:val="none" w:sz="0" w:space="0" w:color="000000"/>
+              <w:top w:val="none" w:sz="0" w:space="0" w:color="000000"/>
+              <w:left w:val="none" w:sz="0" w:space="0" w:color="000000"/>
+              <w:right w:val="none" w:sz="0" w:space="0" w:color="000000"/>
+            </w:tcBorders>
+            <w:shd w:val="clear" w:color="auto" w:fill="FFFFFF"/>
+            <w:tcMar>
+              <w:top w:w="0" w:type="dxa"/>
+              <w:bottom w:w="0" w:type="dxa"/>
+              <w:left w:w="0" w:type="dxa"/>
+              <w:right w:w="0" w:type="dxa"/>
+            </w:tcMar>
+            <w:vAlign w:val="center"/>
+          </w:tcPr>
+          <w:p>
+            <w:pPr>
+              <w:jc w:val="right"/>
+              <w:pBdr>
+                <w:bottom w:val="none" w:sz="0" w:space="0" w:color="000000"/>
+                <w:top w:val="none" w:sz="0" w:space="0" w:color="000000"/>
+                <w:left w:val="none" w:sz="0" w:space="0" w:color="000000"/>
+                <w:right w:val="none" w:sz="0" w:space="0" w:color="000000"/>
+              </w:pBdr>
+              <w:spacing w:after="100" w:before="100" w:line="240"/>
+              <w:ind w:left="100" w:right="100" w:firstLine="0" w:firstLineChars="0"/>
+              <w:rPr>
+                <w:rFonts w:ascii="Arial" w:hAnsi="Arial" w:eastAsia="Arial" w:cs="Arial"/>
+                <w:i w:val="false"/>
+                <w:b w:val="false"/>
+                <w:u w:val="none"/>
+                <w:strike w:val="false"/>
+                <w:sz w:val="22"/>
+                <w:szCs w:val="22"/>
+                <w:color w:val="000000"/>
+              </w:rPr>
+            </w:pPr>
+            <w:r>
+              <w:rPr>
+                <w:rFonts w:ascii="Arial" w:hAnsi="Arial" w:eastAsia="Arial" w:cs="Arial"/>
+                <w:i w:val="false"/>
+                <w:b w:val="false"/>
+                <w:u w:val="none"/>
+                <w:strike w:val="false"/>
+                <w:sz w:val="22"/>
+                <w:szCs w:val="22"/>
+                <w:color w:val="000000"/>
+              </w:rPr>
+              <w:t xml:space="preserve">179</w:t>
+            </w:r>
+          </w:p>
+        </w:tc>
+        <w:tc>
+          <w:tcPr>
+            <w:tcBorders>
+              <w:bottom w:val="none" w:sz="0" w:space="0" w:color="000000"/>
+              <w:top w:val="none" w:sz="0" w:space="0" w:color="000000"/>
+              <w:left w:val="none" w:sz="0" w:space="0" w:color="000000"/>
+              <w:right w:val="none" w:sz="0" w:space="0" w:color="000000"/>
+            </w:tcBorders>
+            <w:shd w:val="clear" w:color="auto" w:fill="FFFFFF"/>
+            <w:tcMar>
+              <w:top w:w="0" w:type="dxa"/>
+              <w:bottom w:w="0" w:type="dxa"/>
+              <w:left w:w="0" w:type="dxa"/>
+              <w:right w:w="0" w:type="dxa"/>
+            </w:tcMar>
+            <w:vAlign w:val="center"/>
+          </w:tcPr>
+          <w:p>
+            <w:pPr>
+              <w:jc w:val="right"/>
+              <w:pBdr>
+                <w:bottom w:val="none" w:sz="0" w:space="0" w:color="000000"/>
+                <w:top w:val="none" w:sz="0" w:space="0" w:color="000000"/>
+                <w:left w:val="none" w:sz="0" w:space="0" w:color="000000"/>
+                <w:right w:val="none" w:sz="0" w:space="0" w:color="000000"/>
+              </w:pBdr>
+              <w:spacing w:after="100" w:before="100" w:line="240"/>
+              <w:ind w:left="100" w:right="100" w:firstLine="0" w:firstLineChars="0"/>
+              <w:rPr>
+                <w:rFonts w:ascii="Arial" w:hAnsi="Arial" w:eastAsia="Arial" w:cs="Arial"/>
+                <w:i w:val="false"/>
+                <w:b w:val="false"/>
+                <w:u w:val="none"/>
+                <w:strike w:val="false"/>
+                <w:sz w:val="22"/>
+                <w:szCs w:val="22"/>
+                <w:color w:val="000000"/>
+              </w:rPr>
+            </w:pPr>
+            <w:r>
+              <w:rPr>
+                <w:rFonts w:ascii="Arial" w:hAnsi="Arial" w:eastAsia="Arial" w:cs="Arial"/>
+                <w:i w:val="false"/>
+                <w:b w:val="false"/>
+                <w:u w:val="none"/>
+                <w:strike w:val="false"/>
+                <w:sz w:val="22"/>
+                <w:szCs w:val="22"/>
+                <w:color w:val="000000"/>
+              </w:rPr>
+              <w:t xml:space="preserve">7.34</w:t>
+            </w:r>
+          </w:p>
+        </w:tc>
+      </w:tr>
+      <w:tr>
+        <w:trPr>
+          <w:trHeight w:val="614" w:hRule="auto"/>
+        </w:trPr>
+        body 3
+        <w:tc>
+          <w:tcPr>
+            <w:tcBorders>
+              <w:bottom w:val="none" w:sz="0" w:space="0" w:color="000000"/>
+              <w:top w:val="none" w:sz="0" w:space="0" w:color="000000"/>
+              <w:left w:val="none" w:sz="0" w:space="0" w:color="000000"/>
+              <w:right w:val="none" w:sz="0" w:space="0" w:color="000000"/>
+            </w:tcBorders>
+            <w:shd w:val="clear" w:color="auto" w:fill="FFFFFF"/>
+            <w:tcMar>
+              <w:top w:w="0" w:type="dxa"/>
+              <w:bottom w:w="0" w:type="dxa"/>
+              <w:left w:w="0" w:type="dxa"/>
+              <w:right w:w="0" w:type="dxa"/>
+            </w:tcMar>
+            <w:vAlign w:val="center"/>
+          </w:tcPr>
+          <w:p>
+            <w:pPr>
+              <w:jc w:val="left"/>
+              <w:pBdr>
+                <w:bottom w:val="none" w:sz="0" w:space="0" w:color="000000"/>
+                <w:top w:val="none" w:sz="0" w:space="0" w:color="000000"/>
+                <w:left w:val="none" w:sz="0" w:space="0" w:color="000000"/>
+                <w:right w:val="none" w:sz="0" w:space="0" w:color="000000"/>
+              </w:pBdr>
+              <w:spacing w:after="100" w:before="100" w:line="240"/>
+              <w:ind w:left="100" w:right="100" w:firstLine="0" w:firstLineChars="0"/>
+              <w:rPr>
+                <w:rFonts w:ascii="Arial" w:hAnsi="Arial" w:eastAsia="Arial" w:cs="Arial"/>
+                <w:i w:val="false"/>
+                <w:b w:val="false"/>
+                <w:u w:val="none"/>
+                <w:strike w:val="false"/>
+                <w:sz w:val="22"/>
+                <w:szCs w:val="22"/>
+                <w:color w:val="000000"/>
+              </w:rPr>
+            </w:pPr>
+            <w:r>
+              <w:rPr>
+                <w:rFonts w:ascii="Arial" w:hAnsi="Arial" w:eastAsia="Arial" w:cs="Arial"/>
+                <w:i w:val="false"/>
+                <w:b w:val="false"/>
+                <w:u w:val="none"/>
+                <w:strike w:val="false"/>
+                <w:sz w:val="22"/>
+                <w:szCs w:val="22"/>
+                <w:color w:val="000000"/>
+              </w:rPr>
+              <w:t xml:space="preserve">Rayos_conteo</w:t>
+            </w:r>
+          </w:p>
+        </w:tc>
+        <w:tc>
+          <w:tcPr>
+            <w:tcBorders>
+              <w:bottom w:val="none" w:sz="0" w:space="0" w:color="000000"/>
+              <w:top w:val="none" w:sz="0" w:space="0" w:color="000000"/>
+              <w:left w:val="none" w:sz="0" w:space="0" w:color="000000"/>
+              <w:right w:val="none" w:sz="0" w:space="0" w:color="000000"/>
+            </w:tcBorders>
+            <w:shd w:val="clear" w:color="auto" w:fill="FFFFFF"/>
+            <w:tcMar>
+              <w:top w:w="0" w:type="dxa"/>
+              <w:bottom w:w="0" w:type="dxa"/>
+              <w:left w:w="0" w:type="dxa"/>
+              <w:right w:w="0" w:type="dxa"/>
+            </w:tcMar>
+            <w:vAlign w:val="center"/>
+          </w:tcPr>
+          <w:p>
+            <w:pPr>
+              <w:jc w:val="right"/>
+              <w:pBdr>
+                <w:bottom w:val="none" w:sz="0" w:space="0" w:color="000000"/>
+                <w:top w:val="none" w:sz="0" w:space="0" w:color="000000"/>
+                <w:left w:val="none" w:sz="0" w:space="0" w:color="000000"/>
+                <w:right w:val="none" w:sz="0" w:space="0" w:color="000000"/>
+              </w:pBdr>
+              <w:spacing w:after="100" w:before="100" w:line="240"/>
+              <w:ind w:left="100" w:right="100" w:firstLine="0" w:firstLineChars="0"/>
+              <w:rPr>
+                <w:rFonts w:ascii="Arial" w:hAnsi="Arial" w:eastAsia="Arial" w:cs="Arial"/>
+                <w:i w:val="false"/>
+                <w:b w:val="false"/>
+                <w:u w:val="none"/>
+                <w:strike w:val="false"/>
+                <w:sz w:val="22"/>
+                <w:szCs w:val="22"/>
+                <w:color w:val="000000"/>
+              </w:rPr>
+            </w:pPr>
+            <w:r>
+              <w:rPr>
+                <w:rFonts w:ascii="Arial" w:hAnsi="Arial" w:eastAsia="Arial" w:cs="Arial"/>
+                <w:i w:val="false"/>
+                <w:b w:val="false"/>
+                <w:u w:val="none"/>
+                <w:strike w:val="false"/>
+                <w:sz w:val="22"/>
+                <w:szCs w:val="22"/>
+                <w:color w:val="000000"/>
+              </w:rPr>
+              <w:t xml:space="preserve">3</w:t>
+            </w:r>
+          </w:p>
+        </w:tc>
+        <w:tc>
+          <w:tcPr>
+            <w:tcBorders>
+              <w:bottom w:val="none" w:sz="0" w:space="0" w:color="000000"/>
+              <w:top w:val="none" w:sz="0" w:space="0" w:color="000000"/>
+              <w:left w:val="none" w:sz="0" w:space="0" w:color="000000"/>
+              <w:right w:val="none" w:sz="0" w:space="0" w:color="000000"/>
+            </w:tcBorders>
+            <w:shd w:val="clear" w:color="auto" w:fill="FFFFFF"/>
+            <w:tcMar>
+              <w:top w:w="0" w:type="dxa"/>
+              <w:bottom w:w="0" w:type="dxa"/>
+              <w:left w:w="0" w:type="dxa"/>
+              <w:right w:w="0" w:type="dxa"/>
+            </w:tcMar>
+            <w:vAlign w:val="center"/>
+          </w:tcPr>
+          <w:p>
+            <w:pPr>
+              <w:jc w:val="right"/>
+              <w:pBdr>
+                <w:bottom w:val="none" w:sz="0" w:space="0" w:color="000000"/>
+                <w:top w:val="none" w:sz="0" w:space="0" w:color="000000"/>
+                <w:left w:val="none" w:sz="0" w:space="0" w:color="000000"/>
+                <w:right w:val="none" w:sz="0" w:space="0" w:color="000000"/>
+              </w:pBdr>
+              <w:spacing w:after="100" w:before="100" w:line="240"/>
+              <w:ind w:left="100" w:right="100" w:firstLine="0" w:firstLineChars="0"/>
+              <w:rPr>
+                <w:rFonts w:ascii="Arial" w:hAnsi="Arial" w:eastAsia="Arial" w:cs="Arial"/>
+                <w:i w:val="false"/>
+                <w:b w:val="false"/>
+                <w:u w:val="none"/>
+                <w:strike w:val="false"/>
+                <w:sz w:val="22"/>
+                <w:szCs w:val="22"/>
+                <w:color w:val="000000"/>
+              </w:rPr>
+            </w:pPr>
+            <w:r>
+              <w:rPr>
+                <w:rFonts w:ascii="Arial" w:hAnsi="Arial" w:eastAsia="Arial" w:cs="Arial"/>
+                <w:i w:val="false"/>
+                <w:b w:val="false"/>
+                <w:u w:val="none"/>
+                <w:strike w:val="false"/>
+                <w:sz w:val="22"/>
+                <w:szCs w:val="22"/>
+                <w:color w:val="000000"/>
+              </w:rPr>
+              <w:t xml:space="preserve">0.12</w:t>
             </w:r>
           </w:p>
         </w:tc>
@@ -4651,7 +9043,7 @@
         <w:trPr>
           <w:trHeight w:val="612" w:hRule="auto"/>
         </w:trPr>
-        body3
+        body 4
         <w:tc>
           <w:tcPr>
             <w:tcBorders>
@@ -4811,6 +9203,342 @@
                 <w:color w:val="000000"/>
               </w:rPr>
               <w:t xml:space="preserve">0.41</w:t>
+            </w:r>
+          </w:p>
+        </w:tc>
+      </w:tr>
+      <w:tr>
+        <w:trPr>
+          <w:trHeight w:val="614" w:hRule="auto"/>
+        </w:trPr>
+        body 5
+        <w:tc>
+          <w:tcPr>
+            <w:tcBorders>
+              <w:bottom w:val="none" w:sz="0" w:space="0" w:color="000000"/>
+              <w:top w:val="none" w:sz="0" w:space="0" w:color="000000"/>
+              <w:left w:val="none" w:sz="0" w:space="0" w:color="000000"/>
+              <w:right w:val="none" w:sz="0" w:space="0" w:color="000000"/>
+            </w:tcBorders>
+            <w:shd w:val="clear" w:color="auto" w:fill="FFFFFF"/>
+            <w:tcMar>
+              <w:top w:w="0" w:type="dxa"/>
+              <w:bottom w:w="0" w:type="dxa"/>
+              <w:left w:w="0" w:type="dxa"/>
+              <w:right w:w="0" w:type="dxa"/>
+            </w:tcMar>
+            <w:vAlign w:val="center"/>
+          </w:tcPr>
+          <w:p>
+            <w:pPr>
+              <w:jc w:val="left"/>
+              <w:pBdr>
+                <w:bottom w:val="none" w:sz="0" w:space="0" w:color="000000"/>
+                <w:top w:val="none" w:sz="0" w:space="0" w:color="000000"/>
+                <w:left w:val="none" w:sz="0" w:space="0" w:color="000000"/>
+                <w:right w:val="none" w:sz="0" w:space="0" w:color="000000"/>
+              </w:pBdr>
+              <w:spacing w:after="100" w:before="100" w:line="240"/>
+              <w:ind w:left="100" w:right="100" w:firstLine="0" w:firstLineChars="0"/>
+              <w:rPr>
+                <w:rFonts w:ascii="Arial" w:hAnsi="Arial" w:eastAsia="Arial" w:cs="Arial"/>
+                <w:i w:val="false"/>
+                <w:b w:val="false"/>
+                <w:u w:val="none"/>
+                <w:strike w:val="false"/>
+                <w:sz w:val="22"/>
+                <w:szCs w:val="22"/>
+                <w:color w:val="000000"/>
+              </w:rPr>
+            </w:pPr>
+            <w:r>
+              <w:rPr>
+                <w:rFonts w:ascii="Arial" w:hAnsi="Arial" w:eastAsia="Arial" w:cs="Arial"/>
+                <w:i w:val="false"/>
+                <w:b w:val="false"/>
+                <w:u w:val="none"/>
+                <w:strike w:val="false"/>
+                <w:sz w:val="22"/>
+                <w:szCs w:val="22"/>
+                <w:color w:val="000000"/>
+              </w:rPr>
+              <w:t xml:space="preserve">Direccion_viento_grados</w:t>
+            </w:r>
+          </w:p>
+        </w:tc>
+        <w:tc>
+          <w:tcPr>
+            <w:tcBorders>
+              <w:bottom w:val="none" w:sz="0" w:space="0" w:color="000000"/>
+              <w:top w:val="none" w:sz="0" w:space="0" w:color="000000"/>
+              <w:left w:val="none" w:sz="0" w:space="0" w:color="000000"/>
+              <w:right w:val="none" w:sz="0" w:space="0" w:color="000000"/>
+            </w:tcBorders>
+            <w:shd w:val="clear" w:color="auto" w:fill="FFFFFF"/>
+            <w:tcMar>
+              <w:top w:w="0" w:type="dxa"/>
+              <w:bottom w:w="0" w:type="dxa"/>
+              <w:left w:w="0" w:type="dxa"/>
+              <w:right w:w="0" w:type="dxa"/>
+            </w:tcMar>
+            <w:vAlign w:val="center"/>
+          </w:tcPr>
+          <w:p>
+            <w:pPr>
+              <w:jc w:val="right"/>
+              <w:pBdr>
+                <w:bottom w:val="none" w:sz="0" w:space="0" w:color="000000"/>
+                <w:top w:val="none" w:sz="0" w:space="0" w:color="000000"/>
+                <w:left w:val="none" w:sz="0" w:space="0" w:color="000000"/>
+                <w:right w:val="none" w:sz="0" w:space="0" w:color="000000"/>
+              </w:pBdr>
+              <w:spacing w:after="100" w:before="100" w:line="240"/>
+              <w:ind w:left="100" w:right="100" w:firstLine="0" w:firstLineChars="0"/>
+              <w:rPr>
+                <w:rFonts w:ascii="Arial" w:hAnsi="Arial" w:eastAsia="Arial" w:cs="Arial"/>
+                <w:i w:val="false"/>
+                <w:b w:val="false"/>
+                <w:u w:val="none"/>
+                <w:strike w:val="false"/>
+                <w:sz w:val="22"/>
+                <w:szCs w:val="22"/>
+                <w:color w:val="000000"/>
+              </w:rPr>
+            </w:pPr>
+            <w:r>
+              <w:rPr>
+                <w:rFonts w:ascii="Arial" w:hAnsi="Arial" w:eastAsia="Arial" w:cs="Arial"/>
+                <w:i w:val="false"/>
+                <w:b w:val="false"/>
+                <w:u w:val="none"/>
+                <w:strike w:val="false"/>
+                <w:sz w:val="22"/>
+                <w:szCs w:val="22"/>
+                <w:color w:val="000000"/>
+              </w:rPr>
+              <w:t xml:space="preserve">0</w:t>
+            </w:r>
+          </w:p>
+        </w:tc>
+        <w:tc>
+          <w:tcPr>
+            <w:tcBorders>
+              <w:bottom w:val="none" w:sz="0" w:space="0" w:color="000000"/>
+              <w:top w:val="none" w:sz="0" w:space="0" w:color="000000"/>
+              <w:left w:val="none" w:sz="0" w:space="0" w:color="000000"/>
+              <w:right w:val="none" w:sz="0" w:space="0" w:color="000000"/>
+            </w:tcBorders>
+            <w:shd w:val="clear" w:color="auto" w:fill="FFFFFF"/>
+            <w:tcMar>
+              <w:top w:w="0" w:type="dxa"/>
+              <w:bottom w:w="0" w:type="dxa"/>
+              <w:left w:w="0" w:type="dxa"/>
+              <w:right w:w="0" w:type="dxa"/>
+            </w:tcMar>
+            <w:vAlign w:val="center"/>
+          </w:tcPr>
+          <w:p>
+            <w:pPr>
+              <w:jc w:val="right"/>
+              <w:pBdr>
+                <w:bottom w:val="none" w:sz="0" w:space="0" w:color="000000"/>
+                <w:top w:val="none" w:sz="0" w:space="0" w:color="000000"/>
+                <w:left w:val="none" w:sz="0" w:space="0" w:color="000000"/>
+                <w:right w:val="none" w:sz="0" w:space="0" w:color="000000"/>
+              </w:pBdr>
+              <w:spacing w:after="100" w:before="100" w:line="240"/>
+              <w:ind w:left="100" w:right="100" w:firstLine="0" w:firstLineChars="0"/>
+              <w:rPr>
+                <w:rFonts w:ascii="Arial" w:hAnsi="Arial" w:eastAsia="Arial" w:cs="Arial"/>
+                <w:i w:val="false"/>
+                <w:b w:val="false"/>
+                <w:u w:val="none"/>
+                <w:strike w:val="false"/>
+                <w:sz w:val="22"/>
+                <w:szCs w:val="22"/>
+                <w:color w:val="000000"/>
+              </w:rPr>
+            </w:pPr>
+            <w:r>
+              <w:rPr>
+                <w:rFonts w:ascii="Arial" w:hAnsi="Arial" w:eastAsia="Arial" w:cs="Arial"/>
+                <w:i w:val="false"/>
+                <w:b w:val="false"/>
+                <w:u w:val="none"/>
+                <w:strike w:val="false"/>
+                <w:sz w:val="22"/>
+                <w:szCs w:val="22"/>
+                <w:color w:val="000000"/>
+              </w:rPr>
+              <w:t xml:space="preserve">0.00</w:t>
+            </w:r>
+          </w:p>
+        </w:tc>
+      </w:tr>
+      <w:tr>
+        <w:trPr>
+          <w:trHeight w:val="612" w:hRule="auto"/>
+        </w:trPr>
+        body 6
+        <w:tc>
+          <w:tcPr>
+            <w:tcBorders>
+              <w:bottom w:val="none" w:sz="0" w:space="0" w:color="000000"/>
+              <w:top w:val="none" w:sz="0" w:space="0" w:color="000000"/>
+              <w:left w:val="none" w:sz="0" w:space="0" w:color="000000"/>
+              <w:right w:val="none" w:sz="0" w:space="0" w:color="000000"/>
+            </w:tcBorders>
+            <w:shd w:val="clear" w:color="auto" w:fill="FFFFFF"/>
+            <w:tcMar>
+              <w:top w:w="0" w:type="dxa"/>
+              <w:bottom w:w="0" w:type="dxa"/>
+              <w:left w:w="0" w:type="dxa"/>
+              <w:right w:w="0" w:type="dxa"/>
+            </w:tcMar>
+            <w:vAlign w:val="center"/>
+          </w:tcPr>
+          <w:p>
+            <w:pPr>
+              <w:jc w:val="left"/>
+              <w:pBdr>
+                <w:bottom w:val="none" w:sz="0" w:space="0" w:color="000000"/>
+                <w:top w:val="none" w:sz="0" w:space="0" w:color="000000"/>
+                <w:left w:val="none" w:sz="0" w:space="0" w:color="000000"/>
+                <w:right w:val="none" w:sz="0" w:space="0" w:color="000000"/>
+              </w:pBdr>
+              <w:spacing w:after="100" w:before="100" w:line="240"/>
+              <w:ind w:left="100" w:right="100" w:firstLine="0" w:firstLineChars="0"/>
+              <w:rPr>
+                <w:rFonts w:ascii="Arial" w:hAnsi="Arial" w:eastAsia="Arial" w:cs="Arial"/>
+                <w:i w:val="false"/>
+                <w:b w:val="false"/>
+                <w:u w:val="none"/>
+                <w:strike w:val="false"/>
+                <w:sz w:val="22"/>
+                <w:szCs w:val="22"/>
+                <w:color w:val="000000"/>
+              </w:rPr>
+            </w:pPr>
+            <w:r>
+              <w:rPr>
+                <w:rFonts w:ascii="Arial" w:hAnsi="Arial" w:eastAsia="Arial" w:cs="Arial"/>
+                <w:i w:val="false"/>
+                <w:b w:val="false"/>
+                <w:u w:val="none"/>
+                <w:strike w:val="false"/>
+                <w:sz w:val="22"/>
+                <w:szCs w:val="22"/>
+                <w:color w:val="000000"/>
+              </w:rPr>
+              <w:t xml:space="preserve">Rachas_ms</w:t>
+            </w:r>
+          </w:p>
+        </w:tc>
+        <w:tc>
+          <w:tcPr>
+            <w:tcBorders>
+              <w:bottom w:val="none" w:sz="0" w:space="0" w:color="000000"/>
+              <w:top w:val="none" w:sz="0" w:space="0" w:color="000000"/>
+              <w:left w:val="none" w:sz="0" w:space="0" w:color="000000"/>
+              <w:right w:val="none" w:sz="0" w:space="0" w:color="000000"/>
+            </w:tcBorders>
+            <w:shd w:val="clear" w:color="auto" w:fill="FFFFFF"/>
+            <w:tcMar>
+              <w:top w:w="0" w:type="dxa"/>
+              <w:bottom w:w="0" w:type="dxa"/>
+              <w:left w:w="0" w:type="dxa"/>
+              <w:right w:w="0" w:type="dxa"/>
+            </w:tcMar>
+            <w:vAlign w:val="center"/>
+          </w:tcPr>
+          <w:p>
+            <w:pPr>
+              <w:jc w:val="right"/>
+              <w:pBdr>
+                <w:bottom w:val="none" w:sz="0" w:space="0" w:color="000000"/>
+                <w:top w:val="none" w:sz="0" w:space="0" w:color="000000"/>
+                <w:left w:val="none" w:sz="0" w:space="0" w:color="000000"/>
+                <w:right w:val="none" w:sz="0" w:space="0" w:color="000000"/>
+              </w:pBdr>
+              <w:spacing w:after="100" w:before="100" w:line="240"/>
+              <w:ind w:left="100" w:right="100" w:firstLine="0" w:firstLineChars="0"/>
+              <w:rPr>
+                <w:rFonts w:ascii="Arial" w:hAnsi="Arial" w:eastAsia="Arial" w:cs="Arial"/>
+                <w:i w:val="false"/>
+                <w:b w:val="false"/>
+                <w:u w:val="none"/>
+                <w:strike w:val="false"/>
+                <w:sz w:val="22"/>
+                <w:szCs w:val="22"/>
+                <w:color w:val="000000"/>
+              </w:rPr>
+            </w:pPr>
+            <w:r>
+              <w:rPr>
+                <w:rFonts w:ascii="Arial" w:hAnsi="Arial" w:eastAsia="Arial" w:cs="Arial"/>
+                <w:i w:val="false"/>
+                <w:b w:val="false"/>
+                <w:u w:val="none"/>
+                <w:strike w:val="false"/>
+                <w:sz w:val="22"/>
+                <w:szCs w:val="22"/>
+                <w:color w:val="000000"/>
+              </w:rPr>
+              <w:t xml:space="preserve">4</w:t>
+            </w:r>
+          </w:p>
+        </w:tc>
+        <w:tc>
+          <w:tcPr>
+            <w:tcBorders>
+              <w:bottom w:val="none" w:sz="0" w:space="0" w:color="000000"/>
+              <w:top w:val="none" w:sz="0" w:space="0" w:color="000000"/>
+              <w:left w:val="none" w:sz="0" w:space="0" w:color="000000"/>
+              <w:right w:val="none" w:sz="0" w:space="0" w:color="000000"/>
+            </w:tcBorders>
+            <w:shd w:val="clear" w:color="auto" w:fill="FFFFFF"/>
+            <w:tcMar>
+              <w:top w:w="0" w:type="dxa"/>
+              <w:bottom w:w="0" w:type="dxa"/>
+              <w:left w:w="0" w:type="dxa"/>
+              <w:right w:w="0" w:type="dxa"/>
+            </w:tcMar>
+            <w:vAlign w:val="center"/>
+          </w:tcPr>
+          <w:p>
+            <w:pPr>
+              <w:jc w:val="right"/>
+              <w:pBdr>
+                <w:bottom w:val="none" w:sz="0" w:space="0" w:color="000000"/>
+                <w:top w:val="none" w:sz="0" w:space="0" w:color="000000"/>
+                <w:left w:val="none" w:sz="0" w:space="0" w:color="000000"/>
+                <w:right w:val="none" w:sz="0" w:space="0" w:color="000000"/>
+              </w:pBdr>
+              <w:spacing w:after="100" w:before="100" w:line="240"/>
+              <w:ind w:left="100" w:right="100" w:firstLine="0" w:firstLineChars="0"/>
+              <w:rPr>
+                <w:rFonts w:ascii="Arial" w:hAnsi="Arial" w:eastAsia="Arial" w:cs="Arial"/>
+                <w:i w:val="false"/>
+                <w:b w:val="false"/>
+                <w:u w:val="none"/>
+                <w:strike w:val="false"/>
+                <w:sz w:val="22"/>
+                <w:szCs w:val="22"/>
+                <w:color w:val="000000"/>
+              </w:rPr>
+            </w:pPr>
+            <w:r>
+              <w:rPr>
+                <w:rFonts w:ascii="Arial" w:hAnsi="Arial" w:eastAsia="Arial" w:cs="Arial"/>
+                <w:i w:val="false"/>
+                <w:b w:val="false"/>
+                <w:u w:val="none"/>
+                <w:strike w:val="false"/>
+                <w:sz w:val="22"/>
+                <w:szCs w:val="22"/>
+                <w:color w:val="000000"/>
+              </w:rPr>
+              <w:t xml:space="preserve">0.16</w:t>
             </w:r>
           </w:p>
         </w:tc>
@@ -4819,7 +9547,1687 @@
         <w:trPr>
           <w:trHeight w:val="615" w:hRule="auto"/>
         </w:trPr>
-        body4
+        body 7
+        <w:tc>
+          <w:tcPr>
+            <w:tcBorders>
+              <w:bottom w:val="none" w:sz="0" w:space="0" w:color="000000"/>
+              <w:top w:val="none" w:sz="0" w:space="0" w:color="000000"/>
+              <w:left w:val="none" w:sz="0" w:space="0" w:color="000000"/>
+              <w:right w:val="none" w:sz="0" w:space="0" w:color="000000"/>
+            </w:tcBorders>
+            <w:shd w:val="clear" w:color="auto" w:fill="FFFFFF"/>
+            <w:tcMar>
+              <w:top w:w="0" w:type="dxa"/>
+              <w:bottom w:w="0" w:type="dxa"/>
+              <w:left w:w="0" w:type="dxa"/>
+              <w:right w:w="0" w:type="dxa"/>
+            </w:tcMar>
+            <w:vAlign w:val="center"/>
+          </w:tcPr>
+          <w:p>
+            <w:pPr>
+              <w:jc w:val="left"/>
+              <w:pBdr>
+                <w:bottom w:val="none" w:sz="0" w:space="0" w:color="000000"/>
+                <w:top w:val="none" w:sz="0" w:space="0" w:color="000000"/>
+                <w:left w:val="none" w:sz="0" w:space="0" w:color="000000"/>
+                <w:right w:val="none" w:sz="0" w:space="0" w:color="000000"/>
+              </w:pBdr>
+              <w:spacing w:after="100" w:before="100" w:line="240"/>
+              <w:ind w:left="100" w:right="100" w:firstLine="0" w:firstLineChars="0"/>
+              <w:rPr>
+                <w:rFonts w:ascii="Arial" w:hAnsi="Arial" w:eastAsia="Arial" w:cs="Arial"/>
+                <w:i w:val="false"/>
+                <w:b w:val="false"/>
+                <w:u w:val="none"/>
+                <w:strike w:val="false"/>
+                <w:sz w:val="22"/>
+                <w:szCs w:val="22"/>
+                <w:color w:val="000000"/>
+              </w:rPr>
+            </w:pPr>
+            <w:r>
+              <w:rPr>
+                <w:rFonts w:ascii="Arial" w:hAnsi="Arial" w:eastAsia="Arial" w:cs="Arial"/>
+                <w:i w:val="false"/>
+                <w:b w:val="false"/>
+                <w:u w:val="none"/>
+                <w:strike w:val="false"/>
+                <w:sz w:val="22"/>
+                <w:szCs w:val="22"/>
+                <w:color w:val="000000"/>
+              </w:rPr>
+              <w:t xml:space="preserve">Temperatura_aire_C</w:t>
+            </w:r>
+          </w:p>
+        </w:tc>
+        <w:tc>
+          <w:tcPr>
+            <w:tcBorders>
+              <w:bottom w:val="none" w:sz="0" w:space="0" w:color="000000"/>
+              <w:top w:val="none" w:sz="0" w:space="0" w:color="000000"/>
+              <w:left w:val="none" w:sz="0" w:space="0" w:color="000000"/>
+              <w:right w:val="none" w:sz="0" w:space="0" w:color="000000"/>
+            </w:tcBorders>
+            <w:shd w:val="clear" w:color="auto" w:fill="FFFFFF"/>
+            <w:tcMar>
+              <w:top w:w="0" w:type="dxa"/>
+              <w:bottom w:w="0" w:type="dxa"/>
+              <w:left w:w="0" w:type="dxa"/>
+              <w:right w:w="0" w:type="dxa"/>
+            </w:tcMar>
+            <w:vAlign w:val="center"/>
+          </w:tcPr>
+          <w:p>
+            <w:pPr>
+              <w:jc w:val="right"/>
+              <w:pBdr>
+                <w:bottom w:val="none" w:sz="0" w:space="0" w:color="000000"/>
+                <w:top w:val="none" w:sz="0" w:space="0" w:color="000000"/>
+                <w:left w:val="none" w:sz="0" w:space="0" w:color="000000"/>
+                <w:right w:val="none" w:sz="0" w:space="0" w:color="000000"/>
+              </w:pBdr>
+              <w:spacing w:after="100" w:before="100" w:line="240"/>
+              <w:ind w:left="100" w:right="100" w:firstLine="0" w:firstLineChars="0"/>
+              <w:rPr>
+                <w:rFonts w:ascii="Arial" w:hAnsi="Arial" w:eastAsia="Arial" w:cs="Arial"/>
+                <w:i w:val="false"/>
+                <w:b w:val="false"/>
+                <w:u w:val="none"/>
+                <w:strike w:val="false"/>
+                <w:sz w:val="22"/>
+                <w:szCs w:val="22"/>
+                <w:color w:val="000000"/>
+              </w:rPr>
+            </w:pPr>
+            <w:r>
+              <w:rPr>
+                <w:rFonts w:ascii="Arial" w:hAnsi="Arial" w:eastAsia="Arial" w:cs="Arial"/>
+                <w:i w:val="false"/>
+                <w:b w:val="false"/>
+                <w:u w:val="none"/>
+                <w:strike w:val="false"/>
+                <w:sz w:val="22"/>
+                <w:szCs w:val="22"/>
+                <w:color w:val="000000"/>
+              </w:rPr>
+              <w:t xml:space="preserve">0</w:t>
+            </w:r>
+          </w:p>
+        </w:tc>
+        <w:tc>
+          <w:tcPr>
+            <w:tcBorders>
+              <w:bottom w:val="none" w:sz="0" w:space="0" w:color="000000"/>
+              <w:top w:val="none" w:sz="0" w:space="0" w:color="000000"/>
+              <w:left w:val="none" w:sz="0" w:space="0" w:color="000000"/>
+              <w:right w:val="none" w:sz="0" w:space="0" w:color="000000"/>
+            </w:tcBorders>
+            <w:shd w:val="clear" w:color="auto" w:fill="FFFFFF"/>
+            <w:tcMar>
+              <w:top w:w="0" w:type="dxa"/>
+              <w:bottom w:w="0" w:type="dxa"/>
+              <w:left w:w="0" w:type="dxa"/>
+              <w:right w:w="0" w:type="dxa"/>
+            </w:tcMar>
+            <w:vAlign w:val="center"/>
+          </w:tcPr>
+          <w:p>
+            <w:pPr>
+              <w:jc w:val="right"/>
+              <w:pBdr>
+                <w:bottom w:val="none" w:sz="0" w:space="0" w:color="000000"/>
+                <w:top w:val="none" w:sz="0" w:space="0" w:color="000000"/>
+                <w:left w:val="none" w:sz="0" w:space="0" w:color="000000"/>
+                <w:right w:val="none" w:sz="0" w:space="0" w:color="000000"/>
+              </w:pBdr>
+              <w:spacing w:after="100" w:before="100" w:line="240"/>
+              <w:ind w:left="100" w:right="100" w:firstLine="0" w:firstLineChars="0"/>
+              <w:rPr>
+                <w:rFonts w:ascii="Arial" w:hAnsi="Arial" w:eastAsia="Arial" w:cs="Arial"/>
+                <w:i w:val="false"/>
+                <w:b w:val="false"/>
+                <w:u w:val="none"/>
+                <w:strike w:val="false"/>
+                <w:sz w:val="22"/>
+                <w:szCs w:val="22"/>
+                <w:color w:val="000000"/>
+              </w:rPr>
+            </w:pPr>
+            <w:r>
+              <w:rPr>
+                <w:rFonts w:ascii="Arial" w:hAnsi="Arial" w:eastAsia="Arial" w:cs="Arial"/>
+                <w:i w:val="false"/>
+                <w:b w:val="false"/>
+                <w:u w:val="none"/>
+                <w:strike w:val="false"/>
+                <w:sz w:val="22"/>
+                <w:szCs w:val="22"/>
+                <w:color w:val="000000"/>
+              </w:rPr>
+              <w:t xml:space="preserve">0.00</w:t>
+            </w:r>
+          </w:p>
+        </w:tc>
+      </w:tr>
+      <w:tr>
+        <w:trPr>
+          <w:trHeight w:val="615" w:hRule="auto"/>
+        </w:trPr>
+        body 8
+        <w:tc>
+          <w:tcPr>
+            <w:tcBorders>
+              <w:bottom w:val="none" w:sz="0" w:space="0" w:color="000000"/>
+              <w:top w:val="none" w:sz="0" w:space="0" w:color="000000"/>
+              <w:left w:val="none" w:sz="0" w:space="0" w:color="000000"/>
+              <w:right w:val="none" w:sz="0" w:space="0" w:color="000000"/>
+            </w:tcBorders>
+            <w:shd w:val="clear" w:color="auto" w:fill="FFFFFF"/>
+            <w:tcMar>
+              <w:top w:w="0" w:type="dxa"/>
+              <w:bottom w:w="0" w:type="dxa"/>
+              <w:left w:w="0" w:type="dxa"/>
+              <w:right w:w="0" w:type="dxa"/>
+            </w:tcMar>
+            <w:vAlign w:val="center"/>
+          </w:tcPr>
+          <w:p>
+            <w:pPr>
+              <w:jc w:val="left"/>
+              <w:pBdr>
+                <w:bottom w:val="none" w:sz="0" w:space="0" w:color="000000"/>
+                <w:top w:val="none" w:sz="0" w:space="0" w:color="000000"/>
+                <w:left w:val="none" w:sz="0" w:space="0" w:color="000000"/>
+                <w:right w:val="none" w:sz="0" w:space="0" w:color="000000"/>
+              </w:pBdr>
+              <w:spacing w:after="100" w:before="100" w:line="240"/>
+              <w:ind w:left="100" w:right="100" w:firstLine="0" w:firstLineChars="0"/>
+              <w:rPr>
+                <w:rFonts w:ascii="Arial" w:hAnsi="Arial" w:eastAsia="Arial" w:cs="Arial"/>
+                <w:i w:val="false"/>
+                <w:b w:val="false"/>
+                <w:u w:val="none"/>
+                <w:strike w:val="false"/>
+                <w:sz w:val="22"/>
+                <w:szCs w:val="22"/>
+                <w:color w:val="000000"/>
+              </w:rPr>
+            </w:pPr>
+            <w:r>
+              <w:rPr>
+                <w:rFonts w:ascii="Arial" w:hAnsi="Arial" w:eastAsia="Arial" w:cs="Arial"/>
+                <w:i w:val="false"/>
+                <w:b w:val="false"/>
+                <w:u w:val="none"/>
+                <w:strike w:val="false"/>
+                <w:sz w:val="22"/>
+                <w:szCs w:val="22"/>
+                <w:color w:val="000000"/>
+              </w:rPr>
+              <w:t xml:space="preserve">Presion_atmosferica_mbar</w:t>
+            </w:r>
+          </w:p>
+        </w:tc>
+        <w:tc>
+          <w:tcPr>
+            <w:tcBorders>
+              <w:bottom w:val="none" w:sz="0" w:space="0" w:color="000000"/>
+              <w:top w:val="none" w:sz="0" w:space="0" w:color="000000"/>
+              <w:left w:val="none" w:sz="0" w:space="0" w:color="000000"/>
+              <w:right w:val="none" w:sz="0" w:space="0" w:color="000000"/>
+            </w:tcBorders>
+            <w:shd w:val="clear" w:color="auto" w:fill="FFFFFF"/>
+            <w:tcMar>
+              <w:top w:w="0" w:type="dxa"/>
+              <w:bottom w:w="0" w:type="dxa"/>
+              <w:left w:w="0" w:type="dxa"/>
+              <w:right w:w="0" w:type="dxa"/>
+            </w:tcMar>
+            <w:vAlign w:val="center"/>
+          </w:tcPr>
+          <w:p>
+            <w:pPr>
+              <w:jc w:val="right"/>
+              <w:pBdr>
+                <w:bottom w:val="none" w:sz="0" w:space="0" w:color="000000"/>
+                <w:top w:val="none" w:sz="0" w:space="0" w:color="000000"/>
+                <w:left w:val="none" w:sz="0" w:space="0" w:color="000000"/>
+                <w:right w:val="none" w:sz="0" w:space="0" w:color="000000"/>
+              </w:pBdr>
+              <w:spacing w:after="100" w:before="100" w:line="240"/>
+              <w:ind w:left="100" w:right="100" w:firstLine="0" w:firstLineChars="0"/>
+              <w:rPr>
+                <w:rFonts w:ascii="Arial" w:hAnsi="Arial" w:eastAsia="Arial" w:cs="Arial"/>
+                <w:i w:val="false"/>
+                <w:b w:val="false"/>
+                <w:u w:val="none"/>
+                <w:strike w:val="false"/>
+                <w:sz w:val="22"/>
+                <w:szCs w:val="22"/>
+                <w:color w:val="000000"/>
+              </w:rPr>
+            </w:pPr>
+            <w:r>
+              <w:rPr>
+                <w:rFonts w:ascii="Arial" w:hAnsi="Arial" w:eastAsia="Arial" w:cs="Arial"/>
+                <w:i w:val="false"/>
+                <w:b w:val="false"/>
+                <w:u w:val="none"/>
+                <w:strike w:val="false"/>
+                <w:sz w:val="22"/>
+                <w:szCs w:val="22"/>
+                <w:color w:val="000000"/>
+              </w:rPr>
+              <w:t xml:space="preserve">28</w:t>
+            </w:r>
+          </w:p>
+        </w:tc>
+        <w:tc>
+          <w:tcPr>
+            <w:tcBorders>
+              <w:bottom w:val="none" w:sz="0" w:space="0" w:color="000000"/>
+              <w:top w:val="none" w:sz="0" w:space="0" w:color="000000"/>
+              <w:left w:val="none" w:sz="0" w:space="0" w:color="000000"/>
+              <w:right w:val="none" w:sz="0" w:space="0" w:color="000000"/>
+            </w:tcBorders>
+            <w:shd w:val="clear" w:color="auto" w:fill="FFFFFF"/>
+            <w:tcMar>
+              <w:top w:w="0" w:type="dxa"/>
+              <w:bottom w:w="0" w:type="dxa"/>
+              <w:left w:w="0" w:type="dxa"/>
+              <w:right w:w="0" w:type="dxa"/>
+            </w:tcMar>
+            <w:vAlign w:val="center"/>
+          </w:tcPr>
+          <w:p>
+            <w:pPr>
+              <w:jc w:val="right"/>
+              <w:pBdr>
+                <w:bottom w:val="none" w:sz="0" w:space="0" w:color="000000"/>
+                <w:top w:val="none" w:sz="0" w:space="0" w:color="000000"/>
+                <w:left w:val="none" w:sz="0" w:space="0" w:color="000000"/>
+                <w:right w:val="none" w:sz="0" w:space="0" w:color="000000"/>
+              </w:pBdr>
+              <w:spacing w:after="100" w:before="100" w:line="240"/>
+              <w:ind w:left="100" w:right="100" w:firstLine="0" w:firstLineChars="0"/>
+              <w:rPr>
+                <w:rFonts w:ascii="Arial" w:hAnsi="Arial" w:eastAsia="Arial" w:cs="Arial"/>
+                <w:i w:val="false"/>
+                <w:b w:val="false"/>
+                <w:u w:val="none"/>
+                <w:strike w:val="false"/>
+                <w:sz w:val="22"/>
+                <w:szCs w:val="22"/>
+                <w:color w:val="000000"/>
+              </w:rPr>
+            </w:pPr>
+            <w:r>
+              <w:rPr>
+                <w:rFonts w:ascii="Arial" w:hAnsi="Arial" w:eastAsia="Arial" w:cs="Arial"/>
+                <w:i w:val="false"/>
+                <w:b w:val="false"/>
+                <w:u w:val="none"/>
+                <w:strike w:val="false"/>
+                <w:sz w:val="22"/>
+                <w:szCs w:val="22"/>
+                <w:color w:val="000000"/>
+              </w:rPr>
+              <w:t xml:space="preserve">1.15</w:t>
+            </w:r>
+          </w:p>
+        </w:tc>
+      </w:tr>
+      <w:tr>
+        <w:trPr>
+          <w:trHeight w:val="612" w:hRule="auto"/>
+        </w:trPr>
+        body 9
+        <w:tc>
+          <w:tcPr>
+            <w:tcBorders>
+              <w:bottom w:val="none" w:sz="0" w:space="0" w:color="000000"/>
+              <w:top w:val="none" w:sz="0" w:space="0" w:color="000000"/>
+              <w:left w:val="none" w:sz="0" w:space="0" w:color="000000"/>
+              <w:right w:val="none" w:sz="0" w:space="0" w:color="000000"/>
+            </w:tcBorders>
+            <w:shd w:val="clear" w:color="auto" w:fill="FFFFFF"/>
+            <w:tcMar>
+              <w:top w:w="0" w:type="dxa"/>
+              <w:bottom w:w="0" w:type="dxa"/>
+              <w:left w:w="0" w:type="dxa"/>
+              <w:right w:w="0" w:type="dxa"/>
+            </w:tcMar>
+            <w:vAlign w:val="center"/>
+          </w:tcPr>
+          <w:p>
+            <w:pPr>
+              <w:jc w:val="left"/>
+              <w:pBdr>
+                <w:bottom w:val="none" w:sz="0" w:space="0" w:color="000000"/>
+                <w:top w:val="none" w:sz="0" w:space="0" w:color="000000"/>
+                <w:left w:val="none" w:sz="0" w:space="0" w:color="000000"/>
+                <w:right w:val="none" w:sz="0" w:space="0" w:color="000000"/>
+              </w:pBdr>
+              <w:spacing w:after="100" w:before="100" w:line="240"/>
+              <w:ind w:left="100" w:right="100" w:firstLine="0" w:firstLineChars="0"/>
+              <w:rPr>
+                <w:rFonts w:ascii="Arial" w:hAnsi="Arial" w:eastAsia="Arial" w:cs="Arial"/>
+                <w:i w:val="false"/>
+                <w:b w:val="false"/>
+                <w:u w:val="none"/>
+                <w:strike w:val="false"/>
+                <w:sz w:val="22"/>
+                <w:szCs w:val="22"/>
+                <w:color w:val="000000"/>
+              </w:rPr>
+            </w:pPr>
+            <w:r>
+              <w:rPr>
+                <w:rFonts w:ascii="Arial" w:hAnsi="Arial" w:eastAsia="Arial" w:cs="Arial"/>
+                <w:i w:val="false"/>
+                <w:b w:val="false"/>
+                <w:u w:val="none"/>
+                <w:strike w:val="false"/>
+                <w:sz w:val="22"/>
+                <w:szCs w:val="22"/>
+                <w:color w:val="000000"/>
+              </w:rPr>
+              <w:t xml:space="preserve">Humedad_relativa_porc</w:t>
+            </w:r>
+          </w:p>
+        </w:tc>
+        <w:tc>
+          <w:tcPr>
+            <w:tcBorders>
+              <w:bottom w:val="none" w:sz="0" w:space="0" w:color="000000"/>
+              <w:top w:val="none" w:sz="0" w:space="0" w:color="000000"/>
+              <w:left w:val="none" w:sz="0" w:space="0" w:color="000000"/>
+              <w:right w:val="none" w:sz="0" w:space="0" w:color="000000"/>
+            </w:tcBorders>
+            <w:shd w:val="clear" w:color="auto" w:fill="FFFFFF"/>
+            <w:tcMar>
+              <w:top w:w="0" w:type="dxa"/>
+              <w:bottom w:w="0" w:type="dxa"/>
+              <w:left w:w="0" w:type="dxa"/>
+              <w:right w:w="0" w:type="dxa"/>
+            </w:tcMar>
+            <w:vAlign w:val="center"/>
+          </w:tcPr>
+          <w:p>
+            <w:pPr>
+              <w:jc w:val="right"/>
+              <w:pBdr>
+                <w:bottom w:val="none" w:sz="0" w:space="0" w:color="000000"/>
+                <w:top w:val="none" w:sz="0" w:space="0" w:color="000000"/>
+                <w:left w:val="none" w:sz="0" w:space="0" w:color="000000"/>
+                <w:right w:val="none" w:sz="0" w:space="0" w:color="000000"/>
+              </w:pBdr>
+              <w:spacing w:after="100" w:before="100" w:line="240"/>
+              <w:ind w:left="100" w:right="100" w:firstLine="0" w:firstLineChars="0"/>
+              <w:rPr>
+                <w:rFonts w:ascii="Arial" w:hAnsi="Arial" w:eastAsia="Arial" w:cs="Arial"/>
+                <w:i w:val="false"/>
+                <w:b w:val="false"/>
+                <w:u w:val="none"/>
+                <w:strike w:val="false"/>
+                <w:sz w:val="22"/>
+                <w:szCs w:val="22"/>
+                <w:color w:val="000000"/>
+              </w:rPr>
+            </w:pPr>
+            <w:r>
+              <w:rPr>
+                <w:rFonts w:ascii="Arial" w:hAnsi="Arial" w:eastAsia="Arial" w:cs="Arial"/>
+                <w:i w:val="false"/>
+                <w:b w:val="false"/>
+                <w:u w:val="none"/>
+                <w:strike w:val="false"/>
+                <w:sz w:val="22"/>
+                <w:szCs w:val="22"/>
+                <w:color w:val="000000"/>
+              </w:rPr>
+              <w:t xml:space="preserve">0</w:t>
+            </w:r>
+          </w:p>
+        </w:tc>
+        <w:tc>
+          <w:tcPr>
+            <w:tcBorders>
+              <w:bottom w:val="none" w:sz="0" w:space="0" w:color="000000"/>
+              <w:top w:val="none" w:sz="0" w:space="0" w:color="000000"/>
+              <w:left w:val="none" w:sz="0" w:space="0" w:color="000000"/>
+              <w:right w:val="none" w:sz="0" w:space="0" w:color="000000"/>
+            </w:tcBorders>
+            <w:shd w:val="clear" w:color="auto" w:fill="FFFFFF"/>
+            <w:tcMar>
+              <w:top w:w="0" w:type="dxa"/>
+              <w:bottom w:w="0" w:type="dxa"/>
+              <w:left w:w="0" w:type="dxa"/>
+              <w:right w:w="0" w:type="dxa"/>
+            </w:tcMar>
+            <w:vAlign w:val="center"/>
+          </w:tcPr>
+          <w:p>
+            <w:pPr>
+              <w:jc w:val="right"/>
+              <w:pBdr>
+                <w:bottom w:val="none" w:sz="0" w:space="0" w:color="000000"/>
+                <w:top w:val="none" w:sz="0" w:space="0" w:color="000000"/>
+                <w:left w:val="none" w:sz="0" w:space="0" w:color="000000"/>
+                <w:right w:val="none" w:sz="0" w:space="0" w:color="000000"/>
+              </w:pBdr>
+              <w:spacing w:after="100" w:before="100" w:line="240"/>
+              <w:ind w:left="100" w:right="100" w:firstLine="0" w:firstLineChars="0"/>
+              <w:rPr>
+                <w:rFonts w:ascii="Arial" w:hAnsi="Arial" w:eastAsia="Arial" w:cs="Arial"/>
+                <w:i w:val="false"/>
+                <w:b w:val="false"/>
+                <w:u w:val="none"/>
+                <w:strike w:val="false"/>
+                <w:sz w:val="22"/>
+                <w:szCs w:val="22"/>
+                <w:color w:val="000000"/>
+              </w:rPr>
+            </w:pPr>
+            <w:r>
+              <w:rPr>
+                <w:rFonts w:ascii="Arial" w:hAnsi="Arial" w:eastAsia="Arial" w:cs="Arial"/>
+                <w:i w:val="false"/>
+                <w:b w:val="false"/>
+                <w:u w:val="none"/>
+                <w:strike w:val="false"/>
+                <w:sz w:val="22"/>
+                <w:szCs w:val="22"/>
+                <w:color w:val="000000"/>
+              </w:rPr>
+              <w:t xml:space="preserve">0.00</w:t>
+            </w:r>
+          </w:p>
+        </w:tc>
+      </w:tr>
+      <w:tr>
+        <w:trPr>
+          <w:trHeight w:val="615" w:hRule="auto"/>
+        </w:trPr>
+        body10
+        <w:tc>
+          <w:tcPr>
+            <w:tcBorders>
+              <w:bottom w:val="none" w:sz="0" w:space="0" w:color="000000"/>
+              <w:top w:val="none" w:sz="0" w:space="0" w:color="000000"/>
+              <w:left w:val="none" w:sz="0" w:space="0" w:color="000000"/>
+              <w:right w:val="none" w:sz="0" w:space="0" w:color="000000"/>
+            </w:tcBorders>
+            <w:shd w:val="clear" w:color="auto" w:fill="FFFFFF"/>
+            <w:tcMar>
+              <w:top w:w="0" w:type="dxa"/>
+              <w:bottom w:w="0" w:type="dxa"/>
+              <w:left w:w="0" w:type="dxa"/>
+              <w:right w:w="0" w:type="dxa"/>
+            </w:tcMar>
+            <w:vAlign w:val="center"/>
+          </w:tcPr>
+          <w:p>
+            <w:pPr>
+              <w:jc w:val="left"/>
+              <w:pBdr>
+                <w:bottom w:val="none" w:sz="0" w:space="0" w:color="000000"/>
+                <w:top w:val="none" w:sz="0" w:space="0" w:color="000000"/>
+                <w:left w:val="none" w:sz="0" w:space="0" w:color="000000"/>
+                <w:right w:val="none" w:sz="0" w:space="0" w:color="000000"/>
+              </w:pBdr>
+              <w:spacing w:after="100" w:before="100" w:line="240"/>
+              <w:ind w:left="100" w:right="100" w:firstLine="0" w:firstLineChars="0"/>
+              <w:rPr>
+                <w:rFonts w:ascii="Arial" w:hAnsi="Arial" w:eastAsia="Arial" w:cs="Arial"/>
+                <w:i w:val="false"/>
+                <w:b w:val="false"/>
+                <w:u w:val="none"/>
+                <w:strike w:val="false"/>
+                <w:sz w:val="22"/>
+                <w:szCs w:val="22"/>
+                <w:color w:val="000000"/>
+              </w:rPr>
+            </w:pPr>
+            <w:r>
+              <w:rPr>
+                <w:rFonts w:ascii="Arial" w:hAnsi="Arial" w:eastAsia="Arial" w:cs="Arial"/>
+                <w:i w:val="false"/>
+                <w:b w:val="false"/>
+                <w:u w:val="none"/>
+                <w:strike w:val="false"/>
+                <w:sz w:val="22"/>
+                <w:szCs w:val="22"/>
+                <w:color w:val="000000"/>
+              </w:rPr>
+              <w:t xml:space="preserve">Radiacion_global_MJm2</w:t>
+            </w:r>
+          </w:p>
+        </w:tc>
+        <w:tc>
+          <w:tcPr>
+            <w:tcBorders>
+              <w:bottom w:val="none" w:sz="0" w:space="0" w:color="000000"/>
+              <w:top w:val="none" w:sz="0" w:space="0" w:color="000000"/>
+              <w:left w:val="none" w:sz="0" w:space="0" w:color="000000"/>
+              <w:right w:val="none" w:sz="0" w:space="0" w:color="000000"/>
+            </w:tcBorders>
+            <w:shd w:val="clear" w:color="auto" w:fill="FFFFFF"/>
+            <w:tcMar>
+              <w:top w:w="0" w:type="dxa"/>
+              <w:bottom w:w="0" w:type="dxa"/>
+              <w:left w:w="0" w:type="dxa"/>
+              <w:right w:w="0" w:type="dxa"/>
+            </w:tcMar>
+            <w:vAlign w:val="center"/>
+          </w:tcPr>
+          <w:p>
+            <w:pPr>
+              <w:jc w:val="right"/>
+              <w:pBdr>
+                <w:bottom w:val="none" w:sz="0" w:space="0" w:color="000000"/>
+                <w:top w:val="none" w:sz="0" w:space="0" w:color="000000"/>
+                <w:left w:val="none" w:sz="0" w:space="0" w:color="000000"/>
+                <w:right w:val="none" w:sz="0" w:space="0" w:color="000000"/>
+              </w:pBdr>
+              <w:spacing w:after="100" w:before="100" w:line="240"/>
+              <w:ind w:left="100" w:right="100" w:firstLine="0" w:firstLineChars="0"/>
+              <w:rPr>
+                <w:rFonts w:ascii="Arial" w:hAnsi="Arial" w:eastAsia="Arial" w:cs="Arial"/>
+                <w:i w:val="false"/>
+                <w:b w:val="false"/>
+                <w:u w:val="none"/>
+                <w:strike w:val="false"/>
+                <w:sz w:val="22"/>
+                <w:szCs w:val="22"/>
+                <w:color w:val="000000"/>
+              </w:rPr>
+            </w:pPr>
+            <w:r>
+              <w:rPr>
+                <w:rFonts w:ascii="Arial" w:hAnsi="Arial" w:eastAsia="Arial" w:cs="Arial"/>
+                <w:i w:val="false"/>
+                <w:b w:val="false"/>
+                <w:u w:val="none"/>
+                <w:strike w:val="false"/>
+                <w:sz w:val="22"/>
+                <w:szCs w:val="22"/>
+                <w:color w:val="000000"/>
+              </w:rPr>
+              <w:t xml:space="preserve">0</w:t>
+            </w:r>
+          </w:p>
+        </w:tc>
+        <w:tc>
+          <w:tcPr>
+            <w:tcBorders>
+              <w:bottom w:val="none" w:sz="0" w:space="0" w:color="000000"/>
+              <w:top w:val="none" w:sz="0" w:space="0" w:color="000000"/>
+              <w:left w:val="none" w:sz="0" w:space="0" w:color="000000"/>
+              <w:right w:val="none" w:sz="0" w:space="0" w:color="000000"/>
+            </w:tcBorders>
+            <w:shd w:val="clear" w:color="auto" w:fill="FFFFFF"/>
+            <w:tcMar>
+              <w:top w:w="0" w:type="dxa"/>
+              <w:bottom w:w="0" w:type="dxa"/>
+              <w:left w:w="0" w:type="dxa"/>
+              <w:right w:w="0" w:type="dxa"/>
+            </w:tcMar>
+            <w:vAlign w:val="center"/>
+          </w:tcPr>
+          <w:p>
+            <w:pPr>
+              <w:jc w:val="right"/>
+              <w:pBdr>
+                <w:bottom w:val="none" w:sz="0" w:space="0" w:color="000000"/>
+                <w:top w:val="none" w:sz="0" w:space="0" w:color="000000"/>
+                <w:left w:val="none" w:sz="0" w:space="0" w:color="000000"/>
+                <w:right w:val="none" w:sz="0" w:space="0" w:color="000000"/>
+              </w:pBdr>
+              <w:spacing w:after="100" w:before="100" w:line="240"/>
+              <w:ind w:left="100" w:right="100" w:firstLine="0" w:firstLineChars="0"/>
+              <w:rPr>
+                <w:rFonts w:ascii="Arial" w:hAnsi="Arial" w:eastAsia="Arial" w:cs="Arial"/>
+                <w:i w:val="false"/>
+                <w:b w:val="false"/>
+                <w:u w:val="none"/>
+                <w:strike w:val="false"/>
+                <w:sz w:val="22"/>
+                <w:szCs w:val="22"/>
+                <w:color w:val="000000"/>
+              </w:rPr>
+            </w:pPr>
+            <w:r>
+              <w:rPr>
+                <w:rFonts w:ascii="Arial" w:hAnsi="Arial" w:eastAsia="Arial" w:cs="Arial"/>
+                <w:i w:val="false"/>
+                <w:b w:val="false"/>
+                <w:u w:val="none"/>
+                <w:strike w:val="false"/>
+                <w:sz w:val="22"/>
+                <w:szCs w:val="22"/>
+                <w:color w:val="000000"/>
+              </w:rPr>
+              <w:t xml:space="preserve">0.00</w:t>
+            </w:r>
+          </w:p>
+        </w:tc>
+      </w:tr>
+      <w:tr>
+        <w:trPr>
+          <w:trHeight w:val="615" w:hRule="auto"/>
+        </w:trPr>
+        body11
+        <w:tc>
+          <w:tcPr>
+            <w:tcBorders>
+              <w:bottom w:val="none" w:sz="0" w:space="0" w:color="000000"/>
+              <w:top w:val="none" w:sz="0" w:space="0" w:color="000000"/>
+              <w:left w:val="none" w:sz="0" w:space="0" w:color="000000"/>
+              <w:right w:val="none" w:sz="0" w:space="0" w:color="000000"/>
+            </w:tcBorders>
+            <w:shd w:val="clear" w:color="auto" w:fill="FFFFFF"/>
+            <w:tcMar>
+              <w:top w:w="0" w:type="dxa"/>
+              <w:bottom w:w="0" w:type="dxa"/>
+              <w:left w:w="0" w:type="dxa"/>
+              <w:right w:w="0" w:type="dxa"/>
+            </w:tcMar>
+            <w:vAlign w:val="center"/>
+          </w:tcPr>
+          <w:p>
+            <w:pPr>
+              <w:jc w:val="left"/>
+              <w:pBdr>
+                <w:bottom w:val="none" w:sz="0" w:space="0" w:color="000000"/>
+                <w:top w:val="none" w:sz="0" w:space="0" w:color="000000"/>
+                <w:left w:val="none" w:sz="0" w:space="0" w:color="000000"/>
+                <w:right w:val="none" w:sz="0" w:space="0" w:color="000000"/>
+              </w:pBdr>
+              <w:spacing w:after="100" w:before="100" w:line="240"/>
+              <w:ind w:left="100" w:right="100" w:firstLine="0" w:firstLineChars="0"/>
+              <w:rPr>
+                <w:rFonts w:ascii="Arial" w:hAnsi="Arial" w:eastAsia="Arial" w:cs="Arial"/>
+                <w:i w:val="false"/>
+                <w:b w:val="false"/>
+                <w:u w:val="none"/>
+                <w:strike w:val="false"/>
+                <w:sz w:val="22"/>
+                <w:szCs w:val="22"/>
+                <w:color w:val="000000"/>
+              </w:rPr>
+            </w:pPr>
+            <w:r>
+              <w:rPr>
+                <w:rFonts w:ascii="Arial" w:hAnsi="Arial" w:eastAsia="Arial" w:cs="Arial"/>
+                <w:i w:val="false"/>
+                <w:b w:val="false"/>
+                <w:u w:val="none"/>
+                <w:strike w:val="false"/>
+                <w:sz w:val="22"/>
+                <w:szCs w:val="22"/>
+                <w:color w:val="000000"/>
+              </w:rPr>
+              <w:t xml:space="preserve">Temperatura_superficie_C</w:t>
+            </w:r>
+          </w:p>
+        </w:tc>
+        <w:tc>
+          <w:tcPr>
+            <w:tcBorders>
+              <w:bottom w:val="none" w:sz="0" w:space="0" w:color="000000"/>
+              <w:top w:val="none" w:sz="0" w:space="0" w:color="000000"/>
+              <w:left w:val="none" w:sz="0" w:space="0" w:color="000000"/>
+              <w:right w:val="none" w:sz="0" w:space="0" w:color="000000"/>
+            </w:tcBorders>
+            <w:shd w:val="clear" w:color="auto" w:fill="FFFFFF"/>
+            <w:tcMar>
+              <w:top w:w="0" w:type="dxa"/>
+              <w:bottom w:w="0" w:type="dxa"/>
+              <w:left w:w="0" w:type="dxa"/>
+              <w:right w:w="0" w:type="dxa"/>
+            </w:tcMar>
+            <w:vAlign w:val="center"/>
+          </w:tcPr>
+          <w:p>
+            <w:pPr>
+              <w:jc w:val="right"/>
+              <w:pBdr>
+                <w:bottom w:val="none" w:sz="0" w:space="0" w:color="000000"/>
+                <w:top w:val="none" w:sz="0" w:space="0" w:color="000000"/>
+                <w:left w:val="none" w:sz="0" w:space="0" w:color="000000"/>
+                <w:right w:val="none" w:sz="0" w:space="0" w:color="000000"/>
+              </w:pBdr>
+              <w:spacing w:after="100" w:before="100" w:line="240"/>
+              <w:ind w:left="100" w:right="100" w:firstLine="0" w:firstLineChars="0"/>
+              <w:rPr>
+                <w:rFonts w:ascii="Arial" w:hAnsi="Arial" w:eastAsia="Arial" w:cs="Arial"/>
+                <w:i w:val="false"/>
+                <w:b w:val="false"/>
+                <w:u w:val="none"/>
+                <w:strike w:val="false"/>
+                <w:sz w:val="22"/>
+                <w:szCs w:val="22"/>
+                <w:color w:val="000000"/>
+              </w:rPr>
+            </w:pPr>
+            <w:r>
+              <w:rPr>
+                <w:rFonts w:ascii="Arial" w:hAnsi="Arial" w:eastAsia="Arial" w:cs="Arial"/>
+                <w:i w:val="false"/>
+                <w:b w:val="false"/>
+                <w:u w:val="none"/>
+                <w:strike w:val="false"/>
+                <w:sz w:val="22"/>
+                <w:szCs w:val="22"/>
+                <w:color w:val="000000"/>
+              </w:rPr>
+              <w:t xml:space="preserve">0</w:t>
+            </w:r>
+          </w:p>
+        </w:tc>
+        <w:tc>
+          <w:tcPr>
+            <w:tcBorders>
+              <w:bottom w:val="none" w:sz="0" w:space="0" w:color="000000"/>
+              <w:top w:val="none" w:sz="0" w:space="0" w:color="000000"/>
+              <w:left w:val="none" w:sz="0" w:space="0" w:color="000000"/>
+              <w:right w:val="none" w:sz="0" w:space="0" w:color="000000"/>
+            </w:tcBorders>
+            <w:shd w:val="clear" w:color="auto" w:fill="FFFFFF"/>
+            <w:tcMar>
+              <w:top w:w="0" w:type="dxa"/>
+              <w:bottom w:w="0" w:type="dxa"/>
+              <w:left w:w="0" w:type="dxa"/>
+              <w:right w:w="0" w:type="dxa"/>
+            </w:tcMar>
+            <w:vAlign w:val="center"/>
+          </w:tcPr>
+          <w:p>
+            <w:pPr>
+              <w:jc w:val="right"/>
+              <w:pBdr>
+                <w:bottom w:val="none" w:sz="0" w:space="0" w:color="000000"/>
+                <w:top w:val="none" w:sz="0" w:space="0" w:color="000000"/>
+                <w:left w:val="none" w:sz="0" w:space="0" w:color="000000"/>
+                <w:right w:val="none" w:sz="0" w:space="0" w:color="000000"/>
+              </w:pBdr>
+              <w:spacing w:after="100" w:before="100" w:line="240"/>
+              <w:ind w:left="100" w:right="100" w:firstLine="0" w:firstLineChars="0"/>
+              <w:rPr>
+                <w:rFonts w:ascii="Arial" w:hAnsi="Arial" w:eastAsia="Arial" w:cs="Arial"/>
+                <w:i w:val="false"/>
+                <w:b w:val="false"/>
+                <w:u w:val="none"/>
+                <w:strike w:val="false"/>
+                <w:sz w:val="22"/>
+                <w:szCs w:val="22"/>
+                <w:color w:val="000000"/>
+              </w:rPr>
+            </w:pPr>
+            <w:r>
+              <w:rPr>
+                <w:rFonts w:ascii="Arial" w:hAnsi="Arial" w:eastAsia="Arial" w:cs="Arial"/>
+                <w:i w:val="false"/>
+                <w:b w:val="false"/>
+                <w:u w:val="none"/>
+                <w:strike w:val="false"/>
+                <w:sz w:val="22"/>
+                <w:szCs w:val="22"/>
+                <w:color w:val="000000"/>
+              </w:rPr>
+              <w:t xml:space="preserve">0.00</w:t>
+            </w:r>
+          </w:p>
+        </w:tc>
+      </w:tr>
+      <w:tr>
+        <w:trPr>
+          <w:trHeight w:val="615" w:hRule="auto"/>
+        </w:trPr>
+        body12
+        <w:tc>
+          <w:tcPr>
+            <w:tcBorders>
+              <w:bottom w:val="none" w:sz="0" w:space="0" w:color="000000"/>
+              <w:top w:val="none" w:sz="0" w:space="0" w:color="000000"/>
+              <w:left w:val="none" w:sz="0" w:space="0" w:color="000000"/>
+              <w:right w:val="none" w:sz="0" w:space="0" w:color="000000"/>
+            </w:tcBorders>
+            <w:shd w:val="clear" w:color="auto" w:fill="FFFFFF"/>
+            <w:tcMar>
+              <w:top w:w="0" w:type="dxa"/>
+              <w:bottom w:w="0" w:type="dxa"/>
+              <w:left w:w="0" w:type="dxa"/>
+              <w:right w:w="0" w:type="dxa"/>
+            </w:tcMar>
+            <w:vAlign w:val="center"/>
+          </w:tcPr>
+          <w:p>
+            <w:pPr>
+              <w:jc w:val="left"/>
+              <w:pBdr>
+                <w:bottom w:val="none" w:sz="0" w:space="0" w:color="000000"/>
+                <w:top w:val="none" w:sz="0" w:space="0" w:color="000000"/>
+                <w:left w:val="none" w:sz="0" w:space="0" w:color="000000"/>
+                <w:right w:val="none" w:sz="0" w:space="0" w:color="000000"/>
+              </w:pBdr>
+              <w:spacing w:after="100" w:before="100" w:line="240"/>
+              <w:ind w:left="100" w:right="100" w:firstLine="0" w:firstLineChars="0"/>
+              <w:rPr>
+                <w:rFonts w:ascii="Arial" w:hAnsi="Arial" w:eastAsia="Arial" w:cs="Arial"/>
+                <w:i w:val="false"/>
+                <w:b w:val="false"/>
+                <w:u w:val="none"/>
+                <w:strike w:val="false"/>
+                <w:sz w:val="22"/>
+                <w:szCs w:val="22"/>
+                <w:color w:val="000000"/>
+              </w:rPr>
+            </w:pPr>
+            <w:r>
+              <w:rPr>
+                <w:rFonts w:ascii="Arial" w:hAnsi="Arial" w:eastAsia="Arial" w:cs="Arial"/>
+                <w:i w:val="false"/>
+                <w:b w:val="false"/>
+                <w:u w:val="none"/>
+                <w:strike w:val="false"/>
+                <w:sz w:val="22"/>
+                <w:szCs w:val="22"/>
+                <w:color w:val="000000"/>
+              </w:rPr>
+              <w:t xml:space="preserve">Flujo_energia_suelo_Wm2</w:t>
+            </w:r>
+          </w:p>
+        </w:tc>
+        <w:tc>
+          <w:tcPr>
+            <w:tcBorders>
+              <w:bottom w:val="none" w:sz="0" w:space="0" w:color="000000"/>
+              <w:top w:val="none" w:sz="0" w:space="0" w:color="000000"/>
+              <w:left w:val="none" w:sz="0" w:space="0" w:color="000000"/>
+              <w:right w:val="none" w:sz="0" w:space="0" w:color="000000"/>
+            </w:tcBorders>
+            <w:shd w:val="clear" w:color="auto" w:fill="FFFFFF"/>
+            <w:tcMar>
+              <w:top w:w="0" w:type="dxa"/>
+              <w:bottom w:w="0" w:type="dxa"/>
+              <w:left w:w="0" w:type="dxa"/>
+              <w:right w:w="0" w:type="dxa"/>
+            </w:tcMar>
+            <w:vAlign w:val="center"/>
+          </w:tcPr>
+          <w:p>
+            <w:pPr>
+              <w:jc w:val="right"/>
+              <w:pBdr>
+                <w:bottom w:val="none" w:sz="0" w:space="0" w:color="000000"/>
+                <w:top w:val="none" w:sz="0" w:space="0" w:color="000000"/>
+                <w:left w:val="none" w:sz="0" w:space="0" w:color="000000"/>
+                <w:right w:val="none" w:sz="0" w:space="0" w:color="000000"/>
+              </w:pBdr>
+              <w:spacing w:after="100" w:before="100" w:line="240"/>
+              <w:ind w:left="100" w:right="100" w:firstLine="0" w:firstLineChars="0"/>
+              <w:rPr>
+                <w:rFonts w:ascii="Arial" w:hAnsi="Arial" w:eastAsia="Arial" w:cs="Arial"/>
+                <w:i w:val="false"/>
+                <w:b w:val="false"/>
+                <w:u w:val="none"/>
+                <w:strike w:val="false"/>
+                <w:sz w:val="22"/>
+                <w:szCs w:val="22"/>
+                <w:color w:val="000000"/>
+              </w:rPr>
+            </w:pPr>
+            <w:r>
+              <w:rPr>
+                <w:rFonts w:ascii="Arial" w:hAnsi="Arial" w:eastAsia="Arial" w:cs="Arial"/>
+                <w:i w:val="false"/>
+                <w:b w:val="false"/>
+                <w:u w:val="none"/>
+                <w:strike w:val="false"/>
+                <w:sz w:val="22"/>
+                <w:szCs w:val="22"/>
+                <w:color w:val="000000"/>
+              </w:rPr>
+              <w:t xml:space="preserve">0</w:t>
+            </w:r>
+          </w:p>
+        </w:tc>
+        <w:tc>
+          <w:tcPr>
+            <w:tcBorders>
+              <w:bottom w:val="none" w:sz="0" w:space="0" w:color="000000"/>
+              <w:top w:val="none" w:sz="0" w:space="0" w:color="000000"/>
+              <w:left w:val="none" w:sz="0" w:space="0" w:color="000000"/>
+              <w:right w:val="none" w:sz="0" w:space="0" w:color="000000"/>
+            </w:tcBorders>
+            <w:shd w:val="clear" w:color="auto" w:fill="FFFFFF"/>
+            <w:tcMar>
+              <w:top w:w="0" w:type="dxa"/>
+              <w:bottom w:w="0" w:type="dxa"/>
+              <w:left w:w="0" w:type="dxa"/>
+              <w:right w:w="0" w:type="dxa"/>
+            </w:tcMar>
+            <w:vAlign w:val="center"/>
+          </w:tcPr>
+          <w:p>
+            <w:pPr>
+              <w:jc w:val="right"/>
+              <w:pBdr>
+                <w:bottom w:val="none" w:sz="0" w:space="0" w:color="000000"/>
+                <w:top w:val="none" w:sz="0" w:space="0" w:color="000000"/>
+                <w:left w:val="none" w:sz="0" w:space="0" w:color="000000"/>
+                <w:right w:val="none" w:sz="0" w:space="0" w:color="000000"/>
+              </w:pBdr>
+              <w:spacing w:after="100" w:before="100" w:line="240"/>
+              <w:ind w:left="100" w:right="100" w:firstLine="0" w:firstLineChars="0"/>
+              <w:rPr>
+                <w:rFonts w:ascii="Arial" w:hAnsi="Arial" w:eastAsia="Arial" w:cs="Arial"/>
+                <w:i w:val="false"/>
+                <w:b w:val="false"/>
+                <w:u w:val="none"/>
+                <w:strike w:val="false"/>
+                <w:sz w:val="22"/>
+                <w:szCs w:val="22"/>
+                <w:color w:val="000000"/>
+              </w:rPr>
+            </w:pPr>
+            <w:r>
+              <w:rPr>
+                <w:rFonts w:ascii="Arial" w:hAnsi="Arial" w:eastAsia="Arial" w:cs="Arial"/>
+                <w:i w:val="false"/>
+                <w:b w:val="false"/>
+                <w:u w:val="none"/>
+                <w:strike w:val="false"/>
+                <w:sz w:val="22"/>
+                <w:szCs w:val="22"/>
+                <w:color w:val="000000"/>
+              </w:rPr>
+              <w:t xml:space="preserve">0.00</w:t>
+            </w:r>
+          </w:p>
+        </w:tc>
+      </w:tr>
+      <w:tr>
+        <w:trPr>
+          <w:trHeight w:val="613" w:hRule="auto"/>
+        </w:trPr>
+        body13
+        <w:tc>
+          <w:tcPr>
+            <w:tcBorders>
+              <w:bottom w:val="none" w:sz="0" w:space="0" w:color="000000"/>
+              <w:top w:val="none" w:sz="0" w:space="0" w:color="000000"/>
+              <w:left w:val="none" w:sz="0" w:space="0" w:color="000000"/>
+              <w:right w:val="none" w:sz="0" w:space="0" w:color="000000"/>
+            </w:tcBorders>
+            <w:shd w:val="clear" w:color="auto" w:fill="FFFFFF"/>
+            <w:tcMar>
+              <w:top w:w="0" w:type="dxa"/>
+              <w:bottom w:w="0" w:type="dxa"/>
+              <w:left w:w="0" w:type="dxa"/>
+              <w:right w:w="0" w:type="dxa"/>
+            </w:tcMar>
+            <w:vAlign w:val="center"/>
+          </w:tcPr>
+          <w:p>
+            <w:pPr>
+              <w:jc w:val="left"/>
+              <w:pBdr>
+                <w:bottom w:val="none" w:sz="0" w:space="0" w:color="000000"/>
+                <w:top w:val="none" w:sz="0" w:space="0" w:color="000000"/>
+                <w:left w:val="none" w:sz="0" w:space="0" w:color="000000"/>
+                <w:right w:val="none" w:sz="0" w:space="0" w:color="000000"/>
+              </w:pBdr>
+              <w:spacing w:after="100" w:before="100" w:line="240"/>
+              <w:ind w:left="100" w:right="100" w:firstLine="0" w:firstLineChars="0"/>
+              <w:rPr>
+                <w:rFonts w:ascii="Arial" w:hAnsi="Arial" w:eastAsia="Arial" w:cs="Arial"/>
+                <w:i w:val="false"/>
+                <w:b w:val="false"/>
+                <w:u w:val="none"/>
+                <w:strike w:val="false"/>
+                <w:sz w:val="22"/>
+                <w:szCs w:val="22"/>
+                <w:color w:val="000000"/>
+              </w:rPr>
+            </w:pPr>
+            <w:r>
+              <w:rPr>
+                <w:rFonts w:ascii="Arial" w:hAnsi="Arial" w:eastAsia="Arial" w:cs="Arial"/>
+                <w:i w:val="false"/>
+                <w:b w:val="false"/>
+                <w:u w:val="none"/>
+                <w:strike w:val="false"/>
+                <w:sz w:val="22"/>
+                <w:szCs w:val="22"/>
+                <w:color w:val="000000"/>
+              </w:rPr>
+              <w:t xml:space="preserve">Radiacion_neta_Wm2</w:t>
+            </w:r>
+          </w:p>
+        </w:tc>
+        <w:tc>
+          <w:tcPr>
+            <w:tcBorders>
+              <w:bottom w:val="none" w:sz="0" w:space="0" w:color="000000"/>
+              <w:top w:val="none" w:sz="0" w:space="0" w:color="000000"/>
+              <w:left w:val="none" w:sz="0" w:space="0" w:color="000000"/>
+              <w:right w:val="none" w:sz="0" w:space="0" w:color="000000"/>
+            </w:tcBorders>
+            <w:shd w:val="clear" w:color="auto" w:fill="FFFFFF"/>
+            <w:tcMar>
+              <w:top w:w="0" w:type="dxa"/>
+              <w:bottom w:w="0" w:type="dxa"/>
+              <w:left w:w="0" w:type="dxa"/>
+              <w:right w:w="0" w:type="dxa"/>
+            </w:tcMar>
+            <w:vAlign w:val="center"/>
+          </w:tcPr>
+          <w:p>
+            <w:pPr>
+              <w:jc w:val="right"/>
+              <w:pBdr>
+                <w:bottom w:val="none" w:sz="0" w:space="0" w:color="000000"/>
+                <w:top w:val="none" w:sz="0" w:space="0" w:color="000000"/>
+                <w:left w:val="none" w:sz="0" w:space="0" w:color="000000"/>
+                <w:right w:val="none" w:sz="0" w:space="0" w:color="000000"/>
+              </w:pBdr>
+              <w:spacing w:after="100" w:before="100" w:line="240"/>
+              <w:ind w:left="100" w:right="100" w:firstLine="0" w:firstLineChars="0"/>
+              <w:rPr>
+                <w:rFonts w:ascii="Arial" w:hAnsi="Arial" w:eastAsia="Arial" w:cs="Arial"/>
+                <w:i w:val="false"/>
+                <w:b w:val="false"/>
+                <w:u w:val="none"/>
+                <w:strike w:val="false"/>
+                <w:sz w:val="22"/>
+                <w:szCs w:val="22"/>
+                <w:color w:val="000000"/>
+              </w:rPr>
+            </w:pPr>
+            <w:r>
+              <w:rPr>
+                <w:rFonts w:ascii="Arial" w:hAnsi="Arial" w:eastAsia="Arial" w:cs="Arial"/>
+                <w:i w:val="false"/>
+                <w:b w:val="false"/>
+                <w:u w:val="none"/>
+                <w:strike w:val="false"/>
+                <w:sz w:val="22"/>
+                <w:szCs w:val="22"/>
+                <w:color w:val="000000"/>
+              </w:rPr>
+              <w:t xml:space="preserve">66</w:t>
+            </w:r>
+          </w:p>
+        </w:tc>
+        <w:tc>
+          <w:tcPr>
+            <w:tcBorders>
+              <w:bottom w:val="none" w:sz="0" w:space="0" w:color="000000"/>
+              <w:top w:val="none" w:sz="0" w:space="0" w:color="000000"/>
+              <w:left w:val="none" w:sz="0" w:space="0" w:color="000000"/>
+              <w:right w:val="none" w:sz="0" w:space="0" w:color="000000"/>
+            </w:tcBorders>
+            <w:shd w:val="clear" w:color="auto" w:fill="FFFFFF"/>
+            <w:tcMar>
+              <w:top w:w="0" w:type="dxa"/>
+              <w:bottom w:w="0" w:type="dxa"/>
+              <w:left w:w="0" w:type="dxa"/>
+              <w:right w:w="0" w:type="dxa"/>
+            </w:tcMar>
+            <w:vAlign w:val="center"/>
+          </w:tcPr>
+          <w:p>
+            <w:pPr>
+              <w:jc w:val="right"/>
+              <w:pBdr>
+                <w:bottom w:val="none" w:sz="0" w:space="0" w:color="000000"/>
+                <w:top w:val="none" w:sz="0" w:space="0" w:color="000000"/>
+                <w:left w:val="none" w:sz="0" w:space="0" w:color="000000"/>
+                <w:right w:val="none" w:sz="0" w:space="0" w:color="000000"/>
+              </w:pBdr>
+              <w:spacing w:after="100" w:before="100" w:line="240"/>
+              <w:ind w:left="100" w:right="100" w:firstLine="0" w:firstLineChars="0"/>
+              <w:rPr>
+                <w:rFonts w:ascii="Arial" w:hAnsi="Arial" w:eastAsia="Arial" w:cs="Arial"/>
+                <w:i w:val="false"/>
+                <w:b w:val="false"/>
+                <w:u w:val="none"/>
+                <w:strike w:val="false"/>
+                <w:sz w:val="22"/>
+                <w:szCs w:val="22"/>
+                <w:color w:val="000000"/>
+              </w:rPr>
+            </w:pPr>
+            <w:r>
+              <w:rPr>
+                <w:rFonts w:ascii="Arial" w:hAnsi="Arial" w:eastAsia="Arial" w:cs="Arial"/>
+                <w:i w:val="false"/>
+                <w:b w:val="false"/>
+                <w:u w:val="none"/>
+                <w:strike w:val="false"/>
+                <w:sz w:val="22"/>
+                <w:szCs w:val="22"/>
+                <w:color w:val="000000"/>
+              </w:rPr>
+              <w:t xml:space="preserve">2.71</w:t>
+            </w:r>
+          </w:p>
+        </w:tc>
+      </w:tr>
+      <w:tr>
+        <w:trPr>
+          <w:trHeight w:val="615" w:hRule="auto"/>
+        </w:trPr>
+        body14
+        <w:tc>
+          <w:tcPr>
+            <w:tcBorders>
+              <w:bottom w:val="none" w:sz="0" w:space="0" w:color="000000"/>
+              <w:top w:val="none" w:sz="0" w:space="0" w:color="000000"/>
+              <w:left w:val="none" w:sz="0" w:space="0" w:color="000000"/>
+              <w:right w:val="none" w:sz="0" w:space="0" w:color="000000"/>
+            </w:tcBorders>
+            <w:shd w:val="clear" w:color="auto" w:fill="FFFFFF"/>
+            <w:tcMar>
+              <w:top w:w="0" w:type="dxa"/>
+              <w:bottom w:w="0" w:type="dxa"/>
+              <w:left w:w="0" w:type="dxa"/>
+              <w:right w:w="0" w:type="dxa"/>
+            </w:tcMar>
+            <w:vAlign w:val="center"/>
+          </w:tcPr>
+          <w:p>
+            <w:pPr>
+              <w:jc w:val="left"/>
+              <w:pBdr>
+                <w:bottom w:val="none" w:sz="0" w:space="0" w:color="000000"/>
+                <w:top w:val="none" w:sz="0" w:space="0" w:color="000000"/>
+                <w:left w:val="none" w:sz="0" w:space="0" w:color="000000"/>
+                <w:right w:val="none" w:sz="0" w:space="0" w:color="000000"/>
+              </w:pBdr>
+              <w:spacing w:after="100" w:before="100" w:line="240"/>
+              <w:ind w:left="100" w:right="100" w:firstLine="0" w:firstLineChars="0"/>
+              <w:rPr>
+                <w:rFonts w:ascii="Arial" w:hAnsi="Arial" w:eastAsia="Arial" w:cs="Arial"/>
+                <w:i w:val="false"/>
+                <w:b w:val="false"/>
+                <w:u w:val="none"/>
+                <w:strike w:val="false"/>
+                <w:sz w:val="22"/>
+                <w:szCs w:val="22"/>
+                <w:color w:val="000000"/>
+              </w:rPr>
+            </w:pPr>
+            <w:r>
+              <w:rPr>
+                <w:rFonts w:ascii="Arial" w:hAnsi="Arial" w:eastAsia="Arial" w:cs="Arial"/>
+                <w:i w:val="false"/>
+                <w:b w:val="false"/>
+                <w:u w:val="none"/>
+                <w:strike w:val="false"/>
+                <w:sz w:val="22"/>
+                <w:szCs w:val="22"/>
+                <w:color w:val="000000"/>
+              </w:rPr>
+              <w:t xml:space="preserve">Temperatura_termocupla1_C</w:t>
+            </w:r>
+          </w:p>
+        </w:tc>
+        <w:tc>
+          <w:tcPr>
+            <w:tcBorders>
+              <w:bottom w:val="none" w:sz="0" w:space="0" w:color="000000"/>
+              <w:top w:val="none" w:sz="0" w:space="0" w:color="000000"/>
+              <w:left w:val="none" w:sz="0" w:space="0" w:color="000000"/>
+              <w:right w:val="none" w:sz="0" w:space="0" w:color="000000"/>
+            </w:tcBorders>
+            <w:shd w:val="clear" w:color="auto" w:fill="FFFFFF"/>
+            <w:tcMar>
+              <w:top w:w="0" w:type="dxa"/>
+              <w:bottom w:w="0" w:type="dxa"/>
+              <w:left w:w="0" w:type="dxa"/>
+              <w:right w:w="0" w:type="dxa"/>
+            </w:tcMar>
+            <w:vAlign w:val="center"/>
+          </w:tcPr>
+          <w:p>
+            <w:pPr>
+              <w:jc w:val="right"/>
+              <w:pBdr>
+                <w:bottom w:val="none" w:sz="0" w:space="0" w:color="000000"/>
+                <w:top w:val="none" w:sz="0" w:space="0" w:color="000000"/>
+                <w:left w:val="none" w:sz="0" w:space="0" w:color="000000"/>
+                <w:right w:val="none" w:sz="0" w:space="0" w:color="000000"/>
+              </w:pBdr>
+              <w:spacing w:after="100" w:before="100" w:line="240"/>
+              <w:ind w:left="100" w:right="100" w:firstLine="0" w:firstLineChars="0"/>
+              <w:rPr>
+                <w:rFonts w:ascii="Arial" w:hAnsi="Arial" w:eastAsia="Arial" w:cs="Arial"/>
+                <w:i w:val="false"/>
+                <w:b w:val="false"/>
+                <w:u w:val="none"/>
+                <w:strike w:val="false"/>
+                <w:sz w:val="22"/>
+                <w:szCs w:val="22"/>
+                <w:color w:val="000000"/>
+              </w:rPr>
+            </w:pPr>
+            <w:r>
+              <w:rPr>
+                <w:rFonts w:ascii="Arial" w:hAnsi="Arial" w:eastAsia="Arial" w:cs="Arial"/>
+                <w:i w:val="false"/>
+                <w:b w:val="false"/>
+                <w:u w:val="none"/>
+                <w:strike w:val="false"/>
+                <w:sz w:val="22"/>
+                <w:szCs w:val="22"/>
+                <w:color w:val="000000"/>
+              </w:rPr>
+              <w:t xml:space="preserve">0</w:t>
+            </w:r>
+          </w:p>
+        </w:tc>
+        <w:tc>
+          <w:tcPr>
+            <w:tcBorders>
+              <w:bottom w:val="none" w:sz="0" w:space="0" w:color="000000"/>
+              <w:top w:val="none" w:sz="0" w:space="0" w:color="000000"/>
+              <w:left w:val="none" w:sz="0" w:space="0" w:color="000000"/>
+              <w:right w:val="none" w:sz="0" w:space="0" w:color="000000"/>
+            </w:tcBorders>
+            <w:shd w:val="clear" w:color="auto" w:fill="FFFFFF"/>
+            <w:tcMar>
+              <w:top w:w="0" w:type="dxa"/>
+              <w:bottom w:w="0" w:type="dxa"/>
+              <w:left w:w="0" w:type="dxa"/>
+              <w:right w:w="0" w:type="dxa"/>
+            </w:tcMar>
+            <w:vAlign w:val="center"/>
+          </w:tcPr>
+          <w:p>
+            <w:pPr>
+              <w:jc w:val="right"/>
+              <w:pBdr>
+                <w:bottom w:val="none" w:sz="0" w:space="0" w:color="000000"/>
+                <w:top w:val="none" w:sz="0" w:space="0" w:color="000000"/>
+                <w:left w:val="none" w:sz="0" w:space="0" w:color="000000"/>
+                <w:right w:val="none" w:sz="0" w:space="0" w:color="000000"/>
+              </w:pBdr>
+              <w:spacing w:after="100" w:before="100" w:line="240"/>
+              <w:ind w:left="100" w:right="100" w:firstLine="0" w:firstLineChars="0"/>
+              <w:rPr>
+                <w:rFonts w:ascii="Arial" w:hAnsi="Arial" w:eastAsia="Arial" w:cs="Arial"/>
+                <w:i w:val="false"/>
+                <w:b w:val="false"/>
+                <w:u w:val="none"/>
+                <w:strike w:val="false"/>
+                <w:sz w:val="22"/>
+                <w:szCs w:val="22"/>
+                <w:color w:val="000000"/>
+              </w:rPr>
+            </w:pPr>
+            <w:r>
+              <w:rPr>
+                <w:rFonts w:ascii="Arial" w:hAnsi="Arial" w:eastAsia="Arial" w:cs="Arial"/>
+                <w:i w:val="false"/>
+                <w:b w:val="false"/>
+                <w:u w:val="none"/>
+                <w:strike w:val="false"/>
+                <w:sz w:val="22"/>
+                <w:szCs w:val="22"/>
+                <w:color w:val="000000"/>
+              </w:rPr>
+              <w:t xml:space="preserve">0.00</w:t>
+            </w:r>
+          </w:p>
+        </w:tc>
+      </w:tr>
+      <w:tr>
+        <w:trPr>
+          <w:trHeight w:val="615" w:hRule="auto"/>
+        </w:trPr>
+        body15
+        <w:tc>
+          <w:tcPr>
+            <w:tcBorders>
+              <w:bottom w:val="none" w:sz="0" w:space="0" w:color="000000"/>
+              <w:top w:val="none" w:sz="0" w:space="0" w:color="000000"/>
+              <w:left w:val="none" w:sz="0" w:space="0" w:color="000000"/>
+              <w:right w:val="none" w:sz="0" w:space="0" w:color="000000"/>
+            </w:tcBorders>
+            <w:shd w:val="clear" w:color="auto" w:fill="FFFFFF"/>
+            <w:tcMar>
+              <w:top w:w="0" w:type="dxa"/>
+              <w:bottom w:w="0" w:type="dxa"/>
+              <w:left w:w="0" w:type="dxa"/>
+              <w:right w:w="0" w:type="dxa"/>
+            </w:tcMar>
+            <w:vAlign w:val="center"/>
+          </w:tcPr>
+          <w:p>
+            <w:pPr>
+              <w:jc w:val="left"/>
+              <w:pBdr>
+                <w:bottom w:val="none" w:sz="0" w:space="0" w:color="000000"/>
+                <w:top w:val="none" w:sz="0" w:space="0" w:color="000000"/>
+                <w:left w:val="none" w:sz="0" w:space="0" w:color="000000"/>
+                <w:right w:val="none" w:sz="0" w:space="0" w:color="000000"/>
+              </w:pBdr>
+              <w:spacing w:after="100" w:before="100" w:line="240"/>
+              <w:ind w:left="100" w:right="100" w:firstLine="0" w:firstLineChars="0"/>
+              <w:rPr>
+                <w:rFonts w:ascii="Arial" w:hAnsi="Arial" w:eastAsia="Arial" w:cs="Arial"/>
+                <w:i w:val="false"/>
+                <w:b w:val="false"/>
+                <w:u w:val="none"/>
+                <w:strike w:val="false"/>
+                <w:sz w:val="22"/>
+                <w:szCs w:val="22"/>
+                <w:color w:val="000000"/>
+              </w:rPr>
+            </w:pPr>
+            <w:r>
+              <w:rPr>
+                <w:rFonts w:ascii="Arial" w:hAnsi="Arial" w:eastAsia="Arial" w:cs="Arial"/>
+                <w:i w:val="false"/>
+                <w:b w:val="false"/>
+                <w:u w:val="none"/>
+                <w:strike w:val="false"/>
+                <w:sz w:val="22"/>
+                <w:szCs w:val="22"/>
+                <w:color w:val="000000"/>
+              </w:rPr>
+              <w:t xml:space="preserve">Temperatura_termocupla2_C</w:t>
+            </w:r>
+          </w:p>
+        </w:tc>
+        <w:tc>
+          <w:tcPr>
+            <w:tcBorders>
+              <w:bottom w:val="none" w:sz="0" w:space="0" w:color="000000"/>
+              <w:top w:val="none" w:sz="0" w:space="0" w:color="000000"/>
+              <w:left w:val="none" w:sz="0" w:space="0" w:color="000000"/>
+              <w:right w:val="none" w:sz="0" w:space="0" w:color="000000"/>
+            </w:tcBorders>
+            <w:shd w:val="clear" w:color="auto" w:fill="FFFFFF"/>
+            <w:tcMar>
+              <w:top w:w="0" w:type="dxa"/>
+              <w:bottom w:w="0" w:type="dxa"/>
+              <w:left w:w="0" w:type="dxa"/>
+              <w:right w:w="0" w:type="dxa"/>
+            </w:tcMar>
+            <w:vAlign w:val="center"/>
+          </w:tcPr>
+          <w:p>
+            <w:pPr>
+              <w:jc w:val="right"/>
+              <w:pBdr>
+                <w:bottom w:val="none" w:sz="0" w:space="0" w:color="000000"/>
+                <w:top w:val="none" w:sz="0" w:space="0" w:color="000000"/>
+                <w:left w:val="none" w:sz="0" w:space="0" w:color="000000"/>
+                <w:right w:val="none" w:sz="0" w:space="0" w:color="000000"/>
+              </w:pBdr>
+              <w:spacing w:after="100" w:before="100" w:line="240"/>
+              <w:ind w:left="100" w:right="100" w:firstLine="0" w:firstLineChars="0"/>
+              <w:rPr>
+                <w:rFonts w:ascii="Arial" w:hAnsi="Arial" w:eastAsia="Arial" w:cs="Arial"/>
+                <w:i w:val="false"/>
+                <w:b w:val="false"/>
+                <w:u w:val="none"/>
+                <w:strike w:val="false"/>
+                <w:sz w:val="22"/>
+                <w:szCs w:val="22"/>
+                <w:color w:val="000000"/>
+              </w:rPr>
+            </w:pPr>
+            <w:r>
+              <w:rPr>
+                <w:rFonts w:ascii="Arial" w:hAnsi="Arial" w:eastAsia="Arial" w:cs="Arial"/>
+                <w:i w:val="false"/>
+                <w:b w:val="false"/>
+                <w:u w:val="none"/>
+                <w:strike w:val="false"/>
+                <w:sz w:val="22"/>
+                <w:szCs w:val="22"/>
+                <w:color w:val="000000"/>
+              </w:rPr>
+              <w:t xml:space="preserve">0</w:t>
+            </w:r>
+          </w:p>
+        </w:tc>
+        <w:tc>
+          <w:tcPr>
+            <w:tcBorders>
+              <w:bottom w:val="none" w:sz="0" w:space="0" w:color="000000"/>
+              <w:top w:val="none" w:sz="0" w:space="0" w:color="000000"/>
+              <w:left w:val="none" w:sz="0" w:space="0" w:color="000000"/>
+              <w:right w:val="none" w:sz="0" w:space="0" w:color="000000"/>
+            </w:tcBorders>
+            <w:shd w:val="clear" w:color="auto" w:fill="FFFFFF"/>
+            <w:tcMar>
+              <w:top w:w="0" w:type="dxa"/>
+              <w:bottom w:w="0" w:type="dxa"/>
+              <w:left w:w="0" w:type="dxa"/>
+              <w:right w:w="0" w:type="dxa"/>
+            </w:tcMar>
+            <w:vAlign w:val="center"/>
+          </w:tcPr>
+          <w:p>
+            <w:pPr>
+              <w:jc w:val="right"/>
+              <w:pBdr>
+                <w:bottom w:val="none" w:sz="0" w:space="0" w:color="000000"/>
+                <w:top w:val="none" w:sz="0" w:space="0" w:color="000000"/>
+                <w:left w:val="none" w:sz="0" w:space="0" w:color="000000"/>
+                <w:right w:val="none" w:sz="0" w:space="0" w:color="000000"/>
+              </w:pBdr>
+              <w:spacing w:after="100" w:before="100" w:line="240"/>
+              <w:ind w:left="100" w:right="100" w:firstLine="0" w:firstLineChars="0"/>
+              <w:rPr>
+                <w:rFonts w:ascii="Arial" w:hAnsi="Arial" w:eastAsia="Arial" w:cs="Arial"/>
+                <w:i w:val="false"/>
+                <w:b w:val="false"/>
+                <w:u w:val="none"/>
+                <w:strike w:val="false"/>
+                <w:sz w:val="22"/>
+                <w:szCs w:val="22"/>
+                <w:color w:val="000000"/>
+              </w:rPr>
+            </w:pPr>
+            <w:r>
+              <w:rPr>
+                <w:rFonts w:ascii="Arial" w:hAnsi="Arial" w:eastAsia="Arial" w:cs="Arial"/>
+                <w:i w:val="false"/>
+                <w:b w:val="false"/>
+                <w:u w:val="none"/>
+                <w:strike w:val="false"/>
+                <w:sz w:val="22"/>
+                <w:szCs w:val="22"/>
+                <w:color w:val="000000"/>
+              </w:rPr>
+              <w:t xml:space="preserve">0.00</w:t>
+            </w:r>
+          </w:p>
+        </w:tc>
+      </w:tr>
+      <w:tr>
+        <w:trPr>
+          <w:trHeight w:val="613" w:hRule="auto"/>
+        </w:trPr>
+        body16
+        <w:tc>
+          <w:tcPr>
+            <w:tcBorders>
+              <w:bottom w:val="none" w:sz="0" w:space="0" w:color="000000"/>
+              <w:top w:val="none" w:sz="0" w:space="0" w:color="000000"/>
+              <w:left w:val="none" w:sz="0" w:space="0" w:color="000000"/>
+              <w:right w:val="none" w:sz="0" w:space="0" w:color="000000"/>
+            </w:tcBorders>
+            <w:shd w:val="clear" w:color="auto" w:fill="FFFFFF"/>
+            <w:tcMar>
+              <w:top w:w="0" w:type="dxa"/>
+              <w:bottom w:w="0" w:type="dxa"/>
+              <w:left w:w="0" w:type="dxa"/>
+              <w:right w:w="0" w:type="dxa"/>
+            </w:tcMar>
+            <w:vAlign w:val="center"/>
+          </w:tcPr>
+          <w:p>
+            <w:pPr>
+              <w:jc w:val="left"/>
+              <w:pBdr>
+                <w:bottom w:val="none" w:sz="0" w:space="0" w:color="000000"/>
+                <w:top w:val="none" w:sz="0" w:space="0" w:color="000000"/>
+                <w:left w:val="none" w:sz="0" w:space="0" w:color="000000"/>
+                <w:right w:val="none" w:sz="0" w:space="0" w:color="000000"/>
+              </w:pBdr>
+              <w:spacing w:after="100" w:before="100" w:line="240"/>
+              <w:ind w:left="100" w:right="100" w:firstLine="0" w:firstLineChars="0"/>
+              <w:rPr>
+                <w:rFonts w:ascii="Arial" w:hAnsi="Arial" w:eastAsia="Arial" w:cs="Arial"/>
+                <w:i w:val="false"/>
+                <w:b w:val="false"/>
+                <w:u w:val="none"/>
+                <w:strike w:val="false"/>
+                <w:sz w:val="22"/>
+                <w:szCs w:val="22"/>
+                <w:color w:val="000000"/>
+              </w:rPr>
+            </w:pPr>
+            <w:r>
+              <w:rPr>
+                <w:rFonts w:ascii="Arial" w:hAnsi="Arial" w:eastAsia="Arial" w:cs="Arial"/>
+                <w:i w:val="false"/>
+                <w:b w:val="false"/>
+                <w:u w:val="none"/>
+                <w:strike w:val="false"/>
+                <w:sz w:val="22"/>
+                <w:szCs w:val="22"/>
+                <w:color w:val="000000"/>
+              </w:rPr>
+              <w:t xml:space="preserve">Humedad_suelo_5cm_m3m3</w:t>
+            </w:r>
+          </w:p>
+        </w:tc>
+        <w:tc>
+          <w:tcPr>
+            <w:tcBorders>
+              <w:bottom w:val="none" w:sz="0" w:space="0" w:color="000000"/>
+              <w:top w:val="none" w:sz="0" w:space="0" w:color="000000"/>
+              <w:left w:val="none" w:sz="0" w:space="0" w:color="000000"/>
+              <w:right w:val="none" w:sz="0" w:space="0" w:color="000000"/>
+            </w:tcBorders>
+            <w:shd w:val="clear" w:color="auto" w:fill="FFFFFF"/>
+            <w:tcMar>
+              <w:top w:w="0" w:type="dxa"/>
+              <w:bottom w:w="0" w:type="dxa"/>
+              <w:left w:w="0" w:type="dxa"/>
+              <w:right w:w="0" w:type="dxa"/>
+            </w:tcMar>
+            <w:vAlign w:val="center"/>
+          </w:tcPr>
+          <w:p>
+            <w:pPr>
+              <w:jc w:val="right"/>
+              <w:pBdr>
+                <w:bottom w:val="none" w:sz="0" w:space="0" w:color="000000"/>
+                <w:top w:val="none" w:sz="0" w:space="0" w:color="000000"/>
+                <w:left w:val="none" w:sz="0" w:space="0" w:color="000000"/>
+                <w:right w:val="none" w:sz="0" w:space="0" w:color="000000"/>
+              </w:pBdr>
+              <w:spacing w:after="100" w:before="100" w:line="240"/>
+              <w:ind w:left="100" w:right="100" w:firstLine="0" w:firstLineChars="0"/>
+              <w:rPr>
+                <w:rFonts w:ascii="Arial" w:hAnsi="Arial" w:eastAsia="Arial" w:cs="Arial"/>
+                <w:i w:val="false"/>
+                <w:b w:val="false"/>
+                <w:u w:val="none"/>
+                <w:strike w:val="false"/>
+                <w:sz w:val="22"/>
+                <w:szCs w:val="22"/>
+                <w:color w:val="000000"/>
+              </w:rPr>
+            </w:pPr>
+            <w:r>
+              <w:rPr>
+                <w:rFonts w:ascii="Arial" w:hAnsi="Arial" w:eastAsia="Arial" w:cs="Arial"/>
+                <w:i w:val="false"/>
+                <w:b w:val="false"/>
+                <w:u w:val="none"/>
+                <w:strike w:val="false"/>
+                <w:sz w:val="22"/>
+                <w:szCs w:val="22"/>
+                <w:color w:val="000000"/>
+              </w:rPr>
+              <w:t xml:space="preserve">190</w:t>
+            </w:r>
+          </w:p>
+        </w:tc>
+        <w:tc>
+          <w:tcPr>
+            <w:tcBorders>
+              <w:bottom w:val="none" w:sz="0" w:space="0" w:color="000000"/>
+              <w:top w:val="none" w:sz="0" w:space="0" w:color="000000"/>
+              <w:left w:val="none" w:sz="0" w:space="0" w:color="000000"/>
+              <w:right w:val="none" w:sz="0" w:space="0" w:color="000000"/>
+            </w:tcBorders>
+            <w:shd w:val="clear" w:color="auto" w:fill="FFFFFF"/>
+            <w:tcMar>
+              <w:top w:w="0" w:type="dxa"/>
+              <w:bottom w:w="0" w:type="dxa"/>
+              <w:left w:w="0" w:type="dxa"/>
+              <w:right w:w="0" w:type="dxa"/>
+            </w:tcMar>
+            <w:vAlign w:val="center"/>
+          </w:tcPr>
+          <w:p>
+            <w:pPr>
+              <w:jc w:val="right"/>
+              <w:pBdr>
+                <w:bottom w:val="none" w:sz="0" w:space="0" w:color="000000"/>
+                <w:top w:val="none" w:sz="0" w:space="0" w:color="000000"/>
+                <w:left w:val="none" w:sz="0" w:space="0" w:color="000000"/>
+                <w:right w:val="none" w:sz="0" w:space="0" w:color="000000"/>
+              </w:pBdr>
+              <w:spacing w:after="100" w:before="100" w:line="240"/>
+              <w:ind w:left="100" w:right="100" w:firstLine="0" w:firstLineChars="0"/>
+              <w:rPr>
+                <w:rFonts w:ascii="Arial" w:hAnsi="Arial" w:eastAsia="Arial" w:cs="Arial"/>
+                <w:i w:val="false"/>
+                <w:b w:val="false"/>
+                <w:u w:val="none"/>
+                <w:strike w:val="false"/>
+                <w:sz w:val="22"/>
+                <w:szCs w:val="22"/>
+                <w:color w:val="000000"/>
+              </w:rPr>
+            </w:pPr>
+            <w:r>
+              <w:rPr>
+                <w:rFonts w:ascii="Arial" w:hAnsi="Arial" w:eastAsia="Arial" w:cs="Arial"/>
+                <w:i w:val="false"/>
+                <w:b w:val="false"/>
+                <w:u w:val="none"/>
+                <w:strike w:val="false"/>
+                <w:sz w:val="22"/>
+                <w:szCs w:val="22"/>
+                <w:color w:val="000000"/>
+              </w:rPr>
+              <w:t xml:space="preserve">7.79</w:t>
+            </w:r>
+          </w:p>
+        </w:tc>
+      </w:tr>
+      <w:tr>
+        <w:trPr>
+          <w:trHeight w:val="613" w:hRule="auto"/>
+        </w:trPr>
+        body17
         <w:tc>
           <w:tcPr>
             <w:tcBorders>
@@ -4870,7 +11278,7 @@
                 <w:szCs w:val="22"/>
                 <w:color w:val="000000"/>
               </w:rPr>
-              <w:t xml:space="preserve">Radiacion_global_Wm2</w:t>
+              <w:t xml:space="preserve">Humedad_suelo_40cm_m3m3</w:t>
             </w:r>
           </w:p>
         </w:tc>
@@ -4999,7 +11407,7 @@
         <w:tblLook w:firstRow="1" w:lastRow="0" w:firstColumn="0" w:lastColumn="0" w:noHBand="0" w:noVBand="1"/>
       </w:tblPr>
       <w:tblGrid>
-        <w:gridCol w:w="2746"/>
+        <w:gridCol w:w="3407"/>
         <w:gridCol w:w="2000"/>
       </w:tblGrid>
       <w:tr>
@@ -5007,7 +11415,7 @@
           <w:trHeight w:val="615" w:hRule="auto"/>
           <w:tblHeader/>
         </w:trPr>
-        header1
+        header 1
         <w:tc>
           <w:tcPr>
             <w:tcBorders>
@@ -5121,7 +11529,7 @@
         <w:trPr>
           <w:trHeight w:val="615" w:hRule="auto"/>
         </w:trPr>
-        body1
+        body 1
         <w:tc>
           <w:tcPr>
             <w:tcBorders>
@@ -5172,7 +11580,7 @@
                 <w:szCs w:val="22"/>
                 <w:color w:val="000000"/>
               </w:rPr>
-              <w:t xml:space="preserve">Temperatura_aire_C</w:t>
+              <w:t xml:space="preserve">Radiacion_global_Wm2</w:t>
             </w:r>
           </w:p>
         </w:tc>
@@ -5226,7 +11634,7 @@
                 <w:szCs w:val="22"/>
                 <w:color w:val="000000"/>
               </w:rPr>
-              <w:t xml:space="preserve">99.84</w:t>
+              <w:t xml:space="preserve">100.00</w:t>
             </w:r>
           </w:p>
         </w:tc>
@@ -5235,7 +11643,7 @@
         <w:trPr>
           <w:trHeight w:val="612" w:hRule="auto"/>
         </w:trPr>
-        body2
+        body 2
         <w:tc>
           <w:tcPr>
             <w:tcBorders>
@@ -5286,7 +11694,121 @@
                 <w:szCs w:val="22"/>
                 <w:color w:val="000000"/>
               </w:rPr>
-              <w:t xml:space="preserve">Humedad_relativa_porc</w:t>
+              <w:t xml:space="preserve">Precipitacion_mm</w:t>
+            </w:r>
+          </w:p>
+        </w:tc>
+        <w:tc>
+          <w:tcPr>
+            <w:tcBorders>
+              <w:bottom w:val="none" w:sz="0" w:space="0" w:color="000000"/>
+              <w:top w:val="none" w:sz="0" w:space="0" w:color="000000"/>
+              <w:left w:val="none" w:sz="0" w:space="0" w:color="000000"/>
+              <w:right w:val="none" w:sz="0" w:space="0" w:color="000000"/>
+            </w:tcBorders>
+            <w:shd w:val="clear" w:color="auto" w:fill="FFFFFF"/>
+            <w:tcMar>
+              <w:top w:w="0" w:type="dxa"/>
+              <w:bottom w:w="0" w:type="dxa"/>
+              <w:left w:w="0" w:type="dxa"/>
+              <w:right w:w="0" w:type="dxa"/>
+            </w:tcMar>
+            <w:vAlign w:val="center"/>
+          </w:tcPr>
+          <w:p>
+            <w:pPr>
+              <w:jc w:val="right"/>
+              <w:pBdr>
+                <w:bottom w:val="none" w:sz="0" w:space="0" w:color="000000"/>
+                <w:top w:val="none" w:sz="0" w:space="0" w:color="000000"/>
+                <w:left w:val="none" w:sz="0" w:space="0" w:color="000000"/>
+                <w:right w:val="none" w:sz="0" w:space="0" w:color="000000"/>
+              </w:pBdr>
+              <w:spacing w:after="100" w:before="100" w:line="240"/>
+              <w:ind w:left="100" w:right="100" w:firstLine="0" w:firstLineChars="0"/>
+              <w:rPr>
+                <w:rFonts w:ascii="Arial" w:hAnsi="Arial" w:eastAsia="Arial" w:cs="Arial"/>
+                <w:i w:val="false"/>
+                <w:b w:val="false"/>
+                <w:u w:val="none"/>
+                <w:strike w:val="false"/>
+                <w:sz w:val="22"/>
+                <w:szCs w:val="22"/>
+                <w:color w:val="000000"/>
+              </w:rPr>
+            </w:pPr>
+            <w:r>
+              <w:rPr>
+                <w:rFonts w:ascii="Arial" w:hAnsi="Arial" w:eastAsia="Arial" w:cs="Arial"/>
+                <w:i w:val="false"/>
+                <w:b w:val="false"/>
+                <w:u w:val="none"/>
+                <w:strike w:val="false"/>
+                <w:sz w:val="22"/>
+                <w:szCs w:val="22"/>
+                <w:color w:val="000000"/>
+              </w:rPr>
+              <w:t xml:space="preserve">99.84</w:t>
+            </w:r>
+          </w:p>
+        </w:tc>
+      </w:tr>
+      <w:tr>
+        <w:trPr>
+          <w:trHeight w:val="614" w:hRule="auto"/>
+        </w:trPr>
+        body 3
+        <w:tc>
+          <w:tcPr>
+            <w:tcBorders>
+              <w:bottom w:val="none" w:sz="0" w:space="0" w:color="000000"/>
+              <w:top w:val="none" w:sz="0" w:space="0" w:color="000000"/>
+              <w:left w:val="none" w:sz="0" w:space="0" w:color="000000"/>
+              <w:right w:val="none" w:sz="0" w:space="0" w:color="000000"/>
+            </w:tcBorders>
+            <w:shd w:val="clear" w:color="auto" w:fill="FFFFFF"/>
+            <w:tcMar>
+              <w:top w:w="0" w:type="dxa"/>
+              <w:bottom w:w="0" w:type="dxa"/>
+              <w:left w:w="0" w:type="dxa"/>
+              <w:right w:w="0" w:type="dxa"/>
+            </w:tcMar>
+            <w:vAlign w:val="center"/>
+          </w:tcPr>
+          <w:p>
+            <w:pPr>
+              <w:jc w:val="left"/>
+              <w:pBdr>
+                <w:bottom w:val="none" w:sz="0" w:space="0" w:color="000000"/>
+                <w:top w:val="none" w:sz="0" w:space="0" w:color="000000"/>
+                <w:left w:val="none" w:sz="0" w:space="0" w:color="000000"/>
+                <w:right w:val="none" w:sz="0" w:space="0" w:color="000000"/>
+              </w:pBdr>
+              <w:spacing w:after="100" w:before="100" w:line="240"/>
+              <w:ind w:left="100" w:right="100" w:firstLine="0" w:firstLineChars="0"/>
+              <w:rPr>
+                <w:rFonts w:ascii="Arial" w:hAnsi="Arial" w:eastAsia="Arial" w:cs="Arial"/>
+                <w:i w:val="false"/>
+                <w:b w:val="false"/>
+                <w:u w:val="none"/>
+                <w:strike w:val="false"/>
+                <w:sz w:val="22"/>
+                <w:szCs w:val="22"/>
+                <w:color w:val="000000"/>
+              </w:rPr>
+            </w:pPr>
+            <w:r>
+              <w:rPr>
+                <w:rFonts w:ascii="Arial" w:hAnsi="Arial" w:eastAsia="Arial" w:cs="Arial"/>
+                <w:i w:val="false"/>
+                <w:b w:val="false"/>
+                <w:u w:val="none"/>
+                <w:strike w:val="false"/>
+                <w:sz w:val="22"/>
+                <w:szCs w:val="22"/>
+                <w:color w:val="000000"/>
+              </w:rPr>
+              <w:t xml:space="preserve">Rayos_conteo</w:t>
             </w:r>
           </w:p>
         </w:tc>
@@ -5349,7 +11871,7 @@
         <w:trPr>
           <w:trHeight w:val="612" w:hRule="auto"/>
         </w:trPr>
-        body3
+        body 4
         <w:tc>
           <w:tcPr>
             <w:tcBorders>
@@ -5401,6 +11923,234 @@
                 <w:color w:val="000000"/>
               </w:rPr>
               <w:t xml:space="preserve">Velocidad_viento_ms</w:t>
+            </w:r>
+          </w:p>
+        </w:tc>
+        <w:tc>
+          <w:tcPr>
+            <w:tcBorders>
+              <w:bottom w:val="none" w:sz="0" w:space="0" w:color="000000"/>
+              <w:top w:val="none" w:sz="0" w:space="0" w:color="000000"/>
+              <w:left w:val="none" w:sz="0" w:space="0" w:color="000000"/>
+              <w:right w:val="none" w:sz="0" w:space="0" w:color="000000"/>
+            </w:tcBorders>
+            <w:shd w:val="clear" w:color="auto" w:fill="FFFFFF"/>
+            <w:tcMar>
+              <w:top w:w="0" w:type="dxa"/>
+              <w:bottom w:w="0" w:type="dxa"/>
+              <w:left w:w="0" w:type="dxa"/>
+              <w:right w:w="0" w:type="dxa"/>
+            </w:tcMar>
+            <w:vAlign w:val="center"/>
+          </w:tcPr>
+          <w:p>
+            <w:pPr>
+              <w:jc w:val="right"/>
+              <w:pBdr>
+                <w:bottom w:val="none" w:sz="0" w:space="0" w:color="000000"/>
+                <w:top w:val="none" w:sz="0" w:space="0" w:color="000000"/>
+                <w:left w:val="none" w:sz="0" w:space="0" w:color="000000"/>
+                <w:right w:val="none" w:sz="0" w:space="0" w:color="000000"/>
+              </w:pBdr>
+              <w:spacing w:after="100" w:before="100" w:line="240"/>
+              <w:ind w:left="100" w:right="100" w:firstLine="0" w:firstLineChars="0"/>
+              <w:rPr>
+                <w:rFonts w:ascii="Arial" w:hAnsi="Arial" w:eastAsia="Arial" w:cs="Arial"/>
+                <w:i w:val="false"/>
+                <w:b w:val="false"/>
+                <w:u w:val="none"/>
+                <w:strike w:val="false"/>
+                <w:sz w:val="22"/>
+                <w:szCs w:val="22"/>
+                <w:color w:val="000000"/>
+              </w:rPr>
+            </w:pPr>
+            <w:r>
+              <w:rPr>
+                <w:rFonts w:ascii="Arial" w:hAnsi="Arial" w:eastAsia="Arial" w:cs="Arial"/>
+                <w:i w:val="false"/>
+                <w:b w:val="false"/>
+                <w:u w:val="none"/>
+                <w:strike w:val="false"/>
+                <w:sz w:val="22"/>
+                <w:szCs w:val="22"/>
+                <w:color w:val="000000"/>
+              </w:rPr>
+              <w:t xml:space="preserve">99.84</w:t>
+            </w:r>
+          </w:p>
+        </w:tc>
+      </w:tr>
+      <w:tr>
+        <w:trPr>
+          <w:trHeight w:val="614" w:hRule="auto"/>
+        </w:trPr>
+        body 5
+        <w:tc>
+          <w:tcPr>
+            <w:tcBorders>
+              <w:bottom w:val="none" w:sz="0" w:space="0" w:color="000000"/>
+              <w:top w:val="none" w:sz="0" w:space="0" w:color="000000"/>
+              <w:left w:val="none" w:sz="0" w:space="0" w:color="000000"/>
+              <w:right w:val="none" w:sz="0" w:space="0" w:color="000000"/>
+            </w:tcBorders>
+            <w:shd w:val="clear" w:color="auto" w:fill="FFFFFF"/>
+            <w:tcMar>
+              <w:top w:w="0" w:type="dxa"/>
+              <w:bottom w:w="0" w:type="dxa"/>
+              <w:left w:w="0" w:type="dxa"/>
+              <w:right w:w="0" w:type="dxa"/>
+            </w:tcMar>
+            <w:vAlign w:val="center"/>
+          </w:tcPr>
+          <w:p>
+            <w:pPr>
+              <w:jc w:val="left"/>
+              <w:pBdr>
+                <w:bottom w:val="none" w:sz="0" w:space="0" w:color="000000"/>
+                <w:top w:val="none" w:sz="0" w:space="0" w:color="000000"/>
+                <w:left w:val="none" w:sz="0" w:space="0" w:color="000000"/>
+                <w:right w:val="none" w:sz="0" w:space="0" w:color="000000"/>
+              </w:pBdr>
+              <w:spacing w:after="100" w:before="100" w:line="240"/>
+              <w:ind w:left="100" w:right="100" w:firstLine="0" w:firstLineChars="0"/>
+              <w:rPr>
+                <w:rFonts w:ascii="Arial" w:hAnsi="Arial" w:eastAsia="Arial" w:cs="Arial"/>
+                <w:i w:val="false"/>
+                <w:b w:val="false"/>
+                <w:u w:val="none"/>
+                <w:strike w:val="false"/>
+                <w:sz w:val="22"/>
+                <w:szCs w:val="22"/>
+                <w:color w:val="000000"/>
+              </w:rPr>
+            </w:pPr>
+            <w:r>
+              <w:rPr>
+                <w:rFonts w:ascii="Arial" w:hAnsi="Arial" w:eastAsia="Arial" w:cs="Arial"/>
+                <w:i w:val="false"/>
+                <w:b w:val="false"/>
+                <w:u w:val="none"/>
+                <w:strike w:val="false"/>
+                <w:sz w:val="22"/>
+                <w:szCs w:val="22"/>
+                <w:color w:val="000000"/>
+              </w:rPr>
+              <w:t xml:space="preserve">Direccion_viento_grados</w:t>
+            </w:r>
+          </w:p>
+        </w:tc>
+        <w:tc>
+          <w:tcPr>
+            <w:tcBorders>
+              <w:bottom w:val="none" w:sz="0" w:space="0" w:color="000000"/>
+              <w:top w:val="none" w:sz="0" w:space="0" w:color="000000"/>
+              <w:left w:val="none" w:sz="0" w:space="0" w:color="000000"/>
+              <w:right w:val="none" w:sz="0" w:space="0" w:color="000000"/>
+            </w:tcBorders>
+            <w:shd w:val="clear" w:color="auto" w:fill="FFFFFF"/>
+            <w:tcMar>
+              <w:top w:w="0" w:type="dxa"/>
+              <w:bottom w:w="0" w:type="dxa"/>
+              <w:left w:w="0" w:type="dxa"/>
+              <w:right w:w="0" w:type="dxa"/>
+            </w:tcMar>
+            <w:vAlign w:val="center"/>
+          </w:tcPr>
+          <w:p>
+            <w:pPr>
+              <w:jc w:val="right"/>
+              <w:pBdr>
+                <w:bottom w:val="none" w:sz="0" w:space="0" w:color="000000"/>
+                <w:top w:val="none" w:sz="0" w:space="0" w:color="000000"/>
+                <w:left w:val="none" w:sz="0" w:space="0" w:color="000000"/>
+                <w:right w:val="none" w:sz="0" w:space="0" w:color="000000"/>
+              </w:pBdr>
+              <w:spacing w:after="100" w:before="100" w:line="240"/>
+              <w:ind w:left="100" w:right="100" w:firstLine="0" w:firstLineChars="0"/>
+              <w:rPr>
+                <w:rFonts w:ascii="Arial" w:hAnsi="Arial" w:eastAsia="Arial" w:cs="Arial"/>
+                <w:i w:val="false"/>
+                <w:b w:val="false"/>
+                <w:u w:val="none"/>
+                <w:strike w:val="false"/>
+                <w:sz w:val="22"/>
+                <w:szCs w:val="22"/>
+                <w:color w:val="000000"/>
+              </w:rPr>
+            </w:pPr>
+            <w:r>
+              <w:rPr>
+                <w:rFonts w:ascii="Arial" w:hAnsi="Arial" w:eastAsia="Arial" w:cs="Arial"/>
+                <w:i w:val="false"/>
+                <w:b w:val="false"/>
+                <w:u w:val="none"/>
+                <w:strike w:val="false"/>
+                <w:sz w:val="22"/>
+                <w:szCs w:val="22"/>
+                <w:color w:val="000000"/>
+              </w:rPr>
+              <w:t xml:space="preserve">99.84</w:t>
+            </w:r>
+          </w:p>
+        </w:tc>
+      </w:tr>
+      <w:tr>
+        <w:trPr>
+          <w:trHeight w:val="612" w:hRule="auto"/>
+        </w:trPr>
+        body 6
+        <w:tc>
+          <w:tcPr>
+            <w:tcBorders>
+              <w:bottom w:val="none" w:sz="0" w:space="0" w:color="000000"/>
+              <w:top w:val="none" w:sz="0" w:space="0" w:color="000000"/>
+              <w:left w:val="none" w:sz="0" w:space="0" w:color="000000"/>
+              <w:right w:val="none" w:sz="0" w:space="0" w:color="000000"/>
+            </w:tcBorders>
+            <w:shd w:val="clear" w:color="auto" w:fill="FFFFFF"/>
+            <w:tcMar>
+              <w:top w:w="0" w:type="dxa"/>
+              <w:bottom w:w="0" w:type="dxa"/>
+              <w:left w:w="0" w:type="dxa"/>
+              <w:right w:w="0" w:type="dxa"/>
+            </w:tcMar>
+            <w:vAlign w:val="center"/>
+          </w:tcPr>
+          <w:p>
+            <w:pPr>
+              <w:jc w:val="left"/>
+              <w:pBdr>
+                <w:bottom w:val="none" w:sz="0" w:space="0" w:color="000000"/>
+                <w:top w:val="none" w:sz="0" w:space="0" w:color="000000"/>
+                <w:left w:val="none" w:sz="0" w:space="0" w:color="000000"/>
+                <w:right w:val="none" w:sz="0" w:space="0" w:color="000000"/>
+              </w:pBdr>
+              <w:spacing w:after="100" w:before="100" w:line="240"/>
+              <w:ind w:left="100" w:right="100" w:firstLine="0" w:firstLineChars="0"/>
+              <w:rPr>
+                <w:rFonts w:ascii="Arial" w:hAnsi="Arial" w:eastAsia="Arial" w:cs="Arial"/>
+                <w:i w:val="false"/>
+                <w:b w:val="false"/>
+                <w:u w:val="none"/>
+                <w:strike w:val="false"/>
+                <w:sz w:val="22"/>
+                <w:szCs w:val="22"/>
+                <w:color w:val="000000"/>
+              </w:rPr>
+            </w:pPr>
+            <w:r>
+              <w:rPr>
+                <w:rFonts w:ascii="Arial" w:hAnsi="Arial" w:eastAsia="Arial" w:cs="Arial"/>
+                <w:i w:val="false"/>
+                <w:b w:val="false"/>
+                <w:u w:val="none"/>
+                <w:strike w:val="false"/>
+                <w:sz w:val="22"/>
+                <w:szCs w:val="22"/>
+                <w:color w:val="000000"/>
+              </w:rPr>
+              <w:t xml:space="preserve">Rachas_ms</w:t>
             </w:r>
           </w:p>
         </w:tc>
@@ -5463,7 +12213,1147 @@
         <w:trPr>
           <w:trHeight w:val="615" w:hRule="auto"/>
         </w:trPr>
-        body4
+        body 7
+        <w:tc>
+          <w:tcPr>
+            <w:tcBorders>
+              <w:bottom w:val="none" w:sz="0" w:space="0" w:color="000000"/>
+              <w:top w:val="none" w:sz="0" w:space="0" w:color="000000"/>
+              <w:left w:val="none" w:sz="0" w:space="0" w:color="000000"/>
+              <w:right w:val="none" w:sz="0" w:space="0" w:color="000000"/>
+            </w:tcBorders>
+            <w:shd w:val="clear" w:color="auto" w:fill="FFFFFF"/>
+            <w:tcMar>
+              <w:top w:w="0" w:type="dxa"/>
+              <w:bottom w:w="0" w:type="dxa"/>
+              <w:left w:w="0" w:type="dxa"/>
+              <w:right w:w="0" w:type="dxa"/>
+            </w:tcMar>
+            <w:vAlign w:val="center"/>
+          </w:tcPr>
+          <w:p>
+            <w:pPr>
+              <w:jc w:val="left"/>
+              <w:pBdr>
+                <w:bottom w:val="none" w:sz="0" w:space="0" w:color="000000"/>
+                <w:top w:val="none" w:sz="0" w:space="0" w:color="000000"/>
+                <w:left w:val="none" w:sz="0" w:space="0" w:color="000000"/>
+                <w:right w:val="none" w:sz="0" w:space="0" w:color="000000"/>
+              </w:pBdr>
+              <w:spacing w:after="100" w:before="100" w:line="240"/>
+              <w:ind w:left="100" w:right="100" w:firstLine="0" w:firstLineChars="0"/>
+              <w:rPr>
+                <w:rFonts w:ascii="Arial" w:hAnsi="Arial" w:eastAsia="Arial" w:cs="Arial"/>
+                <w:i w:val="false"/>
+                <w:b w:val="false"/>
+                <w:u w:val="none"/>
+                <w:strike w:val="false"/>
+                <w:sz w:val="22"/>
+                <w:szCs w:val="22"/>
+                <w:color w:val="000000"/>
+              </w:rPr>
+            </w:pPr>
+            <w:r>
+              <w:rPr>
+                <w:rFonts w:ascii="Arial" w:hAnsi="Arial" w:eastAsia="Arial" w:cs="Arial"/>
+                <w:i w:val="false"/>
+                <w:b w:val="false"/>
+                <w:u w:val="none"/>
+                <w:strike w:val="false"/>
+                <w:sz w:val="22"/>
+                <w:szCs w:val="22"/>
+                <w:color w:val="000000"/>
+              </w:rPr>
+              <w:t xml:space="preserve">Temperatura_aire_C</w:t>
+            </w:r>
+          </w:p>
+        </w:tc>
+        <w:tc>
+          <w:tcPr>
+            <w:tcBorders>
+              <w:bottom w:val="none" w:sz="0" w:space="0" w:color="000000"/>
+              <w:top w:val="none" w:sz="0" w:space="0" w:color="000000"/>
+              <w:left w:val="none" w:sz="0" w:space="0" w:color="000000"/>
+              <w:right w:val="none" w:sz="0" w:space="0" w:color="000000"/>
+            </w:tcBorders>
+            <w:shd w:val="clear" w:color="auto" w:fill="FFFFFF"/>
+            <w:tcMar>
+              <w:top w:w="0" w:type="dxa"/>
+              <w:bottom w:w="0" w:type="dxa"/>
+              <w:left w:w="0" w:type="dxa"/>
+              <w:right w:w="0" w:type="dxa"/>
+            </w:tcMar>
+            <w:vAlign w:val="center"/>
+          </w:tcPr>
+          <w:p>
+            <w:pPr>
+              <w:jc w:val="right"/>
+              <w:pBdr>
+                <w:bottom w:val="none" w:sz="0" w:space="0" w:color="000000"/>
+                <w:top w:val="none" w:sz="0" w:space="0" w:color="000000"/>
+                <w:left w:val="none" w:sz="0" w:space="0" w:color="000000"/>
+                <w:right w:val="none" w:sz="0" w:space="0" w:color="000000"/>
+              </w:pBdr>
+              <w:spacing w:after="100" w:before="100" w:line="240"/>
+              <w:ind w:left="100" w:right="100" w:firstLine="0" w:firstLineChars="0"/>
+              <w:rPr>
+                <w:rFonts w:ascii="Arial" w:hAnsi="Arial" w:eastAsia="Arial" w:cs="Arial"/>
+                <w:i w:val="false"/>
+                <w:b w:val="false"/>
+                <w:u w:val="none"/>
+                <w:strike w:val="false"/>
+                <w:sz w:val="22"/>
+                <w:szCs w:val="22"/>
+                <w:color w:val="000000"/>
+              </w:rPr>
+            </w:pPr>
+            <w:r>
+              <w:rPr>
+                <w:rFonts w:ascii="Arial" w:hAnsi="Arial" w:eastAsia="Arial" w:cs="Arial"/>
+                <w:i w:val="false"/>
+                <w:b w:val="false"/>
+                <w:u w:val="none"/>
+                <w:strike w:val="false"/>
+                <w:sz w:val="22"/>
+                <w:szCs w:val="22"/>
+                <w:color w:val="000000"/>
+              </w:rPr>
+              <w:t xml:space="preserve">99.84</w:t>
+            </w:r>
+          </w:p>
+        </w:tc>
+      </w:tr>
+      <w:tr>
+        <w:trPr>
+          <w:trHeight w:val="615" w:hRule="auto"/>
+        </w:trPr>
+        body 8
+        <w:tc>
+          <w:tcPr>
+            <w:tcBorders>
+              <w:bottom w:val="none" w:sz="0" w:space="0" w:color="000000"/>
+              <w:top w:val="none" w:sz="0" w:space="0" w:color="000000"/>
+              <w:left w:val="none" w:sz="0" w:space="0" w:color="000000"/>
+              <w:right w:val="none" w:sz="0" w:space="0" w:color="000000"/>
+            </w:tcBorders>
+            <w:shd w:val="clear" w:color="auto" w:fill="FFFFFF"/>
+            <w:tcMar>
+              <w:top w:w="0" w:type="dxa"/>
+              <w:bottom w:w="0" w:type="dxa"/>
+              <w:left w:w="0" w:type="dxa"/>
+              <w:right w:w="0" w:type="dxa"/>
+            </w:tcMar>
+            <w:vAlign w:val="center"/>
+          </w:tcPr>
+          <w:p>
+            <w:pPr>
+              <w:jc w:val="left"/>
+              <w:pBdr>
+                <w:bottom w:val="none" w:sz="0" w:space="0" w:color="000000"/>
+                <w:top w:val="none" w:sz="0" w:space="0" w:color="000000"/>
+                <w:left w:val="none" w:sz="0" w:space="0" w:color="000000"/>
+                <w:right w:val="none" w:sz="0" w:space="0" w:color="000000"/>
+              </w:pBdr>
+              <w:spacing w:after="100" w:before="100" w:line="240"/>
+              <w:ind w:left="100" w:right="100" w:firstLine="0" w:firstLineChars="0"/>
+              <w:rPr>
+                <w:rFonts w:ascii="Arial" w:hAnsi="Arial" w:eastAsia="Arial" w:cs="Arial"/>
+                <w:i w:val="false"/>
+                <w:b w:val="false"/>
+                <w:u w:val="none"/>
+                <w:strike w:val="false"/>
+                <w:sz w:val="22"/>
+                <w:szCs w:val="22"/>
+                <w:color w:val="000000"/>
+              </w:rPr>
+            </w:pPr>
+            <w:r>
+              <w:rPr>
+                <w:rFonts w:ascii="Arial" w:hAnsi="Arial" w:eastAsia="Arial" w:cs="Arial"/>
+                <w:i w:val="false"/>
+                <w:b w:val="false"/>
+                <w:u w:val="none"/>
+                <w:strike w:val="false"/>
+                <w:sz w:val="22"/>
+                <w:szCs w:val="22"/>
+                <w:color w:val="000000"/>
+              </w:rPr>
+              <w:t xml:space="preserve">Presion_atmosferica_mbar</w:t>
+            </w:r>
+          </w:p>
+        </w:tc>
+        <w:tc>
+          <w:tcPr>
+            <w:tcBorders>
+              <w:bottom w:val="none" w:sz="0" w:space="0" w:color="000000"/>
+              <w:top w:val="none" w:sz="0" w:space="0" w:color="000000"/>
+              <w:left w:val="none" w:sz="0" w:space="0" w:color="000000"/>
+              <w:right w:val="none" w:sz="0" w:space="0" w:color="000000"/>
+            </w:tcBorders>
+            <w:shd w:val="clear" w:color="auto" w:fill="FFFFFF"/>
+            <w:tcMar>
+              <w:top w:w="0" w:type="dxa"/>
+              <w:bottom w:w="0" w:type="dxa"/>
+              <w:left w:w="0" w:type="dxa"/>
+              <w:right w:w="0" w:type="dxa"/>
+            </w:tcMar>
+            <w:vAlign w:val="center"/>
+          </w:tcPr>
+          <w:p>
+            <w:pPr>
+              <w:jc w:val="right"/>
+              <w:pBdr>
+                <w:bottom w:val="none" w:sz="0" w:space="0" w:color="000000"/>
+                <w:top w:val="none" w:sz="0" w:space="0" w:color="000000"/>
+                <w:left w:val="none" w:sz="0" w:space="0" w:color="000000"/>
+                <w:right w:val="none" w:sz="0" w:space="0" w:color="000000"/>
+              </w:pBdr>
+              <w:spacing w:after="100" w:before="100" w:line="240"/>
+              <w:ind w:left="100" w:right="100" w:firstLine="0" w:firstLineChars="0"/>
+              <w:rPr>
+                <w:rFonts w:ascii="Arial" w:hAnsi="Arial" w:eastAsia="Arial" w:cs="Arial"/>
+                <w:i w:val="false"/>
+                <w:b w:val="false"/>
+                <w:u w:val="none"/>
+                <w:strike w:val="false"/>
+                <w:sz w:val="22"/>
+                <w:szCs w:val="22"/>
+                <w:color w:val="000000"/>
+              </w:rPr>
+            </w:pPr>
+            <w:r>
+              <w:rPr>
+                <w:rFonts w:ascii="Arial" w:hAnsi="Arial" w:eastAsia="Arial" w:cs="Arial"/>
+                <w:i w:val="false"/>
+                <w:b w:val="false"/>
+                <w:u w:val="none"/>
+                <w:strike w:val="false"/>
+                <w:sz w:val="22"/>
+                <w:szCs w:val="22"/>
+                <w:color w:val="000000"/>
+              </w:rPr>
+              <w:t xml:space="preserve">99.84</w:t>
+            </w:r>
+          </w:p>
+        </w:tc>
+      </w:tr>
+      <w:tr>
+        <w:trPr>
+          <w:trHeight w:val="612" w:hRule="auto"/>
+        </w:trPr>
+        body 9
+        <w:tc>
+          <w:tcPr>
+            <w:tcBorders>
+              <w:bottom w:val="none" w:sz="0" w:space="0" w:color="000000"/>
+              <w:top w:val="none" w:sz="0" w:space="0" w:color="000000"/>
+              <w:left w:val="none" w:sz="0" w:space="0" w:color="000000"/>
+              <w:right w:val="none" w:sz="0" w:space="0" w:color="000000"/>
+            </w:tcBorders>
+            <w:shd w:val="clear" w:color="auto" w:fill="FFFFFF"/>
+            <w:tcMar>
+              <w:top w:w="0" w:type="dxa"/>
+              <w:bottom w:w="0" w:type="dxa"/>
+              <w:left w:w="0" w:type="dxa"/>
+              <w:right w:w="0" w:type="dxa"/>
+            </w:tcMar>
+            <w:vAlign w:val="center"/>
+          </w:tcPr>
+          <w:p>
+            <w:pPr>
+              <w:jc w:val="left"/>
+              <w:pBdr>
+                <w:bottom w:val="none" w:sz="0" w:space="0" w:color="000000"/>
+                <w:top w:val="none" w:sz="0" w:space="0" w:color="000000"/>
+                <w:left w:val="none" w:sz="0" w:space="0" w:color="000000"/>
+                <w:right w:val="none" w:sz="0" w:space="0" w:color="000000"/>
+              </w:pBdr>
+              <w:spacing w:after="100" w:before="100" w:line="240"/>
+              <w:ind w:left="100" w:right="100" w:firstLine="0" w:firstLineChars="0"/>
+              <w:rPr>
+                <w:rFonts w:ascii="Arial" w:hAnsi="Arial" w:eastAsia="Arial" w:cs="Arial"/>
+                <w:i w:val="false"/>
+                <w:b w:val="false"/>
+                <w:u w:val="none"/>
+                <w:strike w:val="false"/>
+                <w:sz w:val="22"/>
+                <w:szCs w:val="22"/>
+                <w:color w:val="000000"/>
+              </w:rPr>
+            </w:pPr>
+            <w:r>
+              <w:rPr>
+                <w:rFonts w:ascii="Arial" w:hAnsi="Arial" w:eastAsia="Arial" w:cs="Arial"/>
+                <w:i w:val="false"/>
+                <w:b w:val="false"/>
+                <w:u w:val="none"/>
+                <w:strike w:val="false"/>
+                <w:sz w:val="22"/>
+                <w:szCs w:val="22"/>
+                <w:color w:val="000000"/>
+              </w:rPr>
+              <w:t xml:space="preserve">Humedad_relativa_porc</w:t>
+            </w:r>
+          </w:p>
+        </w:tc>
+        <w:tc>
+          <w:tcPr>
+            <w:tcBorders>
+              <w:bottom w:val="none" w:sz="0" w:space="0" w:color="000000"/>
+              <w:top w:val="none" w:sz="0" w:space="0" w:color="000000"/>
+              <w:left w:val="none" w:sz="0" w:space="0" w:color="000000"/>
+              <w:right w:val="none" w:sz="0" w:space="0" w:color="000000"/>
+            </w:tcBorders>
+            <w:shd w:val="clear" w:color="auto" w:fill="FFFFFF"/>
+            <w:tcMar>
+              <w:top w:w="0" w:type="dxa"/>
+              <w:bottom w:w="0" w:type="dxa"/>
+              <w:left w:w="0" w:type="dxa"/>
+              <w:right w:w="0" w:type="dxa"/>
+            </w:tcMar>
+            <w:vAlign w:val="center"/>
+          </w:tcPr>
+          <w:p>
+            <w:pPr>
+              <w:jc w:val="right"/>
+              <w:pBdr>
+                <w:bottom w:val="none" w:sz="0" w:space="0" w:color="000000"/>
+                <w:top w:val="none" w:sz="0" w:space="0" w:color="000000"/>
+                <w:left w:val="none" w:sz="0" w:space="0" w:color="000000"/>
+                <w:right w:val="none" w:sz="0" w:space="0" w:color="000000"/>
+              </w:pBdr>
+              <w:spacing w:after="100" w:before="100" w:line="240"/>
+              <w:ind w:left="100" w:right="100" w:firstLine="0" w:firstLineChars="0"/>
+              <w:rPr>
+                <w:rFonts w:ascii="Arial" w:hAnsi="Arial" w:eastAsia="Arial" w:cs="Arial"/>
+                <w:i w:val="false"/>
+                <w:b w:val="false"/>
+                <w:u w:val="none"/>
+                <w:strike w:val="false"/>
+                <w:sz w:val="22"/>
+                <w:szCs w:val="22"/>
+                <w:color w:val="000000"/>
+              </w:rPr>
+            </w:pPr>
+            <w:r>
+              <w:rPr>
+                <w:rFonts w:ascii="Arial" w:hAnsi="Arial" w:eastAsia="Arial" w:cs="Arial"/>
+                <w:i w:val="false"/>
+                <w:b w:val="false"/>
+                <w:u w:val="none"/>
+                <w:strike w:val="false"/>
+                <w:sz w:val="22"/>
+                <w:szCs w:val="22"/>
+                <w:color w:val="000000"/>
+              </w:rPr>
+              <w:t xml:space="preserve">99.84</w:t>
+            </w:r>
+          </w:p>
+        </w:tc>
+      </w:tr>
+      <w:tr>
+        <w:trPr>
+          <w:trHeight w:val="615" w:hRule="auto"/>
+        </w:trPr>
+        body10
+        <w:tc>
+          <w:tcPr>
+            <w:tcBorders>
+              <w:bottom w:val="none" w:sz="0" w:space="0" w:color="000000"/>
+              <w:top w:val="none" w:sz="0" w:space="0" w:color="000000"/>
+              <w:left w:val="none" w:sz="0" w:space="0" w:color="000000"/>
+              <w:right w:val="none" w:sz="0" w:space="0" w:color="000000"/>
+            </w:tcBorders>
+            <w:shd w:val="clear" w:color="auto" w:fill="FFFFFF"/>
+            <w:tcMar>
+              <w:top w:w="0" w:type="dxa"/>
+              <w:bottom w:w="0" w:type="dxa"/>
+              <w:left w:w="0" w:type="dxa"/>
+              <w:right w:w="0" w:type="dxa"/>
+            </w:tcMar>
+            <w:vAlign w:val="center"/>
+          </w:tcPr>
+          <w:p>
+            <w:pPr>
+              <w:jc w:val="left"/>
+              <w:pBdr>
+                <w:bottom w:val="none" w:sz="0" w:space="0" w:color="000000"/>
+                <w:top w:val="none" w:sz="0" w:space="0" w:color="000000"/>
+                <w:left w:val="none" w:sz="0" w:space="0" w:color="000000"/>
+                <w:right w:val="none" w:sz="0" w:space="0" w:color="000000"/>
+              </w:pBdr>
+              <w:spacing w:after="100" w:before="100" w:line="240"/>
+              <w:ind w:left="100" w:right="100" w:firstLine="0" w:firstLineChars="0"/>
+              <w:rPr>
+                <w:rFonts w:ascii="Arial" w:hAnsi="Arial" w:eastAsia="Arial" w:cs="Arial"/>
+                <w:i w:val="false"/>
+                <w:b w:val="false"/>
+                <w:u w:val="none"/>
+                <w:strike w:val="false"/>
+                <w:sz w:val="22"/>
+                <w:szCs w:val="22"/>
+                <w:color w:val="000000"/>
+              </w:rPr>
+            </w:pPr>
+            <w:r>
+              <w:rPr>
+                <w:rFonts w:ascii="Arial" w:hAnsi="Arial" w:eastAsia="Arial" w:cs="Arial"/>
+                <w:i w:val="false"/>
+                <w:b w:val="false"/>
+                <w:u w:val="none"/>
+                <w:strike w:val="false"/>
+                <w:sz w:val="22"/>
+                <w:szCs w:val="22"/>
+                <w:color w:val="000000"/>
+              </w:rPr>
+              <w:t xml:space="preserve">Radiacion_global_MJm2</w:t>
+            </w:r>
+          </w:p>
+        </w:tc>
+        <w:tc>
+          <w:tcPr>
+            <w:tcBorders>
+              <w:bottom w:val="none" w:sz="0" w:space="0" w:color="000000"/>
+              <w:top w:val="none" w:sz="0" w:space="0" w:color="000000"/>
+              <w:left w:val="none" w:sz="0" w:space="0" w:color="000000"/>
+              <w:right w:val="none" w:sz="0" w:space="0" w:color="000000"/>
+            </w:tcBorders>
+            <w:shd w:val="clear" w:color="auto" w:fill="FFFFFF"/>
+            <w:tcMar>
+              <w:top w:w="0" w:type="dxa"/>
+              <w:bottom w:w="0" w:type="dxa"/>
+              <w:left w:w="0" w:type="dxa"/>
+              <w:right w:w="0" w:type="dxa"/>
+            </w:tcMar>
+            <w:vAlign w:val="center"/>
+          </w:tcPr>
+          <w:p>
+            <w:pPr>
+              <w:jc w:val="right"/>
+              <w:pBdr>
+                <w:bottom w:val="none" w:sz="0" w:space="0" w:color="000000"/>
+                <w:top w:val="none" w:sz="0" w:space="0" w:color="000000"/>
+                <w:left w:val="none" w:sz="0" w:space="0" w:color="000000"/>
+                <w:right w:val="none" w:sz="0" w:space="0" w:color="000000"/>
+              </w:pBdr>
+              <w:spacing w:after="100" w:before="100" w:line="240"/>
+              <w:ind w:left="100" w:right="100" w:firstLine="0" w:firstLineChars="0"/>
+              <w:rPr>
+                <w:rFonts w:ascii="Arial" w:hAnsi="Arial" w:eastAsia="Arial" w:cs="Arial"/>
+                <w:i w:val="false"/>
+                <w:b w:val="false"/>
+                <w:u w:val="none"/>
+                <w:strike w:val="false"/>
+                <w:sz w:val="22"/>
+                <w:szCs w:val="22"/>
+                <w:color w:val="000000"/>
+              </w:rPr>
+            </w:pPr>
+            <w:r>
+              <w:rPr>
+                <w:rFonts w:ascii="Arial" w:hAnsi="Arial" w:eastAsia="Arial" w:cs="Arial"/>
+                <w:i w:val="false"/>
+                <w:b w:val="false"/>
+                <w:u w:val="none"/>
+                <w:strike w:val="false"/>
+                <w:sz w:val="22"/>
+                <w:szCs w:val="22"/>
+                <w:color w:val="000000"/>
+              </w:rPr>
+              <w:t xml:space="preserve">99.84</w:t>
+            </w:r>
+          </w:p>
+        </w:tc>
+      </w:tr>
+      <w:tr>
+        <w:trPr>
+          <w:trHeight w:val="615" w:hRule="auto"/>
+        </w:trPr>
+        body11
+        <w:tc>
+          <w:tcPr>
+            <w:tcBorders>
+              <w:bottom w:val="none" w:sz="0" w:space="0" w:color="000000"/>
+              <w:top w:val="none" w:sz="0" w:space="0" w:color="000000"/>
+              <w:left w:val="none" w:sz="0" w:space="0" w:color="000000"/>
+              <w:right w:val="none" w:sz="0" w:space="0" w:color="000000"/>
+            </w:tcBorders>
+            <w:shd w:val="clear" w:color="auto" w:fill="FFFFFF"/>
+            <w:tcMar>
+              <w:top w:w="0" w:type="dxa"/>
+              <w:bottom w:w="0" w:type="dxa"/>
+              <w:left w:w="0" w:type="dxa"/>
+              <w:right w:w="0" w:type="dxa"/>
+            </w:tcMar>
+            <w:vAlign w:val="center"/>
+          </w:tcPr>
+          <w:p>
+            <w:pPr>
+              <w:jc w:val="left"/>
+              <w:pBdr>
+                <w:bottom w:val="none" w:sz="0" w:space="0" w:color="000000"/>
+                <w:top w:val="none" w:sz="0" w:space="0" w:color="000000"/>
+                <w:left w:val="none" w:sz="0" w:space="0" w:color="000000"/>
+                <w:right w:val="none" w:sz="0" w:space="0" w:color="000000"/>
+              </w:pBdr>
+              <w:spacing w:after="100" w:before="100" w:line="240"/>
+              <w:ind w:left="100" w:right="100" w:firstLine="0" w:firstLineChars="0"/>
+              <w:rPr>
+                <w:rFonts w:ascii="Arial" w:hAnsi="Arial" w:eastAsia="Arial" w:cs="Arial"/>
+                <w:i w:val="false"/>
+                <w:b w:val="false"/>
+                <w:u w:val="none"/>
+                <w:strike w:val="false"/>
+                <w:sz w:val="22"/>
+                <w:szCs w:val="22"/>
+                <w:color w:val="000000"/>
+              </w:rPr>
+            </w:pPr>
+            <w:r>
+              <w:rPr>
+                <w:rFonts w:ascii="Arial" w:hAnsi="Arial" w:eastAsia="Arial" w:cs="Arial"/>
+                <w:i w:val="false"/>
+                <w:b w:val="false"/>
+                <w:u w:val="none"/>
+                <w:strike w:val="false"/>
+                <w:sz w:val="22"/>
+                <w:szCs w:val="22"/>
+                <w:color w:val="000000"/>
+              </w:rPr>
+              <w:t xml:space="preserve">Temperatura_superficie_C</w:t>
+            </w:r>
+          </w:p>
+        </w:tc>
+        <w:tc>
+          <w:tcPr>
+            <w:tcBorders>
+              <w:bottom w:val="none" w:sz="0" w:space="0" w:color="000000"/>
+              <w:top w:val="none" w:sz="0" w:space="0" w:color="000000"/>
+              <w:left w:val="none" w:sz="0" w:space="0" w:color="000000"/>
+              <w:right w:val="none" w:sz="0" w:space="0" w:color="000000"/>
+            </w:tcBorders>
+            <w:shd w:val="clear" w:color="auto" w:fill="FFFFFF"/>
+            <w:tcMar>
+              <w:top w:w="0" w:type="dxa"/>
+              <w:bottom w:w="0" w:type="dxa"/>
+              <w:left w:w="0" w:type="dxa"/>
+              <w:right w:w="0" w:type="dxa"/>
+            </w:tcMar>
+            <w:vAlign w:val="center"/>
+          </w:tcPr>
+          <w:p>
+            <w:pPr>
+              <w:jc w:val="right"/>
+              <w:pBdr>
+                <w:bottom w:val="none" w:sz="0" w:space="0" w:color="000000"/>
+                <w:top w:val="none" w:sz="0" w:space="0" w:color="000000"/>
+                <w:left w:val="none" w:sz="0" w:space="0" w:color="000000"/>
+                <w:right w:val="none" w:sz="0" w:space="0" w:color="000000"/>
+              </w:pBdr>
+              <w:spacing w:after="100" w:before="100" w:line="240"/>
+              <w:ind w:left="100" w:right="100" w:firstLine="0" w:firstLineChars="0"/>
+              <w:rPr>
+                <w:rFonts w:ascii="Arial" w:hAnsi="Arial" w:eastAsia="Arial" w:cs="Arial"/>
+                <w:i w:val="false"/>
+                <w:b w:val="false"/>
+                <w:u w:val="none"/>
+                <w:strike w:val="false"/>
+                <w:sz w:val="22"/>
+                <w:szCs w:val="22"/>
+                <w:color w:val="000000"/>
+              </w:rPr>
+            </w:pPr>
+            <w:r>
+              <w:rPr>
+                <w:rFonts w:ascii="Arial" w:hAnsi="Arial" w:eastAsia="Arial" w:cs="Arial"/>
+                <w:i w:val="false"/>
+                <w:b w:val="false"/>
+                <w:u w:val="none"/>
+                <w:strike w:val="false"/>
+                <w:sz w:val="22"/>
+                <w:szCs w:val="22"/>
+                <w:color w:val="000000"/>
+              </w:rPr>
+              <w:t xml:space="preserve">99.84</w:t>
+            </w:r>
+          </w:p>
+        </w:tc>
+      </w:tr>
+      <w:tr>
+        <w:trPr>
+          <w:trHeight w:val="615" w:hRule="auto"/>
+        </w:trPr>
+        body12
+        <w:tc>
+          <w:tcPr>
+            <w:tcBorders>
+              <w:bottom w:val="none" w:sz="0" w:space="0" w:color="000000"/>
+              <w:top w:val="none" w:sz="0" w:space="0" w:color="000000"/>
+              <w:left w:val="none" w:sz="0" w:space="0" w:color="000000"/>
+              <w:right w:val="none" w:sz="0" w:space="0" w:color="000000"/>
+            </w:tcBorders>
+            <w:shd w:val="clear" w:color="auto" w:fill="FFFFFF"/>
+            <w:tcMar>
+              <w:top w:w="0" w:type="dxa"/>
+              <w:bottom w:w="0" w:type="dxa"/>
+              <w:left w:w="0" w:type="dxa"/>
+              <w:right w:w="0" w:type="dxa"/>
+            </w:tcMar>
+            <w:vAlign w:val="center"/>
+          </w:tcPr>
+          <w:p>
+            <w:pPr>
+              <w:jc w:val="left"/>
+              <w:pBdr>
+                <w:bottom w:val="none" w:sz="0" w:space="0" w:color="000000"/>
+                <w:top w:val="none" w:sz="0" w:space="0" w:color="000000"/>
+                <w:left w:val="none" w:sz="0" w:space="0" w:color="000000"/>
+                <w:right w:val="none" w:sz="0" w:space="0" w:color="000000"/>
+              </w:pBdr>
+              <w:spacing w:after="100" w:before="100" w:line="240"/>
+              <w:ind w:left="100" w:right="100" w:firstLine="0" w:firstLineChars="0"/>
+              <w:rPr>
+                <w:rFonts w:ascii="Arial" w:hAnsi="Arial" w:eastAsia="Arial" w:cs="Arial"/>
+                <w:i w:val="false"/>
+                <w:b w:val="false"/>
+                <w:u w:val="none"/>
+                <w:strike w:val="false"/>
+                <w:sz w:val="22"/>
+                <w:szCs w:val="22"/>
+                <w:color w:val="000000"/>
+              </w:rPr>
+            </w:pPr>
+            <w:r>
+              <w:rPr>
+                <w:rFonts w:ascii="Arial" w:hAnsi="Arial" w:eastAsia="Arial" w:cs="Arial"/>
+                <w:i w:val="false"/>
+                <w:b w:val="false"/>
+                <w:u w:val="none"/>
+                <w:strike w:val="false"/>
+                <w:sz w:val="22"/>
+                <w:szCs w:val="22"/>
+                <w:color w:val="000000"/>
+              </w:rPr>
+              <w:t xml:space="preserve">Flujo_energia_suelo_Wm2</w:t>
+            </w:r>
+          </w:p>
+        </w:tc>
+        <w:tc>
+          <w:tcPr>
+            <w:tcBorders>
+              <w:bottom w:val="none" w:sz="0" w:space="0" w:color="000000"/>
+              <w:top w:val="none" w:sz="0" w:space="0" w:color="000000"/>
+              <w:left w:val="none" w:sz="0" w:space="0" w:color="000000"/>
+              <w:right w:val="none" w:sz="0" w:space="0" w:color="000000"/>
+            </w:tcBorders>
+            <w:shd w:val="clear" w:color="auto" w:fill="FFFFFF"/>
+            <w:tcMar>
+              <w:top w:w="0" w:type="dxa"/>
+              <w:bottom w:w="0" w:type="dxa"/>
+              <w:left w:w="0" w:type="dxa"/>
+              <w:right w:w="0" w:type="dxa"/>
+            </w:tcMar>
+            <w:vAlign w:val="center"/>
+          </w:tcPr>
+          <w:p>
+            <w:pPr>
+              <w:jc w:val="right"/>
+              <w:pBdr>
+                <w:bottom w:val="none" w:sz="0" w:space="0" w:color="000000"/>
+                <w:top w:val="none" w:sz="0" w:space="0" w:color="000000"/>
+                <w:left w:val="none" w:sz="0" w:space="0" w:color="000000"/>
+                <w:right w:val="none" w:sz="0" w:space="0" w:color="000000"/>
+              </w:pBdr>
+              <w:spacing w:after="100" w:before="100" w:line="240"/>
+              <w:ind w:left="100" w:right="100" w:firstLine="0" w:firstLineChars="0"/>
+              <w:rPr>
+                <w:rFonts w:ascii="Arial" w:hAnsi="Arial" w:eastAsia="Arial" w:cs="Arial"/>
+                <w:i w:val="false"/>
+                <w:b w:val="false"/>
+                <w:u w:val="none"/>
+                <w:strike w:val="false"/>
+                <w:sz w:val="22"/>
+                <w:szCs w:val="22"/>
+                <w:color w:val="000000"/>
+              </w:rPr>
+            </w:pPr>
+            <w:r>
+              <w:rPr>
+                <w:rFonts w:ascii="Arial" w:hAnsi="Arial" w:eastAsia="Arial" w:cs="Arial"/>
+                <w:i w:val="false"/>
+                <w:b w:val="false"/>
+                <w:u w:val="none"/>
+                <w:strike w:val="false"/>
+                <w:sz w:val="22"/>
+                <w:szCs w:val="22"/>
+                <w:color w:val="000000"/>
+              </w:rPr>
+              <w:t xml:space="preserve">99.84</w:t>
+            </w:r>
+          </w:p>
+        </w:tc>
+      </w:tr>
+      <w:tr>
+        <w:trPr>
+          <w:trHeight w:val="613" w:hRule="auto"/>
+        </w:trPr>
+        body13
+        <w:tc>
+          <w:tcPr>
+            <w:tcBorders>
+              <w:bottom w:val="none" w:sz="0" w:space="0" w:color="000000"/>
+              <w:top w:val="none" w:sz="0" w:space="0" w:color="000000"/>
+              <w:left w:val="none" w:sz="0" w:space="0" w:color="000000"/>
+              <w:right w:val="none" w:sz="0" w:space="0" w:color="000000"/>
+            </w:tcBorders>
+            <w:shd w:val="clear" w:color="auto" w:fill="FFFFFF"/>
+            <w:tcMar>
+              <w:top w:w="0" w:type="dxa"/>
+              <w:bottom w:w="0" w:type="dxa"/>
+              <w:left w:w="0" w:type="dxa"/>
+              <w:right w:w="0" w:type="dxa"/>
+            </w:tcMar>
+            <w:vAlign w:val="center"/>
+          </w:tcPr>
+          <w:p>
+            <w:pPr>
+              <w:jc w:val="left"/>
+              <w:pBdr>
+                <w:bottom w:val="none" w:sz="0" w:space="0" w:color="000000"/>
+                <w:top w:val="none" w:sz="0" w:space="0" w:color="000000"/>
+                <w:left w:val="none" w:sz="0" w:space="0" w:color="000000"/>
+                <w:right w:val="none" w:sz="0" w:space="0" w:color="000000"/>
+              </w:pBdr>
+              <w:spacing w:after="100" w:before="100" w:line="240"/>
+              <w:ind w:left="100" w:right="100" w:firstLine="0" w:firstLineChars="0"/>
+              <w:rPr>
+                <w:rFonts w:ascii="Arial" w:hAnsi="Arial" w:eastAsia="Arial" w:cs="Arial"/>
+                <w:i w:val="false"/>
+                <w:b w:val="false"/>
+                <w:u w:val="none"/>
+                <w:strike w:val="false"/>
+                <w:sz w:val="22"/>
+                <w:szCs w:val="22"/>
+                <w:color w:val="000000"/>
+              </w:rPr>
+            </w:pPr>
+            <w:r>
+              <w:rPr>
+                <w:rFonts w:ascii="Arial" w:hAnsi="Arial" w:eastAsia="Arial" w:cs="Arial"/>
+                <w:i w:val="false"/>
+                <w:b w:val="false"/>
+                <w:u w:val="none"/>
+                <w:strike w:val="false"/>
+                <w:sz w:val="22"/>
+                <w:szCs w:val="22"/>
+                <w:color w:val="000000"/>
+              </w:rPr>
+              <w:t xml:space="preserve">Radiacion_neta_Wm2</w:t>
+            </w:r>
+          </w:p>
+        </w:tc>
+        <w:tc>
+          <w:tcPr>
+            <w:tcBorders>
+              <w:bottom w:val="none" w:sz="0" w:space="0" w:color="000000"/>
+              <w:top w:val="none" w:sz="0" w:space="0" w:color="000000"/>
+              <w:left w:val="none" w:sz="0" w:space="0" w:color="000000"/>
+              <w:right w:val="none" w:sz="0" w:space="0" w:color="000000"/>
+            </w:tcBorders>
+            <w:shd w:val="clear" w:color="auto" w:fill="FFFFFF"/>
+            <w:tcMar>
+              <w:top w:w="0" w:type="dxa"/>
+              <w:bottom w:w="0" w:type="dxa"/>
+              <w:left w:w="0" w:type="dxa"/>
+              <w:right w:w="0" w:type="dxa"/>
+            </w:tcMar>
+            <w:vAlign w:val="center"/>
+          </w:tcPr>
+          <w:p>
+            <w:pPr>
+              <w:jc w:val="right"/>
+              <w:pBdr>
+                <w:bottom w:val="none" w:sz="0" w:space="0" w:color="000000"/>
+                <w:top w:val="none" w:sz="0" w:space="0" w:color="000000"/>
+                <w:left w:val="none" w:sz="0" w:space="0" w:color="000000"/>
+                <w:right w:val="none" w:sz="0" w:space="0" w:color="000000"/>
+              </w:pBdr>
+              <w:spacing w:after="100" w:before="100" w:line="240"/>
+              <w:ind w:left="100" w:right="100" w:firstLine="0" w:firstLineChars="0"/>
+              <w:rPr>
+                <w:rFonts w:ascii="Arial" w:hAnsi="Arial" w:eastAsia="Arial" w:cs="Arial"/>
+                <w:i w:val="false"/>
+                <w:b w:val="false"/>
+                <w:u w:val="none"/>
+                <w:strike w:val="false"/>
+                <w:sz w:val="22"/>
+                <w:szCs w:val="22"/>
+                <w:color w:val="000000"/>
+              </w:rPr>
+            </w:pPr>
+            <w:r>
+              <w:rPr>
+                <w:rFonts w:ascii="Arial" w:hAnsi="Arial" w:eastAsia="Arial" w:cs="Arial"/>
+                <w:i w:val="false"/>
+                <w:b w:val="false"/>
+                <w:u w:val="none"/>
+                <w:strike w:val="false"/>
+                <w:sz w:val="22"/>
+                <w:szCs w:val="22"/>
+                <w:color w:val="000000"/>
+              </w:rPr>
+              <w:t xml:space="preserve">99.84</w:t>
+            </w:r>
+          </w:p>
+        </w:tc>
+      </w:tr>
+      <w:tr>
+        <w:trPr>
+          <w:trHeight w:val="615" w:hRule="auto"/>
+        </w:trPr>
+        body14
+        <w:tc>
+          <w:tcPr>
+            <w:tcBorders>
+              <w:bottom w:val="none" w:sz="0" w:space="0" w:color="000000"/>
+              <w:top w:val="none" w:sz="0" w:space="0" w:color="000000"/>
+              <w:left w:val="none" w:sz="0" w:space="0" w:color="000000"/>
+              <w:right w:val="none" w:sz="0" w:space="0" w:color="000000"/>
+            </w:tcBorders>
+            <w:shd w:val="clear" w:color="auto" w:fill="FFFFFF"/>
+            <w:tcMar>
+              <w:top w:w="0" w:type="dxa"/>
+              <w:bottom w:w="0" w:type="dxa"/>
+              <w:left w:w="0" w:type="dxa"/>
+              <w:right w:w="0" w:type="dxa"/>
+            </w:tcMar>
+            <w:vAlign w:val="center"/>
+          </w:tcPr>
+          <w:p>
+            <w:pPr>
+              <w:jc w:val="left"/>
+              <w:pBdr>
+                <w:bottom w:val="none" w:sz="0" w:space="0" w:color="000000"/>
+                <w:top w:val="none" w:sz="0" w:space="0" w:color="000000"/>
+                <w:left w:val="none" w:sz="0" w:space="0" w:color="000000"/>
+                <w:right w:val="none" w:sz="0" w:space="0" w:color="000000"/>
+              </w:pBdr>
+              <w:spacing w:after="100" w:before="100" w:line="240"/>
+              <w:ind w:left="100" w:right="100" w:firstLine="0" w:firstLineChars="0"/>
+              <w:rPr>
+                <w:rFonts w:ascii="Arial" w:hAnsi="Arial" w:eastAsia="Arial" w:cs="Arial"/>
+                <w:i w:val="false"/>
+                <w:b w:val="false"/>
+                <w:u w:val="none"/>
+                <w:strike w:val="false"/>
+                <w:sz w:val="22"/>
+                <w:szCs w:val="22"/>
+                <w:color w:val="000000"/>
+              </w:rPr>
+            </w:pPr>
+            <w:r>
+              <w:rPr>
+                <w:rFonts w:ascii="Arial" w:hAnsi="Arial" w:eastAsia="Arial" w:cs="Arial"/>
+                <w:i w:val="false"/>
+                <w:b w:val="false"/>
+                <w:u w:val="none"/>
+                <w:strike w:val="false"/>
+                <w:sz w:val="22"/>
+                <w:szCs w:val="22"/>
+                <w:color w:val="000000"/>
+              </w:rPr>
+              <w:t xml:space="preserve">Temperatura_termocupla1_C</w:t>
+            </w:r>
+          </w:p>
+        </w:tc>
+        <w:tc>
+          <w:tcPr>
+            <w:tcBorders>
+              <w:bottom w:val="none" w:sz="0" w:space="0" w:color="000000"/>
+              <w:top w:val="none" w:sz="0" w:space="0" w:color="000000"/>
+              <w:left w:val="none" w:sz="0" w:space="0" w:color="000000"/>
+              <w:right w:val="none" w:sz="0" w:space="0" w:color="000000"/>
+            </w:tcBorders>
+            <w:shd w:val="clear" w:color="auto" w:fill="FFFFFF"/>
+            <w:tcMar>
+              <w:top w:w="0" w:type="dxa"/>
+              <w:bottom w:w="0" w:type="dxa"/>
+              <w:left w:w="0" w:type="dxa"/>
+              <w:right w:w="0" w:type="dxa"/>
+            </w:tcMar>
+            <w:vAlign w:val="center"/>
+          </w:tcPr>
+          <w:p>
+            <w:pPr>
+              <w:jc w:val="right"/>
+              <w:pBdr>
+                <w:bottom w:val="none" w:sz="0" w:space="0" w:color="000000"/>
+                <w:top w:val="none" w:sz="0" w:space="0" w:color="000000"/>
+                <w:left w:val="none" w:sz="0" w:space="0" w:color="000000"/>
+                <w:right w:val="none" w:sz="0" w:space="0" w:color="000000"/>
+              </w:pBdr>
+              <w:spacing w:after="100" w:before="100" w:line="240"/>
+              <w:ind w:left="100" w:right="100" w:firstLine="0" w:firstLineChars="0"/>
+              <w:rPr>
+                <w:rFonts w:ascii="Arial" w:hAnsi="Arial" w:eastAsia="Arial" w:cs="Arial"/>
+                <w:i w:val="false"/>
+                <w:b w:val="false"/>
+                <w:u w:val="none"/>
+                <w:strike w:val="false"/>
+                <w:sz w:val="22"/>
+                <w:szCs w:val="22"/>
+                <w:color w:val="000000"/>
+              </w:rPr>
+            </w:pPr>
+            <w:r>
+              <w:rPr>
+                <w:rFonts w:ascii="Arial" w:hAnsi="Arial" w:eastAsia="Arial" w:cs="Arial"/>
+                <w:i w:val="false"/>
+                <w:b w:val="false"/>
+                <w:u w:val="none"/>
+                <w:strike w:val="false"/>
+                <w:sz w:val="22"/>
+                <w:szCs w:val="22"/>
+                <w:color w:val="000000"/>
+              </w:rPr>
+              <w:t xml:space="preserve">99.84</w:t>
+            </w:r>
+          </w:p>
+        </w:tc>
+      </w:tr>
+      <w:tr>
+        <w:trPr>
+          <w:trHeight w:val="615" w:hRule="auto"/>
+        </w:trPr>
+        body15
+        <w:tc>
+          <w:tcPr>
+            <w:tcBorders>
+              <w:bottom w:val="none" w:sz="0" w:space="0" w:color="000000"/>
+              <w:top w:val="none" w:sz="0" w:space="0" w:color="000000"/>
+              <w:left w:val="none" w:sz="0" w:space="0" w:color="000000"/>
+              <w:right w:val="none" w:sz="0" w:space="0" w:color="000000"/>
+            </w:tcBorders>
+            <w:shd w:val="clear" w:color="auto" w:fill="FFFFFF"/>
+            <w:tcMar>
+              <w:top w:w="0" w:type="dxa"/>
+              <w:bottom w:w="0" w:type="dxa"/>
+              <w:left w:w="0" w:type="dxa"/>
+              <w:right w:w="0" w:type="dxa"/>
+            </w:tcMar>
+            <w:vAlign w:val="center"/>
+          </w:tcPr>
+          <w:p>
+            <w:pPr>
+              <w:jc w:val="left"/>
+              <w:pBdr>
+                <w:bottom w:val="none" w:sz="0" w:space="0" w:color="000000"/>
+                <w:top w:val="none" w:sz="0" w:space="0" w:color="000000"/>
+                <w:left w:val="none" w:sz="0" w:space="0" w:color="000000"/>
+                <w:right w:val="none" w:sz="0" w:space="0" w:color="000000"/>
+              </w:pBdr>
+              <w:spacing w:after="100" w:before="100" w:line="240"/>
+              <w:ind w:left="100" w:right="100" w:firstLine="0" w:firstLineChars="0"/>
+              <w:rPr>
+                <w:rFonts w:ascii="Arial" w:hAnsi="Arial" w:eastAsia="Arial" w:cs="Arial"/>
+                <w:i w:val="false"/>
+                <w:b w:val="false"/>
+                <w:u w:val="none"/>
+                <w:strike w:val="false"/>
+                <w:sz w:val="22"/>
+                <w:szCs w:val="22"/>
+                <w:color w:val="000000"/>
+              </w:rPr>
+            </w:pPr>
+            <w:r>
+              <w:rPr>
+                <w:rFonts w:ascii="Arial" w:hAnsi="Arial" w:eastAsia="Arial" w:cs="Arial"/>
+                <w:i w:val="false"/>
+                <w:b w:val="false"/>
+                <w:u w:val="none"/>
+                <w:strike w:val="false"/>
+                <w:sz w:val="22"/>
+                <w:szCs w:val="22"/>
+                <w:color w:val="000000"/>
+              </w:rPr>
+              <w:t xml:space="preserve">Temperatura_termocupla2_C</w:t>
+            </w:r>
+          </w:p>
+        </w:tc>
+        <w:tc>
+          <w:tcPr>
+            <w:tcBorders>
+              <w:bottom w:val="none" w:sz="0" w:space="0" w:color="000000"/>
+              <w:top w:val="none" w:sz="0" w:space="0" w:color="000000"/>
+              <w:left w:val="none" w:sz="0" w:space="0" w:color="000000"/>
+              <w:right w:val="none" w:sz="0" w:space="0" w:color="000000"/>
+            </w:tcBorders>
+            <w:shd w:val="clear" w:color="auto" w:fill="FFFFFF"/>
+            <w:tcMar>
+              <w:top w:w="0" w:type="dxa"/>
+              <w:bottom w:w="0" w:type="dxa"/>
+              <w:left w:w="0" w:type="dxa"/>
+              <w:right w:w="0" w:type="dxa"/>
+            </w:tcMar>
+            <w:vAlign w:val="center"/>
+          </w:tcPr>
+          <w:p>
+            <w:pPr>
+              <w:jc w:val="right"/>
+              <w:pBdr>
+                <w:bottom w:val="none" w:sz="0" w:space="0" w:color="000000"/>
+                <w:top w:val="none" w:sz="0" w:space="0" w:color="000000"/>
+                <w:left w:val="none" w:sz="0" w:space="0" w:color="000000"/>
+                <w:right w:val="none" w:sz="0" w:space="0" w:color="000000"/>
+              </w:pBdr>
+              <w:spacing w:after="100" w:before="100" w:line="240"/>
+              <w:ind w:left="100" w:right="100" w:firstLine="0" w:firstLineChars="0"/>
+              <w:rPr>
+                <w:rFonts w:ascii="Arial" w:hAnsi="Arial" w:eastAsia="Arial" w:cs="Arial"/>
+                <w:i w:val="false"/>
+                <w:b w:val="false"/>
+                <w:u w:val="none"/>
+                <w:strike w:val="false"/>
+                <w:sz w:val="22"/>
+                <w:szCs w:val="22"/>
+                <w:color w:val="000000"/>
+              </w:rPr>
+            </w:pPr>
+            <w:r>
+              <w:rPr>
+                <w:rFonts w:ascii="Arial" w:hAnsi="Arial" w:eastAsia="Arial" w:cs="Arial"/>
+                <w:i w:val="false"/>
+                <w:b w:val="false"/>
+                <w:u w:val="none"/>
+                <w:strike w:val="false"/>
+                <w:sz w:val="22"/>
+                <w:szCs w:val="22"/>
+                <w:color w:val="000000"/>
+              </w:rPr>
+              <w:t xml:space="preserve">99.84</w:t>
+            </w:r>
+          </w:p>
+        </w:tc>
+      </w:tr>
+      <w:tr>
+        <w:trPr>
+          <w:trHeight w:val="613" w:hRule="auto"/>
+        </w:trPr>
+        body16
+        <w:tc>
+          <w:tcPr>
+            <w:tcBorders>
+              <w:bottom w:val="none" w:sz="0" w:space="0" w:color="000000"/>
+              <w:top w:val="none" w:sz="0" w:space="0" w:color="000000"/>
+              <w:left w:val="none" w:sz="0" w:space="0" w:color="000000"/>
+              <w:right w:val="none" w:sz="0" w:space="0" w:color="000000"/>
+            </w:tcBorders>
+            <w:shd w:val="clear" w:color="auto" w:fill="FFFFFF"/>
+            <w:tcMar>
+              <w:top w:w="0" w:type="dxa"/>
+              <w:bottom w:w="0" w:type="dxa"/>
+              <w:left w:w="0" w:type="dxa"/>
+              <w:right w:w="0" w:type="dxa"/>
+            </w:tcMar>
+            <w:vAlign w:val="center"/>
+          </w:tcPr>
+          <w:p>
+            <w:pPr>
+              <w:jc w:val="left"/>
+              <w:pBdr>
+                <w:bottom w:val="none" w:sz="0" w:space="0" w:color="000000"/>
+                <w:top w:val="none" w:sz="0" w:space="0" w:color="000000"/>
+                <w:left w:val="none" w:sz="0" w:space="0" w:color="000000"/>
+                <w:right w:val="none" w:sz="0" w:space="0" w:color="000000"/>
+              </w:pBdr>
+              <w:spacing w:after="100" w:before="100" w:line="240"/>
+              <w:ind w:left="100" w:right="100" w:firstLine="0" w:firstLineChars="0"/>
+              <w:rPr>
+                <w:rFonts w:ascii="Arial" w:hAnsi="Arial" w:eastAsia="Arial" w:cs="Arial"/>
+                <w:i w:val="false"/>
+                <w:b w:val="false"/>
+                <w:u w:val="none"/>
+                <w:strike w:val="false"/>
+                <w:sz w:val="22"/>
+                <w:szCs w:val="22"/>
+                <w:color w:val="000000"/>
+              </w:rPr>
+            </w:pPr>
+            <w:r>
+              <w:rPr>
+                <w:rFonts w:ascii="Arial" w:hAnsi="Arial" w:eastAsia="Arial" w:cs="Arial"/>
+                <w:i w:val="false"/>
+                <w:b w:val="false"/>
+                <w:u w:val="none"/>
+                <w:strike w:val="false"/>
+                <w:sz w:val="22"/>
+                <w:szCs w:val="22"/>
+                <w:color w:val="000000"/>
+              </w:rPr>
+              <w:t xml:space="preserve">Humedad_suelo_5cm_m3m3</w:t>
+            </w:r>
+          </w:p>
+        </w:tc>
+        <w:tc>
+          <w:tcPr>
+            <w:tcBorders>
+              <w:bottom w:val="none" w:sz="0" w:space="0" w:color="000000"/>
+              <w:top w:val="none" w:sz="0" w:space="0" w:color="000000"/>
+              <w:left w:val="none" w:sz="0" w:space="0" w:color="000000"/>
+              <w:right w:val="none" w:sz="0" w:space="0" w:color="000000"/>
+            </w:tcBorders>
+            <w:shd w:val="clear" w:color="auto" w:fill="FFFFFF"/>
+            <w:tcMar>
+              <w:top w:w="0" w:type="dxa"/>
+              <w:bottom w:w="0" w:type="dxa"/>
+              <w:left w:w="0" w:type="dxa"/>
+              <w:right w:w="0" w:type="dxa"/>
+            </w:tcMar>
+            <w:vAlign w:val="center"/>
+          </w:tcPr>
+          <w:p>
+            <w:pPr>
+              <w:jc w:val="right"/>
+              <w:pBdr>
+                <w:bottom w:val="none" w:sz="0" w:space="0" w:color="000000"/>
+                <w:top w:val="none" w:sz="0" w:space="0" w:color="000000"/>
+                <w:left w:val="none" w:sz="0" w:space="0" w:color="000000"/>
+                <w:right w:val="none" w:sz="0" w:space="0" w:color="000000"/>
+              </w:pBdr>
+              <w:spacing w:after="100" w:before="100" w:line="240"/>
+              <w:ind w:left="100" w:right="100" w:firstLine="0" w:firstLineChars="0"/>
+              <w:rPr>
+                <w:rFonts w:ascii="Arial" w:hAnsi="Arial" w:eastAsia="Arial" w:cs="Arial"/>
+                <w:i w:val="false"/>
+                <w:b w:val="false"/>
+                <w:u w:val="none"/>
+                <w:strike w:val="false"/>
+                <w:sz w:val="22"/>
+                <w:szCs w:val="22"/>
+                <w:color w:val="000000"/>
+              </w:rPr>
+            </w:pPr>
+            <w:r>
+              <w:rPr>
+                <w:rFonts w:ascii="Arial" w:hAnsi="Arial" w:eastAsia="Arial" w:cs="Arial"/>
+                <w:i w:val="false"/>
+                <w:b w:val="false"/>
+                <w:u w:val="none"/>
+                <w:strike w:val="false"/>
+                <w:sz w:val="22"/>
+                <w:szCs w:val="22"/>
+                <w:color w:val="000000"/>
+              </w:rPr>
+              <w:t xml:space="preserve">99.84</w:t>
+            </w:r>
+          </w:p>
+        </w:tc>
+      </w:tr>
+      <w:tr>
+        <w:trPr>
+          <w:trHeight w:val="613" w:hRule="auto"/>
+        </w:trPr>
+        body17
         <w:tc>
           <w:tcPr>
             <w:tcBorders>
@@ -5514,7 +13404,7 @@
                 <w:szCs w:val="22"/>
                 <w:color w:val="000000"/>
               </w:rPr>
-              <w:t xml:space="preserve">Radiacion_global_Wm2</w:t>
+              <w:t xml:space="preserve">Humedad_suelo_40cm_m3m3</w:t>
             </w:r>
           </w:p>
         </w:tc>
@@ -5568,7 +13458,7 @@
                 <w:szCs w:val="22"/>
                 <w:color w:val="000000"/>
               </w:rPr>
-              <w:t xml:space="preserve">100.00</w:t>
+              <w:t xml:space="preserve">99.84</w:t>
             </w:r>
           </w:p>
         </w:tc>

--- a/Informe_Analisis_Parcela3.docx
+++ b/Informe_Analisis_Parcela3.docx
@@ -13470,173 +13470,6 @@
       </w:pPr>
       <w:r>
         <w:t xml:space="preserve">Saltos en la serie temporal (intervalos != 1 hora): 6</w:t>
-      </w:r>
-    </w:p>
-    <w:p>
-      <w:pPr>
-        <w:pStyle w:val="Titre2"/>
-      </w:pPr>
-      <w:r>
-        <w:t xml:space="preserve">Gráficos generados</w:t>
-      </w:r>
-    </w:p>
-    <w:p>
-      <w:pPr>
-        <w:pStyle w:val="Normal"/>
-      </w:pPr>
-      <w:r>
-        <w:t xml:space="preserve">Panel Atmosférico</w:t>
-      </w:r>
-    </w:p>
-    <w:p>
-      <w:pPr>
-        <w:pStyle w:val="Normal"/>
-      </w:pPr>
-      <w:r>
-        <w:rPr/>
-        <w:drawing>
-          <wp:inline distT="0" distB="0" distL="0" distR="0">
-            <wp:extent cx="5943600" cy="4114800"/>
-            <wp:docPr id="1" name="" descr=""/>
-            <wp:cNvGraphicFramePr>
-              <a:graphicFrameLocks xmlns:a="http://schemas.openxmlformats.org/drawingml/2006/main" noChangeAspect="1"/>
-            </wp:cNvGraphicFramePr>
-            <a:graphic xmlns:a="http://schemas.openxmlformats.org/drawingml/2006/main">
-              <a:graphicData uri="http://schemas.openxmlformats.org/drawingml/2006/picture">
-                <pic:pic xmlns:pic="http://schemas.openxmlformats.org/drawingml/2006/picture">
-                  <pic:nvPicPr>
-                    <pic:cNvPr id="2" name=""/>
-                    <pic:cNvPicPr>
-                      <a:picLocks noChangeAspect="1" noChangeArrowheads="1"/>
-                    </pic:cNvPicPr>
-                  </pic:nvPicPr>
-                  <pic:blipFill>
-                    <a:blip r:embed="rId7"/>
-                    <a:stretch>
-                      <a:fillRect/>
-                    </a:stretch>
-                  </pic:blipFill>
-                  <pic:spPr bwMode="auto">
-                    <a:xfrm>
-                      <a:off x="0" y="0"/>
-                      <a:ext cx="5943600" cy="4114800"/>
-                    </a:xfrm>
-                    <a:prstGeom prst="rect">
-                      <a:avLst/>
-                    </a:prstGeom>
-                    <a:noFill/>
-                  </pic:spPr>
-                </pic:pic>
-              </a:graphicData>
-            </a:graphic>
-          </wp:inline>
-        </w:drawing>
-      </w:r>
-    </w:p>
-    <w:p>
-      <w:pPr>
-        <w:pStyle w:val="Normal"/>
-      </w:pPr>
-      <w:r>
-        <w:t xml:space="preserve">Panel Suelo</w:t>
-      </w:r>
-    </w:p>
-    <w:p>
-      <w:pPr>
-        <w:pStyle w:val="Normal"/>
-      </w:pPr>
-      <w:r>
-        <w:rPr/>
-        <w:drawing>
-          <wp:inline distT="0" distB="0" distL="0" distR="0">
-            <wp:extent cx="5943600" cy="4114800"/>
-            <wp:docPr id="3" name="" descr=""/>
-            <wp:cNvGraphicFramePr>
-              <a:graphicFrameLocks xmlns:a="http://schemas.openxmlformats.org/drawingml/2006/main" noChangeAspect="1"/>
-            </wp:cNvGraphicFramePr>
-            <a:graphic xmlns:a="http://schemas.openxmlformats.org/drawingml/2006/main">
-              <a:graphicData uri="http://schemas.openxmlformats.org/drawingml/2006/picture">
-                <pic:pic xmlns:pic="http://schemas.openxmlformats.org/drawingml/2006/picture">
-                  <pic:nvPicPr>
-                    <pic:cNvPr id="4" name=""/>
-                    <pic:cNvPicPr>
-                      <a:picLocks noChangeAspect="1" noChangeArrowheads="1"/>
-                    </pic:cNvPicPr>
-                  </pic:nvPicPr>
-                  <pic:blipFill>
-                    <a:blip r:embed="rId8"/>
-                    <a:stretch>
-                      <a:fillRect/>
-                    </a:stretch>
-                  </pic:blipFill>
-                  <pic:spPr bwMode="auto">
-                    <a:xfrm>
-                      <a:off x="0" y="0"/>
-                      <a:ext cx="5943600" cy="4114800"/>
-                    </a:xfrm>
-                    <a:prstGeom prst="rect">
-                      <a:avLst/>
-                    </a:prstGeom>
-                    <a:noFill/>
-                  </pic:spPr>
-                </pic:pic>
-              </a:graphicData>
-            </a:graphic>
-          </wp:inline>
-        </w:drawing>
-      </w:r>
-    </w:p>
-    <w:p>
-      <w:pPr>
-        <w:pStyle w:val="Normal"/>
-      </w:pPr>
-      <w:r>
-        <w:t xml:space="preserve">Boxplot de Temperaturas</w:t>
-      </w:r>
-    </w:p>
-    <w:p>
-      <w:pPr>
-        <w:pStyle w:val="Normal"/>
-      </w:pPr>
-      <w:r>
-        <w:rPr/>
-        <w:drawing>
-          <wp:inline distT="0" distB="0" distL="0" distR="0">
-            <wp:extent cx="5943600" cy="4114800"/>
-            <wp:docPr id="5" name="" descr=""/>
-            <wp:cNvGraphicFramePr>
-              <a:graphicFrameLocks xmlns:a="http://schemas.openxmlformats.org/drawingml/2006/main" noChangeAspect="1"/>
-            </wp:cNvGraphicFramePr>
-            <a:graphic xmlns:a="http://schemas.openxmlformats.org/drawingml/2006/main">
-              <a:graphicData uri="http://schemas.openxmlformats.org/drawingml/2006/picture">
-                <pic:pic xmlns:pic="http://schemas.openxmlformats.org/drawingml/2006/picture">
-                  <pic:nvPicPr>
-                    <pic:cNvPr id="6" name=""/>
-                    <pic:cNvPicPr>
-                      <a:picLocks noChangeAspect="1" noChangeArrowheads="1"/>
-                    </pic:cNvPicPr>
-                  </pic:nvPicPr>
-                  <pic:blipFill>
-                    <a:blip r:embed="rId9"/>
-                    <a:stretch>
-                      <a:fillRect/>
-                    </a:stretch>
-                  </pic:blipFill>
-                  <pic:spPr bwMode="auto">
-                    <a:xfrm>
-                      <a:off x="0" y="0"/>
-                      <a:ext cx="5943600" cy="4114800"/>
-                    </a:xfrm>
-                    <a:prstGeom prst="rect">
-                      <a:avLst/>
-                    </a:prstGeom>
-                    <a:noFill/>
-                  </pic:spPr>
-                </pic:pic>
-              </a:graphicData>
-            </a:graphic>
-          </wp:inline>
-        </w:drawing>
       </w:r>
     </w:p>
     <w:p>
